--- a/text/mvc1/text.docx
+++ b/text/mvc1/text.docx
@@ -950,7 +950,6 @@
         <w:pStyle w:val="Sidebar"/>
         <w:rPr>
           <w:rStyle w:val="Bold"/>
-          <w:b w:val="0"/>
         </w:rPr>
       </w:pPr>
       <w:r>
@@ -1063,8 +1062,8 @@
                       <a:picLocks noChangeAspect="1" noChangeArrowheads="1"/>
                     </pic:cNvPicPr>
                   </pic:nvPicPr>
-                  <ve:AlternateContent>
-                    <ve:Choice xmlns:ma="http://schemas.microsoft.com/office/mac/drawingml/2008/main" Requires="ma">
+                  <ve:AlternateContent xmlns:ma="http://schemas.microsoft.com/office/mac/drawingml/2008/main">
+                    <ve:Choice Requires="ma">
                       <pic:blipFill>
                         <a:blip r:embed="rId6"/>
                         <a:srcRect/>
@@ -1073,7 +1072,7 @@
                         </a:stretch>
                       </pic:blipFill>
                     </ve:Choice>
-                    <ve:Fallback>
+                    <ve:Fallback xmlns:pic="http://schemas.openxmlformats.org/drawingml/2006/picture" xmlns:a="http://schemas.openxmlformats.org/drawingml/2006/main" xmlns:wne="http://schemas.microsoft.com/office/word/2006/wordml" xmlns:w="http://schemas.openxmlformats.org/wordprocessingml/2006/main" xmlns:w10="urn:schemas-microsoft-com:office:word" xmlns:wp="http://schemas.openxmlformats.org/drawingml/2006/wordprocessingDrawing" xmlns:v="urn:schemas-microsoft-com:vml" xmlns:m="http://schemas.openxmlformats.org/officeDocument/2006/math" xmlns:r="http://schemas.openxmlformats.org/officeDocument/2006/relationships" xmlns:o="urn:schemas-microsoft-com:office:office" xmlns:mv="urn:schemas-microsoft-com:mac:vml" xmlns:ve="http://schemas.openxmlformats.org/markup-compatibility/2006" xmlns:mo="http://schemas.microsoft.com/office/mac/office/2008/main" xmlns="">
                       <pic:blipFill>
                         <a:blip r:embed="rId7"/>
                         <a:srcRect/>
@@ -1393,8 +1392,8 @@
                       <a:picLocks noChangeAspect="1" noChangeArrowheads="1"/>
                     </pic:cNvPicPr>
                   </pic:nvPicPr>
-                  <ve:AlternateContent>
-                    <ve:Choice xmlns:ma="http://schemas.microsoft.com/office/mac/drawingml/2008/main" Requires="ma">
+                  <ve:AlternateContent xmlns:ma="http://schemas.microsoft.com/office/mac/drawingml/2008/main">
+                    <ve:Choice Requires="ma">
                       <pic:blipFill>
                         <a:blip r:embed="rId8"/>
                         <a:srcRect/>
@@ -1403,7 +1402,7 @@
                         </a:stretch>
                       </pic:blipFill>
                     </ve:Choice>
-                    <ve:Fallback>
+                    <ve:Fallback xmlns:pic="http://schemas.openxmlformats.org/drawingml/2006/picture" xmlns:a="http://schemas.openxmlformats.org/drawingml/2006/main" xmlns:wne="http://schemas.microsoft.com/office/word/2006/wordml" xmlns:w="http://schemas.openxmlformats.org/wordprocessingml/2006/main" xmlns:w10="urn:schemas-microsoft-com:office:word" xmlns:wp="http://schemas.openxmlformats.org/drawingml/2006/wordprocessingDrawing" xmlns:v="urn:schemas-microsoft-com:vml" xmlns:m="http://schemas.openxmlformats.org/officeDocument/2006/math" xmlns:r="http://schemas.openxmlformats.org/officeDocument/2006/relationships" xmlns:o="urn:schemas-microsoft-com:office:office" xmlns:mv="urn:schemas-microsoft-com:mac:vml" xmlns:ve="http://schemas.openxmlformats.org/markup-compatibility/2006" xmlns:mo="http://schemas.microsoft.com/office/mac/office/2008/main" xmlns="">
                       <pic:blipFill>
                         <a:blip r:embed="rId9"/>
                         <a:srcRect/>
@@ -1441,7 +1440,289 @@
         <w:pStyle w:val="Body"/>
       </w:pPr>
       <w:r>
-        <w:t xml:space="preserve">Here we see that a request </w:t>
+        <w:t xml:space="preserve">What can the </w:t>
+      </w:r>
+      <w:r>
+        <w:rPr>
+          <w:rStyle w:val="CodeinText"/>
+        </w:rPr>
+        <w:t>DispatcherServlet</w:t>
+      </w:r>
+      <w:r>
+        <w:t xml:space="preserve"> use to route the request—and here by request we mean the </w:t>
+      </w:r>
+      <w:proofErr w:type="spellStart"/>
+      <w:r>
+        <w:rPr>
+          <w:rStyle w:val="CodeinText"/>
+        </w:rPr>
+        <w:t>HttpServletRequest</w:t>
+      </w:r>
+      <w:proofErr w:type="spellEnd"/>
+      <w:r>
+        <w:t>? It can use its URL, HTTP method, query parameters, header parameters, and the values of the cookies.</w:t>
+      </w:r>
+      <w:r>
+        <w:t xml:space="preserve"> In fact, the </w:t>
+      </w:r>
+      <w:r>
+        <w:rPr>
+          <w:rStyle w:val="CodeinText"/>
+        </w:rPr>
+        <w:t>DispatcherServlet</w:t>
+      </w:r>
+      <w:r>
+        <w:t xml:space="preserve"> can use any combination of these attributes of the </w:t>
+      </w:r>
+      <w:proofErr w:type="spellStart"/>
+      <w:r>
+        <w:rPr>
+          <w:rStyle w:val="CodeinText"/>
+        </w:rPr>
+        <w:t>HttpServletRequest</w:t>
+      </w:r>
+      <w:proofErr w:type="spellEnd"/>
+      <w:r>
+        <w:t xml:space="preserve"> to find the appropriate handler (and appropriate method in the handler) that maps to the request. Once the handler method completes, the </w:t>
+      </w:r>
+      <w:r>
+        <w:rPr>
+          <w:rStyle w:val="CodeinText"/>
+        </w:rPr>
+        <w:t>DispatcherServlet</w:t>
+      </w:r>
+      <w:r>
+        <w:t xml:space="preserve"> will examine the returned value and locate the appropriate view and pass the model the handler method prepared to the view’s rendering method.</w:t>
+      </w:r>
+      <w:r>
+        <w:t xml:space="preserve"> </w:t>
+      </w:r>
+    </w:p>
+    <w:p>
+      <w:pPr>
+        <w:pStyle w:val="Body"/>
+      </w:pPr>
+      <w:r>
+        <w:t xml:space="preserve">However, it would be bad design to include all code to handle all the request routing logic in the </w:t>
+      </w:r>
+      <w:r>
+        <w:rPr>
+          <w:rStyle w:val="CodeinText"/>
+        </w:rPr>
+        <w:t>DispatcherServlet</w:t>
+      </w:r>
+      <w:r>
+        <w:t xml:space="preserve"> itself. Furthermore, there is infinite number</w:t>
+      </w:r>
+      <w:r>
+        <w:rPr>
+          <w:rStyle w:val="FootnoteReference"/>
+        </w:rPr>
+        <w:footnoteReference w:id="-1"/>
+      </w:r>
+      <w:r>
+        <w:t xml:space="preserve"> of combinations for the arguments of the handler methods. Additionally, the handler methods should be able to signal how the rest of the framework should continue processing the request. The DispatcherServlet therefore needs these components:</w:t>
+      </w:r>
+    </w:p>
+    <w:p>
+      <w:pPr>
+        <w:pStyle w:val="ListBullet"/>
+      </w:pPr>
+      <w:proofErr w:type="spellStart"/>
+      <w:r>
+        <w:rPr>
+          <w:rStyle w:val="CodeinText"/>
+        </w:rPr>
+        <w:t>HandlerMapping</w:t>
+      </w:r>
+      <w:proofErr w:type="spellEnd"/>
+      <w:r>
+        <w:br/>
+        <w:t>Finds handler chain that could handle the request (typically the “controller” beans)</w:t>
+      </w:r>
+      <w:r>
+        <w:t xml:space="preserve">; it </w:t>
+      </w:r>
+      <w:r>
+        <w:rPr>
+          <w:rStyle w:val="Italics"/>
+        </w:rPr>
+        <w:t>maps</w:t>
+      </w:r>
+      <w:r>
+        <w:t xml:space="preserve"> the requests to a chain of handlers that could contain handler methods that may ultimately handle the request.</w:t>
+      </w:r>
+    </w:p>
+    <w:p>
+      <w:pPr>
+        <w:pStyle w:val="ListBullet"/>
+      </w:pPr>
+      <w:proofErr w:type="spellStart"/>
+      <w:r>
+        <w:rPr>
+          <w:rStyle w:val="CodeinText"/>
+        </w:rPr>
+        <w:t>HandlerAdapter</w:t>
+      </w:r>
+      <w:proofErr w:type="spellEnd"/>
+      <w:r>
+        <w:br/>
+      </w:r>
+      <w:proofErr w:type="gramStart"/>
+      <w:r>
+        <w:t>Presents</w:t>
+      </w:r>
+      <w:proofErr w:type="gramEnd"/>
+      <w:r>
+        <w:t xml:space="preserve"> a unified interface to allow the </w:t>
+      </w:r>
+      <w:r>
+        <w:rPr>
+          <w:rStyle w:val="CodeinText"/>
+        </w:rPr>
+        <w:t>DispatcherServlet</w:t>
+      </w:r>
+      <w:r>
+        <w:t xml:space="preserve"> to invoke the handler method; it </w:t>
+      </w:r>
+      <w:r>
+        <w:rPr>
+          <w:rStyle w:val="Italics"/>
+        </w:rPr>
+        <w:t>adapts</w:t>
+      </w:r>
+      <w:r>
+        <w:t xml:space="preserve"> the varying handler method signatures, thus allowing the </w:t>
+      </w:r>
+      <w:r>
+        <w:rPr>
+          <w:rStyle w:val="CodeinText"/>
+        </w:rPr>
+        <w:t>DispatcherServlet</w:t>
+      </w:r>
+      <w:r>
+        <w:t xml:space="preserve"> to execute any handler method.</w:t>
+      </w:r>
+    </w:p>
+    <w:p>
+      <w:pPr>
+        <w:pStyle w:val="ListBullet"/>
+      </w:pPr>
+      <w:proofErr w:type="spellStart"/>
+      <w:r>
+        <w:rPr>
+          <w:rStyle w:val="CodeinText"/>
+        </w:rPr>
+        <w:t>ViewResolver</w:t>
+      </w:r>
+      <w:proofErr w:type="spellEnd"/>
+      <w:r>
+        <w:br/>
+        <w:t xml:space="preserve">Allows the </w:t>
+      </w:r>
+      <w:r>
+        <w:rPr>
+          <w:rStyle w:val="CodeinText"/>
+        </w:rPr>
+        <w:t>DispatcherServlet</w:t>
+      </w:r>
+      <w:r>
+        <w:t xml:space="preserve"> to locale an appropriate </w:t>
+      </w:r>
+      <w:r>
+        <w:rPr>
+          <w:rStyle w:val="CodeinText"/>
+        </w:rPr>
+        <w:t>View</w:t>
+      </w:r>
+      <w:r>
+        <w:t xml:space="preserve"> interface </w:t>
+      </w:r>
+      <w:r>
+        <w:t xml:space="preserve">implementation </w:t>
+      </w:r>
+      <w:r>
+        <w:t xml:space="preserve">if the handler method does not return the </w:t>
+      </w:r>
+      <w:proofErr w:type="spellStart"/>
+      <w:r>
+        <w:rPr>
+          <w:rStyle w:val="CodeinText"/>
+        </w:rPr>
+        <w:t>ModelAndView</w:t>
+      </w:r>
+      <w:proofErr w:type="spellEnd"/>
+      <w:r>
+        <w:t xml:space="preserve"> object with its </w:t>
+      </w:r>
+      <w:r>
+        <w:rPr>
+          <w:rStyle w:val="CodeinText"/>
+        </w:rPr>
+        <w:t>view</w:t>
+      </w:r>
+      <w:r>
+        <w:t xml:space="preserve"> </w:t>
+      </w:r>
+      <w:r>
+        <w:t>property is not</w:t>
+      </w:r>
+      <w:r>
+        <w:t xml:space="preserve"> </w:t>
+      </w:r>
+      <w:r>
+        <w:rPr>
+          <w:rStyle w:val="CodeinText"/>
+        </w:rPr>
+        <w:t>null</w:t>
+      </w:r>
+      <w:r>
+        <w:t xml:space="preserve">; if all that the </w:t>
+      </w:r>
+      <w:r>
+        <w:rPr>
+          <w:rStyle w:val="CodeinText"/>
+        </w:rPr>
+        <w:t>DispatcherServlet</w:t>
+      </w:r>
+      <w:r>
+        <w:t xml:space="preserve"> has is a view name (</w:t>
+      </w:r>
+      <w:r>
+        <w:t xml:space="preserve">we will explore how it may obtain it later on), it will use the </w:t>
+      </w:r>
+      <w:proofErr w:type="spellStart"/>
+      <w:r>
+        <w:rPr>
+          <w:rStyle w:val="CodeinText"/>
+        </w:rPr>
+        <w:t>ViewResolver</w:t>
+      </w:r>
+      <w:proofErr w:type="spellEnd"/>
+      <w:r>
+        <w:t xml:space="preserve"> to resolve the name into a </w:t>
+      </w:r>
+      <w:r>
+        <w:rPr>
+          <w:rStyle w:val="CodeinText"/>
+        </w:rPr>
+        <w:t>View</w:t>
+      </w:r>
+      <w:r>
+        <w:t>).</w:t>
+      </w:r>
+    </w:p>
+    <w:p>
+      <w:pPr>
+        <w:pStyle w:val="Body"/>
+      </w:pPr>
+    </w:p>
+    <w:p>
+      <w:pPr>
+        <w:pStyle w:val="Head2"/>
+      </w:pPr>
+      <w:r>
+        <w:t>Request routing</w:t>
       </w:r>
     </w:p>
     <w:sectPr>
@@ -1451,6 +1732,54 @@
     </w:sectPr>
   </w:body>
 </w:document>
+</file>
+
+<file path=word/footnotes.xml><?xml version="1.0" encoding="utf-8"?>
+<w:footnotes xmlns:mo="http://schemas.microsoft.com/office/mac/office/2008/main" xmlns:ve="http://schemas.openxmlformats.org/markup-compatibility/2006" xmlns:mv="urn:schemas-microsoft-com:mac:vml" xmlns:o="urn:schemas-microsoft-com:office:office" xmlns:r="http://schemas.openxmlformats.org/officeDocument/2006/relationships" xmlns:m="http://schemas.openxmlformats.org/officeDocument/2006/math" xmlns:v="urn:schemas-microsoft-com:vml" xmlns:wp="http://schemas.openxmlformats.org/drawingml/2006/wordprocessingDrawing" xmlns:w10="urn:schemas-microsoft-com:office:word" xmlns:w="http://schemas.openxmlformats.org/wordprocessingml/2006/main" xmlns:wne="http://schemas.microsoft.com/office/word/2006/wordml">
+  <w:footnote w:id="-1">
+    <w:p>
+      <w:pPr>
+        <w:pStyle w:val="Body1"/>
+        <w:rPr>
+          <w:rFonts w:ascii="Apple Symbols" w:hAnsi="Apple Symbols" w:cs="Apple Symbols"/>
+        </w:rPr>
+      </w:pPr>
+      <w:r>
+        <w:rPr>
+          <w:rStyle w:val="FootnoteReference"/>
+        </w:rPr>
+        <w:footnoteRef/>
+      </w:r>
+      <w:r>
+        <w:t xml:space="preserve"> Really, there are infinitely many combinations of the handler methods’ arguments. For every </w:t>
+      </w:r>
+      <w:r>
+        <w:rPr>
+          <w:rStyle w:val="Italics"/>
+        </w:rPr>
+        <w:t>n</w:t>
+      </w:r>
+      <w:r>
+        <w:t xml:space="preserve"> possible combinations you give me, I can always give you </w:t>
+      </w:r>
+      <w:r>
+        <w:rPr>
+          <w:rStyle w:val="Italics"/>
+        </w:rPr>
+        <w:t>n</w:t>
+      </w:r>
+      <w:r>
+        <w:t xml:space="preserve"> + 1 combination. </w:t>
+      </w:r>
+      <w:r>
+        <w:rPr>
+          <w:rFonts w:ascii="Times New Roman" w:hAnsi="Times New Roman"/>
+        </w:rPr>
+        <w:t>■</w:t>
+      </w:r>
+    </w:p>
+  </w:footnote>
+</w:footnotes>
 </file>
 
 <file path=word/numbering.xml><?xml version="1.0" encoding="utf-8"?>
@@ -1604,7 +1933,7 @@
         <w:ind w:left="1440" w:hanging="360"/>
       </w:pPr>
       <w:rPr>
-        <w:rFonts w:ascii="Courier New" w:hAnsi="Courier New" w:cs="Verdana" w:hint="default"/>
+        <w:rFonts w:ascii="Courier New" w:hAnsi="Courier New" w:cs="MS Gothic" w:hint="default"/>
       </w:rPr>
     </w:lvl>
     <w:lvl w:ilvl="2" w:tplc="04090005" w:tentative="1">
@@ -1649,7 +1978,7 @@
         <w:ind w:left="3600" w:hanging="360"/>
       </w:pPr>
       <w:rPr>
-        <w:rFonts w:ascii="Courier New" w:hAnsi="Courier New" w:cs="Verdana" w:hint="default"/>
+        <w:rFonts w:ascii="Courier New" w:hAnsi="Courier New" w:cs="MS Gothic" w:hint="default"/>
       </w:rPr>
     </w:lvl>
     <w:lvl w:ilvl="5" w:tplc="04090005" w:tentative="1">
@@ -1694,7 +2023,7 @@
         <w:ind w:left="5760" w:hanging="360"/>
       </w:pPr>
       <w:rPr>
-        <w:rFonts w:ascii="Courier New" w:hAnsi="Courier New" w:cs="Verdana" w:hint="default"/>
+        <w:rFonts w:ascii="Courier New" w:hAnsi="Courier New" w:cs="MS Gothic" w:hint="default"/>
       </w:rPr>
     </w:lvl>
     <w:lvl w:ilvl="8" w:tplc="04090005" w:tentative="1">
@@ -1707,6 +2036,119 @@
           <w:tab w:val="num" w:pos="6480"/>
         </w:tabs>
         <w:ind w:left="6480" w:hanging="360"/>
+      </w:pPr>
+      <w:rPr>
+        <w:rFonts w:ascii="Wingdings" w:hAnsi="Wingdings" w:hint="default"/>
+      </w:rPr>
+    </w:lvl>
+  </w:abstractNum>
+  <w:abstractNum w:abstractNumId="2">
+    <w:nsid w:val="688E57B4"/>
+    <w:multiLevelType w:val="hybridMultilevel"/>
+    <w:tmpl w:val="960E1DEA"/>
+    <w:lvl w:ilvl="0" w:tplc="29723DEA">
+      <w:start w:val="3"/>
+      <w:numFmt w:val="bullet"/>
+      <w:lvlText w:val=""/>
+      <w:lvlJc w:val="left"/>
+      <w:pPr>
+        <w:ind w:left="634" w:hanging="360"/>
+      </w:pPr>
+      <w:rPr>
+        <w:rFonts w:ascii="Symbol" w:eastAsia="Times New Roman" w:hAnsi="Symbol" w:cs="Times New Roman" w:hint="default"/>
+      </w:rPr>
+    </w:lvl>
+    <w:lvl w:ilvl="1" w:tplc="04090003" w:tentative="1">
+      <w:start w:val="1"/>
+      <w:numFmt w:val="bullet"/>
+      <w:lvlText w:val="o"/>
+      <w:lvlJc w:val="left"/>
+      <w:pPr>
+        <w:ind w:left="1354" w:hanging="360"/>
+      </w:pPr>
+      <w:rPr>
+        <w:rFonts w:ascii="Courier New" w:hAnsi="Courier New" w:hint="default"/>
+      </w:rPr>
+    </w:lvl>
+    <w:lvl w:ilvl="2" w:tplc="04090005" w:tentative="1">
+      <w:start w:val="1"/>
+      <w:numFmt w:val="bullet"/>
+      <w:lvlText w:val=""/>
+      <w:lvlJc w:val="left"/>
+      <w:pPr>
+        <w:ind w:left="2074" w:hanging="360"/>
+      </w:pPr>
+      <w:rPr>
+        <w:rFonts w:ascii="Wingdings" w:hAnsi="Wingdings" w:hint="default"/>
+      </w:rPr>
+    </w:lvl>
+    <w:lvl w:ilvl="3" w:tplc="04090001" w:tentative="1">
+      <w:start w:val="1"/>
+      <w:numFmt w:val="bullet"/>
+      <w:lvlText w:val=""/>
+      <w:lvlJc w:val="left"/>
+      <w:pPr>
+        <w:ind w:left="2794" w:hanging="360"/>
+      </w:pPr>
+      <w:rPr>
+        <w:rFonts w:ascii="Symbol" w:hAnsi="Symbol" w:hint="default"/>
+      </w:rPr>
+    </w:lvl>
+    <w:lvl w:ilvl="4" w:tplc="04090003" w:tentative="1">
+      <w:start w:val="1"/>
+      <w:numFmt w:val="bullet"/>
+      <w:lvlText w:val="o"/>
+      <w:lvlJc w:val="left"/>
+      <w:pPr>
+        <w:ind w:left="3514" w:hanging="360"/>
+      </w:pPr>
+      <w:rPr>
+        <w:rFonts w:ascii="Courier New" w:hAnsi="Courier New" w:hint="default"/>
+      </w:rPr>
+    </w:lvl>
+    <w:lvl w:ilvl="5" w:tplc="04090005" w:tentative="1">
+      <w:start w:val="1"/>
+      <w:numFmt w:val="bullet"/>
+      <w:lvlText w:val=""/>
+      <w:lvlJc w:val="left"/>
+      <w:pPr>
+        <w:ind w:left="4234" w:hanging="360"/>
+      </w:pPr>
+      <w:rPr>
+        <w:rFonts w:ascii="Wingdings" w:hAnsi="Wingdings" w:hint="default"/>
+      </w:rPr>
+    </w:lvl>
+    <w:lvl w:ilvl="6" w:tplc="04090001" w:tentative="1">
+      <w:start w:val="1"/>
+      <w:numFmt w:val="bullet"/>
+      <w:lvlText w:val=""/>
+      <w:lvlJc w:val="left"/>
+      <w:pPr>
+        <w:ind w:left="4954" w:hanging="360"/>
+      </w:pPr>
+      <w:rPr>
+        <w:rFonts w:ascii="Symbol" w:hAnsi="Symbol" w:hint="default"/>
+      </w:rPr>
+    </w:lvl>
+    <w:lvl w:ilvl="7" w:tplc="04090003" w:tentative="1">
+      <w:start w:val="1"/>
+      <w:numFmt w:val="bullet"/>
+      <w:lvlText w:val="o"/>
+      <w:lvlJc w:val="left"/>
+      <w:pPr>
+        <w:ind w:left="5674" w:hanging="360"/>
+      </w:pPr>
+      <w:rPr>
+        <w:rFonts w:ascii="Courier New" w:hAnsi="Courier New" w:hint="default"/>
+      </w:rPr>
+    </w:lvl>
+    <w:lvl w:ilvl="8" w:tplc="04090005" w:tentative="1">
+      <w:start w:val="1"/>
+      <w:numFmt w:val="bullet"/>
+      <w:lvlText w:val=""/>
+      <w:lvlJc w:val="left"/>
+      <w:pPr>
+        <w:ind w:left="6394" w:hanging="360"/>
       </w:pPr>
       <w:rPr>
         <w:rFonts w:ascii="Wingdings" w:hAnsi="Wingdings" w:hint="default"/>
@@ -1718,6 +2160,9 @@
   </w:num>
   <w:num w:numId="2">
     <w:abstractNumId w:val="0"/>
+  </w:num>
+  <w:num w:numId="3">
+    <w:abstractNumId w:val="2"/>
   </w:num>
 </w:numbering>
 </file>
@@ -1735,11 +2180,17 @@
     </w:rPrDefault>
     <w:pPrDefault/>
   </w:docDefaults>
-  <w:latentStyles w:defLockedState="0" w:defUIPriority="0" w:defSemiHidden="0" w:defUnhideWhenUsed="0" w:defQFormat="0" w:count="276"/>
+  <w:latentStyles w:defLockedState="0" w:defUIPriority="0" w:defSemiHidden="0" w:defUnhideWhenUsed="0" w:defQFormat="0" w:count="276">
+    <w:lsdException w:name="Normal" w:qFormat="1"/>
+    <w:lsdException w:name="heading 1" w:qFormat="1"/>
+    <w:lsdException w:name="heading 2" w:qFormat="1"/>
+    <w:lsdException w:name="heading 3" w:qFormat="1"/>
+    <w:lsdException w:name="caption" w:qFormat="1"/>
+  </w:latentStyles>
   <w:style w:type="paragraph" w:default="1" w:styleId="Normal">
     <w:name w:val="Normal"/>
     <w:qFormat/>
-    <w:rsid w:val="00B34308"/>
+    <w:rsid w:val="00053A39"/>
     <w:rPr>
       <w:rFonts w:ascii="Times New Roman" w:eastAsia="Times New Roman" w:hAnsi="Times New Roman" w:cs="Times New Roman"/>
       <w:lang w:val="en-GB"/>
@@ -1751,7 +2202,7 @@
     <w:next w:val="Normal"/>
     <w:link w:val="Heading1Char"/>
     <w:qFormat/>
-    <w:rsid w:val="00B34308"/>
+    <w:rsid w:val="00053A39"/>
     <w:pPr>
       <w:keepNext/>
       <w:spacing w:before="360" w:after="120"/>
@@ -1773,7 +2224,7 @@
     <w:link w:val="Heading2Char"/>
     <w:autoRedefine/>
     <w:qFormat/>
-    <w:rsid w:val="00B34308"/>
+    <w:rsid w:val="00053A39"/>
     <w:pPr>
       <w:keepNext/>
       <w:spacing w:before="360" w:after="120"/>
@@ -1793,7 +2244,7 @@
     <w:next w:val="Normal"/>
     <w:link w:val="Heading3Char"/>
     <w:qFormat/>
-    <w:rsid w:val="00B34308"/>
+    <w:rsid w:val="00053A39"/>
     <w:pPr>
       <w:keepNext/>
       <w:spacing w:before="360" w:after="120"/>
@@ -1812,7 +2263,7 @@
     <w:name w:val="Default Paragraph Font"/>
     <w:semiHidden/>
     <w:unhideWhenUsed/>
-    <w:rsid w:val="00B34308"/>
+    <w:rsid w:val="00053A39"/>
   </w:style>
   <w:style w:type="table" w:default="1" w:styleId="TableNormal">
     <w:name w:val="Normal Table"/>
@@ -1833,13 +2284,13 @@
     <w:name w:val="No List"/>
     <w:semiHidden/>
     <w:unhideWhenUsed/>
-    <w:rsid w:val="00B34308"/>
+    <w:rsid w:val="00053A39"/>
   </w:style>
   <w:style w:type="character" w:customStyle="1" w:styleId="Heading1Char">
     <w:name w:val="Heading 1 Char"/>
     <w:basedOn w:val="DefaultParagraphFont"/>
     <w:link w:val="Heading1"/>
-    <w:rsid w:val="00B34308"/>
+    <w:rsid w:val="00053A39"/>
     <w:rPr>
       <w:rFonts w:ascii="Arial" w:eastAsia="Times New Roman" w:hAnsi="Arial" w:cs="Times New Roman"/>
       <w:b/>
@@ -1851,7 +2302,7 @@
     <w:name w:val="Heading 2 Char"/>
     <w:basedOn w:val="DefaultParagraphFont"/>
     <w:link w:val="Heading2"/>
-    <w:rsid w:val="00B34308"/>
+    <w:rsid w:val="00053A39"/>
     <w:rPr>
       <w:rFonts w:ascii="Times New Roman" w:eastAsia="Times New Roman" w:hAnsi="Times New Roman" w:cs="Times New Roman"/>
       <w:b/>
@@ -1863,7 +2314,7 @@
     <w:name w:val="Heading 3 Char"/>
     <w:basedOn w:val="DefaultParagraphFont"/>
     <w:link w:val="Heading3"/>
-    <w:rsid w:val="00B34308"/>
+    <w:rsid w:val="00053A39"/>
     <w:rPr>
       <w:rFonts w:ascii="Arial Narrow" w:eastAsia="Times New Roman" w:hAnsi="Arial Narrow" w:cs="Times New Roman"/>
       <w:b/>
@@ -1873,7 +2324,7 @@
   </w:style>
   <w:style w:type="paragraph" w:customStyle="1" w:styleId="Body">
     <w:name w:val=".Body"/>
-    <w:rsid w:val="00B34308"/>
+    <w:rsid w:val="00053A39"/>
     <w:pPr>
       <w:tabs>
         <w:tab w:val="left" w:pos="360"/>
@@ -1894,14 +2345,14 @@
     <w:name w:val=".Body 1"/>
     <w:basedOn w:val="Body"/>
     <w:next w:val="Body"/>
-    <w:rsid w:val="00B34308"/>
+    <w:rsid w:val="00053A39"/>
     <w:pPr>
       <w:ind w:firstLine="0"/>
     </w:pPr>
   </w:style>
   <w:style w:type="character" w:customStyle="1" w:styleId="Bold">
     <w:name w:val=".Bold"/>
-    <w:rsid w:val="00B34308"/>
+    <w:rsid w:val="00053A39"/>
     <w:rPr>
       <w:b/>
     </w:rPr>
@@ -1909,7 +2360,7 @@
   <w:style w:type="character" w:customStyle="1" w:styleId="BoldItalics">
     <w:name w:val=".Bold Italics"/>
     <w:basedOn w:val="Bold"/>
-    <w:rsid w:val="00B34308"/>
+    <w:rsid w:val="00053A39"/>
     <w:rPr>
       <w:i/>
     </w:rPr>
@@ -1917,7 +2368,7 @@
   <w:style w:type="paragraph" w:customStyle="1" w:styleId="Callout">
     <w:name w:val=".Callout"/>
     <w:basedOn w:val="Body"/>
-    <w:rsid w:val="00B34308"/>
+    <w:rsid w:val="00053A39"/>
     <w:pPr>
       <w:spacing w:before="60" w:after="240" w:line="240" w:lineRule="exact"/>
       <w:ind w:left="360" w:right="360" w:firstLine="0"/>
@@ -1930,7 +2381,7 @@
     <w:name w:val=".Callout Head"/>
     <w:basedOn w:val="Callout"/>
     <w:next w:val="Callout"/>
-    <w:rsid w:val="00B34308"/>
+    <w:rsid w:val="00053A39"/>
     <w:pPr>
       <w:spacing w:before="240" w:after="60"/>
     </w:pPr>
@@ -1945,7 +2396,7 @@
   </w:style>
   <w:style w:type="paragraph" w:customStyle="1" w:styleId="Code">
     <w:name w:val=".Code"/>
-    <w:rsid w:val="00B34308"/>
+    <w:rsid w:val="00053A39"/>
     <w:pPr>
       <w:widowControl w:val="0"/>
       <w:ind w:left="270"/>
@@ -1960,7 +2411,7 @@
   </w:style>
   <w:style w:type="paragraph" w:customStyle="1" w:styleId="CodeAnnotation">
     <w:name w:val=".Code Annotation"/>
-    <w:rsid w:val="00B34308"/>
+    <w:rsid w:val="00053A39"/>
     <w:pPr>
       <w:spacing w:line="190" w:lineRule="exact"/>
       <w:ind w:left="360"/>
@@ -1975,14 +2426,14 @@
   <w:style w:type="paragraph" w:customStyle="1" w:styleId="CodeAnnotationBody">
     <w:name w:val=".Code Annotation Body"/>
     <w:basedOn w:val="Body1"/>
-    <w:rsid w:val="00B34308"/>
+    <w:rsid w:val="00053A39"/>
     <w:pPr>
       <w:spacing w:after="120"/>
     </w:pPr>
   </w:style>
   <w:style w:type="character" w:customStyle="1" w:styleId="CodeAqua">
     <w:name w:val=".Code Aqua"/>
-    <w:rsid w:val="00B34308"/>
+    <w:rsid w:val="00053A39"/>
     <w:rPr>
       <w:rFonts w:ascii="Courier New" w:hAnsi="Courier New"/>
       <w:color w:val="9DEDFF"/>
@@ -1991,7 +2442,7 @@
   </w:style>
   <w:style w:type="character" w:customStyle="1" w:styleId="CodeBlueDark">
     <w:name w:val=".Code Blue (Dark)"/>
-    <w:rsid w:val="00B34308"/>
+    <w:rsid w:val="00053A39"/>
     <w:rPr>
       <w:rFonts w:ascii="Courier New" w:hAnsi="Courier New" w:cs="Courier New"/>
       <w:color w:val="0000FF"/>
@@ -2000,7 +2451,7 @@
   </w:style>
   <w:style w:type="character" w:customStyle="1" w:styleId="CodeBlueLight">
     <w:name w:val=".Code Blue (Light)"/>
-    <w:rsid w:val="00B34308"/>
+    <w:rsid w:val="00053A39"/>
     <w:rPr>
       <w:rFonts w:ascii="Courier New" w:hAnsi="Courier New" w:cs="Courier New"/>
       <w:color w:val="0066FF"/>
@@ -2009,7 +2460,7 @@
   </w:style>
   <w:style w:type="character" w:customStyle="1" w:styleId="CodeBold">
     <w:name w:val=".Code Bold"/>
-    <w:rsid w:val="00B34308"/>
+    <w:rsid w:val="00053A39"/>
     <w:rPr>
       <w:rFonts w:ascii="Courier New" w:hAnsi="Courier New"/>
       <w:b/>
@@ -2017,7 +2468,7 @@
   </w:style>
   <w:style w:type="character" w:customStyle="1" w:styleId="CodeBoldItalic">
     <w:name w:val=".Code Bold Italic"/>
-    <w:rsid w:val="00B34308"/>
+    <w:rsid w:val="00053A39"/>
     <w:rPr>
       <w:rFonts w:ascii="Courier New" w:hAnsi="Courier New"/>
       <w:b/>
@@ -2027,7 +2478,7 @@
   </w:style>
   <w:style w:type="character" w:customStyle="1" w:styleId="CodeBrown">
     <w:name w:val=".Code Brown"/>
-    <w:rsid w:val="00B34308"/>
+    <w:rsid w:val="00053A39"/>
     <w:rPr>
       <w:rFonts w:ascii="Courier New" w:hAnsi="Courier New"/>
       <w:color w:val="E16F15"/>
@@ -2036,7 +2487,7 @@
   </w:style>
   <w:style w:type="character" w:customStyle="1" w:styleId="CodeGreen">
     <w:name w:val=".Code Green"/>
-    <w:rsid w:val="00B34308"/>
+    <w:rsid w:val="00053A39"/>
     <w:rPr>
       <w:rFonts w:ascii="Courier New" w:hAnsi="Courier New"/>
       <w:color w:val="008000"/>
@@ -2046,7 +2497,7 @@
   <w:style w:type="character" w:customStyle="1" w:styleId="CodeinText">
     <w:name w:val=".Code in Text"/>
     <w:basedOn w:val="DefaultParagraphFont"/>
-    <w:rsid w:val="00B34308"/>
+    <w:rsid w:val="00053A39"/>
     <w:rPr>
       <w:rFonts w:ascii="Courier New" w:hAnsi="Courier New"/>
       <w:color w:val="auto"/>
@@ -2058,14 +2509,14 @@
   <w:style w:type="character" w:customStyle="1" w:styleId="CodeinTable">
     <w:name w:val=".Code in Table"/>
     <w:basedOn w:val="CodeinText"/>
-    <w:rsid w:val="00B34308"/>
+    <w:rsid w:val="00053A39"/>
     <w:rPr>
       <w:sz w:val="17"/>
     </w:rPr>
   </w:style>
   <w:style w:type="character" w:customStyle="1" w:styleId="CodeItalic">
     <w:name w:val=".Code Italic"/>
-    <w:rsid w:val="00B34308"/>
+    <w:rsid w:val="00053A39"/>
     <w:rPr>
       <w:rFonts w:ascii="Courier New" w:hAnsi="Courier New"/>
       <w:i/>
@@ -2075,7 +2526,7 @@
   <w:style w:type="paragraph" w:customStyle="1" w:styleId="CodeListingCaption">
     <w:name w:val=".Code Listing Caption"/>
     <w:next w:val="Code"/>
-    <w:rsid w:val="00B34308"/>
+    <w:rsid w:val="00053A39"/>
     <w:pPr>
       <w:shd w:val="clear" w:color="7E0000" w:fill="960000"/>
       <w:spacing w:before="200" w:after="120" w:line="220" w:lineRule="exact"/>
@@ -2089,7 +2540,7 @@
   </w:style>
   <w:style w:type="character" w:customStyle="1" w:styleId="CodeRedBright">
     <w:name w:val=".Code Red (Bright)"/>
-    <w:rsid w:val="00B34308"/>
+    <w:rsid w:val="00053A39"/>
     <w:rPr>
       <w:rFonts w:ascii="Courier New" w:hAnsi="Courier New" w:cs="Courier New"/>
       <w:color w:val="FF003A"/>
@@ -2098,7 +2549,7 @@
   </w:style>
   <w:style w:type="character" w:customStyle="1" w:styleId="CodeRedDark">
     <w:name w:val=".Code Red (Dark)"/>
-    <w:rsid w:val="00B34308"/>
+    <w:rsid w:val="00053A39"/>
     <w:rPr>
       <w:rFonts w:ascii="Courier New" w:hAnsi="Courier New" w:cs="Courier New"/>
       <w:color w:val="A31515"/>
@@ -2107,7 +2558,7 @@
   </w:style>
   <w:style w:type="character" w:customStyle="1" w:styleId="CodeStrikethrough">
     <w:name w:val=".Code Strikethrough"/>
-    <w:rsid w:val="00B34308"/>
+    <w:rsid w:val="00053A39"/>
     <w:rPr>
       <w:rFonts w:ascii="Times New Roman" w:hAnsi="Times New Roman"/>
       <w:strike/>
@@ -2117,7 +2568,7 @@
   </w:style>
   <w:style w:type="character" w:customStyle="1" w:styleId="CodeUnderline">
     <w:name w:val=".Code Underline"/>
-    <w:rsid w:val="00B34308"/>
+    <w:rsid w:val="00053A39"/>
     <w:rPr>
       <w:rFonts w:ascii="Courier New" w:hAnsi="Courier New"/>
       <w:sz w:val="16"/>
@@ -2128,7 +2579,7 @@
     <w:name w:val=".Figure"/>
     <w:basedOn w:val="Normal"/>
     <w:next w:val="Normal"/>
-    <w:rsid w:val="00B34308"/>
+    <w:rsid w:val="00053A39"/>
     <w:pPr>
       <w:spacing w:before="240" w:after="160"/>
     </w:pPr>
@@ -2142,7 +2593,7 @@
   <w:style w:type="paragraph" w:customStyle="1" w:styleId="FigureCaption">
     <w:name w:val=".Figure Caption"/>
     <w:next w:val="Body"/>
-    <w:rsid w:val="00B34308"/>
+    <w:rsid w:val="00053A39"/>
     <w:pPr>
       <w:widowControl w:val="0"/>
       <w:spacing w:before="160" w:after="360" w:line="200" w:lineRule="exact"/>
@@ -2158,7 +2609,7 @@
     <w:name w:val=".Glossary Term"/>
     <w:basedOn w:val="Body1"/>
     <w:next w:val="Normal"/>
-    <w:rsid w:val="00B34308"/>
+    <w:rsid w:val="00053A39"/>
     <w:rPr>
       <w:b/>
     </w:rPr>
@@ -2167,7 +2618,7 @@
     <w:name w:val=".Glossary Definition"/>
     <w:basedOn w:val="GlossaryTerm"/>
     <w:next w:val="GlossaryTerm"/>
-    <w:rsid w:val="00B34308"/>
+    <w:rsid w:val="00053A39"/>
     <w:pPr>
       <w:spacing w:after="120"/>
     </w:pPr>
@@ -2178,7 +2629,7 @@
   <w:style w:type="paragraph" w:customStyle="1" w:styleId="Head1">
     <w:name w:val=".Head 1"/>
     <w:next w:val="Body1"/>
-    <w:rsid w:val="00B34308"/>
+    <w:rsid w:val="00053A39"/>
     <w:pPr>
       <w:keepNext/>
       <w:widowControl w:val="0"/>
@@ -2197,7 +2648,7 @@
     <w:basedOn w:val="Head1"/>
     <w:next w:val="Body1"/>
     <w:autoRedefine/>
-    <w:rsid w:val="00B34308"/>
+    <w:rsid w:val="00053A39"/>
     <w:rPr>
       <w:sz w:val="20"/>
     </w:rPr>
@@ -2206,7 +2657,7 @@
     <w:name w:val=".Head 3"/>
     <w:basedOn w:val="Head2"/>
     <w:next w:val="Body1"/>
-    <w:rsid w:val="00B34308"/>
+    <w:rsid w:val="00053A39"/>
     <w:pPr>
       <w:spacing w:before="100" w:after="20"/>
     </w:pPr>
@@ -2218,14 +2669,14 @@
   </w:style>
   <w:style w:type="character" w:customStyle="1" w:styleId="Italics">
     <w:name w:val=".Italics"/>
-    <w:rsid w:val="00B34308"/>
+    <w:rsid w:val="00053A39"/>
     <w:rPr>
       <w:i/>
     </w:rPr>
   </w:style>
   <w:style w:type="paragraph" w:customStyle="1" w:styleId="ListBody">
     <w:name w:val=".List Body"/>
-    <w:rsid w:val="00B34308"/>
+    <w:rsid w:val="00053A39"/>
     <w:pPr>
       <w:spacing w:before="80" w:after="80" w:line="240" w:lineRule="exact"/>
       <w:ind w:left="540"/>
@@ -2241,7 +2692,7 @@
     <w:name w:val=".List Bullet"/>
     <w:basedOn w:val="Normal"/>
     <w:autoRedefine/>
-    <w:rsid w:val="00B34308"/>
+    <w:rsid w:val="00053A39"/>
     <w:pPr>
       <w:widowControl w:val="0"/>
       <w:numPr>
@@ -2261,7 +2712,7 @@
   </w:style>
   <w:style w:type="paragraph" w:customStyle="1" w:styleId="ListNumbered">
     <w:name w:val=".List Numbered"/>
-    <w:rsid w:val="00B34308"/>
+    <w:rsid w:val="00053A39"/>
     <w:pPr>
       <w:numPr>
         <w:numId w:val="2"/>
@@ -2279,7 +2730,7 @@
     <w:name w:val=".Quote"/>
     <w:basedOn w:val="Body"/>
     <w:next w:val="Normal"/>
-    <w:rsid w:val="00B34308"/>
+    <w:rsid w:val="00053A39"/>
     <w:pPr>
       <w:spacing w:before="240"/>
       <w:ind w:left="720" w:right="720" w:firstLine="0"/>
@@ -2292,7 +2743,7 @@
     <w:name w:val=".Quote Source"/>
     <w:basedOn w:val="Quote"/>
     <w:next w:val="Body"/>
-    <w:rsid w:val="00B34308"/>
+    <w:rsid w:val="00053A39"/>
     <w:pPr>
       <w:spacing w:after="240"/>
     </w:pPr>
@@ -2300,7 +2751,7 @@
   <w:style w:type="paragraph" w:customStyle="1" w:styleId="Sidebar">
     <w:name w:val=".Sidebar"/>
     <w:basedOn w:val="Callout"/>
-    <w:rsid w:val="00B34308"/>
+    <w:rsid w:val="00053A39"/>
     <w:pPr>
       <w:shd w:val="clear" w:color="auto" w:fill="E6E6E6"/>
       <w:spacing w:before="120" w:after="120"/>
@@ -2310,7 +2761,7 @@
     <w:name w:val=".Sidebar Head"/>
     <w:basedOn w:val="Callout"/>
     <w:next w:val="Sidebar"/>
-    <w:rsid w:val="00B34308"/>
+    <w:rsid w:val="00053A39"/>
     <w:pPr>
       <w:shd w:val="clear" w:color="auto" w:fill="E6E6E6"/>
       <w:spacing w:before="360" w:after="120"/>
@@ -2324,7 +2775,7 @@
   </w:style>
   <w:style w:type="paragraph" w:customStyle="1" w:styleId="TableBody">
     <w:name w:val=".Table Body"/>
-    <w:rsid w:val="00B34308"/>
+    <w:rsid w:val="00053A39"/>
     <w:pPr>
       <w:spacing w:before="120" w:line="240" w:lineRule="exact"/>
     </w:pPr>
@@ -2339,7 +2790,7 @@
   <w:style w:type="paragraph" w:customStyle="1" w:styleId="TableCaption">
     <w:name w:val=".Table Caption"/>
     <w:next w:val="Normal"/>
-    <w:rsid w:val="00B34308"/>
+    <w:rsid w:val="00053A39"/>
     <w:pPr>
       <w:widowControl w:val="0"/>
       <w:spacing w:before="240" w:after="120" w:line="200" w:lineRule="atLeast"/>
@@ -2355,7 +2806,7 @@
   <w:style w:type="paragraph" w:customStyle="1" w:styleId="TableFooter">
     <w:name w:val=".Table Footer"/>
     <w:basedOn w:val="Normal"/>
-    <w:rsid w:val="00B34308"/>
+    <w:rsid w:val="00053A39"/>
     <w:pPr>
       <w:widowControl w:val="0"/>
       <w:spacing w:after="120" w:line="200" w:lineRule="atLeast"/>
@@ -2373,7 +2824,7 @@
     <w:name w:val=".Table Head"/>
     <w:basedOn w:val="TableBody"/>
     <w:next w:val="TableBody"/>
-    <w:rsid w:val="00B34308"/>
+    <w:rsid w:val="00053A39"/>
     <w:pPr>
       <w:pBdr>
         <w:bottom w:val="single" w:sz="2" w:space="1" w:color="auto"/>
@@ -2389,7 +2840,7 @@
     <w:name w:val=".Typesetter Note"/>
     <w:basedOn w:val="Body1"/>
     <w:next w:val="Body"/>
-    <w:rsid w:val="00B34308"/>
+    <w:rsid w:val="00053A39"/>
     <w:pPr>
       <w:spacing w:before="240" w:after="240"/>
     </w:pPr>
@@ -2403,7 +2854,7 @@
   </w:style>
   <w:style w:type="character" w:customStyle="1" w:styleId="Underline">
     <w:name w:val=".Underline"/>
-    <w:rsid w:val="00B34308"/>
+    <w:rsid w:val="00053A39"/>
     <w:rPr>
       <w:u w:val="single"/>
     </w:rPr>
@@ -2413,7 +2864,7 @@
     <w:basedOn w:val="Normal"/>
     <w:next w:val="Normal"/>
     <w:qFormat/>
-    <w:rsid w:val="00B34308"/>
+    <w:rsid w:val="00053A39"/>
     <w:pPr>
       <w:spacing w:before="120" w:after="120"/>
     </w:pPr>
@@ -2429,7 +2880,7 @@
   <w:style w:type="paragraph" w:customStyle="1" w:styleId="COChapterNumber">
     <w:name w:val="CO Chapter Number"/>
     <w:next w:val="Normal"/>
-    <w:rsid w:val="00B34308"/>
+    <w:rsid w:val="00053A39"/>
     <w:pPr>
       <w:widowControl w:val="0"/>
       <w:spacing w:line="480" w:lineRule="atLeast"/>
@@ -2449,7 +2900,7 @@
   <w:style w:type="paragraph" w:customStyle="1" w:styleId="COChapterTitle">
     <w:name w:val="CO Chapter Title"/>
     <w:next w:val="Body1"/>
-    <w:rsid w:val="00B34308"/>
+    <w:rsid w:val="00053A39"/>
     <w:pPr>
       <w:widowControl w:val="0"/>
       <w:spacing w:after="2000" w:line="599" w:lineRule="atLeast"/>
@@ -2461,6 +2912,30 @@
       <w:color w:val="960000"/>
       <w:sz w:val="48"/>
       <w:szCs w:val="20"/>
+    </w:rPr>
+  </w:style>
+  <w:style w:type="paragraph" w:styleId="FootnoteText">
+    <w:name w:val="footnote text"/>
+    <w:basedOn w:val="Normal"/>
+    <w:link w:val="FootnoteTextChar"/>
+    <w:rsid w:val="00D766F7"/>
+  </w:style>
+  <w:style w:type="character" w:customStyle="1" w:styleId="FootnoteTextChar">
+    <w:name w:val="Footnote Text Char"/>
+    <w:basedOn w:val="DefaultParagraphFont"/>
+    <w:link w:val="FootnoteText"/>
+    <w:rsid w:val="00D766F7"/>
+    <w:rPr>
+      <w:rFonts w:ascii="Times New Roman" w:eastAsia="Times New Roman" w:hAnsi="Times New Roman" w:cs="Times New Roman"/>
+      <w:lang w:val="en-GB"/>
+    </w:rPr>
+  </w:style>
+  <w:style w:type="character" w:styleId="FootnoteReference">
+    <w:name w:val="footnote reference"/>
+    <w:basedOn w:val="DefaultParagraphFont"/>
+    <w:rsid w:val="00D766F7"/>
+    <w:rPr>
+      <w:vertAlign w:val="superscript"/>
     </w:rPr>
   </w:style>
 </w:styles>

--- a/text/mvc1/text.docx
+++ b/text/mvc1/text.docx
@@ -47,10 +47,7 @@
         <w:pStyle w:val="Head1"/>
       </w:pPr>
       <w:r>
-        <w:t>Java EE web application</w:t>
-      </w:r>
-      <w:r>
-        <w:t xml:space="preserve"> revisited</w:t>
+        <w:t>Java EE web application revisited</w:t>
       </w:r>
     </w:p>
     <w:p>
@@ -63,28 +60,12 @@
       <w:r>
         <w:rPr>
           <w:rStyle w:val="CodeinText"/>
-        </w:rPr>
-        <w:t xml:space="preserve">public static void </w:t>
-      </w:r>
-      <w:proofErr w:type="gramStart"/>
-      <w:r>
-        <w:rPr>
-          <w:rStyle w:val="CodeinText"/>
-        </w:rPr>
-        <w:t>main(</w:t>
-      </w:r>
-      <w:proofErr w:type="gramEnd"/>
-      <w:r>
-        <w:rPr>
-          <w:rStyle w:val="CodeinText"/>
-        </w:rPr>
-        <w:t>String[])</w:t>
-      </w:r>
-      <w:r>
-        <w:t xml:space="preserve"> method. This meth</w:t>
-      </w:r>
-      <w:r>
-        <w:t>od is in the servlet container (Tomcat, for example). The servlet container expects the web application to follow a predefined structure; it looks for descriptor files and, using the information in the descriptor files, the servlet container can run the web application.</w:t>
+          <w:sz w:val="18"/>
+        </w:rPr>
+        <w:t>public static void main(String[])</w:t>
+      </w:r>
+      <w:r>
+        <w:t xml:space="preserve"> method. This method is in the servlet container (Tomcat, for example). The servlet container expects the web application to follow a predefined structure; it looks for descriptor files and, using the information in the descriptor files, the servlet container can run the web application.</w:t>
       </w:r>
     </w:p>
     <w:p>
@@ -92,13 +73,7 @@
         <w:pStyle w:val="Body"/>
       </w:pPr>
       <w:r>
-        <w:t xml:space="preserve">In practice, the Java EE web application’s structure must follow </w:t>
-      </w:r>
-      <w:r>
-        <w:t xml:space="preserve">the one shown in Figure </w:t>
-      </w:r>
-      <w:r>
-        <w:t>1.</w:t>
+        <w:t>In practice, the Java EE web application’s structure must follow the one shown in Figure 1.</w:t>
       </w:r>
     </w:p>
     <w:p>
@@ -106,22 +81,18 @@
         <w:pStyle w:val="FigureCaption"/>
       </w:pPr>
       <w:r>
-        <w:t xml:space="preserve">Figure </w:t>
-      </w:r>
-      <w:r>
-        <w:t>1. Java EE web application structure</w:t>
+        <w:t>Figure 1. Java EE web application structure</w:t>
       </w:r>
     </w:p>
     <w:p>
       <w:r>
         <w:rPr>
           <w:noProof/>
-          <w:lang w:val="en-US"/>
         </w:rPr>
         <w:drawing>
           <wp:inline distT="0" distB="0" distL="0" distR="0">
-            <wp:extent cx="2963041" cy="3022600"/>
-            <wp:effectExtent l="25400" t="0" r="8759" b="0"/>
+            <wp:extent cx="2929255" cy="2988945"/>
+            <wp:effectExtent l="25400" t="0" r="0" b="0"/>
             <wp:docPr id="1" name="Picture 1" descr=":f1.png"/>
             <wp:cNvGraphicFramePr>
               <a:graphicFrameLocks xmlns:a="http://schemas.openxmlformats.org/drawingml/2006/main" noChangeAspect="1"/>
@@ -136,7 +107,7 @@
                     </pic:cNvPicPr>
                   </pic:nvPicPr>
                   <pic:blipFill>
-                    <a:blip r:embed="rId5"/>
+                    <a:blip r:embed="rId7"/>
                     <a:srcRect/>
                     <a:stretch>
                       <a:fillRect/>
@@ -145,7 +116,7 @@
                   <pic:spPr bwMode="auto">
                     <a:xfrm>
                       <a:off x="0" y="0"/>
-                      <a:ext cx="2963041" cy="3022600"/>
+                      <a:ext cx="2929255" cy="2988945"/>
                     </a:xfrm>
                     <a:prstGeom prst="rect">
                       <a:avLst/>
@@ -172,28 +143,20 @@
       <w:r>
         <w:t xml:space="preserve">Now, the servlet container will read the contents of the </w:t>
       </w:r>
-      <w:proofErr w:type="spellStart"/>
-      <w:r>
-        <w:rPr>
-          <w:rStyle w:val="CodeinText"/>
+      <w:r>
+        <w:rPr>
+          <w:rStyle w:val="CodeinText"/>
+          <w:sz w:val="18"/>
         </w:rPr>
         <w:t>web.xml</w:t>
       </w:r>
-      <w:proofErr w:type="spellEnd"/>
-      <w:r>
-        <w:t xml:space="preserve"> file and construct any servlets it defines. In our case, the servlet is </w:t>
-      </w:r>
-      <w:proofErr w:type="gramStart"/>
-      <w:r>
-        <w:t>Spring</w:t>
-      </w:r>
-      <w:proofErr w:type="gramEnd"/>
-      <w:r>
-        <w:t xml:space="preserve">’s </w:t>
-      </w:r>
-      <w:r>
-        <w:rPr>
-          <w:rStyle w:val="CodeinText"/>
+      <w:r>
+        <w:t xml:space="preserve"> file and construct any servlets it defines. In our case, the servlet is Spring’s </w:t>
+      </w:r>
+      <w:r>
+        <w:rPr>
+          <w:rStyle w:val="CodeinText"/>
+          <w:sz w:val="18"/>
         </w:rPr>
         <w:t>DispatcherServlet</w:t>
       </w:r>
@@ -203,21 +166,13 @@
       <w:r>
         <w:rPr>
           <w:rStyle w:val="CodeinText"/>
+          <w:sz w:val="18"/>
         </w:rPr>
         <w:t>DispatcherServlet</w:t>
       </w:r>
       <w:r>
-        <w:t xml:space="preserve"> will construct the </w:t>
-      </w:r>
-      <w:proofErr w:type="gramStart"/>
-      <w:r>
-        <w:t>Spring</w:t>
-      </w:r>
-      <w:proofErr w:type="gramEnd"/>
-      <w:r>
-        <w:t xml:space="preserve"> application context by reading a file whose name follows the </w:t>
-      </w:r>
-      <w:proofErr w:type="spellStart"/>
+        <w:t xml:space="preserve"> will construct the Spring application context by reading a file whose name follows the </w:t>
+      </w:r>
       <w:r>
         <w:rPr>
           <w:rStyle w:val="CodeItalic"/>
@@ -227,64 +182,50 @@
       <w:r>
         <w:rPr>
           <w:rStyle w:val="CodeinText"/>
+          <w:sz w:val="18"/>
         </w:rPr>
         <w:t>-context.xml</w:t>
       </w:r>
-      <w:proofErr w:type="spellEnd"/>
-      <w:r>
-        <w:t xml:space="preserve"> convention. This </w:t>
-      </w:r>
-      <w:proofErr w:type="gramStart"/>
-      <w:r>
-        <w:t>Spring</w:t>
-      </w:r>
-      <w:proofErr w:type="gramEnd"/>
-      <w:r>
-        <w:t xml:space="preserve"> application context file defines all controllers, view resolvers, annotation handlers, validators and many other components we will cover in this chapter. In real applications, these web components usually need the rest of the application components to operate: the services, which in turn use the repositories, and so on. These components must be ready before the </w:t>
-      </w:r>
-      <w:r>
-        <w:rPr>
-          <w:rStyle w:val="CodeinText"/>
+      <w:r>
+        <w:t xml:space="preserve"> convention. This Spring application context file defines all controllers, view resolvers, annotation handlers, validators and many other components we will cover in this chapter. In real applications, these web components usually need the rest of the application components to operate: the services, which in turn use the repositories, and so on. These components must be ready before the </w:t>
+      </w:r>
+      <w:r>
+        <w:rPr>
+          <w:rStyle w:val="CodeinText"/>
+          <w:sz w:val="18"/>
         </w:rPr>
         <w:t>DispatcherServlet</w:t>
       </w:r>
       <w:r>
         <w:t xml:space="preserve"> attempts to construct the web components. Spring web applications use the </w:t>
       </w:r>
-      <w:proofErr w:type="spellStart"/>
-      <w:r>
-        <w:rPr>
-          <w:rStyle w:val="CodeinText"/>
+      <w:r>
+        <w:rPr>
+          <w:rStyle w:val="CodeinText"/>
+          <w:sz w:val="18"/>
         </w:rPr>
         <w:t>ContextLoaderListener</w:t>
       </w:r>
-      <w:proofErr w:type="spellEnd"/>
       <w:r>
         <w:t xml:space="preserve"> to construct the bowels of the application, even before the </w:t>
       </w:r>
       <w:r>
         <w:rPr>
           <w:rStyle w:val="CodeinText"/>
+          <w:sz w:val="18"/>
         </w:rPr>
         <w:t>DispatcherServlet</w:t>
       </w:r>
       <w:r>
-        <w:t xml:space="preserve"> sees the first request. Listing </w:t>
-      </w:r>
-      <w:r>
-        <w:t>1</w:t>
-      </w:r>
-      <w:r>
-        <w:t xml:space="preserve"> shows the most important elements of our </w:t>
-      </w:r>
-      <w:proofErr w:type="spellStart"/>
-      <w:r>
-        <w:rPr>
-          <w:rStyle w:val="CodeinText"/>
+        <w:t xml:space="preserve"> sees the first request. Listing 1 shows the most important elements of our </w:t>
+      </w:r>
+      <w:r>
+        <w:rPr>
+          <w:rStyle w:val="CodeinText"/>
+          <w:sz w:val="18"/>
         </w:rPr>
         <w:t>web.xml</w:t>
       </w:r>
-      <w:proofErr w:type="spellEnd"/>
       <w:r>
         <w:t xml:space="preserve"> file.</w:t>
       </w:r>
@@ -294,97 +235,39 @@
         <w:pStyle w:val="CodeListingCaption"/>
       </w:pPr>
       <w:r>
-        <w:t xml:space="preserve">Listing </w:t>
-      </w:r>
-      <w:r>
-        <w:t>1</w:t>
-      </w:r>
-      <w:r>
-        <w:t xml:space="preserve">. </w:t>
-      </w:r>
-      <w:proofErr w:type="spellStart"/>
-      <w:r>
-        <w:t>Web.xml</w:t>
-      </w:r>
-      <w:proofErr w:type="spellEnd"/>
-      <w:r>
-        <w:t xml:space="preserve"> file</w:t>
-      </w:r>
-    </w:p>
-    <w:p>
-      <w:pPr>
-        <w:pStyle w:val="Code"/>
-      </w:pPr>
-      <w:r>
-        <w:t>&lt;</w:t>
-      </w:r>
-      <w:proofErr w:type="gramStart"/>
-      <w:r>
-        <w:t>?xml</w:t>
-      </w:r>
-      <w:proofErr w:type="gramEnd"/>
-      <w:r>
-        <w:t xml:space="preserve"> version="1.0" encoding="utf-8"?&gt;</w:t>
-      </w:r>
-    </w:p>
-    <w:p>
-      <w:pPr>
-        <w:pStyle w:val="Code"/>
-      </w:pPr>
-      <w:r>
-        <w:t>&lt;</w:t>
-      </w:r>
-      <w:proofErr w:type="gramStart"/>
-      <w:r>
-        <w:t>web</w:t>
-      </w:r>
-      <w:proofErr w:type="gramEnd"/>
-      <w:r>
-        <w:t xml:space="preserve">-app </w:t>
-      </w:r>
-      <w:proofErr w:type="spellStart"/>
-      <w:r>
-        <w:t>xmlns</w:t>
-      </w:r>
-      <w:proofErr w:type="spellEnd"/>
-      <w:r>
-        <w:t xml:space="preserve">="http://java.sun.com/xml/ns/javaee" </w:t>
-      </w:r>
-    </w:p>
-    <w:p>
-      <w:pPr>
-        <w:pStyle w:val="Code"/>
-      </w:pPr>
-      <w:r>
-        <w:t xml:space="preserve">         </w:t>
-      </w:r>
-      <w:proofErr w:type="spellStart"/>
-      <w:proofErr w:type="gramStart"/>
-      <w:r>
-        <w:t>xmlns:xsi</w:t>
-      </w:r>
-      <w:proofErr w:type="spellEnd"/>
-      <w:proofErr w:type="gramEnd"/>
-      <w:r>
-        <w:t>="http://www.w3.org/2001/XMLSchema-instance"</w:t>
-      </w:r>
-    </w:p>
-    <w:p>
-      <w:pPr>
-        <w:pStyle w:val="Code"/>
-      </w:pPr>
-      <w:r>
-        <w:t xml:space="preserve">         </w:t>
-      </w:r>
-      <w:proofErr w:type="spellStart"/>
-      <w:proofErr w:type="gramStart"/>
-      <w:r>
-        <w:t>xsi:schemaLocation</w:t>
-      </w:r>
-      <w:proofErr w:type="spellEnd"/>
-      <w:proofErr w:type="gramEnd"/>
-      <w:r>
-        <w:t xml:space="preserve">="http://java.sun.com/xml/ns/javaee </w:t>
+        <w:t>Listing 1. Web.xml file</w:t>
+      </w:r>
+    </w:p>
+    <w:p>
+      <w:pPr>
+        <w:pStyle w:val="Code"/>
+      </w:pPr>
+      <w:r>
+        <w:t>&lt;?xml version="1.0" encoding="utf-8"?&gt;</w:t>
+      </w:r>
+    </w:p>
+    <w:p>
+      <w:pPr>
+        <w:pStyle w:val="Code"/>
+      </w:pPr>
+      <w:r>
+        <w:t xml:space="preserve">&lt;web-app xmlns="http://java.sun.com/xml/ns/javaee" </w:t>
+      </w:r>
+    </w:p>
+    <w:p>
+      <w:pPr>
+        <w:pStyle w:val="Code"/>
+      </w:pPr>
+      <w:r>
+        <w:t xml:space="preserve">         xmlns:xsi="http://www.w3.org/2001/XMLSchema-instance"</w:t>
+      </w:r>
+    </w:p>
+    <w:p>
+      <w:pPr>
+        <w:pStyle w:val="Code"/>
+      </w:pPr>
+      <w:r>
+        <w:t xml:space="preserve">         xsi:schemaLocation="http://java.sun.com/xml/ns/javaee </w:t>
       </w:r>
     </w:p>
     <w:p>
@@ -400,68 +283,37 @@
         <w:pStyle w:val="Code"/>
       </w:pPr>
       <w:r>
-        <w:t xml:space="preserve">    </w:t>
-      </w:r>
-      <w:proofErr w:type="gramStart"/>
-      <w:r>
-        <w:t>version</w:t>
-      </w:r>
-      <w:proofErr w:type="gramEnd"/>
-      <w:r>
-        <w:t>="2.5"&gt;</w:t>
-      </w:r>
-    </w:p>
-    <w:p>
-      <w:pPr>
-        <w:pStyle w:val="Code"/>
-      </w:pPr>
-    </w:p>
-    <w:p>
-      <w:pPr>
-        <w:pStyle w:val="Code"/>
-      </w:pPr>
-      <w:r>
-        <w:t xml:space="preserve">    &lt;</w:t>
-      </w:r>
-      <w:proofErr w:type="gramStart"/>
-      <w:r>
-        <w:t>listener</w:t>
-      </w:r>
-      <w:proofErr w:type="gramEnd"/>
-      <w:r>
-        <w:t>&gt;</w:t>
-      </w:r>
-    </w:p>
-    <w:p>
-      <w:pPr>
-        <w:pStyle w:val="Code"/>
-      </w:pPr>
-      <w:r>
-        <w:t xml:space="preserve">        &lt;</w:t>
-      </w:r>
-      <w:proofErr w:type="gramStart"/>
-      <w:r>
-        <w:t>listener</w:t>
-      </w:r>
-      <w:proofErr w:type="gramEnd"/>
-      <w:r>
-        <w:t>-class&gt;</w:t>
-      </w:r>
-    </w:p>
-    <w:p>
-      <w:pPr>
-        <w:pStyle w:val="Code"/>
-      </w:pPr>
-      <w:r>
-        <w:t xml:space="preserve">            </w:t>
-      </w:r>
-      <w:proofErr w:type="spellStart"/>
-      <w:proofErr w:type="gramStart"/>
-      <w:r>
-        <w:t>org.springframework.web.context.ContextLoaderListener</w:t>
-      </w:r>
-      <w:proofErr w:type="spellEnd"/>
-      <w:proofErr w:type="gramEnd"/>
+        <w:t xml:space="preserve">    version="2.5"&gt;</w:t>
+      </w:r>
+    </w:p>
+    <w:p>
+      <w:pPr>
+        <w:pStyle w:val="Code"/>
+      </w:pPr>
+    </w:p>
+    <w:p>
+      <w:pPr>
+        <w:pStyle w:val="Code"/>
+      </w:pPr>
+      <w:r>
+        <w:t xml:space="preserve">    &lt;listener&gt;</w:t>
+      </w:r>
+    </w:p>
+    <w:p>
+      <w:pPr>
+        <w:pStyle w:val="Code"/>
+      </w:pPr>
+      <w:r>
+        <w:t xml:space="preserve">        &lt;listener-class&gt;</w:t>
+      </w:r>
+    </w:p>
+    <w:p>
+      <w:pPr>
+        <w:pStyle w:val="Code"/>
+      </w:pPr>
+      <w:r>
+        <w:t xml:space="preserve">            org.springframework.web.context.ContextLoaderListener</w:t>
+      </w:r>
     </w:p>
     <w:p>
       <w:pPr>
@@ -489,336 +341,145 @@
         <w:pStyle w:val="Code"/>
       </w:pPr>
       <w:r>
-        <w:t xml:space="preserve">    </w:t>
-      </w:r>
-      <w:r>
-        <w:t>&lt;</w:t>
-      </w:r>
-      <w:proofErr w:type="gramStart"/>
-      <w:r>
-        <w:t>context</w:t>
-      </w:r>
-      <w:proofErr w:type="gramEnd"/>
-      <w:r>
-        <w:t>-</w:t>
-      </w:r>
-      <w:proofErr w:type="spellStart"/>
-      <w:r>
-        <w:t>param</w:t>
-      </w:r>
-      <w:proofErr w:type="spellEnd"/>
-      <w:r>
-        <w:t>&gt;</w:t>
-      </w:r>
-    </w:p>
-    <w:p>
-      <w:pPr>
-        <w:pStyle w:val="Code"/>
-      </w:pPr>
-      <w:r>
-        <w:t xml:space="preserve">        </w:t>
-      </w:r>
-      <w:r>
-        <w:t>&lt;</w:t>
-      </w:r>
-      <w:proofErr w:type="spellStart"/>
-      <w:proofErr w:type="gramStart"/>
-      <w:r>
-        <w:t>param</w:t>
-      </w:r>
-      <w:proofErr w:type="spellEnd"/>
-      <w:proofErr w:type="gramEnd"/>
-      <w:r>
-        <w:t>-name&gt;</w:t>
-      </w:r>
-      <w:proofErr w:type="spellStart"/>
-      <w:r>
-        <w:t>contextClass</w:t>
-      </w:r>
-      <w:proofErr w:type="spellEnd"/>
-      <w:r>
-        <w:t>&lt;/</w:t>
-      </w:r>
-      <w:proofErr w:type="spellStart"/>
-      <w:r>
-        <w:t>param</w:t>
-      </w:r>
-      <w:proofErr w:type="spellEnd"/>
-      <w:r>
-        <w:t>-name&gt;</w:t>
-      </w:r>
-    </w:p>
-    <w:p>
-      <w:pPr>
-        <w:pStyle w:val="Code"/>
-      </w:pPr>
-      <w:r>
-        <w:t xml:space="preserve">        </w:t>
-      </w:r>
-      <w:r>
-        <w:t>&lt;</w:t>
-      </w:r>
-      <w:proofErr w:type="spellStart"/>
-      <w:proofErr w:type="gramStart"/>
-      <w:r>
-        <w:t>param</w:t>
-      </w:r>
-      <w:proofErr w:type="spellEnd"/>
-      <w:proofErr w:type="gramEnd"/>
-      <w:r>
-        <w:t>-value&gt;</w:t>
-      </w:r>
-    </w:p>
-    <w:p>
-      <w:pPr>
-        <w:pStyle w:val="Code"/>
-      </w:pPr>
-      <w:r>
-        <w:t xml:space="preserve">            </w:t>
-      </w:r>
-      <w:proofErr w:type="gramStart"/>
-      <w:r>
-        <w:t>com.springsource.server.web.dm.ServerOsgiBundleXmlWebApplicationContext</w:t>
-      </w:r>
-      <w:proofErr w:type="gramEnd"/>
-    </w:p>
-    <w:p>
-      <w:pPr>
-        <w:pStyle w:val="Code"/>
-      </w:pPr>
-      <w:r>
-        <w:t xml:space="preserve">        </w:t>
-      </w:r>
-      <w:r>
-        <w:t>&lt;/</w:t>
-      </w:r>
-      <w:proofErr w:type="spellStart"/>
-      <w:r>
-        <w:t>param</w:t>
-      </w:r>
-      <w:proofErr w:type="spellEnd"/>
-      <w:r>
-        <w:t>-value&gt;</w:t>
-      </w:r>
-    </w:p>
-    <w:p>
-      <w:pPr>
-        <w:pStyle w:val="Code"/>
-      </w:pPr>
-      <w:r>
-        <w:t xml:space="preserve">    </w:t>
-      </w:r>
-      <w:r>
-        <w:t>&lt;/context-</w:t>
-      </w:r>
-      <w:proofErr w:type="spellStart"/>
-      <w:r>
-        <w:t>param</w:t>
-      </w:r>
-      <w:proofErr w:type="spellEnd"/>
-      <w:r>
-        <w:t>&gt;</w:t>
-      </w:r>
-    </w:p>
-    <w:p>
-      <w:pPr>
-        <w:pStyle w:val="Code"/>
-      </w:pPr>
-    </w:p>
-    <w:p>
-      <w:pPr>
-        <w:pStyle w:val="Code"/>
-      </w:pPr>
-      <w:r>
-        <w:t xml:space="preserve">    </w:t>
-      </w:r>
-      <w:r>
-        <w:t>&lt;</w:t>
-      </w:r>
-      <w:proofErr w:type="gramStart"/>
-      <w:r>
-        <w:t>servlet</w:t>
-      </w:r>
-      <w:proofErr w:type="gramEnd"/>
-      <w:r>
-        <w:t>&gt;</w:t>
-      </w:r>
-    </w:p>
-    <w:p>
-      <w:pPr>
-        <w:pStyle w:val="Code"/>
-      </w:pPr>
-      <w:r>
-        <w:t xml:space="preserve">       </w:t>
-      </w:r>
-      <w:r>
-        <w:t>&lt;</w:t>
-      </w:r>
-      <w:proofErr w:type="gramStart"/>
-      <w:r>
-        <w:t>servlet</w:t>
-      </w:r>
-      <w:proofErr w:type="gramEnd"/>
-      <w:r>
-        <w:t>-name&gt;mvc1&lt;/servlet-name&gt;</w:t>
-      </w:r>
-    </w:p>
-    <w:p>
-      <w:pPr>
-        <w:pStyle w:val="Code"/>
-      </w:pPr>
-      <w:r>
-        <w:t xml:space="preserve">       </w:t>
-      </w:r>
-      <w:r>
-        <w:t>&lt;</w:t>
-      </w:r>
-      <w:proofErr w:type="gramStart"/>
-      <w:r>
-        <w:t>servlet</w:t>
-      </w:r>
-      <w:proofErr w:type="gramEnd"/>
-      <w:r>
-        <w:t>-class&gt;</w:t>
-      </w:r>
-    </w:p>
-    <w:p>
-      <w:pPr>
-        <w:pStyle w:val="Code"/>
-      </w:pPr>
-      <w:r>
-        <w:t xml:space="preserve">           </w:t>
-      </w:r>
-      <w:proofErr w:type="spellStart"/>
-      <w:proofErr w:type="gramStart"/>
-      <w:r>
-        <w:t>org.springframework.web.servlet.DispatcherServlet</w:t>
-      </w:r>
-      <w:proofErr w:type="spellEnd"/>
-      <w:proofErr w:type="gramEnd"/>
-    </w:p>
-    <w:p>
-      <w:pPr>
-        <w:pStyle w:val="Code"/>
-      </w:pPr>
-      <w:r>
-        <w:t xml:space="preserve">       </w:t>
-      </w:r>
-      <w:r>
-        <w:t>&lt;/servlet-class&gt;</w:t>
-      </w:r>
-    </w:p>
-    <w:p>
-      <w:pPr>
-        <w:pStyle w:val="Code"/>
-      </w:pPr>
-      <w:r>
-        <w:t xml:space="preserve">       </w:t>
-      </w:r>
-      <w:r>
-        <w:t>&lt;</w:t>
-      </w:r>
-      <w:proofErr w:type="gramStart"/>
-      <w:r>
-        <w:t>load</w:t>
-      </w:r>
-      <w:proofErr w:type="gramEnd"/>
-      <w:r>
-        <w:t>-on-startup&gt;1&lt;/load-on-startup&gt;</w:t>
-      </w:r>
-    </w:p>
-    <w:p>
-      <w:pPr>
-        <w:pStyle w:val="Code"/>
-      </w:pPr>
-      <w:r>
-        <w:t xml:space="preserve">    </w:t>
-      </w:r>
-      <w:r>
-        <w:t>&lt;/servlet&gt;</w:t>
-      </w:r>
-    </w:p>
-    <w:p>
-      <w:pPr>
-        <w:pStyle w:val="Code"/>
-      </w:pPr>
-    </w:p>
-    <w:p>
-      <w:pPr>
-        <w:pStyle w:val="Code"/>
-      </w:pPr>
-      <w:r>
-        <w:t xml:space="preserve">    </w:t>
-      </w:r>
-      <w:r>
-        <w:t>&lt;</w:t>
-      </w:r>
-      <w:proofErr w:type="gramStart"/>
-      <w:r>
-        <w:t>servlet</w:t>
-      </w:r>
-      <w:proofErr w:type="gramEnd"/>
-      <w:r>
-        <w:t>-mapping&gt;</w:t>
-      </w:r>
-    </w:p>
-    <w:p>
-      <w:pPr>
-        <w:pStyle w:val="Code"/>
-      </w:pPr>
-      <w:r>
-        <w:t xml:space="preserve">        </w:t>
-      </w:r>
-      <w:r>
-        <w:t>&lt;</w:t>
-      </w:r>
-      <w:proofErr w:type="gramStart"/>
-      <w:r>
-        <w:t>servlet</w:t>
-      </w:r>
-      <w:proofErr w:type="gramEnd"/>
-      <w:r>
-        <w:t>-name&gt;mvc1&lt;/servlet-name&gt;</w:t>
-      </w:r>
-    </w:p>
-    <w:p>
-      <w:pPr>
-        <w:pStyle w:val="Code"/>
-      </w:pPr>
-      <w:r>
-        <w:t xml:space="preserve">        </w:t>
-      </w:r>
-      <w:r>
-        <w:t>&lt;</w:t>
-      </w:r>
-      <w:proofErr w:type="spellStart"/>
-      <w:proofErr w:type="gramStart"/>
-      <w:r>
-        <w:t>url</w:t>
-      </w:r>
-      <w:proofErr w:type="spellEnd"/>
-      <w:proofErr w:type="gramEnd"/>
-      <w:r>
-        <w:t>-pattern&gt;/&lt;/</w:t>
-      </w:r>
-      <w:proofErr w:type="spellStart"/>
-      <w:r>
-        <w:t>url</w:t>
-      </w:r>
-      <w:proofErr w:type="spellEnd"/>
-      <w:r>
-        <w:t>-pattern&gt;</w:t>
-      </w:r>
-    </w:p>
-    <w:p>
-      <w:pPr>
-        <w:pStyle w:val="Code"/>
-      </w:pPr>
-      <w:r>
-        <w:t xml:space="preserve">    </w:t>
-      </w:r>
-      <w:r>
-        <w:t>&lt;/servlet-mapping&gt;</w:t>
+        <w:t xml:space="preserve">    &lt;context-param&gt;</w:t>
+      </w:r>
+    </w:p>
+    <w:p>
+      <w:pPr>
+        <w:pStyle w:val="Code"/>
+      </w:pPr>
+      <w:r>
+        <w:t xml:space="preserve">        &lt;param-name&gt;contextClass&lt;/param-name&gt;</w:t>
+      </w:r>
+    </w:p>
+    <w:p>
+      <w:pPr>
+        <w:pStyle w:val="Code"/>
+      </w:pPr>
+      <w:r>
+        <w:t xml:space="preserve">        &lt;param-value&gt;</w:t>
+      </w:r>
+    </w:p>
+    <w:p>
+      <w:pPr>
+        <w:pStyle w:val="Code"/>
+      </w:pPr>
+      <w:r>
+        <w:t xml:space="preserve">            com.springsource.server.web.dm.ServerOsgiBundleXmlWebApplicationContext</w:t>
+      </w:r>
+    </w:p>
+    <w:p>
+      <w:pPr>
+        <w:pStyle w:val="Code"/>
+      </w:pPr>
+      <w:r>
+        <w:t xml:space="preserve">        &lt;/param-value&gt;</w:t>
+      </w:r>
+    </w:p>
+    <w:p>
+      <w:pPr>
+        <w:pStyle w:val="Code"/>
+      </w:pPr>
+      <w:r>
+        <w:t xml:space="preserve">    &lt;/context-param&gt;</w:t>
+      </w:r>
+    </w:p>
+    <w:p>
+      <w:pPr>
+        <w:pStyle w:val="Code"/>
+      </w:pPr>
+    </w:p>
+    <w:p>
+      <w:pPr>
+        <w:pStyle w:val="Code"/>
+      </w:pPr>
+      <w:r>
+        <w:t xml:space="preserve">    &lt;servlet&gt;</w:t>
+      </w:r>
+    </w:p>
+    <w:p>
+      <w:pPr>
+        <w:pStyle w:val="Code"/>
+      </w:pPr>
+      <w:r>
+        <w:t xml:space="preserve">       &lt;servlet-name&gt;mvc1&lt;/servlet-name&gt;</w:t>
+      </w:r>
+    </w:p>
+    <w:p>
+      <w:pPr>
+        <w:pStyle w:val="Code"/>
+      </w:pPr>
+      <w:r>
+        <w:t xml:space="preserve">       &lt;servlet-class&gt;</w:t>
+      </w:r>
+    </w:p>
+    <w:p>
+      <w:pPr>
+        <w:pStyle w:val="Code"/>
+      </w:pPr>
+      <w:r>
+        <w:t xml:space="preserve">           org.springframework.web.servlet.DispatcherServlet</w:t>
+      </w:r>
+    </w:p>
+    <w:p>
+      <w:pPr>
+        <w:pStyle w:val="Code"/>
+      </w:pPr>
+      <w:r>
+        <w:t xml:space="preserve">       &lt;/servlet-class&gt;</w:t>
+      </w:r>
+    </w:p>
+    <w:p>
+      <w:pPr>
+        <w:pStyle w:val="Code"/>
+      </w:pPr>
+      <w:r>
+        <w:t xml:space="preserve">       &lt;load-on-startup&gt;1&lt;/load-on-startup&gt;</w:t>
+      </w:r>
+    </w:p>
+    <w:p>
+      <w:pPr>
+        <w:pStyle w:val="Code"/>
+      </w:pPr>
+      <w:r>
+        <w:t xml:space="preserve">    &lt;/servlet&gt;</w:t>
+      </w:r>
+    </w:p>
+    <w:p>
+      <w:pPr>
+        <w:pStyle w:val="Code"/>
+      </w:pPr>
+    </w:p>
+    <w:p>
+      <w:pPr>
+        <w:pStyle w:val="Code"/>
+      </w:pPr>
+      <w:r>
+        <w:t xml:space="preserve">    &lt;servlet-mapping&gt;</w:t>
+      </w:r>
+    </w:p>
+    <w:p>
+      <w:pPr>
+        <w:pStyle w:val="Code"/>
+      </w:pPr>
+      <w:r>
+        <w:t xml:space="preserve">        &lt;servlet-name&gt;mvc1&lt;/servlet-name&gt;</w:t>
+      </w:r>
+    </w:p>
+    <w:p>
+      <w:pPr>
+        <w:pStyle w:val="Code"/>
+      </w:pPr>
+      <w:r>
+        <w:t xml:space="preserve">        &lt;url-pattern&gt;/&lt;/url-pattern&gt;</w:t>
+      </w:r>
+    </w:p>
+    <w:p>
+      <w:pPr>
+        <w:pStyle w:val="Code"/>
+      </w:pPr>
+      <w:r>
+        <w:t xml:space="preserve">    &lt;/servlet-mapping&gt;</w:t>
       </w:r>
     </w:p>
     <w:p>
@@ -841,48 +502,40 @@
       <w:r>
         <w:t xml:space="preserve">The two most important elements in Listing 1 are the </w:t>
       </w:r>
-      <w:proofErr w:type="spellStart"/>
-      <w:r>
-        <w:rPr>
-          <w:rStyle w:val="CodeinText"/>
+      <w:r>
+        <w:rPr>
+          <w:rStyle w:val="CodeinText"/>
+          <w:sz w:val="18"/>
         </w:rPr>
         <w:t>ContextLoaderListener</w:t>
       </w:r>
-      <w:proofErr w:type="spellEnd"/>
       <w:r>
         <w:t xml:space="preserve"> (with its </w:t>
       </w:r>
       <w:r>
         <w:rPr>
           <w:rStyle w:val="CodeinText"/>
-        </w:rPr>
-        <w:t>context-</w:t>
-      </w:r>
-      <w:proofErr w:type="spellStart"/>
-      <w:r>
-        <w:rPr>
-          <w:rStyle w:val="CodeinText"/>
-        </w:rPr>
-        <w:t>param</w:t>
-      </w:r>
-      <w:proofErr w:type="spellEnd"/>
+          <w:sz w:val="18"/>
+        </w:rPr>
+        <w:t>context-param</w:t>
+      </w:r>
       <w:r>
         <w:t xml:space="preserve"> set to </w:t>
       </w:r>
-      <w:proofErr w:type="spellStart"/>
-      <w:r>
-        <w:rPr>
-          <w:rStyle w:val="CodeinText"/>
+      <w:r>
+        <w:rPr>
+          <w:rStyle w:val="CodeinText"/>
+          <w:sz w:val="18"/>
         </w:rPr>
         <w:t>ServerOsgiBundleXmlWebApplicationContext</w:t>
       </w:r>
-      <w:proofErr w:type="spellEnd"/>
       <w:r>
         <w:t xml:space="preserve">) and, the DispatcherServlet. It is time to explore how the </w:t>
       </w:r>
       <w:r>
         <w:rPr>
           <w:rStyle w:val="CodeinText"/>
+          <w:sz w:val="18"/>
         </w:rPr>
         <w:t>DispatcherServlet</w:t>
       </w:r>
@@ -914,35 +567,7 @@
         <w:pStyle w:val="Sidebar"/>
       </w:pPr>
       <w:r>
-        <w:t>Doug and Bob are metropolita</w:t>
-      </w:r>
-      <w:r>
-        <w:t xml:space="preserve">n policemen with a difference. </w:t>
-      </w:r>
-      <w:r>
-        <w:t xml:space="preserve">Doug likes nothing more than slipping into little cocktail frocks, while Bob </w:t>
-      </w:r>
-      <w:proofErr w:type="spellStart"/>
-      <w:r>
-        <w:t>bouffants</w:t>
-      </w:r>
-      <w:proofErr w:type="spellEnd"/>
-      <w:r>
-        <w:t xml:space="preserve"> </w:t>
-      </w:r>
-      <w:r>
-        <w:t>his hair for a night on duty.</w:t>
-      </w:r>
-      <w:r>
-        <w:t xml:space="preserve"> Still, as the art </w:t>
-      </w:r>
-      <w:proofErr w:type="spellStart"/>
-      <w:r>
-        <w:t>immace</w:t>
-      </w:r>
-      <w:proofErr w:type="spellEnd"/>
-      <w:r>
-        <w:t xml:space="preserve">, no one gives their last names. </w:t>
+        <w:t xml:space="preserve">Doug and Bob are metropolitan policemen with a difference. Doug likes nothing more than slipping into little cocktail frocks, while Bob bouffants his hair for a night on duty. Still, as the art immace, no one gives their last names. </w:t>
       </w:r>
     </w:p>
     <w:p>
@@ -964,40 +589,8 @@
       <w:pPr>
         <w:pStyle w:val="Sidebar"/>
       </w:pPr>
-      <w:proofErr w:type="spellStart"/>
-      <w:r>
-        <w:t>Pucky</w:t>
-      </w:r>
-      <w:proofErr w:type="spellEnd"/>
-      <w:r>
-        <w:t xml:space="preserve"> Reginald Vas Deferens is a nuclear scientist in love with mafia boss </w:t>
-      </w:r>
-      <w:proofErr w:type="spellStart"/>
-      <w:r>
-        <w:t>Enrico</w:t>
-      </w:r>
-      <w:proofErr w:type="spellEnd"/>
-      <w:r>
-        <w:t xml:space="preserve"> Marx, who is </w:t>
-      </w:r>
-      <w:proofErr w:type="gramStart"/>
-      <w:r>
-        <w:t>himself</w:t>
-      </w:r>
-      <w:proofErr w:type="gramEnd"/>
-      <w:r>
-        <w:t xml:space="preserve"> married to </w:t>
-      </w:r>
-      <w:proofErr w:type="spellStart"/>
-      <w:r>
-        <w:t>Conchito</w:t>
-      </w:r>
-      <w:proofErr w:type="spellEnd"/>
-      <w:r>
-        <w:t xml:space="preserve"> Macbeth, a lively belly-dancer at the Belgian disco whose manager</w:t>
-      </w:r>
-      <w:r>
-        <w:t>…</w:t>
+      <w:r>
+        <w:t>Pucky Reginald Vas Deferens is a nuclear scientist in love with mafia boss Enrico Marx, who is himself married to Conchito Macbeth, a lively belly-dancer at the Belgian disco whose manager…</w:t>
       </w:r>
     </w:p>
     <w:p>
@@ -1005,16 +598,7 @@
         <w:pStyle w:val="Body"/>
       </w:pPr>
       <w:r>
-        <w:t xml:space="preserve">Unfortunately, we are just Java EE programmers. And so, we have to explore what happens </w:t>
-      </w:r>
-      <w:r>
-        <w:t xml:space="preserve">in our servlet container (see Figure </w:t>
-      </w:r>
-      <w:r>
-        <w:t>2</w:t>
-      </w:r>
-      <w:r>
-        <w:t>).</w:t>
+        <w:t>Unfortunately, we are just Java EE programmers. And so, we have to explore what happens in our servlet container (see Figure 2).</w:t>
       </w:r>
     </w:p>
     <w:p>
@@ -1022,33 +606,18 @@
         <w:pStyle w:val="FigureCaption"/>
       </w:pPr>
       <w:r>
-        <w:t xml:space="preserve">Figure </w:t>
-      </w:r>
-      <w:r>
-        <w:t>2</w:t>
-      </w:r>
-      <w:r>
-        <w:t xml:space="preserve">. Java EE web </w:t>
-      </w:r>
-      <w:proofErr w:type="gramStart"/>
-      <w:r>
-        <w:t>application start</w:t>
-      </w:r>
-      <w:proofErr w:type="gramEnd"/>
-      <w:r>
-        <w:t xml:space="preserve"> up</w:t>
+        <w:t>Figure 2. Java EE web application start up</w:t>
       </w:r>
     </w:p>
     <w:p>
       <w:r>
         <w:rPr>
           <w:noProof/>
-          <w:lang w:val="en-US"/>
         </w:rPr>
         <w:drawing>
           <wp:inline distT="0" distB="0" distL="0" distR="0">
-            <wp:extent cx="5270500" cy="3311393"/>
-            <wp:effectExtent l="0" t="0" r="0" b="0"/>
+            <wp:extent cx="5249545" cy="3302000"/>
+            <wp:effectExtent l="0" t="0" r="8255" b="0"/>
             <wp:docPr id="2" name="Picture 2"/>
             <wp:cNvGraphicFramePr>
               <a:graphicFrameLocks xmlns:a="http://schemas.openxmlformats.org/drawingml/2006/main" noChangeAspect="1"/>
@@ -1062,30 +631,17 @@
                       <a:picLocks noChangeAspect="1" noChangeArrowheads="1"/>
                     </pic:cNvPicPr>
                   </pic:nvPicPr>
-                  <ve:AlternateContent xmlns:ma="http://schemas.microsoft.com/office/mac/drawingml/2008/main">
-                    <ve:Choice Requires="ma">
-                      <pic:blipFill>
-                        <a:blip r:embed="rId6"/>
-                        <a:srcRect/>
-                        <a:stretch>
-                          <a:fillRect/>
-                        </a:stretch>
-                      </pic:blipFill>
-                    </ve:Choice>
-                    <ve:Fallback xmlns:pic="http://schemas.openxmlformats.org/drawingml/2006/picture" xmlns:a="http://schemas.openxmlformats.org/drawingml/2006/main" xmlns:wne="http://schemas.microsoft.com/office/word/2006/wordml" xmlns:w="http://schemas.openxmlformats.org/wordprocessingml/2006/main" xmlns:w10="urn:schemas-microsoft-com:office:word" xmlns:wp="http://schemas.openxmlformats.org/drawingml/2006/wordprocessingDrawing" xmlns:v="urn:schemas-microsoft-com:vml" xmlns:m="http://schemas.openxmlformats.org/officeDocument/2006/math" xmlns:r="http://schemas.openxmlformats.org/officeDocument/2006/relationships" xmlns:o="urn:schemas-microsoft-com:office:office" xmlns:mv="urn:schemas-microsoft-com:mac:vml" xmlns:ve="http://schemas.openxmlformats.org/markup-compatibility/2006" xmlns:mo="http://schemas.microsoft.com/office/mac/office/2008/main" xmlns="">
-                      <pic:blipFill>
-                        <a:blip r:embed="rId7"/>
-                        <a:srcRect/>
-                        <a:stretch>
-                          <a:fillRect/>
-                        </a:stretch>
-                      </pic:blipFill>
-                    </ve:Fallback>
-                  </ve:AlternateContent>
+                  <pic:blipFill>
+                    <a:blip r:embed="rId8"/>
+                    <a:srcRect/>
+                    <a:stretch>
+                      <a:fillRect/>
+                    </a:stretch>
+                  </pic:blipFill>
                   <pic:spPr bwMode="auto">
                     <a:xfrm>
                       <a:off x="0" y="0"/>
-                      <a:ext cx="5270500" cy="3311393"/>
+                      <a:ext cx="5249545" cy="3302000"/>
                     </a:xfrm>
                     <a:prstGeom prst="rect">
                       <a:avLst/>
@@ -1115,141 +671,92 @@
       <w:r>
         <w:rPr>
           <w:rStyle w:val="CodeinText"/>
-        </w:rPr>
-        <w:t>WEB-INF/</w:t>
-      </w:r>
-      <w:proofErr w:type="spellStart"/>
-      <w:r>
-        <w:rPr>
-          <w:rStyle w:val="CodeinText"/>
+          <w:sz w:val="18"/>
+        </w:rPr>
+        <w:t>WEB-INF/web.xml</w:t>
+      </w:r>
+      <w:r>
+        <w:t xml:space="preserve"> file. The </w:t>
+      </w:r>
+      <w:r>
+        <w:rPr>
+          <w:rStyle w:val="CodeinText"/>
+          <w:sz w:val="18"/>
         </w:rPr>
         <w:t>web.xml</w:t>
       </w:r>
-      <w:proofErr w:type="spellEnd"/>
-      <w:r>
-        <w:t xml:space="preserve"> file. The </w:t>
-      </w:r>
-      <w:proofErr w:type="spellStart"/>
-      <w:r>
-        <w:rPr>
-          <w:rStyle w:val="CodeinText"/>
-        </w:rPr>
-        <w:t>web.xml</w:t>
-      </w:r>
-      <w:proofErr w:type="spellEnd"/>
       <w:r>
         <w:t xml:space="preserve"> file defines the </w:t>
       </w:r>
-      <w:proofErr w:type="spellStart"/>
-      <w:r>
-        <w:rPr>
-          <w:rStyle w:val="CodeinText"/>
+      <w:r>
+        <w:rPr>
+          <w:rStyle w:val="CodeinText"/>
+          <w:sz w:val="18"/>
         </w:rPr>
         <w:t>ContextLoaderListener</w:t>
       </w:r>
-      <w:proofErr w:type="spellEnd"/>
       <w:r>
         <w:t xml:space="preserve"> and the </w:t>
       </w:r>
       <w:r>
         <w:rPr>
           <w:rStyle w:val="CodeinText"/>
+          <w:sz w:val="18"/>
         </w:rPr>
         <w:t>DispatcherServlet</w:t>
       </w:r>
       <w:r>
         <w:t xml:space="preserve">. The </w:t>
       </w:r>
-      <w:proofErr w:type="spellStart"/>
-      <w:r>
-        <w:rPr>
-          <w:rStyle w:val="CodeinText"/>
+      <w:r>
+        <w:rPr>
+          <w:rStyle w:val="CodeinText"/>
+          <w:sz w:val="18"/>
         </w:rPr>
         <w:t>ContextLoaderListener</w:t>
       </w:r>
-      <w:proofErr w:type="spellEnd"/>
       <w:r>
         <w:t xml:space="preserve"> builds the bowels of our Spring-powered application. It does this typically by looking for all </w:t>
       </w:r>
       <w:r>
         <w:rPr>
           <w:rStyle w:val="CodeinText"/>
-        </w:rPr>
-        <w:t>module-</w:t>
-      </w:r>
-      <w:proofErr w:type="spellStart"/>
-      <w:r>
-        <w:rPr>
-          <w:rStyle w:val="CodeinText"/>
-        </w:rPr>
-        <w:t>context.xml</w:t>
-      </w:r>
-      <w:proofErr w:type="spellEnd"/>
+          <w:sz w:val="18"/>
+        </w:rPr>
+        <w:t>module-context.xml</w:t>
+      </w:r>
       <w:r>
         <w:t xml:space="preserve"> and </w:t>
       </w:r>
-      <w:proofErr w:type="spellStart"/>
-      <w:r>
-        <w:rPr>
-          <w:rStyle w:val="CodeinText"/>
+      <w:r>
+        <w:rPr>
+          <w:rStyle w:val="CodeinText"/>
+          <w:sz w:val="18"/>
         </w:rPr>
         <w:t>osgi-context.xml</w:t>
       </w:r>
-      <w:proofErr w:type="spellEnd"/>
       <w:r>
         <w:t xml:space="preserve"> files in the </w:t>
       </w:r>
       <w:r>
         <w:rPr>
           <w:rStyle w:val="CodeinText"/>
+          <w:sz w:val="18"/>
         </w:rPr>
         <w:t>META-INF/spring</w:t>
       </w:r>
       <w:r>
-        <w:t xml:space="preserve"> directory.</w:t>
-      </w:r>
-      <w:r>
-        <w:t xml:space="preserve"> </w:t>
-      </w:r>
-      <w:proofErr w:type="gramStart"/>
-      <w:r>
-        <w:t>So much for Spring-powered applications.</w:t>
-      </w:r>
-      <w:proofErr w:type="gramEnd"/>
-      <w:r>
-        <w:t xml:space="preserve"> But even in</w:t>
-      </w:r>
-      <w:r>
-        <w:t xml:space="preserve"> traditional </w:t>
-      </w:r>
-      <w:r>
-        <w:t xml:space="preserve">(read old-school) </w:t>
-      </w:r>
-      <w:r>
-        <w:t>servlet applications, there are usually multiple servlets, each servlet implemented in its own class and each servlet handling requests to a specific URL.</w:t>
-      </w:r>
-      <w:r>
-        <w:t xml:space="preserve"> In </w:t>
-      </w:r>
-      <w:proofErr w:type="gramStart"/>
-      <w:r>
-        <w:t>Spring</w:t>
-      </w:r>
-      <w:proofErr w:type="gramEnd"/>
-      <w:r>
-        <w:t xml:space="preserve"> web applications, there is usually just the </w:t>
-      </w:r>
-      <w:r>
-        <w:rPr>
-          <w:rStyle w:val="CodeinText"/>
+        <w:t xml:space="preserve"> directory. So much for Spring-powered applications. But even in traditional (read old-school) servlet applications, there are usually multiple servlets, each servlet implemented in its own class and each servlet handling requests to a specific URL. In Spring web applications, there is usually just the </w:t>
+      </w:r>
+      <w:r>
+        <w:rPr>
+          <w:rStyle w:val="CodeinText"/>
+          <w:sz w:val="18"/>
         </w:rPr>
         <w:t>DispatcherServlet</w:t>
       </w:r>
       <w:r>
-        <w:t>, which handles all requests.</w:t>
-      </w:r>
-      <w:r>
-        <w:t xml:space="preserve"> </w:t>
+        <w:t xml:space="preserve">, which handles all requests. </w:t>
       </w:r>
     </w:p>
     <w:p>
@@ -1262,6 +769,7 @@
       <w:r>
         <w:rPr>
           <w:rStyle w:val="CodeinText"/>
+          <w:sz w:val="18"/>
         </w:rPr>
         <w:t>DispatcherServlet</w:t>
       </w:r>
@@ -1271,37 +779,22 @@
       <w:r>
         <w:rPr>
           <w:rStyle w:val="CodeinText"/>
+          <w:sz w:val="18"/>
         </w:rPr>
         <w:t>DispatcherServlet</w:t>
       </w:r>
       <w:r>
-        <w:t xml:space="preserve"> will return whatever the vi</w:t>
-      </w:r>
-      <w:r>
-        <w:t xml:space="preserve">ew’s rendering method returns. </w:t>
-      </w:r>
-      <w:r>
-        <w:t xml:space="preserve">In this sense, the </w:t>
-      </w:r>
-      <w:r>
-        <w:rPr>
-          <w:rStyle w:val="CodeinText"/>
+        <w:t xml:space="preserve"> will return whatever the view’s rendering method returns. In this sense, the </w:t>
+      </w:r>
+      <w:r>
+        <w:rPr>
+          <w:rStyle w:val="CodeinText"/>
+          <w:sz w:val="18"/>
         </w:rPr>
         <w:t>DispatcherServlet</w:t>
       </w:r>
       <w:r>
-        <w:t xml:space="preserve"> is the controller, the components we call controllers in </w:t>
-      </w:r>
-      <w:proofErr w:type="gramStart"/>
-      <w:r>
-        <w:t>Spring</w:t>
-      </w:r>
-      <w:proofErr w:type="gramEnd"/>
-      <w:r>
-        <w:t xml:space="preserve"> are more like controller workers</w:t>
-      </w:r>
-      <w:r>
-        <w:t xml:space="preserve">. In Spring-speak, they are sometimes called handlers. </w:t>
+        <w:t xml:space="preserve"> is the controller, the components we call controllers in Spring are more like controller workers. In Spring-speak, they are sometimes called handlers. </w:t>
       </w:r>
     </w:p>
     <w:p>
@@ -1314,6 +807,7 @@
       <w:r>
         <w:rPr>
           <w:rStyle w:val="CodeinText"/>
+          <w:sz w:val="18"/>
         </w:rPr>
         <w:t>DispatcherServlet</w:t>
       </w:r>
@@ -1339,26 +833,22 @@
       <w:r>
         <w:rPr>
           <w:rStyle w:val="CodeinText"/>
+          <w:sz w:val="18"/>
         </w:rPr>
         <w:t>DispatcherServlet</w:t>
       </w:r>
       <w:r>
-        <w:t xml:space="preserve"> is the central point of a Spring Framework web application. The servlet handles all requests (passed on to it by the servlet container). To handle the request, it must </w:t>
-      </w:r>
-      <w:r>
-        <w:t xml:space="preserve">find one of our controllers, look up the appropriate handler method; then it must examine the handler method’s signature and prepare the argument values. It must then invoke the method and examine the returned value. Depending on the returned value, the </w:t>
-      </w:r>
-      <w:r>
-        <w:rPr>
-          <w:rStyle w:val="CodeinText"/>
+        <w:t xml:space="preserve"> is the central point of a Spring Framework web application. The servlet handles all requests (passed on to it by the servlet container). To handle the request, it must find one of our controllers, look up the appropriate handler method; then it must examine the handler method’s signature and prepare the argument values. It must then invoke the method and examine the returned value. Depending on the returned value, the </w:t>
+      </w:r>
+      <w:r>
+        <w:rPr>
+          <w:rStyle w:val="CodeinText"/>
+          <w:sz w:val="18"/>
         </w:rPr>
         <w:t>DispatcherServlet</w:t>
       </w:r>
       <w:r>
-        <w:t xml:space="preserve"> may have to find the appropriate view. Finally, it will take the model the handler method prepared (the model may remain empty if the handler method does not add any objects to the model); it will give the prepared model to the view and pass on whatever the view returned back to the servlet container as the response to the request. The servlet container will in turn pass on this response to the client. </w:t>
-      </w:r>
-      <w:r>
-        <w:t>Figure 3 shows what is happening.</w:t>
+        <w:t xml:space="preserve"> may have to find the appropriate view. Finally, it will take the model the handler method prepared (the model may remain empty if the handler method does not add any objects to the model); it will give the prepared model to the view and pass on whatever the view returned back to the servlet container as the response to the request. The servlet container will in turn pass on this response to the client. Figure 3 shows what is happening.</w:t>
       </w:r>
     </w:p>
     <w:p>
@@ -1373,12 +863,11 @@
       <w:r>
         <w:rPr>
           <w:noProof/>
-          <w:lang w:val="en-US"/>
         </w:rPr>
         <w:drawing>
           <wp:inline distT="0" distB="0" distL="0" distR="0">
-            <wp:extent cx="5270500" cy="3430311"/>
-            <wp:effectExtent l="25400" t="0" r="0" b="0"/>
+            <wp:extent cx="5198745" cy="3378200"/>
+            <wp:effectExtent l="25400" t="0" r="8255" b="0"/>
             <wp:docPr id="3" name="Picture 3"/>
             <wp:cNvGraphicFramePr>
               <a:graphicFrameLocks xmlns:a="http://schemas.openxmlformats.org/drawingml/2006/main" noChangeAspect="1"/>
@@ -1392,30 +881,17 @@
                       <a:picLocks noChangeAspect="1" noChangeArrowheads="1"/>
                     </pic:cNvPicPr>
                   </pic:nvPicPr>
-                  <ve:AlternateContent xmlns:ma="http://schemas.microsoft.com/office/mac/drawingml/2008/main">
-                    <ve:Choice Requires="ma">
-                      <pic:blipFill>
-                        <a:blip r:embed="rId8"/>
-                        <a:srcRect/>
-                        <a:stretch>
-                          <a:fillRect/>
-                        </a:stretch>
-                      </pic:blipFill>
-                    </ve:Choice>
-                    <ve:Fallback xmlns:pic="http://schemas.openxmlformats.org/drawingml/2006/picture" xmlns:a="http://schemas.openxmlformats.org/drawingml/2006/main" xmlns:wne="http://schemas.microsoft.com/office/word/2006/wordml" xmlns:w="http://schemas.openxmlformats.org/wordprocessingml/2006/main" xmlns:w10="urn:schemas-microsoft-com:office:word" xmlns:wp="http://schemas.openxmlformats.org/drawingml/2006/wordprocessingDrawing" xmlns:v="urn:schemas-microsoft-com:vml" xmlns:m="http://schemas.openxmlformats.org/officeDocument/2006/math" xmlns:r="http://schemas.openxmlformats.org/officeDocument/2006/relationships" xmlns:o="urn:schemas-microsoft-com:office:office" xmlns:mv="urn:schemas-microsoft-com:mac:vml" xmlns:ve="http://schemas.openxmlformats.org/markup-compatibility/2006" xmlns:mo="http://schemas.microsoft.com/office/mac/office/2008/main" xmlns="">
-                      <pic:blipFill>
-                        <a:blip r:embed="rId9"/>
-                        <a:srcRect/>
-                        <a:stretch>
-                          <a:fillRect/>
-                        </a:stretch>
-                      </pic:blipFill>
-                    </ve:Fallback>
-                  </ve:AlternateContent>
+                  <pic:blipFill>
+                    <a:blip r:embed="rId9"/>
+                    <a:srcRect/>
+                    <a:stretch>
+                      <a:fillRect/>
+                    </a:stretch>
+                  </pic:blipFill>
                   <pic:spPr bwMode="auto">
                     <a:xfrm>
                       <a:off x="0" y="0"/>
-                      <a:ext cx="5270500" cy="3430311"/>
+                      <a:ext cx="5198745" cy="3378200"/>
                     </a:xfrm>
                     <a:prstGeom prst="rect">
                       <a:avLst/>
@@ -1445,57 +921,52 @@
       <w:r>
         <w:rPr>
           <w:rStyle w:val="CodeinText"/>
+          <w:sz w:val="18"/>
         </w:rPr>
         <w:t>DispatcherServlet</w:t>
       </w:r>
       <w:r>
         <w:t xml:space="preserve"> use to route the request—and here by request we mean the </w:t>
       </w:r>
-      <w:proofErr w:type="spellStart"/>
-      <w:r>
-        <w:rPr>
-          <w:rStyle w:val="CodeinText"/>
+      <w:r>
+        <w:rPr>
+          <w:rStyle w:val="CodeinText"/>
+          <w:sz w:val="18"/>
         </w:rPr>
         <w:t>HttpServletRequest</w:t>
       </w:r>
-      <w:proofErr w:type="spellEnd"/>
-      <w:r>
-        <w:t>? It can use its URL, HTTP method, query parameters, header parameters, and the values of the cookies.</w:t>
-      </w:r>
-      <w:r>
-        <w:t xml:space="preserve"> In fact, the </w:t>
-      </w:r>
-      <w:r>
-        <w:rPr>
-          <w:rStyle w:val="CodeinText"/>
+      <w:r>
+        <w:t xml:space="preserve">? It can use its URL, HTTP method, query parameters, header parameters, and the values of the cookies. In fact, the </w:t>
+      </w:r>
+      <w:r>
+        <w:rPr>
+          <w:rStyle w:val="CodeinText"/>
+          <w:sz w:val="18"/>
         </w:rPr>
         <w:t>DispatcherServlet</w:t>
       </w:r>
       <w:r>
         <w:t xml:space="preserve"> can use any combination of these attributes of the </w:t>
       </w:r>
-      <w:proofErr w:type="spellStart"/>
-      <w:r>
-        <w:rPr>
-          <w:rStyle w:val="CodeinText"/>
+      <w:r>
+        <w:rPr>
+          <w:rStyle w:val="CodeinText"/>
+          <w:sz w:val="18"/>
         </w:rPr>
         <w:t>HttpServletRequest</w:t>
       </w:r>
-      <w:proofErr w:type="spellEnd"/>
       <w:r>
         <w:t xml:space="preserve"> to find the appropriate handler (and appropriate method in the handler) that maps to the request. Once the handler method completes, the </w:t>
       </w:r>
       <w:r>
         <w:rPr>
           <w:rStyle w:val="CodeinText"/>
+          <w:sz w:val="18"/>
         </w:rPr>
         <w:t>DispatcherServlet</w:t>
       </w:r>
       <w:r>
-        <w:t xml:space="preserve"> will examine the returned value and locate the appropriate view and pass the model the handler method prepared to the view’s rendering method.</w:t>
-      </w:r>
-      <w:r>
-        <w:t xml:space="preserve"> </w:t>
+        <w:t xml:space="preserve"> will examine the returned value and locate the appropriate view and pass the model the handler method prepared to the view’s rendering method. </w:t>
       </w:r>
     </w:p>
     <w:p>
@@ -1508,6 +979,7 @@
       <w:r>
         <w:rPr>
           <w:rStyle w:val="CodeinText"/>
+          <w:sz w:val="18"/>
         </w:rPr>
         <w:t>DispatcherServlet</w:t>
       </w:r>
@@ -1518,7 +990,7 @@
         <w:rPr>
           <w:rStyle w:val="FootnoteReference"/>
         </w:rPr>
-        <w:footnoteReference w:id="-1"/>
+        <w:footnoteReference w:id="1"/>
       </w:r>
       <w:r>
         <w:t xml:space="preserve"> of combinations for the arguments of the handler methods. Additionally, the handler methods should be able to signal how the rest of the framework should continue processing the request. The DispatcherServlet therefore needs these components:</w:t>
@@ -1528,20 +1000,16 @@
       <w:pPr>
         <w:pStyle w:val="ListBullet"/>
       </w:pPr>
-      <w:proofErr w:type="spellStart"/>
-      <w:r>
-        <w:rPr>
-          <w:rStyle w:val="CodeinText"/>
+      <w:r>
+        <w:rPr>
+          <w:rStyle w:val="CodeinText"/>
+          <w:sz w:val="18"/>
         </w:rPr>
         <w:t>HandlerMapping</w:t>
       </w:r>
-      <w:proofErr w:type="spellEnd"/>
       <w:r>
         <w:br/>
-        <w:t>Finds handler chain that could handle the request (typically the “controller” beans)</w:t>
-      </w:r>
-      <w:r>
-        <w:t xml:space="preserve">; it </w:t>
+        <w:t xml:space="preserve">Finds handler chain that could handle the request (typically the “controller” beans); it </w:t>
       </w:r>
       <w:r>
         <w:rPr>
@@ -1557,28 +1025,21 @@
       <w:pPr>
         <w:pStyle w:val="ListBullet"/>
       </w:pPr>
-      <w:proofErr w:type="spellStart"/>
-      <w:r>
-        <w:rPr>
-          <w:rStyle w:val="CodeinText"/>
+      <w:r>
+        <w:rPr>
+          <w:rStyle w:val="CodeinText"/>
+          <w:sz w:val="18"/>
         </w:rPr>
         <w:t>HandlerAdapter</w:t>
       </w:r>
-      <w:proofErr w:type="spellEnd"/>
       <w:r>
         <w:br/>
-      </w:r>
-      <w:proofErr w:type="gramStart"/>
-      <w:r>
-        <w:t>Presents</w:t>
-      </w:r>
-      <w:proofErr w:type="gramEnd"/>
-      <w:r>
-        <w:t xml:space="preserve"> a unified interface to allow the </w:t>
-      </w:r>
-      <w:r>
-        <w:rPr>
-          <w:rStyle w:val="CodeinText"/>
+        <w:t xml:space="preserve">Presents a unified interface to allow the </w:t>
+      </w:r>
+      <w:r>
+        <w:rPr>
+          <w:rStyle w:val="CodeinText"/>
+          <w:sz w:val="18"/>
         </w:rPr>
         <w:t>DispatcherServlet</w:t>
       </w:r>
@@ -1597,6 +1058,7 @@
       <w:r>
         <w:rPr>
           <w:rStyle w:val="CodeinText"/>
+          <w:sz w:val="18"/>
         </w:rPr>
         <w:t>DispatcherServlet</w:t>
       </w:r>
@@ -1608,14 +1070,13 @@
       <w:pPr>
         <w:pStyle w:val="ListBullet"/>
       </w:pPr>
-      <w:proofErr w:type="spellStart"/>
-      <w:r>
-        <w:rPr>
-          <w:rStyle w:val="CodeinText"/>
+      <w:r>
+        <w:rPr>
+          <w:rStyle w:val="CodeinText"/>
+          <w:sz w:val="18"/>
         </w:rPr>
         <w:t>ViewResolver</w:t>
       </w:r>
-      <w:proofErr w:type="spellEnd"/>
       <w:r>
         <w:br/>
         <w:t xml:space="preserve">Allows the </w:t>
@@ -1623,6 +1084,7 @@
       <w:r>
         <w:rPr>
           <w:rStyle w:val="CodeinText"/>
+          <w:sz w:val="18"/>
         </w:rPr>
         <w:t>DispatcherServlet</w:t>
       </w:r>
@@ -1632,52 +1094,1091 @@
       <w:r>
         <w:rPr>
           <w:rStyle w:val="CodeinText"/>
+          <w:sz w:val="18"/>
         </w:rPr>
         <w:t>View</w:t>
       </w:r>
       <w:r>
-        <w:t xml:space="preserve"> interface </w:t>
-      </w:r>
-      <w:r>
-        <w:t xml:space="preserve">implementation </w:t>
-      </w:r>
-      <w:r>
-        <w:t xml:space="preserve">if the handler method does not return the </w:t>
-      </w:r>
-      <w:proofErr w:type="spellStart"/>
-      <w:r>
-        <w:rPr>
-          <w:rStyle w:val="CodeinText"/>
+        <w:t xml:space="preserve"> interface implementation if the handler method does not return the </w:t>
+      </w:r>
+      <w:r>
+        <w:rPr>
+          <w:rStyle w:val="CodeinText"/>
+          <w:sz w:val="18"/>
         </w:rPr>
         <w:t>ModelAndView</w:t>
       </w:r>
-      <w:proofErr w:type="spellEnd"/>
       <w:r>
         <w:t xml:space="preserve"> object with its </w:t>
       </w:r>
       <w:r>
         <w:rPr>
           <w:rStyle w:val="CodeinText"/>
+          <w:sz w:val="18"/>
         </w:rPr>
         <w:t>view</w:t>
       </w:r>
       <w:r>
+        <w:t xml:space="preserve"> property is not </w:t>
+      </w:r>
+      <w:r>
+        <w:rPr>
+          <w:rStyle w:val="CodeinText"/>
+          <w:sz w:val="18"/>
+        </w:rPr>
+        <w:t>null</w:t>
+      </w:r>
+      <w:r>
+        <w:t xml:space="preserve">; if all that the </w:t>
+      </w:r>
+      <w:r>
+        <w:rPr>
+          <w:rStyle w:val="CodeinText"/>
+          <w:sz w:val="18"/>
+        </w:rPr>
+        <w:t>DispatcherServlet</w:t>
+      </w:r>
+      <w:r>
+        <w:t xml:space="preserve"> has is a view name (we will explore how it may obtain it later on), it will use the </w:t>
+      </w:r>
+      <w:r>
+        <w:rPr>
+          <w:rStyle w:val="CodeinText"/>
+          <w:sz w:val="18"/>
+        </w:rPr>
+        <w:t>ViewResolver</w:t>
+      </w:r>
+      <w:r>
+        <w:t xml:space="preserve"> to resolve the name into a </w:t>
+      </w:r>
+      <w:r>
+        <w:rPr>
+          <w:rStyle w:val="CodeinText"/>
+          <w:sz w:val="18"/>
+        </w:rPr>
+        <w:t>View</w:t>
+      </w:r>
+      <w:r>
+        <w:t>).</w:t>
+      </w:r>
+    </w:p>
+    <w:p>
+      <w:pPr>
+        <w:pStyle w:val="Body"/>
+      </w:pPr>
+    </w:p>
+    <w:p>
+      <w:pPr>
+        <w:pStyle w:val="Head2"/>
+      </w:pPr>
+      <w:r>
+        <w:t>Request routing</w:t>
+      </w:r>
+    </w:p>
+    <w:p>
+      <w:pPr>
+        <w:pStyle w:val="Body1"/>
+      </w:pPr>
+      <w:r>
+        <w:t xml:space="preserve">Let’s now examine in detail how the </w:t>
+      </w:r>
+      <w:r>
+        <w:rPr>
+          <w:rStyle w:val="CodeinText"/>
+        </w:rPr>
+        <w:t>DispatcherServlet</w:t>
+      </w:r>
+      <w:r>
+        <w:t xml:space="preserve"> uses the </w:t>
+      </w:r>
+      <w:r>
+        <w:rPr>
+          <w:rStyle w:val="CodeinText"/>
+        </w:rPr>
+        <w:t>HandlerMapping</w:t>
+      </w:r>
+      <w:r>
+        <w:t xml:space="preserve">s, </w:t>
+      </w:r>
+      <w:r>
+        <w:rPr>
+          <w:rStyle w:val="CodeinText"/>
+        </w:rPr>
+        <w:t>HandlerAdapter</w:t>
+      </w:r>
+      <w:r>
+        <w:t xml:space="preserve">s and </w:t>
+      </w:r>
+      <w:r>
+        <w:rPr>
+          <w:rStyle w:val="CodeinText"/>
+        </w:rPr>
+        <w:t>ViewResolver</w:t>
+      </w:r>
+      <w:r>
+        <w:t xml:space="preserve">s to process the request. We begin by looking at how the Spring Framework locates the handler and the handler method to process the request. We will use the contemporary implementations: the </w:t>
+      </w:r>
+      <w:r>
+        <w:rPr>
+          <w:rStyle w:val="CodeinText"/>
+        </w:rPr>
+        <w:t>DefaultAnnotationHandlerMapping</w:t>
+      </w:r>
+      <w:r>
+        <w:t xml:space="preserve"> and the </w:t>
+      </w:r>
+      <w:r>
+        <w:rPr>
+          <w:rStyle w:val="CodeinText"/>
+        </w:rPr>
+        <w:t>AnnotationMethodHandlerAdapter</w:t>
+      </w:r>
+      <w:r>
+        <w:t xml:space="preserve">. As the handler adapter’s and handler mapping’s class names suggest, they look at the annotations in the handler beans—we will explore the details later on in this chapter—for now, let’s assume that all handlers carry the </w:t>
+      </w:r>
+      <w:r>
+        <w:rPr>
+          <w:rStyle w:val="CodeinText"/>
+        </w:rPr>
+        <w:t>@Controller</w:t>
+      </w:r>
+      <w:r>
+        <w:t xml:space="preserve"> stereotype annotation. </w:t>
+      </w:r>
+    </w:p>
+    <w:p>
+      <w:pPr>
+        <w:pStyle w:val="Body"/>
+      </w:pPr>
+      <w:r>
+        <w:t xml:space="preserve">Suppose now that the servlet container receives some request; also suppose that the </w:t>
+      </w:r>
+      <w:r>
+        <w:rPr>
+          <w:rStyle w:val="CodeinText"/>
+        </w:rPr>
+        <w:t>DispatcherServlet</w:t>
+      </w:r>
+      <w:r>
+        <w:t xml:space="preserve"> defined in the </w:t>
+      </w:r>
+      <w:r>
+        <w:rPr>
+          <w:rStyle w:val="CodeinText"/>
+        </w:rPr>
+        <w:t>web.xml</w:t>
+      </w:r>
+      <w:r>
+        <w:t xml:space="preserve"> file is mapped to the request URL (see </w:t>
+      </w:r>
+      <w:r>
+        <w:rPr>
+          <w:rStyle w:val="CodeinText"/>
+        </w:rPr>
+        <w:t>&lt;servlet-mapping&gt;</w:t>
+      </w:r>
+      <w:r>
+        <w:t xml:space="preserve"> in Listing 1). The servlet container will invoke the </w:t>
+      </w:r>
+      <w:r>
+        <w:rPr>
+          <w:rStyle w:val="CodeinText"/>
+        </w:rPr>
+        <w:t>DispatcherServlet</w:t>
+      </w:r>
+      <w:r>
+        <w:t xml:space="preserve">’s service method; the implementation of the </w:t>
+      </w:r>
+      <w:r>
+        <w:rPr>
+          <w:rStyle w:val="CodeinText"/>
+        </w:rPr>
+        <w:t>DispatcherServlet</w:t>
+      </w:r>
+      <w:r>
+        <w:t xml:space="preserve"> will ultimately invoke the </w:t>
+      </w:r>
+      <w:r>
+        <w:rPr>
+          <w:rStyle w:val="CodeinText"/>
+        </w:rPr>
+        <w:t>doDispatch</w:t>
+      </w:r>
+      <w:r>
+        <w:t xml:space="preserve"> method. The </w:t>
+      </w:r>
+      <w:r>
+        <w:rPr>
+          <w:rStyle w:val="CodeinText"/>
+        </w:rPr>
+        <w:t>doDispatch</w:t>
+      </w:r>
+      <w:r>
+        <w:t xml:space="preserve"> method will then delegate to the configured </w:t>
+      </w:r>
+      <w:r>
+        <w:rPr>
+          <w:rStyle w:val="CodeinText"/>
+        </w:rPr>
+        <w:t>HandlerMapping</w:t>
+      </w:r>
+      <w:r>
+        <w:t xml:space="preserve"> and </w:t>
+      </w:r>
+      <w:r>
+        <w:rPr>
+          <w:rStyle w:val="CodeinText"/>
+        </w:rPr>
+        <w:t>HandlerAdapter</w:t>
+      </w:r>
+      <w:r>
+        <w:t xml:space="preserve"> to find the handler that will ultimately process the request. The </w:t>
+      </w:r>
+      <w:r>
+        <w:rPr>
+          <w:rStyle w:val="CodeinText"/>
+        </w:rPr>
+        <w:t>HandlerMapping</w:t>
+      </w:r>
+      <w:r>
+        <w:t xml:space="preserve"> will construct the </w:t>
+      </w:r>
+      <w:r>
+        <w:rPr>
+          <w:rStyle w:val="CodeinText"/>
+        </w:rPr>
+        <w:t>HandlerExecutionChain</w:t>
+      </w:r>
+      <w:r>
+        <w:t xml:space="preserve">. The </w:t>
+      </w:r>
+      <w:r>
+        <w:rPr>
+          <w:rStyle w:val="CodeinText"/>
+        </w:rPr>
+        <w:t>DispatcherSerlvet</w:t>
+      </w:r>
+      <w:r>
+        <w:t xml:space="preserve"> will then iterate over each entry in the </w:t>
+      </w:r>
+      <w:r>
+        <w:rPr>
+          <w:rStyle w:val="CodeinText"/>
+        </w:rPr>
+        <w:t>HandlerExecutionChain</w:t>
+      </w:r>
+      <w:r>
+        <w:t xml:space="preserve"> and check that the configured </w:t>
+      </w:r>
+      <w:r>
+        <w:rPr>
+          <w:rStyle w:val="CodeinText"/>
+        </w:rPr>
+        <w:t>HandlerAdapter</w:t>
+      </w:r>
+      <w:r>
+        <w:t xml:space="preserve"> can perform the required action given the handler and the request. If so, then the </w:t>
+      </w:r>
+      <w:r>
+        <w:rPr>
+          <w:rStyle w:val="CodeinText"/>
+        </w:rPr>
+        <w:t>DispatcherServlet</w:t>
+      </w:r>
+      <w:r>
+        <w:t xml:space="preserve"> will call the </w:t>
+      </w:r>
+      <w:r>
+        <w:rPr>
+          <w:rStyle w:val="CodeinText"/>
+        </w:rPr>
+        <w:t>HandlerAdapter</w:t>
+      </w:r>
+      <w:r>
+        <w:t xml:space="preserve">’s </w:t>
+      </w:r>
+      <w:r>
+        <w:rPr>
+          <w:rStyle w:val="CodeinText"/>
+        </w:rPr>
+        <w:t>handle</w:t>
+      </w:r>
+      <w:r>
+        <w:t xml:space="preserve"> method. The handle method returns </w:t>
+      </w:r>
+      <w:r>
+        <w:rPr>
+          <w:rStyle w:val="CodeinText"/>
+        </w:rPr>
+        <w:t>ModelAndView</w:t>
+      </w:r>
+      <w:r>
+        <w:t xml:space="preserve">, which, as its name suggests, contains the model and the view. </w:t>
+      </w:r>
+    </w:p>
+    <w:p>
+      <w:pPr>
+        <w:pStyle w:val="Sidebar"/>
+      </w:pPr>
+      <w:r>
+        <w:t xml:space="preserve">Unfortunately, the </w:t>
+      </w:r>
+      <w:r>
+        <w:rPr>
+          <w:rStyle w:val="CodeinText"/>
+        </w:rPr>
+        <w:t>ModelAndView</w:t>
+      </w:r>
+      <w:r>
+        <w:t xml:space="preserve"> class name is misleading: it always contains the model; in some cases, it carries only the view name while in other cases it carries the complete </w:t>
+      </w:r>
+      <w:r>
+        <w:rPr>
+          <w:rStyle w:val="CodeinText"/>
+        </w:rPr>
+        <w:t>View</w:t>
+      </w:r>
+      <w:r>
+        <w:t xml:space="preserve"> instance.</w:t>
+      </w:r>
+    </w:p>
+    <w:p>
+      <w:pPr>
+        <w:pStyle w:val="Body"/>
+      </w:pPr>
+      <w:r>
+        <w:t xml:space="preserve">Once the </w:t>
+      </w:r>
+      <w:r>
+        <w:rPr>
+          <w:rStyle w:val="CodeinText"/>
+        </w:rPr>
+        <w:t>HandlerAdapter</w:t>
+      </w:r>
+      <w:r>
+        <w:t xml:space="preserve">’s </w:t>
+      </w:r>
+      <w:r>
+        <w:rPr>
+          <w:rStyle w:val="CodeinText"/>
+        </w:rPr>
+        <w:t>hanle</w:t>
+      </w:r>
+      <w:r>
+        <w:t xml:space="preserve"> method completes, the </w:t>
+      </w:r>
+      <w:r>
+        <w:rPr>
+          <w:rStyle w:val="CodeinText"/>
+        </w:rPr>
+        <w:t>DispatcherServlet</w:t>
+      </w:r>
+      <w:r>
+        <w:t xml:space="preserve"> will examine the returned </w:t>
+      </w:r>
+      <w:r>
+        <w:rPr>
+          <w:rStyle w:val="CodeinText"/>
+        </w:rPr>
+        <w:t>ModelAndView</w:t>
+      </w:r>
+      <w:r>
+        <w:t>, then:</w:t>
+      </w:r>
+    </w:p>
+    <w:p>
+      <w:pPr>
+        <w:pStyle w:val="ListBullet"/>
+      </w:pPr>
+      <w:r>
+        <w:t xml:space="preserve">if </w:t>
+      </w:r>
+      <w:r>
+        <w:rPr>
+          <w:rStyle w:val="CodeinText"/>
+        </w:rPr>
+        <w:t>view</w:t>
+      </w:r>
+      <w:r>
+        <w:t xml:space="preserve"> is not </w:t>
+      </w:r>
+      <w:r>
+        <w:rPr>
+          <w:rStyle w:val="CodeinText"/>
+        </w:rPr>
+        <w:t>null</w:t>
+      </w:r>
+      <w:r>
+        <w:t xml:space="preserve">, the </w:t>
+      </w:r>
+      <w:r>
+        <w:rPr>
+          <w:rStyle w:val="CodeinText"/>
+        </w:rPr>
+        <w:t>DispatcherServlet</w:t>
+      </w:r>
+      <w:r>
+        <w:t xml:space="preserve"> will invoke </w:t>
+      </w:r>
+      <w:r>
+        <w:rPr>
+          <w:rStyle w:val="CodeinText"/>
+        </w:rPr>
+        <w:t>view.render(model)</w:t>
+      </w:r>
+      <w:r>
+        <w:t>;</w:t>
+      </w:r>
+    </w:p>
+    <w:p>
+      <w:pPr>
+        <w:pStyle w:val="ListBullet"/>
+      </w:pPr>
+      <w:r>
+        <w:t xml:space="preserve">if </w:t>
+      </w:r>
+      <w:r>
+        <w:rPr>
+          <w:rStyle w:val="CodeinText"/>
+        </w:rPr>
+        <w:t>view</w:t>
+      </w:r>
+      <w:r>
+        <w:t xml:space="preserve"> is </w:t>
+      </w:r>
+      <w:r>
+        <w:rPr>
+          <w:rStyle w:val="CodeinText"/>
+        </w:rPr>
+        <w:t>null</w:t>
+      </w:r>
+      <w:r>
+        <w:t xml:space="preserve">, but </w:t>
+      </w:r>
+      <w:r>
+        <w:rPr>
+          <w:rStyle w:val="CodeinText"/>
+        </w:rPr>
+        <w:t>viewName</w:t>
+      </w:r>
+      <w:r>
+        <w:t xml:space="preserve"> is not </w:t>
+      </w:r>
+      <w:r>
+        <w:rPr>
+          <w:rStyle w:val="CodeinText"/>
+        </w:rPr>
+        <w:t>null</w:t>
+      </w:r>
+      <w:r>
+        <w:t xml:space="preserve">, the </w:t>
+      </w:r>
+      <w:r>
+        <w:rPr>
+          <w:rStyle w:val="CodeinText"/>
+        </w:rPr>
+        <w:t>DispatcherServlet</w:t>
+      </w:r>
+      <w:r>
+        <w:t xml:space="preserve"> iterate over all configured </w:t>
+      </w:r>
+      <w:r>
+        <w:rPr>
+          <w:rStyle w:val="CodeinText"/>
+        </w:rPr>
+        <w:t>ViewResolver</w:t>
+      </w:r>
+      <w:r>
+        <w:t xml:space="preserve">s and, for each </w:t>
+      </w:r>
+      <w:r>
+        <w:rPr>
+          <w:rStyle w:val="CodeinText"/>
+        </w:rPr>
+        <w:t>ViewResolver</w:t>
+      </w:r>
+      <w:r>
+        <w:t xml:space="preserve">, it will call the </w:t>
+      </w:r>
+      <w:r>
+        <w:rPr>
+          <w:rStyle w:val="CodeinText"/>
+        </w:rPr>
+        <w:t>resolveView</w:t>
+      </w:r>
+      <w:r>
+        <w:t xml:space="preserve"> method to attempt to turn the </w:t>
+      </w:r>
+      <w:r>
+        <w:rPr>
+          <w:rStyle w:val="CodeinText"/>
+        </w:rPr>
+        <w:t>String viewName</w:t>
+      </w:r>
+      <w:r>
+        <w:t xml:space="preserve"> into a </w:t>
+      </w:r>
+      <w:r>
+        <w:rPr>
+          <w:rStyle w:val="CodeinText"/>
+        </w:rPr>
+        <w:t>View</w:t>
+      </w:r>
+      <w:r>
+        <w:t xml:space="preserve">. The </w:t>
+      </w:r>
+      <w:r>
+        <w:rPr>
+          <w:rStyle w:val="CodeinText"/>
+        </w:rPr>
+        <w:t>DispatcherServlet</w:t>
+      </w:r>
+      <w:r>
+        <w:t xml:space="preserve"> will use the first non-</w:t>
+      </w:r>
+      <w:r>
+        <w:rPr>
+          <w:rStyle w:val="CodeinText"/>
+        </w:rPr>
+        <w:t>null</w:t>
+      </w:r>
+      <w:r>
         <w:t xml:space="preserve"> </w:t>
       </w:r>
       <w:r>
-        <w:t>property is not</w:t>
-      </w:r>
-      <w:r>
+        <w:rPr>
+          <w:rStyle w:val="CodeinText"/>
+        </w:rPr>
+        <w:t>View</w:t>
+      </w:r>
+      <w:r>
+        <w:t>;</w:t>
+      </w:r>
+    </w:p>
+    <w:p>
+      <w:pPr>
+        <w:pStyle w:val="ListBullet"/>
+      </w:pPr>
+      <w:r>
+        <w:t xml:space="preserve">finally, if both </w:t>
+      </w:r>
+      <w:r>
+        <w:rPr>
+          <w:rStyle w:val="CodeinText"/>
+        </w:rPr>
+        <w:t>view</w:t>
+      </w:r>
+      <w:r>
+        <w:t xml:space="preserve"> and </w:t>
+      </w:r>
+      <w:r>
+        <w:rPr>
+          <w:rStyle w:val="CodeinText"/>
+        </w:rPr>
+        <w:t>viewName</w:t>
+      </w:r>
+      <w:r>
+        <w:t xml:space="preserve"> are </w:t>
+      </w:r>
+      <w:r>
+        <w:rPr>
+          <w:rStyle w:val="CodeinText"/>
+        </w:rPr>
+        <w:t>null</w:t>
+      </w:r>
+      <w:r>
+        <w:t xml:space="preserve">, the </w:t>
+      </w:r>
+      <w:r>
+        <w:rPr>
+          <w:rStyle w:val="CodeinText"/>
+        </w:rPr>
+        <w:t>DispatcherServlet</w:t>
+      </w:r>
+      <w:r>
+        <w:t xml:space="preserve"> will not perform any further processing (in this case, the handler method has typically written some output directly to the response)</w:t>
+      </w:r>
+    </w:p>
+    <w:p>
+      <w:pPr>
+        <w:pStyle w:val="Body"/>
+      </w:pPr>
+      <w:r>
+        <w:t xml:space="preserve">This is the essence of request dispatching in Spring MVC. As you can see, it is not conceptually difficult; the </w:t>
+      </w:r>
+      <w:r>
+        <w:rPr>
+          <w:rStyle w:val="CodeinText"/>
+        </w:rPr>
+        <w:t>DispatcherServlet</w:t>
+      </w:r>
+      <w:r>
+        <w:t xml:space="preserve"> carefully delegates the work to the </w:t>
+      </w:r>
+      <w:r>
+        <w:rPr>
+          <w:rStyle w:val="CodeinText"/>
+        </w:rPr>
+        <w:t>HandlerAdapter</w:t>
+      </w:r>
+      <w:r>
+        <w:t xml:space="preserve">s, </w:t>
+      </w:r>
+      <w:r>
+        <w:rPr>
+          <w:rStyle w:val="CodeinText"/>
+        </w:rPr>
+        <w:t>HandlerMapping</w:t>
+      </w:r>
+      <w:r>
+        <w:t xml:space="preserve">s and </w:t>
+      </w:r>
+      <w:r>
+        <w:rPr>
+          <w:rStyle w:val="CodeinText"/>
+        </w:rPr>
+        <w:t>ViewResolver</w:t>
+      </w:r>
+      <w:r>
+        <w:t>s.</w:t>
+      </w:r>
+    </w:p>
+    <w:p>
+      <w:pPr>
+        <w:pStyle w:val="Head2"/>
+      </w:pPr>
+      <w:r>
+        <w:t>Routing example</w:t>
+      </w:r>
+    </w:p>
+    <w:p>
+      <w:pPr>
+        <w:pStyle w:val="Body1"/>
+      </w:pPr>
+      <w:r>
+        <w:t>Let’s see how the routing strategy we discussed works in practice. We will use the code in Listing 2 to explain how the handler mapping and handler adapters work.</w:t>
+      </w:r>
+    </w:p>
+    <w:p>
+      <w:pPr>
+        <w:pStyle w:val="CodeListingCaption"/>
+      </w:pPr>
+      <w:r>
+        <w:t>Listing 2. Simple controller</w:t>
+      </w:r>
+    </w:p>
+    <w:p>
+      <w:pPr>
+        <w:pStyle w:val="Code"/>
+      </w:pPr>
+      <w:r>
+        <w:t>@Controller</w:t>
+      </w:r>
+    </w:p>
+    <w:p>
+      <w:pPr>
+        <w:pStyle w:val="Code"/>
+      </w:pPr>
+      <w:r>
+        <w:rPr>
+          <w:b/>
+        </w:rPr>
+        <w:t>public class</w:t>
+      </w:r>
+      <w:r>
+        <w:t xml:space="preserve"> IndexController {</w:t>
+      </w:r>
+    </w:p>
+    <w:p>
+      <w:pPr>
+        <w:pStyle w:val="Code"/>
+      </w:pPr>
+    </w:p>
+    <w:p>
+      <w:pPr>
+        <w:pStyle w:val="Code"/>
+      </w:pPr>
+      <w:r>
+        <w:t xml:space="preserve">    @RequestMapping(value = "/a")</w:t>
+      </w:r>
+    </w:p>
+    <w:p>
+      <w:pPr>
+        <w:pStyle w:val="Code"/>
+      </w:pPr>
+      <w:r>
+        <w:t xml:space="preserve">    </w:t>
+      </w:r>
+      <w:r>
+        <w:rPr>
+          <w:b/>
+        </w:rPr>
+        <w:t>public void</w:t>
+      </w:r>
+      <w:r>
+        <w:t xml:space="preserve"> a()</w:t>
+      </w:r>
+      <w:r>
+        <w:rPr>
+          <w:b/>
+        </w:rPr>
         <w:t xml:space="preserve"> </w:t>
       </w:r>
       <w:r>
+        <w:t>{</w:t>
+      </w:r>
+    </w:p>
+    <w:p>
+      <w:pPr>
+        <w:pStyle w:val="Code"/>
+      </w:pPr>
+      <w:r>
+        <w:t xml:space="preserve">    }</w:t>
+      </w:r>
+    </w:p>
+    <w:p>
+      <w:pPr>
+        <w:pStyle w:val="Code"/>
+      </w:pPr>
+      <w:r>
+        <w:t xml:space="preserve"> </w:t>
+      </w:r>
+    </w:p>
+    <w:p>
+      <w:pPr>
+        <w:pStyle w:val="Code"/>
+      </w:pPr>
+      <w:r>
+        <w:t xml:space="preserve">    @RequestMapping(value = "/b")</w:t>
+      </w:r>
+    </w:p>
+    <w:p>
+      <w:pPr>
+        <w:pStyle w:val="Code"/>
+        <w:rPr>
+          <w:b/>
+        </w:rPr>
+      </w:pPr>
+      <w:r>
+        <w:t xml:space="preserve">    </w:t>
+      </w:r>
+      <w:r>
+        <w:rPr>
+          <w:b/>
+        </w:rPr>
+        <w:t xml:space="preserve">public </w:t>
+      </w:r>
+      <w:r>
+        <w:t>String</w:t>
+      </w:r>
+      <w:r>
+        <w:rPr>
+          <w:b/>
+        </w:rPr>
+        <w:t xml:space="preserve"> </w:t>
+      </w:r>
+      <w:r>
+        <w:t>b() {</w:t>
+      </w:r>
+    </w:p>
+    <w:p>
+      <w:pPr>
+        <w:pStyle w:val="Code"/>
+      </w:pPr>
+      <w:r>
+        <w:rPr>
+          <w:b/>
+        </w:rPr>
+        <w:t xml:space="preserve">        return</w:t>
+      </w:r>
+      <w:r>
+        <w:t xml:space="preserve"> "x";</w:t>
+      </w:r>
+    </w:p>
+    <w:p>
+      <w:pPr>
+        <w:pStyle w:val="Code"/>
+      </w:pPr>
+      <w:r>
+        <w:t xml:space="preserve">    }</w:t>
+      </w:r>
+    </w:p>
+    <w:p>
+      <w:pPr>
+        <w:pStyle w:val="Code"/>
+      </w:pPr>
+    </w:p>
+    <w:p>
+      <w:pPr>
+        <w:pStyle w:val="Code"/>
+      </w:pPr>
+      <w:r>
+        <w:t xml:space="preserve">    @RequestMapping(value = "/c")</w:t>
+      </w:r>
+    </w:p>
+    <w:p>
+      <w:pPr>
+        <w:pStyle w:val="Code"/>
+      </w:pPr>
+      <w:r>
+        <w:t xml:space="preserve">    </w:t>
+      </w:r>
+      <w:r>
+        <w:rPr>
+          <w:b/>
+        </w:rPr>
+        <w:t xml:space="preserve">public </w:t>
+      </w:r>
+      <w:r>
+        <w:t>ModelAndView</w:t>
+      </w:r>
+      <w:r>
+        <w:rPr>
+          <w:b/>
+        </w:rPr>
+        <w:t xml:space="preserve"> </w:t>
+      </w:r>
+      <w:r>
+        <w:t>c()</w:t>
+      </w:r>
+      <w:r>
+        <w:rPr>
+          <w:b/>
+        </w:rPr>
+        <w:t xml:space="preserve"> </w:t>
+      </w:r>
+      <w:r>
+        <w:t>{</w:t>
+      </w:r>
+    </w:p>
+    <w:p>
+      <w:pPr>
+        <w:pStyle w:val="Code"/>
+      </w:pPr>
+      <w:r>
+        <w:t xml:space="preserve">    }</w:t>
+      </w:r>
+    </w:p>
+    <w:p>
+      <w:pPr>
+        <w:pStyle w:val="Code"/>
+      </w:pPr>
+    </w:p>
+    <w:p>
+      <w:pPr>
+        <w:pStyle w:val="Code"/>
+      </w:pPr>
+      <w:r>
+        <w:t>}</w:t>
+      </w:r>
+    </w:p>
+    <w:p>
+      <w:pPr>
+        <w:pStyle w:val="Body"/>
+      </w:pPr>
+      <w:r>
+        <w:t xml:space="preserve">Suppose now that the servlet container receives a HTTP request for /a URL (and that this URL is mapped to our </w:t>
+      </w:r>
+      <w:r>
+        <w:rPr>
+          <w:rStyle w:val="CodeinText"/>
+        </w:rPr>
+        <w:t>DispatcherServlet</w:t>
+      </w:r>
+      <w:r>
+        <w:t xml:space="preserve"> and that we are using the </w:t>
+      </w:r>
+      <w:r>
+        <w:rPr>
+          <w:rStyle w:val="CodeinText"/>
+        </w:rPr>
+        <w:t>DefaultAnnotationHandlerMapping</w:t>
+      </w:r>
+      <w:r>
+        <w:t xml:space="preserve"> </w:t>
+      </w:r>
+      <w:r>
+        <w:t xml:space="preserve">and the </w:t>
+      </w:r>
+      <w:r>
+        <w:rPr>
+          <w:rStyle w:val="CodeinText"/>
+        </w:rPr>
+        <w:t>AnnotationMethodHandlerAdapter</w:t>
+      </w:r>
+      <w:r>
+        <w:t xml:space="preserve">): the </w:t>
+      </w:r>
+      <w:r>
+        <w:rPr>
+          <w:rStyle w:val="CodeinText"/>
+        </w:rPr>
+        <w:t>HandlerMapping</w:t>
+      </w:r>
+      <w:r>
+        <w:t xml:space="preserve"> will return the </w:t>
+      </w:r>
+      <w:r>
+        <w:rPr>
+          <w:rStyle w:val="CodeinText"/>
+        </w:rPr>
+        <w:t>HandlerExecutionChanin</w:t>
+      </w:r>
+      <w:r>
+        <w:t xml:space="preserve"> that contains only one handler, the </w:t>
+      </w:r>
+      <w:r>
+        <w:rPr>
+          <w:rStyle w:val="CodeinText"/>
+        </w:rPr>
+        <w:t>IndexController</w:t>
+      </w:r>
+      <w:r>
+        <w:t xml:space="preserve">. The </w:t>
+      </w:r>
+      <w:r>
+        <w:rPr>
+          <w:rStyle w:val="CodeinText"/>
+        </w:rPr>
+        <w:t>DispatcherServlet</w:t>
+      </w:r>
+      <w:r>
+        <w:t xml:space="preserve"> will call the handler adapter’s </w:t>
+      </w:r>
+      <w:r>
+        <w:rPr>
+          <w:rStyle w:val="CodeinText"/>
+        </w:rPr>
+        <w:t>handle</w:t>
+      </w:r>
+      <w:r>
+        <w:t xml:space="preserve"> method on the first and only entry in the </w:t>
+      </w:r>
+      <w:r>
+        <w:rPr>
+          <w:rStyle w:val="CodeinText"/>
+        </w:rPr>
+        <w:t>HandlerExecutionChain</w:t>
+      </w:r>
+      <w:r>
+        <w:t xml:space="preserve">. Now, the </w:t>
+      </w:r>
+      <w:r>
+        <w:rPr>
+          <w:rStyle w:val="CodeinText"/>
+        </w:rPr>
+        <w:t>AnnotationMethodHandlerAdapter</w:t>
+      </w:r>
+      <w:r>
+        <w:t xml:space="preserve"> will discover that there is a method in the </w:t>
+      </w:r>
+      <w:r>
+        <w:rPr>
+          <w:rStyle w:val="CodeinText"/>
+        </w:rPr>
+        <w:t>IndexController</w:t>
+      </w:r>
+      <w:r>
+        <w:t xml:space="preserve"> that can handle the </w:t>
+      </w:r>
+      <w:r>
+        <w:rPr>
+          <w:rStyle w:val="CodeinText"/>
+        </w:rPr>
+        <w:t>/a</w:t>
+      </w:r>
+      <w:r>
+        <w:t xml:space="preserve"> URL (by examining the </w:t>
+      </w:r>
+      <w:r>
+        <w:rPr>
+          <w:rStyle w:val="CodeinText"/>
+        </w:rPr>
+        <w:t>@RequestMapping</w:t>
+      </w:r>
+      <w:r>
+        <w:t xml:space="preserve"> annotation). It will then invoke the </w:t>
+      </w:r>
+      <w:r>
+        <w:rPr>
+          <w:rStyle w:val="CodeinText"/>
+        </w:rPr>
+        <w:t>IndexController.a</w:t>
+      </w:r>
+      <w:r>
+        <w:t xml:space="preserve"> method. Because the method returns </w:t>
+      </w:r>
+      <w:r>
+        <w:rPr>
+          <w:rStyle w:val="CodeinText"/>
+        </w:rPr>
+        <w:t>void</w:t>
+      </w:r>
+      <w:r>
+        <w:t xml:space="preserve">, the model will remain empty (pay attention, empty not </w:t>
+      </w:r>
+      <w:r>
         <w:rPr>
           <w:rStyle w:val="CodeinText"/>
         </w:rPr>
         <w:t>null</w:t>
       </w:r>
       <w:r>
-        <w:t xml:space="preserve">; if all that the </w:t>
+        <w:t xml:space="preserve">!); and the </w:t>
+      </w:r>
+      <w:r>
+        <w:rPr>
+          <w:rStyle w:val="CodeinText"/>
+        </w:rPr>
+        <w:t>view</w:t>
+      </w:r>
+      <w:r>
+        <w:t xml:space="preserve"> and the </w:t>
+      </w:r>
+      <w:r>
+        <w:rPr>
+          <w:rStyle w:val="CodeinText"/>
+        </w:rPr>
+        <w:t>viewName</w:t>
+      </w:r>
+      <w:r>
+        <w:t xml:space="preserve"> will also remain </w:t>
+      </w:r>
+      <w:r>
+        <w:rPr>
+          <w:rStyle w:val="CodeinText"/>
+        </w:rPr>
+        <w:t>null</w:t>
+      </w:r>
+      <w:r>
+        <w:t xml:space="preserve">. Because the </w:t>
+      </w:r>
+      <w:r>
+        <w:rPr>
+          <w:rStyle w:val="CodeinText"/>
+        </w:rPr>
+        <w:t>view</w:t>
+      </w:r>
+      <w:r>
+        <w:t xml:space="preserve"> and the </w:t>
+      </w:r>
+      <w:r>
+        <w:rPr>
+          <w:rStyle w:val="CodeinText"/>
+        </w:rPr>
+        <w:t>viewName</w:t>
+      </w:r>
+      <w:r>
+        <w:t xml:space="preserve"> are </w:t>
+      </w:r>
+      <w:r>
+        <w:rPr>
+          <w:rStyle w:val="CodeinText"/>
+        </w:rPr>
+        <w:t>null</w:t>
+      </w:r>
+      <w:r>
+        <w:t xml:space="preserve">, there is no more work for the </w:t>
       </w:r>
       <w:r>
         <w:rPr>
@@ -1686,21 +2187,141 @@
         <w:t>DispatcherServlet</w:t>
       </w:r>
       <w:r>
-        <w:t xml:space="preserve"> has is a view name (</w:t>
-      </w:r>
-      <w:r>
-        <w:t xml:space="preserve">we will explore how it may obtain it later on), it will use the </w:t>
-      </w:r>
-      <w:proofErr w:type="spellStart"/>
+        <w:t xml:space="preserve"> and the request processing completes.</w:t>
+      </w:r>
+    </w:p>
+    <w:p>
+      <w:pPr>
+        <w:pStyle w:val="Body"/>
+      </w:pPr>
+      <w:r>
+        <w:t xml:space="preserve">Now, in another example, let’s issue a request for the </w:t>
+      </w:r>
+      <w:r>
+        <w:rPr>
+          <w:rStyle w:val="CodeinText"/>
+        </w:rPr>
+        <w:t>/b</w:t>
+      </w:r>
+      <w:r>
+        <w:t xml:space="preserve"> URL. The handler mapping will return the same </w:t>
+      </w:r>
+      <w:r>
+        <w:rPr>
+          <w:rStyle w:val="CodeinText"/>
+        </w:rPr>
+        <w:t>HandlerExecutionChain</w:t>
+      </w:r>
+      <w:r>
+        <w:t xml:space="preserve">; the handler adapter will now find the </w:t>
+      </w:r>
+      <w:r>
+        <w:rPr>
+          <w:rStyle w:val="CodeinText"/>
+        </w:rPr>
+        <w:t>b</w:t>
+      </w:r>
+      <w:r>
+        <w:t xml:space="preserve"> method in the </w:t>
+      </w:r>
+      <w:r>
+        <w:rPr>
+          <w:rStyle w:val="CodeinText"/>
+        </w:rPr>
+        <w:t>IndexController</w:t>
+      </w:r>
+      <w:r>
+        <w:t xml:space="preserve">. Because the </w:t>
+      </w:r>
+      <w:r>
+        <w:rPr>
+          <w:rStyle w:val="CodeinText"/>
+        </w:rPr>
+        <w:t>b</w:t>
+      </w:r>
+      <w:r>
+        <w:t xml:space="preserve"> method returns </w:t>
+      </w:r>
+      <w:r>
+        <w:rPr>
+          <w:rStyle w:val="CodeinText"/>
+        </w:rPr>
+        <w:t>String</w:t>
+      </w:r>
+      <w:r>
+        <w:t xml:space="preserve">, the Spring Framework will use the returned </w:t>
+      </w:r>
+      <w:r>
+        <w:rPr>
+          <w:rStyle w:val="CodeinText"/>
+        </w:rPr>
+        <w:t>String</w:t>
+      </w:r>
+      <w:r>
+        <w:t xml:space="preserve"> as the </w:t>
+      </w:r>
+      <w:r>
+        <w:rPr>
+          <w:rStyle w:val="CodeinText"/>
+        </w:rPr>
+        <w:t>viewName</w:t>
+      </w:r>
+      <w:r>
+        <w:t xml:space="preserve">. Therefore, in this example, the model will still remain empty, but the </w:t>
+      </w:r>
+      <w:r>
+        <w:rPr>
+          <w:rStyle w:val="CodeinText"/>
+        </w:rPr>
+        <w:t>viewName</w:t>
+      </w:r>
+      <w:r>
+        <w:t xml:space="preserve"> is set. The </w:t>
+      </w:r>
+      <w:r>
+        <w:rPr>
+          <w:rStyle w:val="CodeinText"/>
+        </w:rPr>
+        <w:t>DispatcherServlet</w:t>
+      </w:r>
+      <w:r>
+        <w:t xml:space="preserve"> will therefore iterate over all </w:t>
+      </w:r>
       <w:r>
         <w:rPr>
           <w:rStyle w:val="CodeinText"/>
         </w:rPr>
         <w:t>ViewResolver</w:t>
       </w:r>
-      <w:proofErr w:type="spellEnd"/>
-      <w:r>
-        <w:t xml:space="preserve"> to resolve the name into a </w:t>
+      <w:r>
+        <w:t xml:space="preserve">s and, for every </w:t>
+      </w:r>
+      <w:r>
+        <w:rPr>
+          <w:rStyle w:val="CodeinText"/>
+        </w:rPr>
+        <w:t>ViewResolver</w:t>
+      </w:r>
+      <w:r>
+        <w:t xml:space="preserve">, it will call its </w:t>
+      </w:r>
+      <w:r>
+        <w:rPr>
+          <w:rStyle w:val="CodeinText"/>
+        </w:rPr>
+        <w:t>resolveView</w:t>
+      </w:r>
+      <w:r>
+        <w:t xml:space="preserve"> method. If that method returns a non-</w:t>
+      </w:r>
+      <w:r>
+        <w:rPr>
+          <w:rStyle w:val="CodeinText"/>
+        </w:rPr>
+        <w:t>null</w:t>
+      </w:r>
+      <w:r>
+        <w:t xml:space="preserve"> </w:t>
       </w:r>
       <w:r>
         <w:rPr>
@@ -1709,20 +2330,96 @@
         <w:t>View</w:t>
       </w:r>
       <w:r>
-        <w:t>).</w:t>
+        <w:t xml:space="preserve">, the </w:t>
+      </w:r>
+      <w:r>
+        <w:rPr>
+          <w:rStyle w:val="CodeinText"/>
+        </w:rPr>
+        <w:t>DispatcherServlet</w:t>
+      </w:r>
+      <w:r>
+        <w:t xml:space="preserve"> will take that view and call its </w:t>
+      </w:r>
+      <w:r>
+        <w:rPr>
+          <w:rStyle w:val="CodeinText"/>
+        </w:rPr>
+        <w:t>render</w:t>
+      </w:r>
+      <w:r>
+        <w:t xml:space="preserve"> method, thus completing the request processing.</w:t>
       </w:r>
     </w:p>
     <w:p>
       <w:pPr>
         <w:pStyle w:val="Body"/>
       </w:pPr>
-    </w:p>
-    <w:p>
-      <w:pPr>
-        <w:pStyle w:val="Head2"/>
-      </w:pPr>
-      <w:r>
-        <w:t>Request routing</w:t>
+      <w:r>
+        <w:t xml:space="preserve">Finally, in the last example, the request is for the </w:t>
+      </w:r>
+      <w:r>
+        <w:rPr>
+          <w:rStyle w:val="CodeinText"/>
+        </w:rPr>
+        <w:t>/c</w:t>
+      </w:r>
+      <w:r>
+        <w:t xml:space="preserve"> URL. The handler method returns </w:t>
+      </w:r>
+      <w:r>
+        <w:rPr>
+          <w:rStyle w:val="CodeinText"/>
+        </w:rPr>
+        <w:t>ModelAndView</w:t>
+      </w:r>
+      <w:r>
+        <w:t xml:space="preserve">, making the </w:t>
+      </w:r>
+      <w:r>
+        <w:rPr>
+          <w:rStyle w:val="CodeinText"/>
+        </w:rPr>
+        <w:t>HandlerAdapter</w:t>
+      </w:r>
+      <w:r>
+        <w:t xml:space="preserve">’s job easier: the adapter will take whatever model and </w:t>
+      </w:r>
+      <w:r>
+        <w:rPr>
+          <w:rStyle w:val="CodeinText"/>
+        </w:rPr>
+        <w:t>view</w:t>
+      </w:r>
+      <w:r>
+        <w:t xml:space="preserve"> (or </w:t>
+      </w:r>
+      <w:r>
+        <w:rPr>
+          <w:rStyle w:val="CodeinText"/>
+        </w:rPr>
+        <w:t>viewName</w:t>
+      </w:r>
+      <w:r>
+        <w:t xml:space="preserve">) the handler method returns. The </w:t>
+      </w:r>
+      <w:r>
+        <w:rPr>
+          <w:rStyle w:val="CodeinText"/>
+        </w:rPr>
+        <w:t>DispatcherServlet</w:t>
+      </w:r>
+      <w:r>
+        <w:t xml:space="preserve"> will continue processing just like in the previous two examples. Typically, in this situation, the returned </w:t>
+      </w:r>
+      <w:r>
+        <w:rPr>
+          <w:rStyle w:val="CodeinText"/>
+        </w:rPr>
+        <w:t>ModelAndView</w:t>
+      </w:r>
+      <w:r>
+        <w:t xml:space="preserve"> will include some custom View instance. </w:t>
       </w:r>
     </w:p>
     <w:sectPr>
@@ -1734,15 +2431,45 @@
 </w:document>
 </file>
 
+<file path=word/endnotes.xml><?xml version="1.0" encoding="utf-8"?>
+<w:endnotes xmlns:mo="http://schemas.microsoft.com/office/mac/office/2008/main" xmlns:ve="http://schemas.openxmlformats.org/markup-compatibility/2006" xmlns:mv="urn:schemas-microsoft-com:mac:vml" xmlns:o="urn:schemas-microsoft-com:office:office" xmlns:r="http://schemas.openxmlformats.org/officeDocument/2006/relationships" xmlns:m="http://schemas.openxmlformats.org/officeDocument/2006/math" xmlns:v="urn:schemas-microsoft-com:vml" xmlns:wp="http://schemas.openxmlformats.org/drawingml/2006/wordprocessingDrawing" xmlns:w10="urn:schemas-microsoft-com:office:word" xmlns:w="http://schemas.openxmlformats.org/wordprocessingml/2006/main" xmlns:wne="http://schemas.microsoft.com/office/word/2006/wordml">
+  <w:endnote w:type="separator" w:id="-1">
+    <w:p>
+      <w:r>
+        <w:separator/>
+      </w:r>
+    </w:p>
+  </w:endnote>
+  <w:endnote w:type="continuationSeparator" w:id="0">
+    <w:p>
+      <w:r>
+        <w:continuationSeparator/>
+      </w:r>
+    </w:p>
+  </w:endnote>
+</w:endnotes>
+</file>
+
 <file path=word/footnotes.xml><?xml version="1.0" encoding="utf-8"?>
 <w:footnotes xmlns:mo="http://schemas.microsoft.com/office/mac/office/2008/main" xmlns:ve="http://schemas.openxmlformats.org/markup-compatibility/2006" xmlns:mv="urn:schemas-microsoft-com:mac:vml" xmlns:o="urn:schemas-microsoft-com:office:office" xmlns:r="http://schemas.openxmlformats.org/officeDocument/2006/relationships" xmlns:m="http://schemas.openxmlformats.org/officeDocument/2006/math" xmlns:v="urn:schemas-microsoft-com:vml" xmlns:wp="http://schemas.openxmlformats.org/drawingml/2006/wordprocessingDrawing" xmlns:w10="urn:schemas-microsoft-com:office:word" xmlns:w="http://schemas.openxmlformats.org/wordprocessingml/2006/main" xmlns:wne="http://schemas.microsoft.com/office/word/2006/wordml">
-  <w:footnote w:id="-1">
+  <w:footnote w:type="separator" w:id="-1">
+    <w:p>
+      <w:r>
+        <w:separator/>
+      </w:r>
+    </w:p>
+  </w:footnote>
+  <w:footnote w:type="continuationSeparator" w:id="0">
+    <w:p>
+      <w:r>
+        <w:continuationSeparator/>
+      </w:r>
+    </w:p>
+  </w:footnote>
+  <w:footnote w:id="1">
     <w:p>
       <w:pPr>
         <w:pStyle w:val="Body1"/>
-        <w:rPr>
-          <w:rFonts w:ascii="Apple Symbols" w:hAnsi="Apple Symbols" w:cs="Apple Symbols"/>
-        </w:rPr>
       </w:pPr>
       <w:r>
         <w:rPr>
@@ -1785,6 +2512,206 @@
 <file path=word/numbering.xml><?xml version="1.0" encoding="utf-8"?>
 <w:numbering xmlns:mo="http://schemas.microsoft.com/office/mac/office/2008/main" xmlns:ve="http://schemas.openxmlformats.org/markup-compatibility/2006" xmlns:mv="urn:schemas-microsoft-com:mac:vml" xmlns:o="urn:schemas-microsoft-com:office:office" xmlns:r="http://schemas.openxmlformats.org/officeDocument/2006/relationships" xmlns:m="http://schemas.openxmlformats.org/officeDocument/2006/math" xmlns:v="urn:schemas-microsoft-com:vml" xmlns:wp="http://schemas.openxmlformats.org/drawingml/2006/wordprocessingDrawing" xmlns:w10="urn:schemas-microsoft-com:office:word" xmlns:w="http://schemas.openxmlformats.org/wordprocessingml/2006/main" xmlns:wne="http://schemas.microsoft.com/office/word/2006/wordml">
   <w:abstractNum w:abstractNumId="0">
+    <w:nsid w:val="FFFFFF7C"/>
+    <w:multiLevelType w:val="singleLevel"/>
+    <w:tmpl w:val="A8AC7AA4"/>
+    <w:lvl w:ilvl="0">
+      <w:start w:val="1"/>
+      <w:numFmt w:val="decimal"/>
+      <w:lvlText w:val="%1."/>
+      <w:lvlJc w:val="left"/>
+      <w:pPr>
+        <w:tabs>
+          <w:tab w:val="num" w:pos="1492"/>
+        </w:tabs>
+        <w:ind w:left="1492" w:hanging="360"/>
+      </w:pPr>
+      <w:rPr>
+        <w:rFonts w:cs="Times New Roman"/>
+      </w:rPr>
+    </w:lvl>
+  </w:abstractNum>
+  <w:abstractNum w:abstractNumId="1">
+    <w:nsid w:val="FFFFFF7D"/>
+    <w:multiLevelType w:val="singleLevel"/>
+    <w:tmpl w:val="F3546518"/>
+    <w:lvl w:ilvl="0">
+      <w:start w:val="1"/>
+      <w:numFmt w:val="decimal"/>
+      <w:lvlText w:val="%1."/>
+      <w:lvlJc w:val="left"/>
+      <w:pPr>
+        <w:tabs>
+          <w:tab w:val="num" w:pos="1209"/>
+        </w:tabs>
+        <w:ind w:left="1209" w:hanging="360"/>
+      </w:pPr>
+      <w:rPr>
+        <w:rFonts w:cs="Times New Roman"/>
+      </w:rPr>
+    </w:lvl>
+  </w:abstractNum>
+  <w:abstractNum w:abstractNumId="2">
+    <w:nsid w:val="FFFFFF7E"/>
+    <w:multiLevelType w:val="singleLevel"/>
+    <w:tmpl w:val="2B8E3426"/>
+    <w:lvl w:ilvl="0">
+      <w:start w:val="1"/>
+      <w:numFmt w:val="decimal"/>
+      <w:lvlText w:val="%1."/>
+      <w:lvlJc w:val="left"/>
+      <w:pPr>
+        <w:tabs>
+          <w:tab w:val="num" w:pos="926"/>
+        </w:tabs>
+        <w:ind w:left="926" w:hanging="360"/>
+      </w:pPr>
+      <w:rPr>
+        <w:rFonts w:cs="Times New Roman"/>
+      </w:rPr>
+    </w:lvl>
+  </w:abstractNum>
+  <w:abstractNum w:abstractNumId="3">
+    <w:nsid w:val="FFFFFF7F"/>
+    <w:multiLevelType w:val="singleLevel"/>
+    <w:tmpl w:val="2CECD788"/>
+    <w:lvl w:ilvl="0">
+      <w:start w:val="1"/>
+      <w:numFmt w:val="decimal"/>
+      <w:lvlText w:val="%1."/>
+      <w:lvlJc w:val="left"/>
+      <w:pPr>
+        <w:tabs>
+          <w:tab w:val="num" w:pos="643"/>
+        </w:tabs>
+        <w:ind w:left="643" w:hanging="360"/>
+      </w:pPr>
+      <w:rPr>
+        <w:rFonts w:cs="Times New Roman"/>
+      </w:rPr>
+    </w:lvl>
+  </w:abstractNum>
+  <w:abstractNum w:abstractNumId="4">
+    <w:nsid w:val="FFFFFF80"/>
+    <w:multiLevelType w:val="singleLevel"/>
+    <w:tmpl w:val="30D8384E"/>
+    <w:lvl w:ilvl="0">
+      <w:start w:val="1"/>
+      <w:numFmt w:val="bullet"/>
+      <w:lvlText w:val=""/>
+      <w:lvlJc w:val="left"/>
+      <w:pPr>
+        <w:tabs>
+          <w:tab w:val="num" w:pos="1492"/>
+        </w:tabs>
+        <w:ind w:left="1492" w:hanging="360"/>
+      </w:pPr>
+      <w:rPr>
+        <w:rFonts w:ascii="Symbol" w:hAnsi="Symbol" w:hint="default"/>
+      </w:rPr>
+    </w:lvl>
+  </w:abstractNum>
+  <w:abstractNum w:abstractNumId="5">
+    <w:nsid w:val="FFFFFF81"/>
+    <w:multiLevelType w:val="singleLevel"/>
+    <w:tmpl w:val="16587F40"/>
+    <w:lvl w:ilvl="0">
+      <w:start w:val="1"/>
+      <w:numFmt w:val="bullet"/>
+      <w:lvlText w:val=""/>
+      <w:lvlJc w:val="left"/>
+      <w:pPr>
+        <w:tabs>
+          <w:tab w:val="num" w:pos="1209"/>
+        </w:tabs>
+        <w:ind w:left="1209" w:hanging="360"/>
+      </w:pPr>
+      <w:rPr>
+        <w:rFonts w:ascii="Symbol" w:hAnsi="Symbol" w:hint="default"/>
+      </w:rPr>
+    </w:lvl>
+  </w:abstractNum>
+  <w:abstractNum w:abstractNumId="6">
+    <w:nsid w:val="FFFFFF82"/>
+    <w:multiLevelType w:val="singleLevel"/>
+    <w:tmpl w:val="B2F84F72"/>
+    <w:lvl w:ilvl="0">
+      <w:start w:val="1"/>
+      <w:numFmt w:val="bullet"/>
+      <w:lvlText w:val=""/>
+      <w:lvlJc w:val="left"/>
+      <w:pPr>
+        <w:tabs>
+          <w:tab w:val="num" w:pos="926"/>
+        </w:tabs>
+        <w:ind w:left="926" w:hanging="360"/>
+      </w:pPr>
+      <w:rPr>
+        <w:rFonts w:ascii="Symbol" w:hAnsi="Symbol" w:hint="default"/>
+      </w:rPr>
+    </w:lvl>
+  </w:abstractNum>
+  <w:abstractNum w:abstractNumId="7">
+    <w:nsid w:val="FFFFFF83"/>
+    <w:multiLevelType w:val="singleLevel"/>
+    <w:tmpl w:val="1462486C"/>
+    <w:lvl w:ilvl="0">
+      <w:start w:val="1"/>
+      <w:numFmt w:val="bullet"/>
+      <w:lvlText w:val=""/>
+      <w:lvlJc w:val="left"/>
+      <w:pPr>
+        <w:tabs>
+          <w:tab w:val="num" w:pos="643"/>
+        </w:tabs>
+        <w:ind w:left="643" w:hanging="360"/>
+      </w:pPr>
+      <w:rPr>
+        <w:rFonts w:ascii="Symbol" w:hAnsi="Symbol" w:hint="default"/>
+      </w:rPr>
+    </w:lvl>
+  </w:abstractNum>
+  <w:abstractNum w:abstractNumId="8">
+    <w:nsid w:val="FFFFFF88"/>
+    <w:multiLevelType w:val="singleLevel"/>
+    <w:tmpl w:val="2F3C9F42"/>
+    <w:lvl w:ilvl="0">
+      <w:start w:val="1"/>
+      <w:numFmt w:val="decimal"/>
+      <w:lvlText w:val="%1."/>
+      <w:lvlJc w:val="left"/>
+      <w:pPr>
+        <w:tabs>
+          <w:tab w:val="num" w:pos="360"/>
+        </w:tabs>
+        <w:ind w:left="360" w:hanging="360"/>
+      </w:pPr>
+      <w:rPr>
+        <w:rFonts w:cs="Times New Roman"/>
+      </w:rPr>
+    </w:lvl>
+  </w:abstractNum>
+  <w:abstractNum w:abstractNumId="9">
+    <w:nsid w:val="FFFFFF89"/>
+    <w:multiLevelType w:val="singleLevel"/>
+    <w:tmpl w:val="8D08E8CA"/>
+    <w:lvl w:ilvl="0">
+      <w:start w:val="1"/>
+      <w:numFmt w:val="bullet"/>
+      <w:lvlText w:val=""/>
+      <w:lvlJc w:val="left"/>
+      <w:pPr>
+        <w:tabs>
+          <w:tab w:val="num" w:pos="360"/>
+        </w:tabs>
+        <w:ind w:left="360" w:hanging="360"/>
+      </w:pPr>
+      <w:rPr>
+        <w:rFonts w:ascii="Symbol" w:hAnsi="Symbol" w:hint="default"/>
+      </w:rPr>
+    </w:lvl>
+  </w:abstractNum>
+  <w:abstractNum w:abstractNumId="10">
     <w:nsid w:val="1E8D4CF6"/>
     <w:multiLevelType w:val="hybridMultilevel"/>
     <w:tmpl w:val="6E50822E"/>
@@ -1801,7 +2728,7 @@
         <w:ind w:left="540" w:hanging="266"/>
       </w:pPr>
       <w:rPr>
-        <w:rFonts w:hint="default"/>
+        <w:rFonts w:cs="Times New Roman" w:hint="default"/>
       </w:rPr>
     </w:lvl>
     <w:lvl w:ilvl="1" w:tplc="04090019" w:tentative="1">
@@ -1815,6 +2742,9 @@
         </w:tabs>
         <w:ind w:left="1440" w:hanging="360"/>
       </w:pPr>
+      <w:rPr>
+        <w:rFonts w:cs="Times New Roman"/>
+      </w:rPr>
     </w:lvl>
     <w:lvl w:ilvl="2" w:tplc="0409001B" w:tentative="1">
       <w:start w:val="1"/>
@@ -1827,6 +2757,9 @@
         </w:tabs>
         <w:ind w:left="2160" w:hanging="180"/>
       </w:pPr>
+      <w:rPr>
+        <w:rFonts w:cs="Times New Roman"/>
+      </w:rPr>
     </w:lvl>
     <w:lvl w:ilvl="3" w:tplc="0409000F" w:tentative="1">
       <w:start w:val="1"/>
@@ -1839,6 +2772,9 @@
         </w:tabs>
         <w:ind w:left="2880" w:hanging="360"/>
       </w:pPr>
+      <w:rPr>
+        <w:rFonts w:cs="Times New Roman"/>
+      </w:rPr>
     </w:lvl>
     <w:lvl w:ilvl="4" w:tplc="04090019" w:tentative="1">
       <w:start w:val="1"/>
@@ -1851,6 +2787,9 @@
         </w:tabs>
         <w:ind w:left="3600" w:hanging="360"/>
       </w:pPr>
+      <w:rPr>
+        <w:rFonts w:cs="Times New Roman"/>
+      </w:rPr>
     </w:lvl>
     <w:lvl w:ilvl="5" w:tplc="0409001B" w:tentative="1">
       <w:start w:val="1"/>
@@ -1863,6 +2802,9 @@
         </w:tabs>
         <w:ind w:left="4320" w:hanging="180"/>
       </w:pPr>
+      <w:rPr>
+        <w:rFonts w:cs="Times New Roman"/>
+      </w:rPr>
     </w:lvl>
     <w:lvl w:ilvl="6" w:tplc="0409000F" w:tentative="1">
       <w:start w:val="1"/>
@@ -1875,6 +2817,9 @@
         </w:tabs>
         <w:ind w:left="5040" w:hanging="360"/>
       </w:pPr>
+      <w:rPr>
+        <w:rFonts w:cs="Times New Roman"/>
+      </w:rPr>
     </w:lvl>
     <w:lvl w:ilvl="7" w:tplc="04090019" w:tentative="1">
       <w:start w:val="1"/>
@@ -1887,6 +2832,9 @@
         </w:tabs>
         <w:ind w:left="5760" w:hanging="360"/>
       </w:pPr>
+      <w:rPr>
+        <w:rFonts w:cs="Times New Roman"/>
+      </w:rPr>
     </w:lvl>
     <w:lvl w:ilvl="8" w:tplc="0409001B" w:tentative="1">
       <w:start w:val="1"/>
@@ -1899,9 +2847,12 @@
         </w:tabs>
         <w:ind w:left="6480" w:hanging="180"/>
       </w:pPr>
+      <w:rPr>
+        <w:rFonts w:cs="Times New Roman"/>
+      </w:rPr>
     </w:lvl>
   </w:abstractNum>
-  <w:abstractNum w:abstractNumId="1">
+  <w:abstractNum w:abstractNumId="11">
     <w:nsid w:val="39A94973"/>
     <w:multiLevelType w:val="hybridMultilevel"/>
     <w:tmpl w:val="40A8CE5E"/>
@@ -1933,7 +2884,7 @@
         <w:ind w:left="1440" w:hanging="360"/>
       </w:pPr>
       <w:rPr>
-        <w:rFonts w:ascii="Courier New" w:hAnsi="Courier New" w:cs="MS Gothic" w:hint="default"/>
+        <w:rFonts w:ascii="Courier New" w:hAnsi="Courier New" w:hint="default"/>
       </w:rPr>
     </w:lvl>
     <w:lvl w:ilvl="2" w:tplc="04090005" w:tentative="1">
@@ -1978,7 +2929,7 @@
         <w:ind w:left="3600" w:hanging="360"/>
       </w:pPr>
       <w:rPr>
-        <w:rFonts w:ascii="Courier New" w:hAnsi="Courier New" w:cs="MS Gothic" w:hint="default"/>
+        <w:rFonts w:ascii="Courier New" w:hAnsi="Courier New" w:hint="default"/>
       </w:rPr>
     </w:lvl>
     <w:lvl w:ilvl="5" w:tplc="04090005" w:tentative="1">
@@ -2023,7 +2974,7 @@
         <w:ind w:left="5760" w:hanging="360"/>
       </w:pPr>
       <w:rPr>
-        <w:rFonts w:ascii="Courier New" w:hAnsi="Courier New" w:cs="MS Gothic" w:hint="default"/>
+        <w:rFonts w:ascii="Courier New" w:hAnsi="Courier New" w:hint="default"/>
       </w:rPr>
     </w:lvl>
     <w:lvl w:ilvl="8" w:tplc="04090005" w:tentative="1">
@@ -2042,7 +2993,146 @@
       </w:rPr>
     </w:lvl>
   </w:abstractNum>
-  <w:abstractNum w:abstractNumId="2">
+  <w:abstractNum w:abstractNumId="12">
+    <w:nsid w:val="5E1A4C9D"/>
+    <w:multiLevelType w:val="hybridMultilevel"/>
+    <w:tmpl w:val="0D10644C"/>
+    <w:lvl w:ilvl="0" w:tplc="BAAE23FE">
+      <w:numFmt w:val="bullet"/>
+      <w:lvlText w:val=""/>
+      <w:lvlJc w:val="left"/>
+      <w:pPr>
+        <w:tabs>
+          <w:tab w:val="num" w:pos="634"/>
+        </w:tabs>
+        <w:ind w:left="634" w:hanging="360"/>
+      </w:pPr>
+      <w:rPr>
+        <w:rFonts w:ascii="Symbol" w:eastAsia="Times New Roman" w:hAnsi="Symbol" w:hint="default"/>
+      </w:rPr>
+    </w:lvl>
+    <w:lvl w:ilvl="1" w:tplc="08090003" w:tentative="1">
+      <w:start w:val="1"/>
+      <w:numFmt w:val="bullet"/>
+      <w:lvlText w:val="o"/>
+      <w:lvlJc w:val="left"/>
+      <w:pPr>
+        <w:tabs>
+          <w:tab w:val="num" w:pos="1354"/>
+        </w:tabs>
+        <w:ind w:left="1354" w:hanging="360"/>
+      </w:pPr>
+      <w:rPr>
+        <w:rFonts w:ascii="Courier New" w:hAnsi="Courier New" w:hint="default"/>
+      </w:rPr>
+    </w:lvl>
+    <w:lvl w:ilvl="2" w:tplc="08090005" w:tentative="1">
+      <w:start w:val="1"/>
+      <w:numFmt w:val="bullet"/>
+      <w:lvlText w:val=""/>
+      <w:lvlJc w:val="left"/>
+      <w:pPr>
+        <w:tabs>
+          <w:tab w:val="num" w:pos="2074"/>
+        </w:tabs>
+        <w:ind w:left="2074" w:hanging="360"/>
+      </w:pPr>
+      <w:rPr>
+        <w:rFonts w:ascii="Wingdings" w:hAnsi="Wingdings" w:hint="default"/>
+      </w:rPr>
+    </w:lvl>
+    <w:lvl w:ilvl="3" w:tplc="08090001" w:tentative="1">
+      <w:start w:val="1"/>
+      <w:numFmt w:val="bullet"/>
+      <w:lvlText w:val=""/>
+      <w:lvlJc w:val="left"/>
+      <w:pPr>
+        <w:tabs>
+          <w:tab w:val="num" w:pos="2794"/>
+        </w:tabs>
+        <w:ind w:left="2794" w:hanging="360"/>
+      </w:pPr>
+      <w:rPr>
+        <w:rFonts w:ascii="Symbol" w:hAnsi="Symbol" w:hint="default"/>
+      </w:rPr>
+    </w:lvl>
+    <w:lvl w:ilvl="4" w:tplc="08090003" w:tentative="1">
+      <w:start w:val="1"/>
+      <w:numFmt w:val="bullet"/>
+      <w:lvlText w:val="o"/>
+      <w:lvlJc w:val="left"/>
+      <w:pPr>
+        <w:tabs>
+          <w:tab w:val="num" w:pos="3514"/>
+        </w:tabs>
+        <w:ind w:left="3514" w:hanging="360"/>
+      </w:pPr>
+      <w:rPr>
+        <w:rFonts w:ascii="Courier New" w:hAnsi="Courier New" w:hint="default"/>
+      </w:rPr>
+    </w:lvl>
+    <w:lvl w:ilvl="5" w:tplc="08090005" w:tentative="1">
+      <w:start w:val="1"/>
+      <w:numFmt w:val="bullet"/>
+      <w:lvlText w:val=""/>
+      <w:lvlJc w:val="left"/>
+      <w:pPr>
+        <w:tabs>
+          <w:tab w:val="num" w:pos="4234"/>
+        </w:tabs>
+        <w:ind w:left="4234" w:hanging="360"/>
+      </w:pPr>
+      <w:rPr>
+        <w:rFonts w:ascii="Wingdings" w:hAnsi="Wingdings" w:hint="default"/>
+      </w:rPr>
+    </w:lvl>
+    <w:lvl w:ilvl="6" w:tplc="08090001" w:tentative="1">
+      <w:start w:val="1"/>
+      <w:numFmt w:val="bullet"/>
+      <w:lvlText w:val=""/>
+      <w:lvlJc w:val="left"/>
+      <w:pPr>
+        <w:tabs>
+          <w:tab w:val="num" w:pos="4954"/>
+        </w:tabs>
+        <w:ind w:left="4954" w:hanging="360"/>
+      </w:pPr>
+      <w:rPr>
+        <w:rFonts w:ascii="Symbol" w:hAnsi="Symbol" w:hint="default"/>
+      </w:rPr>
+    </w:lvl>
+    <w:lvl w:ilvl="7" w:tplc="08090003" w:tentative="1">
+      <w:start w:val="1"/>
+      <w:numFmt w:val="bullet"/>
+      <w:lvlText w:val="o"/>
+      <w:lvlJc w:val="left"/>
+      <w:pPr>
+        <w:tabs>
+          <w:tab w:val="num" w:pos="5674"/>
+        </w:tabs>
+        <w:ind w:left="5674" w:hanging="360"/>
+      </w:pPr>
+      <w:rPr>
+        <w:rFonts w:ascii="Courier New" w:hAnsi="Courier New" w:hint="default"/>
+      </w:rPr>
+    </w:lvl>
+    <w:lvl w:ilvl="8" w:tplc="08090005" w:tentative="1">
+      <w:start w:val="1"/>
+      <w:numFmt w:val="bullet"/>
+      <w:lvlText w:val=""/>
+      <w:lvlJc w:val="left"/>
+      <w:pPr>
+        <w:tabs>
+          <w:tab w:val="num" w:pos="6394"/>
+        </w:tabs>
+        <w:ind w:left="6394" w:hanging="360"/>
+      </w:pPr>
+      <w:rPr>
+        <w:rFonts w:ascii="Wingdings" w:hAnsi="Wingdings" w:hint="default"/>
+      </w:rPr>
+    </w:lvl>
+  </w:abstractNum>
+  <w:abstractNum w:abstractNumId="13">
     <w:nsid w:val="688E57B4"/>
     <w:multiLevelType w:val="hybridMultilevel"/>
     <w:tmpl w:val="960E1DEA"/>
@@ -2055,7 +3145,7 @@
         <w:ind w:left="634" w:hanging="360"/>
       </w:pPr>
       <w:rPr>
-        <w:rFonts w:ascii="Symbol" w:eastAsia="Times New Roman" w:hAnsi="Symbol" w:cs="Times New Roman" w:hint="default"/>
+        <w:rFonts w:ascii="Symbol" w:eastAsia="Times New Roman" w:hAnsi="Symbol" w:hint="default"/>
       </w:rPr>
     </w:lvl>
     <w:lvl w:ilvl="1" w:tplc="04090003" w:tentative="1">
@@ -2156,13 +3246,46 @@
     </w:lvl>
   </w:abstractNum>
   <w:num w:numId="1">
+    <w:abstractNumId w:val="11"/>
+  </w:num>
+  <w:num w:numId="2">
+    <w:abstractNumId w:val="10"/>
+  </w:num>
+  <w:num w:numId="3">
+    <w:abstractNumId w:val="13"/>
+  </w:num>
+  <w:num w:numId="4">
+    <w:abstractNumId w:val="12"/>
+  </w:num>
+  <w:num w:numId="5">
+    <w:abstractNumId w:val="9"/>
+  </w:num>
+  <w:num w:numId="6">
+    <w:abstractNumId w:val="7"/>
+  </w:num>
+  <w:num w:numId="7">
+    <w:abstractNumId w:val="6"/>
+  </w:num>
+  <w:num w:numId="8">
+    <w:abstractNumId w:val="5"/>
+  </w:num>
+  <w:num w:numId="9">
+    <w:abstractNumId w:val="4"/>
+  </w:num>
+  <w:num w:numId="10">
+    <w:abstractNumId w:val="8"/>
+  </w:num>
+  <w:num w:numId="11">
+    <w:abstractNumId w:val="3"/>
+  </w:num>
+  <w:num w:numId="12">
+    <w:abstractNumId w:val="2"/>
+  </w:num>
+  <w:num w:numId="13">
     <w:abstractNumId w:val="1"/>
   </w:num>
-  <w:num w:numId="2">
+  <w:num w:numId="14">
     <w:abstractNumId w:val="0"/>
-  </w:num>
-  <w:num w:numId="3">
-    <w:abstractNumId w:val="2"/>
   </w:num>
 </w:numbering>
 </file>
@@ -2172,28 +3295,163 @@
   <w:docDefaults>
     <w:rPrDefault>
       <w:rPr>
-        <w:rFonts w:asciiTheme="minorHAnsi" w:eastAsiaTheme="minorHAnsi" w:hAnsiTheme="minorHAnsi" w:cstheme="minorBidi"/>
-        <w:sz w:val="24"/>
-        <w:szCs w:val="24"/>
-        <w:lang w:val="en-US" w:eastAsia="en-US" w:bidi="ar-SA"/>
+        <w:rFonts w:ascii="Cambria" w:eastAsia="Cambria" w:hAnsi="Cambria" w:cs="Times New Roman"/>
+        <w:sz w:val="22"/>
+        <w:szCs w:val="22"/>
+        <w:lang w:val="en-GB" w:eastAsia="en-GB" w:bidi="ar-SA"/>
       </w:rPr>
     </w:rPrDefault>
     <w:pPrDefault/>
   </w:docDefaults>
-  <w:latentStyles w:defLockedState="0" w:defUIPriority="0" w:defSemiHidden="0" w:defUnhideWhenUsed="0" w:defQFormat="0" w:count="276">
-    <w:lsdException w:name="Normal" w:qFormat="1"/>
-    <w:lsdException w:name="heading 1" w:qFormat="1"/>
-    <w:lsdException w:name="heading 2" w:qFormat="1"/>
-    <w:lsdException w:name="heading 3" w:qFormat="1"/>
-    <w:lsdException w:name="caption" w:qFormat="1"/>
+  <w:latentStyles w:defLockedState="0" w:defUIPriority="99" w:defSemiHidden="1" w:defUnhideWhenUsed="1" w:defQFormat="0" w:count="276">
+    <w:lsdException w:name="Normal" w:locked="1" w:semiHidden="0" w:uiPriority="0" w:unhideWhenUsed="0" w:qFormat="1"/>
+    <w:lsdException w:name="heading 1" w:locked="1" w:semiHidden="0" w:uiPriority="0" w:unhideWhenUsed="0" w:qFormat="1"/>
+    <w:lsdException w:name="heading 2" w:locked="1" w:semiHidden="0" w:uiPriority="0" w:unhideWhenUsed="0" w:qFormat="1"/>
+    <w:lsdException w:name="heading 3" w:locked="1" w:semiHidden="0" w:uiPriority="0" w:unhideWhenUsed="0" w:qFormat="1"/>
+    <w:lsdException w:name="heading 4" w:uiPriority="9" w:qFormat="1"/>
+    <w:lsdException w:name="heading 5" w:uiPriority="9" w:qFormat="1"/>
+    <w:lsdException w:name="heading 6" w:uiPriority="9" w:qFormat="1"/>
+    <w:lsdException w:name="heading 7" w:uiPriority="9" w:qFormat="1"/>
+    <w:lsdException w:name="heading 8" w:uiPriority="9" w:qFormat="1"/>
+    <w:lsdException w:name="heading 9" w:uiPriority="9" w:qFormat="1"/>
+    <w:lsdException w:name="toc 1" w:uiPriority="39"/>
+    <w:lsdException w:name="toc 2" w:uiPriority="39"/>
+    <w:lsdException w:name="toc 3" w:uiPriority="39"/>
+    <w:lsdException w:name="toc 4" w:uiPriority="39"/>
+    <w:lsdException w:name="toc 5" w:uiPriority="39"/>
+    <w:lsdException w:name="toc 6" w:uiPriority="39"/>
+    <w:lsdException w:name="toc 7" w:uiPriority="39"/>
+    <w:lsdException w:name="toc 8" w:uiPriority="39"/>
+    <w:lsdException w:name="toc 9" w:uiPriority="39"/>
+    <w:lsdException w:name="caption" w:locked="1" w:semiHidden="0" w:uiPriority="0" w:unhideWhenUsed="0" w:qFormat="1"/>
+    <w:lsdException w:name="Title" w:semiHidden="0" w:uiPriority="10" w:unhideWhenUsed="0" w:qFormat="1"/>
+    <w:lsdException w:name="Default Paragraph Font" w:uiPriority="0"/>
+    <w:lsdException w:name="Subtitle" w:semiHidden="0" w:uiPriority="11" w:unhideWhenUsed="0" w:qFormat="1"/>
+    <w:lsdException w:name="Strong" w:semiHidden="0" w:uiPriority="22" w:unhideWhenUsed="0" w:qFormat="1"/>
+    <w:lsdException w:name="Emphasis" w:semiHidden="0" w:uiPriority="20" w:unhideWhenUsed="0" w:qFormat="1"/>
+    <w:lsdException w:name="No List" w:uiPriority="0"/>
+    <w:lsdException w:name="Table Grid" w:semiHidden="0" w:uiPriority="59" w:unhideWhenUsed="0"/>
+    <w:lsdException w:name="Placeholder Text" w:unhideWhenUsed="0"/>
+    <w:lsdException w:name="No Spacing" w:semiHidden="0" w:uiPriority="1" w:unhideWhenUsed="0" w:qFormat="1"/>
+    <w:lsdException w:name="Light Shading" w:semiHidden="0" w:uiPriority="60" w:unhideWhenUsed="0"/>
+    <w:lsdException w:name="Light List" w:semiHidden="0" w:uiPriority="61" w:unhideWhenUsed="0"/>
+    <w:lsdException w:name="Light Grid" w:semiHidden="0" w:uiPriority="62" w:unhideWhenUsed="0"/>
+    <w:lsdException w:name="Medium Shading 1" w:semiHidden="0" w:uiPriority="63" w:unhideWhenUsed="0"/>
+    <w:lsdException w:name="Medium Shading 2" w:semiHidden="0" w:uiPriority="64" w:unhideWhenUsed="0"/>
+    <w:lsdException w:name="Medium List 1" w:semiHidden="0" w:uiPriority="65" w:unhideWhenUsed="0"/>
+    <w:lsdException w:name="Medium List 2" w:semiHidden="0" w:uiPriority="66" w:unhideWhenUsed="0"/>
+    <w:lsdException w:name="Medium Grid 1" w:semiHidden="0" w:uiPriority="67" w:unhideWhenUsed="0"/>
+    <w:lsdException w:name="Medium Grid 2" w:semiHidden="0" w:uiPriority="68" w:unhideWhenUsed="0"/>
+    <w:lsdException w:name="Medium Grid 3" w:semiHidden="0" w:uiPriority="69" w:unhideWhenUsed="0"/>
+    <w:lsdException w:name="Dark List" w:semiHidden="0" w:uiPriority="70" w:unhideWhenUsed="0"/>
+    <w:lsdException w:name="Colorful Shading" w:semiHidden="0" w:uiPriority="71" w:unhideWhenUsed="0"/>
+    <w:lsdException w:name="Colorful List" w:semiHidden="0" w:uiPriority="72" w:unhideWhenUsed="0"/>
+    <w:lsdException w:name="Colorful Grid" w:semiHidden="0" w:uiPriority="73" w:unhideWhenUsed="0"/>
+    <w:lsdException w:name="Light Shading Accent 1" w:semiHidden="0" w:uiPriority="60" w:unhideWhenUsed="0"/>
+    <w:lsdException w:name="Light List Accent 1" w:semiHidden="0" w:uiPriority="61" w:unhideWhenUsed="0"/>
+    <w:lsdException w:name="Light Grid Accent 1" w:semiHidden="0" w:uiPriority="62" w:unhideWhenUsed="0"/>
+    <w:lsdException w:name="Medium Shading 1 Accent 1" w:semiHidden="0" w:uiPriority="63" w:unhideWhenUsed="0"/>
+    <w:lsdException w:name="Medium Shading 2 Accent 1" w:semiHidden="0" w:uiPriority="64" w:unhideWhenUsed="0"/>
+    <w:lsdException w:name="Medium List 1 Accent 1" w:semiHidden="0" w:uiPriority="65" w:unhideWhenUsed="0"/>
+    <w:lsdException w:name="Revision" w:unhideWhenUsed="0"/>
+    <w:lsdException w:name="List Paragraph" w:semiHidden="0" w:uiPriority="34" w:unhideWhenUsed="0" w:qFormat="1"/>
+    <w:lsdException w:name="Quote" w:semiHidden="0" w:uiPriority="29" w:unhideWhenUsed="0" w:qFormat="1"/>
+    <w:lsdException w:name="Intense Quote" w:semiHidden="0" w:uiPriority="30" w:unhideWhenUsed="0" w:qFormat="1"/>
+    <w:lsdException w:name="Medium List 2 Accent 1" w:semiHidden="0" w:uiPriority="66" w:unhideWhenUsed="0"/>
+    <w:lsdException w:name="Medium Grid 1 Accent 1" w:semiHidden="0" w:uiPriority="67" w:unhideWhenUsed="0"/>
+    <w:lsdException w:name="Medium Grid 2 Accent 1" w:semiHidden="0" w:uiPriority="68" w:unhideWhenUsed="0"/>
+    <w:lsdException w:name="Medium Grid 3 Accent 1" w:semiHidden="0" w:uiPriority="69" w:unhideWhenUsed="0"/>
+    <w:lsdException w:name="Dark List Accent 1" w:semiHidden="0" w:uiPriority="70" w:unhideWhenUsed="0"/>
+    <w:lsdException w:name="Colorful Shading Accent 1" w:semiHidden="0" w:uiPriority="71" w:unhideWhenUsed="0"/>
+    <w:lsdException w:name="Colorful List Accent 1" w:semiHidden="0" w:uiPriority="72" w:unhideWhenUsed="0"/>
+    <w:lsdException w:name="Colorful Grid Accent 1" w:semiHidden="0" w:uiPriority="73" w:unhideWhenUsed="0"/>
+    <w:lsdException w:name="Light Shading Accent 2" w:semiHidden="0" w:uiPriority="60" w:unhideWhenUsed="0"/>
+    <w:lsdException w:name="Light List Accent 2" w:semiHidden="0" w:uiPriority="61" w:unhideWhenUsed="0"/>
+    <w:lsdException w:name="Light Grid Accent 2" w:semiHidden="0" w:uiPriority="62" w:unhideWhenUsed="0"/>
+    <w:lsdException w:name="Medium Shading 1 Accent 2" w:semiHidden="0" w:uiPriority="63" w:unhideWhenUsed="0"/>
+    <w:lsdException w:name="Medium Shading 2 Accent 2" w:semiHidden="0" w:uiPriority="64" w:unhideWhenUsed="0"/>
+    <w:lsdException w:name="Medium List 1 Accent 2" w:semiHidden="0" w:uiPriority="65" w:unhideWhenUsed="0"/>
+    <w:lsdException w:name="Medium List 2 Accent 2" w:semiHidden="0" w:uiPriority="66" w:unhideWhenUsed="0"/>
+    <w:lsdException w:name="Medium Grid 1 Accent 2" w:semiHidden="0" w:uiPriority="67" w:unhideWhenUsed="0"/>
+    <w:lsdException w:name="Medium Grid 2 Accent 2" w:semiHidden="0" w:uiPriority="68" w:unhideWhenUsed="0"/>
+    <w:lsdException w:name="Medium Grid 3 Accent 2" w:semiHidden="0" w:uiPriority="69" w:unhideWhenUsed="0"/>
+    <w:lsdException w:name="Dark List Accent 2" w:semiHidden="0" w:uiPriority="70" w:unhideWhenUsed="0"/>
+    <w:lsdException w:name="Colorful Shading Accent 2" w:semiHidden="0" w:uiPriority="71" w:unhideWhenUsed="0"/>
+    <w:lsdException w:name="Colorful List Accent 2" w:semiHidden="0" w:uiPriority="72" w:unhideWhenUsed="0"/>
+    <w:lsdException w:name="Colorful Grid Accent 2" w:semiHidden="0" w:uiPriority="73" w:unhideWhenUsed="0"/>
+    <w:lsdException w:name="Light Shading Accent 3" w:semiHidden="0" w:uiPriority="60" w:unhideWhenUsed="0"/>
+    <w:lsdException w:name="Light List Accent 3" w:semiHidden="0" w:uiPriority="61" w:unhideWhenUsed="0"/>
+    <w:lsdException w:name="Light Grid Accent 3" w:semiHidden="0" w:uiPriority="62" w:unhideWhenUsed="0"/>
+    <w:lsdException w:name="Medium Shading 1 Accent 3" w:semiHidden="0" w:uiPriority="63" w:unhideWhenUsed="0"/>
+    <w:lsdException w:name="Medium Shading 2 Accent 3" w:semiHidden="0" w:uiPriority="64" w:unhideWhenUsed="0"/>
+    <w:lsdException w:name="Medium List 1 Accent 3" w:semiHidden="0" w:uiPriority="65" w:unhideWhenUsed="0"/>
+    <w:lsdException w:name="Medium List 2 Accent 3" w:semiHidden="0" w:uiPriority="66" w:unhideWhenUsed="0"/>
+    <w:lsdException w:name="Medium Grid 1 Accent 3" w:semiHidden="0" w:uiPriority="67" w:unhideWhenUsed="0"/>
+    <w:lsdException w:name="Medium Grid 2 Accent 3" w:semiHidden="0" w:uiPriority="68" w:unhideWhenUsed="0"/>
+    <w:lsdException w:name="Medium Grid 3 Accent 3" w:semiHidden="0" w:uiPriority="69" w:unhideWhenUsed="0"/>
+    <w:lsdException w:name="Dark List Accent 3" w:semiHidden="0" w:uiPriority="70" w:unhideWhenUsed="0"/>
+    <w:lsdException w:name="Colorful Shading Accent 3" w:semiHidden="0" w:uiPriority="71" w:unhideWhenUsed="0"/>
+    <w:lsdException w:name="Colorful List Accent 3" w:semiHidden="0" w:uiPriority="72" w:unhideWhenUsed="0"/>
+    <w:lsdException w:name="Colorful Grid Accent 3" w:semiHidden="0" w:uiPriority="73" w:unhideWhenUsed="0"/>
+    <w:lsdException w:name="Light Shading Accent 4" w:semiHidden="0" w:uiPriority="60" w:unhideWhenUsed="0"/>
+    <w:lsdException w:name="Light List Accent 4" w:semiHidden="0" w:uiPriority="61" w:unhideWhenUsed="0"/>
+    <w:lsdException w:name="Light Grid Accent 4" w:semiHidden="0" w:uiPriority="62" w:unhideWhenUsed="0"/>
+    <w:lsdException w:name="Medium Shading 1 Accent 4" w:semiHidden="0" w:uiPriority="63" w:unhideWhenUsed="0"/>
+    <w:lsdException w:name="Medium Shading 2 Accent 4" w:semiHidden="0" w:uiPriority="64" w:unhideWhenUsed="0"/>
+    <w:lsdException w:name="Medium List 1 Accent 4" w:semiHidden="0" w:uiPriority="65" w:unhideWhenUsed="0"/>
+    <w:lsdException w:name="Medium List 2 Accent 4" w:semiHidden="0" w:uiPriority="66" w:unhideWhenUsed="0"/>
+    <w:lsdException w:name="Medium Grid 1 Accent 4" w:semiHidden="0" w:uiPriority="67" w:unhideWhenUsed="0"/>
+    <w:lsdException w:name="Medium Grid 2 Accent 4" w:semiHidden="0" w:uiPriority="68" w:unhideWhenUsed="0"/>
+    <w:lsdException w:name="Medium Grid 3 Accent 4" w:semiHidden="0" w:uiPriority="69" w:unhideWhenUsed="0"/>
+    <w:lsdException w:name="Dark List Accent 4" w:semiHidden="0" w:uiPriority="70" w:unhideWhenUsed="0"/>
+    <w:lsdException w:name="Colorful Shading Accent 4" w:semiHidden="0" w:uiPriority="71" w:unhideWhenUsed="0"/>
+    <w:lsdException w:name="Colorful List Accent 4" w:semiHidden="0" w:uiPriority="72" w:unhideWhenUsed="0"/>
+    <w:lsdException w:name="Colorful Grid Accent 4" w:semiHidden="0" w:uiPriority="73" w:unhideWhenUsed="0"/>
+    <w:lsdException w:name="Light Shading Accent 5" w:semiHidden="0" w:uiPriority="60" w:unhideWhenUsed="0"/>
+    <w:lsdException w:name="Light List Accent 5" w:semiHidden="0" w:uiPriority="61" w:unhideWhenUsed="0"/>
+    <w:lsdException w:name="Light Grid Accent 5" w:semiHidden="0" w:uiPriority="62" w:unhideWhenUsed="0"/>
+    <w:lsdException w:name="Medium Shading 1 Accent 5" w:semiHidden="0" w:uiPriority="63" w:unhideWhenUsed="0"/>
+    <w:lsdException w:name="Medium Shading 2 Accent 5" w:semiHidden="0" w:uiPriority="64" w:unhideWhenUsed="0"/>
+    <w:lsdException w:name="Medium List 1 Accent 5" w:semiHidden="0" w:uiPriority="65" w:unhideWhenUsed="0"/>
+    <w:lsdException w:name="Medium List 2 Accent 5" w:semiHidden="0" w:uiPriority="66" w:unhideWhenUsed="0"/>
+    <w:lsdException w:name="Medium Grid 1 Accent 5" w:semiHidden="0" w:uiPriority="67" w:unhideWhenUsed="0"/>
+    <w:lsdException w:name="Medium Grid 2 Accent 5" w:semiHidden="0" w:uiPriority="68" w:unhideWhenUsed="0"/>
+    <w:lsdException w:name="Medium Grid 3 Accent 5" w:semiHidden="0" w:uiPriority="69" w:unhideWhenUsed="0"/>
+    <w:lsdException w:name="Dark List Accent 5" w:semiHidden="0" w:uiPriority="70" w:unhideWhenUsed="0"/>
+    <w:lsdException w:name="Colorful Shading Accent 5" w:semiHidden="0" w:uiPriority="71" w:unhideWhenUsed="0"/>
+    <w:lsdException w:name="Colorful List Accent 5" w:semiHidden="0" w:uiPriority="72" w:unhideWhenUsed="0"/>
+    <w:lsdException w:name="Colorful Grid Accent 5" w:semiHidden="0" w:uiPriority="73" w:unhideWhenUsed="0"/>
+    <w:lsdException w:name="Light Shading Accent 6" w:semiHidden="0" w:uiPriority="60" w:unhideWhenUsed="0"/>
+    <w:lsdException w:name="Light List Accent 6" w:semiHidden="0" w:uiPriority="61" w:unhideWhenUsed="0"/>
+    <w:lsdException w:name="Light Grid Accent 6" w:semiHidden="0" w:uiPriority="62" w:unhideWhenUsed="0"/>
+    <w:lsdException w:name="Medium Shading 1 Accent 6" w:semiHidden="0" w:uiPriority="63" w:unhideWhenUsed="0"/>
+    <w:lsdException w:name="Medium Shading 2 Accent 6" w:semiHidden="0" w:uiPriority="64" w:unhideWhenUsed="0"/>
+    <w:lsdException w:name="Medium List 1 Accent 6" w:semiHidden="0" w:uiPriority="65" w:unhideWhenUsed="0"/>
+    <w:lsdException w:name="Medium List 2 Accent 6" w:semiHidden="0" w:uiPriority="66" w:unhideWhenUsed="0"/>
+    <w:lsdException w:name="Medium Grid 1 Accent 6" w:semiHidden="0" w:uiPriority="67" w:unhideWhenUsed="0"/>
+    <w:lsdException w:name="Medium Grid 2 Accent 6" w:semiHidden="0" w:uiPriority="68" w:unhideWhenUsed="0"/>
+    <w:lsdException w:name="Medium Grid 3 Accent 6" w:semiHidden="0" w:uiPriority="69" w:unhideWhenUsed="0"/>
+    <w:lsdException w:name="Dark List Accent 6" w:semiHidden="0" w:uiPriority="70" w:unhideWhenUsed="0"/>
+    <w:lsdException w:name="Colorful Shading Accent 6" w:semiHidden="0" w:uiPriority="71" w:unhideWhenUsed="0"/>
+    <w:lsdException w:name="Colorful List Accent 6" w:semiHidden="0" w:uiPriority="72" w:unhideWhenUsed="0"/>
+    <w:lsdException w:name="Colorful Grid Accent 6" w:semiHidden="0" w:uiPriority="73" w:unhideWhenUsed="0"/>
+    <w:lsdException w:name="Subtle Emphasis" w:semiHidden="0" w:uiPriority="19" w:unhideWhenUsed="0" w:qFormat="1"/>
+    <w:lsdException w:name="Intense Emphasis" w:semiHidden="0" w:uiPriority="21" w:unhideWhenUsed="0" w:qFormat="1"/>
+    <w:lsdException w:name="Subtle Reference" w:semiHidden="0" w:uiPriority="31" w:unhideWhenUsed="0" w:qFormat="1"/>
+    <w:lsdException w:name="Intense Reference" w:semiHidden="0" w:uiPriority="32" w:unhideWhenUsed="0" w:qFormat="1"/>
+    <w:lsdException w:name="Book Title" w:semiHidden="0" w:uiPriority="33" w:unhideWhenUsed="0" w:qFormat="1"/>
+    <w:lsdException w:name="Bibliography" w:uiPriority="37"/>
+    <w:lsdException w:name="TOC Heading" w:uiPriority="39" w:qFormat="1"/>
   </w:latentStyles>
   <w:style w:type="paragraph" w:default="1" w:styleId="Normal">
     <w:name w:val="Normal"/>
     <w:qFormat/>
-    <w:rsid w:val="00053A39"/>
-    <w:rPr>
-      <w:rFonts w:ascii="Times New Roman" w:eastAsia="Times New Roman" w:hAnsi="Times New Roman" w:cs="Times New Roman"/>
-      <w:lang w:val="en-GB"/>
+    <w:rsid w:val="00376224"/>
+    <w:rPr>
+      <w:rFonts w:asciiTheme="minorHAnsi" w:eastAsiaTheme="minorHAnsi" w:hAnsiTheme="minorHAnsi" w:cstheme="minorBidi"/>
+      <w:sz w:val="24"/>
+      <w:szCs w:val="24"/>
+      <w:lang w:val="en-US" w:eastAsia="en-US"/>
     </w:rPr>
   </w:style>
   <w:style w:type="paragraph" w:styleId="Heading1">
@@ -2201,6 +3459,7 @@
     <w:basedOn w:val="Normal"/>
     <w:next w:val="Normal"/>
     <w:link w:val="Heading1Char"/>
+    <w:uiPriority w:val="99"/>
     <w:qFormat/>
     <w:rsid w:val="00053A39"/>
     <w:pPr>
@@ -2214,7 +3473,6 @@
       <w:b/>
       <w:sz w:val="36"/>
       <w:szCs w:val="36"/>
-      <w:lang w:val="en-US"/>
     </w:rPr>
   </w:style>
   <w:style w:type="paragraph" w:styleId="Heading2">
@@ -2223,6 +3481,7 @@
     <w:next w:val="Normal"/>
     <w:link w:val="Heading2Char"/>
     <w:autoRedefine/>
+    <w:uiPriority w:val="99"/>
     <w:qFormat/>
     <w:rsid w:val="00053A39"/>
     <w:pPr>
@@ -2235,7 +3494,6 @@
       <w:b/>
       <w:sz w:val="29"/>
       <w:szCs w:val="28"/>
-      <w:lang w:val="en-US"/>
     </w:rPr>
   </w:style>
   <w:style w:type="paragraph" w:styleId="Heading3">
@@ -2243,6 +3501,7 @@
     <w:basedOn w:val="Normal"/>
     <w:next w:val="Normal"/>
     <w:link w:val="Heading3Char"/>
+    <w:uiPriority w:val="99"/>
     <w:qFormat/>
     <w:rsid w:val="00053A39"/>
     <w:pPr>
@@ -2256,14 +3515,13 @@
       <w:b/>
       <w:sz w:val="25"/>
       <w:szCs w:val="28"/>
-      <w:lang w:val="en-US"/>
     </w:rPr>
   </w:style>
   <w:style w:type="character" w:default="1" w:styleId="DefaultParagraphFont">
     <w:name w:val="Default Paragraph Font"/>
     <w:semiHidden/>
     <w:unhideWhenUsed/>
-    <w:rsid w:val="00053A39"/>
+    <w:rsid w:val="00376224"/>
   </w:style>
   <w:style w:type="table" w:default="1" w:styleId="TableNormal">
     <w:name w:val="Normal Table"/>
@@ -2284,15 +3542,17 @@
     <w:name w:val="No List"/>
     <w:semiHidden/>
     <w:unhideWhenUsed/>
-    <w:rsid w:val="00053A39"/>
+    <w:rsid w:val="00376224"/>
   </w:style>
   <w:style w:type="character" w:customStyle="1" w:styleId="Heading1Char">
     <w:name w:val="Heading 1 Char"/>
     <w:basedOn w:val="DefaultParagraphFont"/>
     <w:link w:val="Heading1"/>
-    <w:rsid w:val="00053A39"/>
-    <w:rPr>
-      <w:rFonts w:ascii="Arial" w:eastAsia="Times New Roman" w:hAnsi="Arial" w:cs="Times New Roman"/>
+    <w:uiPriority w:val="99"/>
+    <w:locked/>
+    <w:rsid w:val="00053A39"/>
+    <w:rPr>
+      <w:rFonts w:ascii="Arial" w:hAnsi="Arial" w:cs="Times New Roman"/>
       <w:b/>
       <w:sz w:val="36"/>
       <w:szCs w:val="36"/>
@@ -2302,11 +3562,13 @@
     <w:name w:val="Heading 2 Char"/>
     <w:basedOn w:val="DefaultParagraphFont"/>
     <w:link w:val="Heading2"/>
-    <w:rsid w:val="00053A39"/>
-    <w:rPr>
-      <w:rFonts w:ascii="Times New Roman" w:eastAsia="Times New Roman" w:hAnsi="Times New Roman" w:cs="Times New Roman"/>
+    <w:uiPriority w:val="99"/>
+    <w:locked/>
+    <w:rsid w:val="00053A39"/>
+    <w:rPr>
+      <w:rFonts w:ascii="Times New Roman" w:hAnsi="Times New Roman" w:cs="Times New Roman"/>
       <w:b/>
-      <w:sz w:val="29"/>
+      <w:sz w:val="28"/>
       <w:szCs w:val="28"/>
     </w:rPr>
   </w:style>
@@ -2314,16 +3576,19 @@
     <w:name w:val="Heading 3 Char"/>
     <w:basedOn w:val="DefaultParagraphFont"/>
     <w:link w:val="Heading3"/>
-    <w:rsid w:val="00053A39"/>
-    <w:rPr>
-      <w:rFonts w:ascii="Arial Narrow" w:eastAsia="Times New Roman" w:hAnsi="Arial Narrow" w:cs="Times New Roman"/>
+    <w:uiPriority w:val="99"/>
+    <w:locked/>
+    <w:rsid w:val="00053A39"/>
+    <w:rPr>
+      <w:rFonts w:ascii="Arial Narrow" w:hAnsi="Arial Narrow" w:cs="Times New Roman"/>
       <w:b/>
-      <w:sz w:val="25"/>
+      <w:sz w:val="28"/>
       <w:szCs w:val="28"/>
     </w:rPr>
   </w:style>
   <w:style w:type="paragraph" w:customStyle="1" w:styleId="Body">
     <w:name w:val=".Body"/>
+    <w:uiPriority w:val="99"/>
     <w:rsid w:val="00053A39"/>
     <w:pPr>
       <w:tabs>
@@ -2335,16 +3600,18 @@
       <w:jc w:val="both"/>
     </w:pPr>
     <w:rPr>
-      <w:rFonts w:ascii="Verdana" w:eastAsia="Times New Roman" w:hAnsi="Verdana" w:cs="Times New Roman"/>
+      <w:rFonts w:ascii="Verdana" w:eastAsia="Times New Roman" w:hAnsi="Verdana"/>
       <w:color w:val="000000"/>
       <w:sz w:val="16"/>
       <w:szCs w:val="20"/>
+      <w:lang w:val="en-US" w:eastAsia="en-US"/>
     </w:rPr>
   </w:style>
   <w:style w:type="paragraph" w:customStyle="1" w:styleId="Body1">
     <w:name w:val=".Body 1"/>
     <w:basedOn w:val="Body"/>
     <w:next w:val="Body"/>
+    <w:uiPriority w:val="99"/>
     <w:rsid w:val="00053A39"/>
     <w:pPr>
       <w:ind w:firstLine="0"/>
@@ -2352,6 +3619,7 @@
   </w:style>
   <w:style w:type="character" w:customStyle="1" w:styleId="Bold">
     <w:name w:val=".Bold"/>
+    <w:uiPriority w:val="99"/>
     <w:rsid w:val="00053A39"/>
     <w:rPr>
       <w:b/>
@@ -2360,14 +3628,17 @@
   <w:style w:type="character" w:customStyle="1" w:styleId="BoldItalics">
     <w:name w:val=".Bold Italics"/>
     <w:basedOn w:val="Bold"/>
-    <w:rsid w:val="00053A39"/>
-    <w:rPr>
+    <w:uiPriority w:val="99"/>
+    <w:rsid w:val="00053A39"/>
+    <w:rPr>
+      <w:rFonts w:cs="Times New Roman"/>
       <w:i/>
     </w:rPr>
   </w:style>
   <w:style w:type="paragraph" w:customStyle="1" w:styleId="Callout">
     <w:name w:val=".Callout"/>
     <w:basedOn w:val="Body"/>
+    <w:uiPriority w:val="99"/>
     <w:rsid w:val="00053A39"/>
     <w:pPr>
       <w:spacing w:before="60" w:after="240" w:line="240" w:lineRule="exact"/>
@@ -2381,6 +3652,7 @@
     <w:name w:val=".Callout Head"/>
     <w:basedOn w:val="Callout"/>
     <w:next w:val="Callout"/>
+    <w:uiPriority w:val="99"/>
     <w:rsid w:val="00053A39"/>
     <w:pPr>
       <w:spacing w:before="240" w:after="60"/>
@@ -2396,36 +3668,40 @@
   </w:style>
   <w:style w:type="paragraph" w:customStyle="1" w:styleId="Code">
     <w:name w:val=".Code"/>
+    <w:uiPriority w:val="99"/>
     <w:rsid w:val="00053A39"/>
     <w:pPr>
       <w:widowControl w:val="0"/>
       <w:ind w:left="270"/>
     </w:pPr>
     <w:rPr>
-      <w:rFonts w:ascii="Courier New" w:eastAsia="Times New Roman" w:hAnsi="Courier New" w:cs="Times New Roman"/>
-      <w:snapToGrid w:val="0"/>
+      <w:rFonts w:ascii="Courier New" w:eastAsia="Times New Roman" w:hAnsi="Courier New"/>
       <w:color w:val="000000"/>
       <w:sz w:val="16"/>
       <w:szCs w:val="20"/>
+      <w:lang w:val="en-US" w:eastAsia="en-US"/>
     </w:rPr>
   </w:style>
   <w:style w:type="paragraph" w:customStyle="1" w:styleId="CodeAnnotation">
     <w:name w:val=".Code Annotation"/>
+    <w:uiPriority w:val="99"/>
     <w:rsid w:val="00053A39"/>
     <w:pPr>
       <w:spacing w:line="190" w:lineRule="exact"/>
       <w:ind w:left="360"/>
     </w:pPr>
     <w:rPr>
-      <w:rFonts w:ascii="Arial" w:eastAsia="Times New Roman" w:hAnsi="Arial" w:cs="Times New Roman"/>
+      <w:rFonts w:ascii="Arial" w:eastAsia="Times New Roman" w:hAnsi="Arial"/>
       <w:b/>
       <w:sz w:val="15"/>
       <w:szCs w:val="20"/>
+      <w:lang w:val="en-US" w:eastAsia="en-US"/>
     </w:rPr>
   </w:style>
   <w:style w:type="paragraph" w:customStyle="1" w:styleId="CodeAnnotationBody">
     <w:name w:val=".Code Annotation Body"/>
     <w:basedOn w:val="Body1"/>
+    <w:uiPriority w:val="99"/>
     <w:rsid w:val="00053A39"/>
     <w:pPr>
       <w:spacing w:after="120"/>
@@ -2433,6 +3709,7 @@
   </w:style>
   <w:style w:type="character" w:customStyle="1" w:styleId="CodeAqua">
     <w:name w:val=".Code Aqua"/>
+    <w:uiPriority w:val="99"/>
     <w:rsid w:val="00053A39"/>
     <w:rPr>
       <w:rFonts w:ascii="Courier New" w:hAnsi="Courier New"/>
@@ -2442,24 +3719,27 @@
   </w:style>
   <w:style w:type="character" w:customStyle="1" w:styleId="CodeBlueDark">
     <w:name w:val=".Code Blue (Dark)"/>
-    <w:rsid w:val="00053A39"/>
-    <w:rPr>
-      <w:rFonts w:ascii="Courier New" w:hAnsi="Courier New" w:cs="Courier New"/>
+    <w:uiPriority w:val="99"/>
+    <w:rsid w:val="00053A39"/>
+    <w:rPr>
+      <w:rFonts w:ascii="Courier New" w:hAnsi="Courier New"/>
       <w:color w:val="0000FF"/>
       <w:sz w:val="16"/>
     </w:rPr>
   </w:style>
   <w:style w:type="character" w:customStyle="1" w:styleId="CodeBlueLight">
     <w:name w:val=".Code Blue (Light)"/>
-    <w:rsid w:val="00053A39"/>
-    <w:rPr>
-      <w:rFonts w:ascii="Courier New" w:hAnsi="Courier New" w:cs="Courier New"/>
+    <w:uiPriority w:val="99"/>
+    <w:rsid w:val="00053A39"/>
+    <w:rPr>
+      <w:rFonts w:ascii="Courier New" w:hAnsi="Courier New"/>
       <w:color w:val="0066FF"/>
       <w:sz w:val="16"/>
     </w:rPr>
   </w:style>
   <w:style w:type="character" w:customStyle="1" w:styleId="CodeBold">
     <w:name w:val=".Code Bold"/>
+    <w:uiPriority w:val="99"/>
     <w:rsid w:val="00053A39"/>
     <w:rPr>
       <w:rFonts w:ascii="Courier New" w:hAnsi="Courier New"/>
@@ -2468,6 +3748,7 @@
   </w:style>
   <w:style w:type="character" w:customStyle="1" w:styleId="CodeBoldItalic">
     <w:name w:val=".Code Bold Italic"/>
+    <w:uiPriority w:val="99"/>
     <w:rsid w:val="00053A39"/>
     <w:rPr>
       <w:rFonts w:ascii="Courier New" w:hAnsi="Courier New"/>
@@ -2478,6 +3759,7 @@
   </w:style>
   <w:style w:type="character" w:customStyle="1" w:styleId="CodeBrown">
     <w:name w:val=".Code Brown"/>
+    <w:uiPriority w:val="99"/>
     <w:rsid w:val="00053A39"/>
     <w:rPr>
       <w:rFonts w:ascii="Courier New" w:hAnsi="Courier New"/>
@@ -2487,6 +3769,7 @@
   </w:style>
   <w:style w:type="character" w:customStyle="1" w:styleId="CodeGreen">
     <w:name w:val=".Code Green"/>
+    <w:uiPriority w:val="99"/>
     <w:rsid w:val="00053A39"/>
     <w:rPr>
       <w:rFonts w:ascii="Courier New" w:hAnsi="Courier New"/>
@@ -2497,11 +3780,12 @@
   <w:style w:type="character" w:customStyle="1" w:styleId="CodeinText">
     <w:name w:val=".Code in Text"/>
     <w:basedOn w:val="DefaultParagraphFont"/>
-    <w:rsid w:val="00053A39"/>
-    <w:rPr>
-      <w:rFonts w:ascii="Courier New" w:hAnsi="Courier New"/>
+    <w:uiPriority w:val="99"/>
+    <w:rsid w:val="00053A39"/>
+    <w:rPr>
+      <w:rFonts w:ascii="Courier New" w:hAnsi="Courier New" w:cs="Times New Roman"/>
       <w:color w:val="auto"/>
-      <w:sz w:val="18"/>
+      <w:sz w:val="20"/>
       <w:szCs w:val="20"/>
       <w:u w:val="none"/>
     </w:rPr>
@@ -2509,13 +3793,12 @@
   <w:style w:type="character" w:customStyle="1" w:styleId="CodeinTable">
     <w:name w:val=".Code in Table"/>
     <w:basedOn w:val="CodeinText"/>
-    <w:rsid w:val="00053A39"/>
-    <w:rPr>
-      <w:sz w:val="17"/>
-    </w:rPr>
+    <w:uiPriority w:val="99"/>
+    <w:rsid w:val="00053A39"/>
   </w:style>
   <w:style w:type="character" w:customStyle="1" w:styleId="CodeItalic">
     <w:name w:val=".Code Italic"/>
+    <w:uiPriority w:val="99"/>
     <w:rsid w:val="00053A39"/>
     <w:rPr>
       <w:rFonts w:ascii="Courier New" w:hAnsi="Courier New"/>
@@ -2526,48 +3809,53 @@
   <w:style w:type="paragraph" w:customStyle="1" w:styleId="CodeListingCaption">
     <w:name w:val=".Code Listing Caption"/>
     <w:next w:val="Code"/>
+    <w:uiPriority w:val="99"/>
     <w:rsid w:val="00053A39"/>
     <w:pPr>
       <w:shd w:val="clear" w:color="7E0000" w:fill="960000"/>
       <w:spacing w:before="200" w:after="120" w:line="220" w:lineRule="exact"/>
     </w:pPr>
     <w:rPr>
-      <w:rFonts w:ascii="Arial" w:eastAsia="Times New Roman" w:hAnsi="Arial" w:cs="Times New Roman"/>
+      <w:rFonts w:ascii="Arial" w:eastAsia="Times New Roman" w:hAnsi="Arial"/>
       <w:b/>
       <w:sz w:val="18"/>
       <w:szCs w:val="20"/>
+      <w:lang w:val="en-US" w:eastAsia="en-US"/>
     </w:rPr>
   </w:style>
   <w:style w:type="character" w:customStyle="1" w:styleId="CodeRedBright">
     <w:name w:val=".Code Red (Bright)"/>
-    <w:rsid w:val="00053A39"/>
-    <w:rPr>
-      <w:rFonts w:ascii="Courier New" w:hAnsi="Courier New" w:cs="Courier New"/>
+    <w:uiPriority w:val="99"/>
+    <w:rsid w:val="00053A39"/>
+    <w:rPr>
+      <w:rFonts w:ascii="Courier New" w:hAnsi="Courier New"/>
       <w:color w:val="FF003A"/>
       <w:sz w:val="16"/>
     </w:rPr>
   </w:style>
   <w:style w:type="character" w:customStyle="1" w:styleId="CodeRedDark">
     <w:name w:val=".Code Red (Dark)"/>
-    <w:rsid w:val="00053A39"/>
-    <w:rPr>
-      <w:rFonts w:ascii="Courier New" w:hAnsi="Courier New" w:cs="Courier New"/>
+    <w:uiPriority w:val="99"/>
+    <w:rsid w:val="00053A39"/>
+    <w:rPr>
+      <w:rFonts w:ascii="Courier New" w:hAnsi="Courier New"/>
       <w:color w:val="A31515"/>
       <w:sz w:val="16"/>
     </w:rPr>
   </w:style>
   <w:style w:type="character" w:customStyle="1" w:styleId="CodeStrikethrough">
     <w:name w:val=".Code Strikethrough"/>
+    <w:uiPriority w:val="99"/>
     <w:rsid w:val="00053A39"/>
     <w:rPr>
       <w:rFonts w:ascii="Times New Roman" w:hAnsi="Times New Roman"/>
       <w:strike/>
-      <w:dstrike w:val="0"/>
       <w:sz w:val="16"/>
     </w:rPr>
   </w:style>
   <w:style w:type="character" w:customStyle="1" w:styleId="CodeUnderline">
     <w:name w:val=".Code Underline"/>
+    <w:uiPriority w:val="99"/>
     <w:rsid w:val="00053A39"/>
     <w:rPr>
       <w:rFonts w:ascii="Courier New" w:hAnsi="Courier New"/>
@@ -2579,6 +3867,7 @@
     <w:name w:val=".Figure"/>
     <w:basedOn w:val="Normal"/>
     <w:next w:val="Normal"/>
+    <w:uiPriority w:val="99"/>
     <w:rsid w:val="00053A39"/>
     <w:pPr>
       <w:spacing w:before="240" w:after="160"/>
@@ -2587,28 +3876,30 @@
       <w:color w:val="000000"/>
       <w:sz w:val="20"/>
       <w:szCs w:val="20"/>
-      <w:lang w:val="en-US"/>
     </w:rPr>
   </w:style>
   <w:style w:type="paragraph" w:customStyle="1" w:styleId="FigureCaption">
     <w:name w:val=".Figure Caption"/>
     <w:next w:val="Body"/>
+    <w:uiPriority w:val="99"/>
     <w:rsid w:val="00053A39"/>
     <w:pPr>
       <w:widowControl w:val="0"/>
       <w:spacing w:before="160" w:after="360" w:line="200" w:lineRule="exact"/>
     </w:pPr>
     <w:rPr>
-      <w:rFonts w:ascii="Arial" w:eastAsia="Times New Roman" w:hAnsi="Arial" w:cs="Times New Roman"/>
+      <w:rFonts w:ascii="Arial" w:eastAsia="Times New Roman" w:hAnsi="Arial"/>
       <w:color w:val="960000"/>
       <w:sz w:val="16"/>
       <w:szCs w:val="20"/>
+      <w:lang w:val="en-US" w:eastAsia="en-US"/>
     </w:rPr>
   </w:style>
   <w:style w:type="paragraph" w:customStyle="1" w:styleId="GlossaryTerm">
     <w:name w:val=".Glossary Term"/>
     <w:basedOn w:val="Body1"/>
     <w:next w:val="Normal"/>
+    <w:uiPriority w:val="99"/>
     <w:rsid w:val="00053A39"/>
     <w:rPr>
       <w:b/>
@@ -2618,6 +3909,7 @@
     <w:name w:val=".Glossary Definition"/>
     <w:basedOn w:val="GlossaryTerm"/>
     <w:next w:val="GlossaryTerm"/>
+    <w:uiPriority w:val="99"/>
     <w:rsid w:val="00053A39"/>
     <w:pPr>
       <w:spacing w:after="120"/>
@@ -2629,6 +3921,7 @@
   <w:style w:type="paragraph" w:customStyle="1" w:styleId="Head1">
     <w:name w:val=".Head 1"/>
     <w:next w:val="Body1"/>
+    <w:uiPriority w:val="99"/>
     <w:rsid w:val="00053A39"/>
     <w:pPr>
       <w:keepNext/>
@@ -2636,11 +3929,13 @@
       <w:spacing w:before="160" w:after="40"/>
     </w:pPr>
     <w:rPr>
-      <w:rFonts w:ascii="Arial" w:eastAsia="Times New Roman" w:hAnsi="Arial" w:cs="Times New Roman"/>
+      <w:rFonts w:ascii="Arial" w:eastAsia="Times New Roman" w:hAnsi="Arial"/>
       <w:b/>
       <w:i/>
       <w:color w:val="960000"/>
+      <w:sz w:val="24"/>
       <w:szCs w:val="20"/>
+      <w:lang w:val="en-US" w:eastAsia="en-US"/>
     </w:rPr>
   </w:style>
   <w:style w:type="paragraph" w:customStyle="1" w:styleId="Head2">
@@ -2648,6 +3943,7 @@
     <w:basedOn w:val="Head1"/>
     <w:next w:val="Body1"/>
     <w:autoRedefine/>
+    <w:uiPriority w:val="99"/>
     <w:rsid w:val="00053A39"/>
     <w:rPr>
       <w:sz w:val="20"/>
@@ -2657,6 +3953,7 @@
     <w:name w:val=".Head 3"/>
     <w:basedOn w:val="Head2"/>
     <w:next w:val="Body1"/>
+    <w:uiPriority w:val="99"/>
     <w:rsid w:val="00053A39"/>
     <w:pPr>
       <w:spacing w:before="100" w:after="20"/>
@@ -2669,6 +3966,7 @@
   </w:style>
   <w:style w:type="character" w:customStyle="1" w:styleId="Italics">
     <w:name w:val=".Italics"/>
+    <w:uiPriority w:val="99"/>
     <w:rsid w:val="00053A39"/>
     <w:rPr>
       <w:i/>
@@ -2676,22 +3974,25 @@
   </w:style>
   <w:style w:type="paragraph" w:customStyle="1" w:styleId="ListBody">
     <w:name w:val=".List Body"/>
+    <w:uiPriority w:val="99"/>
     <w:rsid w:val="00053A39"/>
     <w:pPr>
       <w:spacing w:before="80" w:after="80" w:line="240" w:lineRule="exact"/>
       <w:ind w:left="540"/>
     </w:pPr>
     <w:rPr>
-      <w:rFonts w:ascii="Verdana" w:eastAsia="Times New Roman" w:hAnsi="Verdana" w:cs="Times New Roman"/>
+      <w:rFonts w:ascii="Verdana" w:eastAsia="Times New Roman" w:hAnsi="Verdana"/>
       <w:color w:val="000000"/>
       <w:sz w:val="16"/>
       <w:szCs w:val="20"/>
+      <w:lang w:val="en-US" w:eastAsia="en-US"/>
     </w:rPr>
   </w:style>
   <w:style w:type="paragraph" w:customStyle="1" w:styleId="ListBullet">
     <w:name w:val=".List Bullet"/>
     <w:basedOn w:val="Normal"/>
     <w:autoRedefine/>
+    <w:uiPriority w:val="99"/>
     <w:rsid w:val="00053A39"/>
     <w:pPr>
       <w:widowControl w:val="0"/>
@@ -2707,11 +4008,11 @@
       <w:color w:val="000000"/>
       <w:sz w:val="16"/>
       <w:szCs w:val="20"/>
-      <w:lang w:val="en-US"/>
     </w:rPr>
   </w:style>
   <w:style w:type="paragraph" w:customStyle="1" w:styleId="ListNumbered">
     <w:name w:val=".List Numbered"/>
+    <w:uiPriority w:val="99"/>
     <w:rsid w:val="00053A39"/>
     <w:pPr>
       <w:numPr>
@@ -2720,16 +4021,18 @@
       <w:spacing w:before="80" w:after="80" w:line="240" w:lineRule="exact"/>
     </w:pPr>
     <w:rPr>
-      <w:rFonts w:ascii="Verdana" w:eastAsia="Times New Roman" w:hAnsi="Verdana" w:cs="Times New Roman"/>
+      <w:rFonts w:ascii="Verdana" w:eastAsia="Times New Roman" w:hAnsi="Verdana"/>
       <w:color w:val="000000"/>
       <w:sz w:val="16"/>
       <w:szCs w:val="20"/>
+      <w:lang w:val="en-US" w:eastAsia="en-US"/>
     </w:rPr>
   </w:style>
   <w:style w:type="paragraph" w:customStyle="1" w:styleId="Quote">
     <w:name w:val=".Quote"/>
     <w:basedOn w:val="Body"/>
     <w:next w:val="Normal"/>
+    <w:uiPriority w:val="99"/>
     <w:rsid w:val="00053A39"/>
     <w:pPr>
       <w:spacing w:before="240"/>
@@ -2743,6 +4046,7 @@
     <w:name w:val=".Quote Source"/>
     <w:basedOn w:val="Quote"/>
     <w:next w:val="Body"/>
+    <w:uiPriority w:val="99"/>
     <w:rsid w:val="00053A39"/>
     <w:pPr>
       <w:spacing w:after="240"/>
@@ -2751,6 +4055,7 @@
   <w:style w:type="paragraph" w:customStyle="1" w:styleId="Sidebar">
     <w:name w:val=".Sidebar"/>
     <w:basedOn w:val="Callout"/>
+    <w:uiPriority w:val="99"/>
     <w:rsid w:val="00053A39"/>
     <w:pPr>
       <w:shd w:val="clear" w:color="auto" w:fill="E6E6E6"/>
@@ -2761,6 +4066,7 @@
     <w:name w:val=".Sidebar Head"/>
     <w:basedOn w:val="Callout"/>
     <w:next w:val="Sidebar"/>
+    <w:uiPriority w:val="99"/>
     <w:rsid w:val="00053A39"/>
     <w:pPr>
       <w:shd w:val="clear" w:color="auto" w:fill="E6E6E6"/>
@@ -2775,21 +4081,24 @@
   </w:style>
   <w:style w:type="paragraph" w:customStyle="1" w:styleId="TableBody">
     <w:name w:val=".Table Body"/>
+    <w:uiPriority w:val="99"/>
     <w:rsid w:val="00053A39"/>
     <w:pPr>
       <w:spacing w:before="120" w:line="240" w:lineRule="exact"/>
     </w:pPr>
     <w:rPr>
-      <w:rFonts w:ascii="Arial" w:eastAsia="Times New Roman" w:hAnsi="Arial" w:cs="Times New Roman"/>
+      <w:rFonts w:ascii="Arial" w:eastAsia="Times New Roman" w:hAnsi="Arial"/>
       <w:bCs/>
       <w:color w:val="000000"/>
       <w:sz w:val="16"/>
       <w:szCs w:val="20"/>
+      <w:lang w:val="en-US" w:eastAsia="en-US"/>
     </w:rPr>
   </w:style>
   <w:style w:type="paragraph" w:customStyle="1" w:styleId="TableCaption">
     <w:name w:val=".Table Caption"/>
     <w:next w:val="Normal"/>
+    <w:uiPriority w:val="99"/>
     <w:rsid w:val="00053A39"/>
     <w:pPr>
       <w:widowControl w:val="0"/>
@@ -2797,15 +4106,17 @@
       <w:jc w:val="both"/>
     </w:pPr>
     <w:rPr>
-      <w:rFonts w:ascii="Arial" w:eastAsia="Times New Roman" w:hAnsi="Arial" w:cs="Times New Roman"/>
+      <w:rFonts w:ascii="Arial" w:eastAsia="Times New Roman" w:hAnsi="Arial"/>
       <w:color w:val="960000"/>
       <w:sz w:val="18"/>
       <w:szCs w:val="20"/>
+      <w:lang w:val="en-US" w:eastAsia="en-US"/>
     </w:rPr>
   </w:style>
   <w:style w:type="paragraph" w:customStyle="1" w:styleId="TableFooter">
     <w:name w:val=".Table Footer"/>
     <w:basedOn w:val="Normal"/>
+    <w:uiPriority w:val="99"/>
     <w:rsid w:val="00053A39"/>
     <w:pPr>
       <w:widowControl w:val="0"/>
@@ -2817,13 +4128,13 @@
       <w:color w:val="000000"/>
       <w:sz w:val="14"/>
       <w:szCs w:val="20"/>
-      <w:lang w:val="en-US"/>
     </w:rPr>
   </w:style>
   <w:style w:type="paragraph" w:customStyle="1" w:styleId="TableHead">
     <w:name w:val=".Table Head"/>
     <w:basedOn w:val="TableBody"/>
     <w:next w:val="TableBody"/>
+    <w:uiPriority w:val="99"/>
     <w:rsid w:val="00053A39"/>
     <w:pPr>
       <w:pBdr>
@@ -2840,6 +4151,7 @@
     <w:name w:val=".Typesetter Note"/>
     <w:basedOn w:val="Body1"/>
     <w:next w:val="Body"/>
+    <w:uiPriority w:val="99"/>
     <w:rsid w:val="00053A39"/>
     <w:pPr>
       <w:spacing w:before="240" w:after="240"/>
@@ -2854,6 +4166,7 @@
   </w:style>
   <w:style w:type="character" w:customStyle="1" w:styleId="Underline">
     <w:name w:val=".Underline"/>
+    <w:uiPriority w:val="99"/>
     <w:rsid w:val="00053A39"/>
     <w:rPr>
       <w:u w:val="single"/>
@@ -2863,6 +4176,7 @@
     <w:name w:val="caption"/>
     <w:basedOn w:val="Normal"/>
     <w:next w:val="Normal"/>
+    <w:uiPriority w:val="99"/>
     <w:qFormat/>
     <w:rsid w:val="00053A39"/>
     <w:pPr>
@@ -2874,12 +4188,12 @@
       <w:color w:val="000000"/>
       <w:sz w:val="20"/>
       <w:szCs w:val="20"/>
-      <w:lang w:val="en-US"/>
     </w:rPr>
   </w:style>
   <w:style w:type="paragraph" w:customStyle="1" w:styleId="COChapterNumber">
     <w:name w:val="CO Chapter Number"/>
     <w:next w:val="Normal"/>
+    <w:uiPriority w:val="99"/>
     <w:rsid w:val="00053A39"/>
     <w:pPr>
       <w:widowControl w:val="0"/>
@@ -2888,18 +4202,20 @@
       <w:jc w:val="right"/>
     </w:pPr>
     <w:rPr>
-      <w:rFonts w:ascii="Arial" w:eastAsia="Times New Roman" w:hAnsi="Arial" w:cs="Times New Roman"/>
+      <w:rFonts w:ascii="Arial" w:eastAsia="Times New Roman" w:hAnsi="Arial"/>
       <w:b/>
       <w:i/>
       <w:color w:val="960000"/>
       <w:spacing w:val="20"/>
       <w:sz w:val="96"/>
       <w:szCs w:val="20"/>
+      <w:lang w:val="en-US" w:eastAsia="en-US"/>
     </w:rPr>
   </w:style>
   <w:style w:type="paragraph" w:customStyle="1" w:styleId="COChapterTitle">
     <w:name w:val="CO Chapter Title"/>
     <w:next w:val="Body1"/>
+    <w:uiPriority w:val="99"/>
     <w:rsid w:val="00053A39"/>
     <w:pPr>
       <w:widowControl w:val="0"/>
@@ -2907,34 +4223,40 @@
       <w:jc w:val="right"/>
     </w:pPr>
     <w:rPr>
-      <w:rFonts w:ascii="Arial" w:eastAsia="Times New Roman" w:hAnsi="Arial" w:cs="Times New Roman"/>
+      <w:rFonts w:ascii="Arial" w:eastAsia="Times New Roman" w:hAnsi="Arial"/>
       <w:i/>
       <w:color w:val="960000"/>
       <w:sz w:val="48"/>
       <w:szCs w:val="20"/>
+      <w:lang w:val="en-US" w:eastAsia="en-US"/>
     </w:rPr>
   </w:style>
   <w:style w:type="paragraph" w:styleId="FootnoteText">
     <w:name w:val="footnote text"/>
     <w:basedOn w:val="Normal"/>
     <w:link w:val="FootnoteTextChar"/>
+    <w:uiPriority w:val="99"/>
     <w:rsid w:val="00D766F7"/>
   </w:style>
   <w:style w:type="character" w:customStyle="1" w:styleId="FootnoteTextChar">
     <w:name w:val="Footnote Text Char"/>
     <w:basedOn w:val="DefaultParagraphFont"/>
     <w:link w:val="FootnoteText"/>
+    <w:uiPriority w:val="99"/>
+    <w:locked/>
     <w:rsid w:val="00D766F7"/>
     <w:rPr>
-      <w:rFonts w:ascii="Times New Roman" w:eastAsia="Times New Roman" w:hAnsi="Times New Roman" w:cs="Times New Roman"/>
+      <w:rFonts w:ascii="Times New Roman" w:hAnsi="Times New Roman" w:cs="Times New Roman"/>
       <w:lang w:val="en-GB"/>
     </w:rPr>
   </w:style>
   <w:style w:type="character" w:styleId="FootnoteReference">
     <w:name w:val="footnote reference"/>
     <w:basedOn w:val="DefaultParagraphFont"/>
+    <w:uiPriority w:val="99"/>
     <w:rsid w:val="00D766F7"/>
     <w:rPr>
+      <w:rFonts w:cs="Times New Roman"/>
       <w:vertAlign w:val="superscript"/>
     </w:rPr>
   </w:style>
@@ -2984,7 +4306,7 @@
     </a:clrScheme>
     <a:fontScheme name="Office">
       <a:majorFont>
-        <a:latin typeface="Calibri"/>
+        <a:latin typeface="Cambria"/>
         <a:ea typeface=""/>
         <a:cs typeface=""/>
         <a:font script="Jpan" typeface="ＭＳ ゴシック"/>
@@ -3018,7 +4340,7 @@
         <a:font script="Uigh" typeface="Microsoft Uighur"/>
       </a:majorFont>
       <a:minorFont>
-        <a:latin typeface="Cambria"/>
+        <a:latin typeface="Calibri"/>
         <a:ea typeface=""/>
         <a:cs typeface=""/>
         <a:font script="Jpan" typeface="ＭＳ 明朝"/>
@@ -3084,16 +4406,20 @@
           <a:gsLst>
             <a:gs pos="0">
               <a:schemeClr val="phClr">
-                <a:tint val="100000"/>
-                <a:shade val="100000"/>
+                <a:shade val="51000"/>
+                <a:satMod val="130000"/>
+              </a:schemeClr>
+            </a:gs>
+            <a:gs pos="80000">
+              <a:schemeClr val="phClr">
+                <a:shade val="93000"/>
                 <a:satMod val="130000"/>
               </a:schemeClr>
             </a:gs>
             <a:gs pos="100000">
               <a:schemeClr val="phClr">
-                <a:tint val="50000"/>
-                <a:shade val="100000"/>
-                <a:satMod val="350000"/>
+                <a:shade val="94000"/>
+                <a:satMod val="135000"/>
               </a:schemeClr>
             </a:gs>
           </a:gsLst>
@@ -3215,46 +4541,7 @@
       </a:bgFillStyleLst>
     </a:fmtScheme>
   </a:themeElements>
-  <a:objectDefaults>
-    <a:spDef>
-      <a:spPr/>
-      <a:bodyPr/>
-      <a:lstStyle/>
-      <a:style>
-        <a:lnRef idx="1">
-          <a:schemeClr val="accent1"/>
-        </a:lnRef>
-        <a:fillRef idx="3">
-          <a:schemeClr val="accent1"/>
-        </a:fillRef>
-        <a:effectRef idx="2">
-          <a:schemeClr val="accent1"/>
-        </a:effectRef>
-        <a:fontRef idx="minor">
-          <a:schemeClr val="lt1"/>
-        </a:fontRef>
-      </a:style>
-    </a:spDef>
-    <a:lnDef>
-      <a:spPr/>
-      <a:bodyPr/>
-      <a:lstStyle/>
-      <a:style>
-        <a:lnRef idx="2">
-          <a:schemeClr val="accent1"/>
-        </a:lnRef>
-        <a:fillRef idx="0">
-          <a:schemeClr val="accent1"/>
-        </a:fillRef>
-        <a:effectRef idx="1">
-          <a:schemeClr val="accent1"/>
-        </a:effectRef>
-        <a:fontRef idx="minor">
-          <a:schemeClr val="tx1"/>
-        </a:fontRef>
-      </a:style>
-    </a:lnDef>
-  </a:objectDefaults>
+  <a:objectDefaults/>
   <a:extraClrSchemeLst/>
 </a:theme>
 </file>
--- a/text/mvc1/text.docx
+++ b/text/mvc1/text.docx
@@ -60,7 +60,6 @@
       <w:r>
         <w:rPr>
           <w:rStyle w:val="CodeinText"/>
-          <w:sz w:val="18"/>
         </w:rPr>
         <w:t>public static void main(String[])</w:t>
       </w:r>
@@ -89,51 +88,31 @@
         <w:rPr>
           <w:noProof/>
         </w:rPr>
-        <w:drawing>
-          <wp:inline distT="0" distB="0" distL="0" distR="0">
-            <wp:extent cx="2929255" cy="2988945"/>
-            <wp:effectExtent l="25400" t="0" r="0" b="0"/>
-            <wp:docPr id="1" name="Picture 1" descr=":f1.png"/>
-            <wp:cNvGraphicFramePr>
-              <a:graphicFrameLocks xmlns:a="http://schemas.openxmlformats.org/drawingml/2006/main" noChangeAspect="1"/>
-            </wp:cNvGraphicFramePr>
-            <a:graphic xmlns:a="http://schemas.openxmlformats.org/drawingml/2006/main">
-              <a:graphicData uri="http://schemas.openxmlformats.org/drawingml/2006/picture">
-                <pic:pic xmlns:pic="http://schemas.openxmlformats.org/drawingml/2006/picture">
-                  <pic:nvPicPr>
-                    <pic:cNvPr id="0" name="Picture 1" descr=":f1.png"/>
-                    <pic:cNvPicPr>
-                      <a:picLocks noChangeAspect="1" noChangeArrowheads="1"/>
-                    </pic:cNvPicPr>
-                  </pic:nvPicPr>
-                  <pic:blipFill>
-                    <a:blip r:embed="rId7"/>
-                    <a:srcRect/>
-                    <a:stretch>
-                      <a:fillRect/>
-                    </a:stretch>
-                  </pic:blipFill>
-                  <pic:spPr bwMode="auto">
-                    <a:xfrm>
-                      <a:off x="0" y="0"/>
-                      <a:ext cx="2929255" cy="2988945"/>
-                    </a:xfrm>
-                    <a:prstGeom prst="rect">
-                      <a:avLst/>
-                    </a:prstGeom>
-                    <a:noFill/>
-                    <a:ln w="9525">
-                      <a:noFill/>
-                      <a:miter lim="800000"/>
-                      <a:headEnd/>
-                      <a:tailEnd/>
-                    </a:ln>
-                  </pic:spPr>
-                </pic:pic>
-              </a:graphicData>
-            </a:graphic>
-          </wp:inline>
-        </w:drawing>
+        <w:pict>
+          <v:shapetype id="_x0000_t75" coordsize="21600,21600" o:spt="75" o:preferrelative="t" path="m@4@5l@4@11@9@11@9@5xe" filled="f" stroked="f">
+            <v:stroke joinstyle="miter"/>
+            <v:formulas>
+              <v:f eqn="if lineDrawn pixelLineWidth 0"/>
+              <v:f eqn="sum @0 1 0"/>
+              <v:f eqn="sum 0 0 @1"/>
+              <v:f eqn="prod @2 1 2"/>
+              <v:f eqn="prod @3 21600 pixelWidth"/>
+              <v:f eqn="prod @3 21600 pixelHeight"/>
+              <v:f eqn="sum @0 0 1"/>
+              <v:f eqn="prod @6 1 2"/>
+              <v:f eqn="prod @7 21600 pixelWidth"/>
+              <v:f eqn="sum @8 21600 0"/>
+              <v:f eqn="prod @7 21600 pixelHeight"/>
+              <v:f eqn="sum @10 21600 0"/>
+            </v:formulas>
+            <v:path o:extrusionok="f" gradientshapeok="t" o:connecttype="rect"/>
+            <o:lock v:ext="edit" aspectratio="t"/>
+          </v:shapetype>
+          <v:shape id="Picture 1" o:spid="_x0000_i1025" type="#_x0000_t75" alt=":f1.png" style="width:231pt;height:235pt;visibility:visible">
+            <v:imagedata r:id="rId7" o:title=""/>
+            <v:textbox style="mso-rotate-with-shape:t"/>
+          </v:shape>
+        </w:pict>
       </w:r>
     </w:p>
     <w:p>
@@ -146,7 +125,6 @@
       <w:r>
         <w:rPr>
           <w:rStyle w:val="CodeinText"/>
-          <w:sz w:val="18"/>
         </w:rPr>
         <w:t>web.xml</w:t>
       </w:r>
@@ -156,7 +134,6 @@
       <w:r>
         <w:rPr>
           <w:rStyle w:val="CodeinText"/>
-          <w:sz w:val="18"/>
         </w:rPr>
         <w:t>DispatcherServlet</w:t>
       </w:r>
@@ -166,7 +143,6 @@
       <w:r>
         <w:rPr>
           <w:rStyle w:val="CodeinText"/>
-          <w:sz w:val="18"/>
         </w:rPr>
         <w:t>DispatcherServlet</w:t>
       </w:r>
@@ -182,7 +158,6 @@
       <w:r>
         <w:rPr>
           <w:rStyle w:val="CodeinText"/>
-          <w:sz w:val="18"/>
         </w:rPr>
         <w:t>-context.xml</w:t>
       </w:r>
@@ -192,7 +167,6 @@
       <w:r>
         <w:rPr>
           <w:rStyle w:val="CodeinText"/>
-          <w:sz w:val="18"/>
         </w:rPr>
         <w:t>DispatcherServlet</w:t>
       </w:r>
@@ -202,7 +176,6 @@
       <w:r>
         <w:rPr>
           <w:rStyle w:val="CodeinText"/>
-          <w:sz w:val="18"/>
         </w:rPr>
         <w:t>ContextLoaderListener</w:t>
       </w:r>
@@ -212,7 +185,6 @@
       <w:r>
         <w:rPr>
           <w:rStyle w:val="CodeinText"/>
-          <w:sz w:val="18"/>
         </w:rPr>
         <w:t>DispatcherServlet</w:t>
       </w:r>
@@ -222,7 +194,6 @@
       <w:r>
         <w:rPr>
           <w:rStyle w:val="CodeinText"/>
-          <w:sz w:val="18"/>
         </w:rPr>
         <w:t>web.xml</w:t>
       </w:r>
@@ -505,7 +476,6 @@
       <w:r>
         <w:rPr>
           <w:rStyle w:val="CodeinText"/>
-          <w:sz w:val="18"/>
         </w:rPr>
         <w:t>ContextLoaderListener</w:t>
       </w:r>
@@ -515,7 +485,6 @@
       <w:r>
         <w:rPr>
           <w:rStyle w:val="CodeinText"/>
-          <w:sz w:val="18"/>
         </w:rPr>
         <w:t>context-param</w:t>
       </w:r>
@@ -525,7 +494,6 @@
       <w:r>
         <w:rPr>
           <w:rStyle w:val="CodeinText"/>
-          <w:sz w:val="18"/>
         </w:rPr>
         <w:t>ServerOsgiBundleXmlWebApplicationContext</w:t>
       </w:r>
@@ -535,7 +503,6 @@
       <w:r>
         <w:rPr>
           <w:rStyle w:val="CodeinText"/>
-          <w:sz w:val="18"/>
         </w:rPr>
         <w:t>DispatcherServlet</w:t>
       </w:r>
@@ -614,51 +581,12 @@
         <w:rPr>
           <w:noProof/>
         </w:rPr>
-        <w:drawing>
-          <wp:inline distT="0" distB="0" distL="0" distR="0">
-            <wp:extent cx="5249545" cy="3302000"/>
-            <wp:effectExtent l="0" t="0" r="8255" b="0"/>
-            <wp:docPr id="2" name="Picture 2"/>
-            <wp:cNvGraphicFramePr>
-              <a:graphicFrameLocks xmlns:a="http://schemas.openxmlformats.org/drawingml/2006/main" noChangeAspect="1"/>
-            </wp:cNvGraphicFramePr>
-            <a:graphic xmlns:a="http://schemas.openxmlformats.org/drawingml/2006/main">
-              <a:graphicData uri="http://schemas.openxmlformats.org/drawingml/2006/picture">
-                <pic:pic xmlns:pic="http://schemas.openxmlformats.org/drawingml/2006/picture">
-                  <pic:nvPicPr>
-                    <pic:cNvPr id="0" name="Picture 2"/>
-                    <pic:cNvPicPr>
-                      <a:picLocks noChangeAspect="1" noChangeArrowheads="1"/>
-                    </pic:cNvPicPr>
-                  </pic:nvPicPr>
-                  <pic:blipFill>
-                    <a:blip r:embed="rId8"/>
-                    <a:srcRect/>
-                    <a:stretch>
-                      <a:fillRect/>
-                    </a:stretch>
-                  </pic:blipFill>
-                  <pic:spPr bwMode="auto">
-                    <a:xfrm>
-                      <a:off x="0" y="0"/>
-                      <a:ext cx="5249545" cy="3302000"/>
-                    </a:xfrm>
-                    <a:prstGeom prst="rect">
-                      <a:avLst/>
-                    </a:prstGeom>
-                    <a:noFill/>
-                    <a:ln w="9525">
-                      <a:noFill/>
-                      <a:miter lim="800000"/>
-                      <a:headEnd/>
-                      <a:tailEnd/>
-                    </a:ln>
-                  </pic:spPr>
-                </pic:pic>
-              </a:graphicData>
-            </a:graphic>
-          </wp:inline>
-        </w:drawing>
+        <w:pict>
+          <v:shape id="Picture 2" o:spid="_x0000_i1026" type="#_x0000_t75" style="width:414pt;height:260pt;visibility:visible">
+            <v:imagedata r:id="rId8" o:title=""/>
+            <v:textbox style="mso-rotate-with-shape:t"/>
+          </v:shape>
+        </w:pict>
       </w:r>
     </w:p>
     <w:p>
@@ -671,7 +599,6 @@
       <w:r>
         <w:rPr>
           <w:rStyle w:val="CodeinText"/>
-          <w:sz w:val="18"/>
         </w:rPr>
         <w:t>WEB-INF/web.xml</w:t>
       </w:r>
@@ -681,7 +608,6 @@
       <w:r>
         <w:rPr>
           <w:rStyle w:val="CodeinText"/>
-          <w:sz w:val="18"/>
         </w:rPr>
         <w:t>web.xml</w:t>
       </w:r>
@@ -691,7 +617,6 @@
       <w:r>
         <w:rPr>
           <w:rStyle w:val="CodeinText"/>
-          <w:sz w:val="18"/>
         </w:rPr>
         <w:t>ContextLoaderListener</w:t>
       </w:r>
@@ -701,7 +626,6 @@
       <w:r>
         <w:rPr>
           <w:rStyle w:val="CodeinText"/>
-          <w:sz w:val="18"/>
         </w:rPr>
         <w:t>DispatcherServlet</w:t>
       </w:r>
@@ -711,7 +635,6 @@
       <w:r>
         <w:rPr>
           <w:rStyle w:val="CodeinText"/>
-          <w:sz w:val="18"/>
         </w:rPr>
         <w:t>ContextLoaderListener</w:t>
       </w:r>
@@ -721,7 +644,6 @@
       <w:r>
         <w:rPr>
           <w:rStyle w:val="CodeinText"/>
-          <w:sz w:val="18"/>
         </w:rPr>
         <w:t>module-context.xml</w:t>
       </w:r>
@@ -731,7 +653,6 @@
       <w:r>
         <w:rPr>
           <w:rStyle w:val="CodeinText"/>
-          <w:sz w:val="18"/>
         </w:rPr>
         <w:t>osgi-context.xml</w:t>
       </w:r>
@@ -741,17 +662,15 @@
       <w:r>
         <w:rPr>
           <w:rStyle w:val="CodeinText"/>
-          <w:sz w:val="18"/>
         </w:rPr>
         <w:t>META-INF/spring</w:t>
       </w:r>
       <w:r>
-        <w:t xml:space="preserve"> directory. So much for Spring-powered applications. But even in traditional (read old-school) servlet applications, there are usually multiple servlets, each servlet implemented in its own class and each servlet handling requests to a specific URL. In Spring web applications, there is usually just the </w:t>
-      </w:r>
-      <w:r>
-        <w:rPr>
-          <w:rStyle w:val="CodeinText"/>
-          <w:sz w:val="18"/>
+        <w:t xml:space="preserve"> directory. So much for Spring-powered applications. However, even in traditional (read old-school) servlet applications, there are usually multiple servlets, each servlet implemented in its own class and each servlet handling requests to a specific URL. In Spring web applications, there is usually just the </w:t>
+      </w:r>
+      <w:r>
+        <w:rPr>
+          <w:rStyle w:val="CodeinText"/>
         </w:rPr>
         <w:t>DispatcherServlet</w:t>
       </w:r>
@@ -764,12 +683,11 @@
         <w:pStyle w:val="Body"/>
       </w:pPr>
       <w:r>
-        <w:t xml:space="preserve">From a high above, the </w:t>
-      </w:r>
-      <w:r>
-        <w:rPr>
-          <w:rStyle w:val="CodeinText"/>
-          <w:sz w:val="18"/>
+        <w:t xml:space="preserve">From high above, the </w:t>
+      </w:r>
+      <w:r>
+        <w:rPr>
+          <w:rStyle w:val="CodeinText"/>
         </w:rPr>
         <w:t>DispatcherServlet</w:t>
       </w:r>
@@ -779,7 +697,6 @@
       <w:r>
         <w:rPr>
           <w:rStyle w:val="CodeinText"/>
-          <w:sz w:val="18"/>
         </w:rPr>
         <w:t>DispatcherServlet</w:t>
       </w:r>
@@ -789,7 +706,6 @@
       <w:r>
         <w:rPr>
           <w:rStyle w:val="CodeinText"/>
-          <w:sz w:val="18"/>
         </w:rPr>
         <w:t>DispatcherServlet</w:t>
       </w:r>
@@ -807,7 +723,6 @@
       <w:r>
         <w:rPr>
           <w:rStyle w:val="CodeinText"/>
-          <w:sz w:val="18"/>
         </w:rPr>
         <w:t>DispatcherServlet</w:t>
       </w:r>
@@ -833,7 +748,6 @@
       <w:r>
         <w:rPr>
           <w:rStyle w:val="CodeinText"/>
-          <w:sz w:val="18"/>
         </w:rPr>
         <w:t>DispatcherServlet</w:t>
       </w:r>
@@ -843,12 +757,11 @@
       <w:r>
         <w:rPr>
           <w:rStyle w:val="CodeinText"/>
-          <w:sz w:val="18"/>
         </w:rPr>
         <w:t>DispatcherServlet</w:t>
       </w:r>
       <w:r>
-        <w:t xml:space="preserve"> may have to find the appropriate view. Finally, it will take the model the handler method prepared (the model may remain empty if the handler method does not add any objects to the model); it will give the prepared model to the view and pass on whatever the view returned back to the servlet container as the response to the request. The servlet container will in turn pass on this response to the client. Figure 3 shows what is happening.</w:t>
+        <w:t xml:space="preserve"> may have to find the appropriate view. Finally, it will take the model the handler method prepared (the model may remain empty if the handler method does not add any attributes to the model); it will give the prepared model to the view and pass on whatever the view returned back to the servlet container as the response to the request. The servlet container will in turn pass on this response to the client. Figure 3 shows what is happening.</w:t>
       </w:r>
     </w:p>
     <w:p>
@@ -864,51 +777,12 @@
         <w:rPr>
           <w:noProof/>
         </w:rPr>
-        <w:drawing>
-          <wp:inline distT="0" distB="0" distL="0" distR="0">
-            <wp:extent cx="5198745" cy="3378200"/>
-            <wp:effectExtent l="25400" t="0" r="8255" b="0"/>
-            <wp:docPr id="3" name="Picture 3"/>
-            <wp:cNvGraphicFramePr>
-              <a:graphicFrameLocks xmlns:a="http://schemas.openxmlformats.org/drawingml/2006/main" noChangeAspect="1"/>
-            </wp:cNvGraphicFramePr>
-            <a:graphic xmlns:a="http://schemas.openxmlformats.org/drawingml/2006/main">
-              <a:graphicData uri="http://schemas.openxmlformats.org/drawingml/2006/picture">
-                <pic:pic xmlns:pic="http://schemas.openxmlformats.org/drawingml/2006/picture">
-                  <pic:nvPicPr>
-                    <pic:cNvPr id="0" name="Picture 3"/>
-                    <pic:cNvPicPr>
-                      <a:picLocks noChangeAspect="1" noChangeArrowheads="1"/>
-                    </pic:cNvPicPr>
-                  </pic:nvPicPr>
-                  <pic:blipFill>
-                    <a:blip r:embed="rId9"/>
-                    <a:srcRect/>
-                    <a:stretch>
-                      <a:fillRect/>
-                    </a:stretch>
-                  </pic:blipFill>
-                  <pic:spPr bwMode="auto">
-                    <a:xfrm>
-                      <a:off x="0" y="0"/>
-                      <a:ext cx="5198745" cy="3378200"/>
-                    </a:xfrm>
-                    <a:prstGeom prst="rect">
-                      <a:avLst/>
-                    </a:prstGeom>
-                    <a:noFill/>
-                    <a:ln w="9525">
-                      <a:noFill/>
-                      <a:miter lim="800000"/>
-                      <a:headEnd/>
-                      <a:tailEnd/>
-                    </a:ln>
-                  </pic:spPr>
-                </pic:pic>
-              </a:graphicData>
-            </a:graphic>
-          </wp:inline>
-        </w:drawing>
+        <w:pict>
+          <v:shape id="Picture 3" o:spid="_x0000_i1027" type="#_x0000_t75" style="width:409pt;height:262pt;visibility:visible">
+            <v:imagedata r:id="rId9" o:title=""/>
+            <v:textbox style="mso-rotate-with-shape:t"/>
+          </v:shape>
+        </w:pict>
       </w:r>
     </w:p>
     <w:p>
@@ -921,7 +795,6 @@
       <w:r>
         <w:rPr>
           <w:rStyle w:val="CodeinText"/>
-          <w:sz w:val="18"/>
         </w:rPr>
         <w:t>DispatcherServlet</w:t>
       </w:r>
@@ -931,7 +804,6 @@
       <w:r>
         <w:rPr>
           <w:rStyle w:val="CodeinText"/>
-          <w:sz w:val="18"/>
         </w:rPr>
         <w:t>HttpServletRequest</w:t>
       </w:r>
@@ -941,7 +813,6 @@
       <w:r>
         <w:rPr>
           <w:rStyle w:val="CodeinText"/>
-          <w:sz w:val="18"/>
         </w:rPr>
         <w:t>DispatcherServlet</w:t>
       </w:r>
@@ -951,7 +822,6 @@
       <w:r>
         <w:rPr>
           <w:rStyle w:val="CodeinText"/>
-          <w:sz w:val="18"/>
         </w:rPr>
         <w:t>HttpServletRequest</w:t>
       </w:r>
@@ -961,7 +831,6 @@
       <w:r>
         <w:rPr>
           <w:rStyle w:val="CodeinText"/>
-          <w:sz w:val="18"/>
         </w:rPr>
         <w:t>DispatcherServlet</w:t>
       </w:r>
@@ -979,7 +848,6 @@
       <w:r>
         <w:rPr>
           <w:rStyle w:val="CodeinText"/>
-          <w:sz w:val="18"/>
         </w:rPr>
         <w:t>DispatcherServlet</w:t>
       </w:r>
@@ -993,7 +861,16 @@
         <w:footnoteReference w:id="1"/>
       </w:r>
       <w:r>
-        <w:t xml:space="preserve"> of combinations for the arguments of the handler methods. Additionally, the handler methods should be able to signal how the rest of the framework should continue processing the request. The DispatcherServlet therefore needs these components:</w:t>
+        <w:t xml:space="preserve"> of combinations for the arguments of the handler methods. Additionally, the handler methods should be able to signal how the rest of the framework should continue processing the request. The </w:t>
+      </w:r>
+      <w:r>
+        <w:rPr>
+          <w:rStyle w:val="CodeinText"/>
+        </w:rPr>
+        <w:t>DispatcherServlet</w:t>
+      </w:r>
+      <w:r>
+        <w:t xml:space="preserve"> therefore needs these components:</w:t>
       </w:r>
     </w:p>
     <w:p>
@@ -1003,7 +880,6 @@
       <w:r>
         <w:rPr>
           <w:rStyle w:val="CodeinText"/>
-          <w:sz w:val="18"/>
         </w:rPr>
         <w:t>HandlerMapping</w:t>
       </w:r>
@@ -1028,7 +904,6 @@
       <w:r>
         <w:rPr>
           <w:rStyle w:val="CodeinText"/>
-          <w:sz w:val="18"/>
         </w:rPr>
         <w:t>HandlerAdapter</w:t>
       </w:r>
@@ -1039,7 +914,6 @@
       <w:r>
         <w:rPr>
           <w:rStyle w:val="CodeinText"/>
-          <w:sz w:val="18"/>
         </w:rPr>
         <w:t>DispatcherServlet</w:t>
       </w:r>
@@ -1058,7 +932,6 @@
       <w:r>
         <w:rPr>
           <w:rStyle w:val="CodeinText"/>
-          <w:sz w:val="18"/>
         </w:rPr>
         <w:t>DispatcherServlet</w:t>
       </w:r>
@@ -1073,7 +946,6 @@
       <w:r>
         <w:rPr>
           <w:rStyle w:val="CodeinText"/>
-          <w:sz w:val="18"/>
         </w:rPr>
         <w:t>ViewResolver</w:t>
       </w:r>
@@ -1084,7 +956,6 @@
       <w:r>
         <w:rPr>
           <w:rStyle w:val="CodeinText"/>
-          <w:sz w:val="18"/>
         </w:rPr>
         <w:t>DispatcherServlet</w:t>
       </w:r>
@@ -1094,7 +965,6 @@
       <w:r>
         <w:rPr>
           <w:rStyle w:val="CodeinText"/>
-          <w:sz w:val="18"/>
         </w:rPr>
         <w:t>View</w:t>
       </w:r>
@@ -1104,7 +974,6 @@
       <w:r>
         <w:rPr>
           <w:rStyle w:val="CodeinText"/>
-          <w:sz w:val="18"/>
         </w:rPr>
         <w:t>ModelAndView</w:t>
       </w:r>
@@ -1114,7 +983,6 @@
       <w:r>
         <w:rPr>
           <w:rStyle w:val="CodeinText"/>
-          <w:sz w:val="18"/>
         </w:rPr>
         <w:t>view</w:t>
       </w:r>
@@ -1124,7 +992,6 @@
       <w:r>
         <w:rPr>
           <w:rStyle w:val="CodeinText"/>
-          <w:sz w:val="18"/>
         </w:rPr>
         <w:t>null</w:t>
       </w:r>
@@ -1134,7 +1001,6 @@
       <w:r>
         <w:rPr>
           <w:rStyle w:val="CodeinText"/>
-          <w:sz w:val="18"/>
         </w:rPr>
         <w:t>DispatcherServlet</w:t>
       </w:r>
@@ -1144,7 +1010,6 @@
       <w:r>
         <w:rPr>
           <w:rStyle w:val="CodeinText"/>
-          <w:sz w:val="18"/>
         </w:rPr>
         <w:t>ViewResolver</w:t>
       </w:r>
@@ -1154,7 +1019,6 @@
       <w:r>
         <w:rPr>
           <w:rStyle w:val="CodeinText"/>
-          <w:sz w:val="18"/>
         </w:rPr>
         <w:t>View</w:t>
       </w:r>
@@ -1287,7 +1151,16 @@
         <w:t>DispatcherServlet</w:t>
       </w:r>
       <w:r>
-        <w:t xml:space="preserve">’s service method; the implementation of the </w:t>
+        <w:t xml:space="preserve">’s </w:t>
+      </w:r>
+      <w:r>
+        <w:rPr>
+          <w:rStyle w:val="CodeinText"/>
+        </w:rPr>
+        <w:t>service</w:t>
+      </w:r>
+      <w:r>
+        <w:t xml:space="preserve"> method; the implementation of the </w:t>
       </w:r>
       <w:r>
         <w:rPr>
@@ -1696,7 +1569,52 @@
         <w:t>DispatcherServlet</w:t>
       </w:r>
       <w:r>
-        <w:t xml:space="preserve"> will not perform any further processing (in this case, the handler method has typically written some output directly to the response)</w:t>
+        <w:t xml:space="preserve"> will attempt to find the view name using the configured </w:t>
+      </w:r>
+      <w:r>
+        <w:rPr>
+          <w:rStyle w:val="CodeinText"/>
+        </w:rPr>
+        <w:t>RequestToViewNameTranslator</w:t>
+      </w:r>
+      <w:r>
+        <w:t xml:space="preserve">. If the </w:t>
+      </w:r>
+      <w:r>
+        <w:rPr>
+          <w:rStyle w:val="CodeinText"/>
+        </w:rPr>
+        <w:t xml:space="preserve">view </w:t>
+      </w:r>
+      <w:r>
+        <w:t xml:space="preserve">and </w:t>
+      </w:r>
+      <w:r>
+        <w:rPr>
+          <w:rStyle w:val="CodeinText"/>
+        </w:rPr>
+        <w:t xml:space="preserve">viewName </w:t>
+      </w:r>
+      <w:r>
+        <w:t xml:space="preserve">remain </w:t>
+      </w:r>
+      <w:r>
+        <w:rPr>
+          <w:rStyle w:val="CodeinText"/>
+        </w:rPr>
+        <w:t xml:space="preserve">null </w:t>
+      </w:r>
+      <w:r>
+        <w:t xml:space="preserve">even after the translation, the </w:t>
+      </w:r>
+      <w:r>
+        <w:rPr>
+          <w:rStyle w:val="CodeinText"/>
+        </w:rPr>
+        <w:t xml:space="preserve">DispatcherServlet </w:t>
+      </w:r>
+      <w:r>
+        <w:t>will not perform any further processing (in this case, the handler method has typically written some output directly to the response)</w:t>
       </w:r>
     </w:p>
     <w:p>
@@ -2420,6 +2338,875 @@
       </w:r>
       <w:r>
         <w:t xml:space="preserve"> will include some custom View instance. </w:t>
+      </w:r>
+    </w:p>
+    <w:p>
+      <w:pPr>
+        <w:pStyle w:val="Head1"/>
+      </w:pPr>
+      <w:r>
+        <w:t>The handlers</w:t>
+      </w:r>
+    </w:p>
+    <w:p>
+      <w:pPr>
+        <w:pStyle w:val="Body1"/>
+        <w:rPr>
+          <w:rStyle w:val="CodeinText"/>
+          <w:rFonts w:ascii="Verdana" w:hAnsi="Verdana"/>
+          <w:color w:val="000000"/>
+          <w:sz w:val="16"/>
+        </w:rPr>
+      </w:pPr>
+      <w:r>
+        <w:t xml:space="preserve">As we said in the previous section, we are going to consider the contemporary implementations of the </w:t>
+      </w:r>
+      <w:r>
+        <w:rPr>
+          <w:rStyle w:val="CodeinText"/>
+        </w:rPr>
+        <w:t>HandlerMapping</w:t>
+      </w:r>
+      <w:r>
+        <w:t xml:space="preserve"> and </w:t>
+      </w:r>
+      <w:r>
+        <w:rPr>
+          <w:rStyle w:val="CodeinText"/>
+        </w:rPr>
+        <w:t>HandlerMethodAdapter</w:t>
+      </w:r>
+      <w:r>
+        <w:t xml:space="preserve"> interfaces: the </w:t>
+      </w:r>
+      <w:r>
+        <w:rPr>
+          <w:rStyle w:val="CodeinText"/>
+        </w:rPr>
+        <w:t>DefaultAnnotationHandlerMapping</w:t>
+      </w:r>
+      <w:r>
+        <w:t xml:space="preserve"> and the </w:t>
+      </w:r>
+      <w:r>
+        <w:rPr>
+          <w:rStyle w:val="CodeinText"/>
+        </w:rPr>
+        <w:t>AnnotationMethodHandlerAdapter</w:t>
+      </w:r>
+      <w:r>
+        <w:t xml:space="preserve">. </w:t>
+      </w:r>
+      <w:r>
+        <w:rPr>
+          <w:rStyle w:val="CodeinText"/>
+          <w:rFonts w:ascii="Verdana" w:hAnsi="Verdana"/>
+          <w:color w:val="000000"/>
+          <w:sz w:val="16"/>
+        </w:rPr>
+        <w:t xml:space="preserve">These implementations of the </w:t>
+      </w:r>
+      <w:r>
+        <w:rPr>
+          <w:rStyle w:val="CodeinText"/>
+        </w:rPr>
+        <w:t xml:space="preserve">HandlerMapping </w:t>
+      </w:r>
+      <w:r>
+        <w:rPr>
+          <w:rStyle w:val="CodeinText"/>
+          <w:rFonts w:ascii="Verdana" w:hAnsi="Verdana"/>
+          <w:color w:val="000000"/>
+          <w:sz w:val="16"/>
+        </w:rPr>
+        <w:t xml:space="preserve">and </w:t>
+      </w:r>
+      <w:r>
+        <w:rPr>
+          <w:rStyle w:val="CodeinText"/>
+        </w:rPr>
+        <w:t xml:space="preserve">HandlerMethodAdapter </w:t>
+      </w:r>
+      <w:r>
+        <w:rPr>
+          <w:rStyle w:val="CodeinText"/>
+          <w:rFonts w:ascii="Verdana" w:hAnsi="Verdana"/>
+          <w:color w:val="000000"/>
+          <w:sz w:val="16"/>
+        </w:rPr>
+        <w:t xml:space="preserve">use the annotations on the handlers (the </w:t>
+      </w:r>
+      <w:r>
+        <w:rPr>
+          <w:rStyle w:val="CodeinText"/>
+        </w:rPr>
+        <w:t xml:space="preserve">@Controller </w:t>
+      </w:r>
+      <w:r>
+        <w:rPr>
+          <w:rStyle w:val="CodeinText"/>
+          <w:rFonts w:ascii="Verdana" w:hAnsi="Verdana"/>
+          <w:color w:val="000000"/>
+          <w:sz w:val="16"/>
+        </w:rPr>
+        <w:t>stereotype classes) and annotations on their methods.</w:t>
+      </w:r>
+    </w:p>
+    <w:p>
+      <w:pPr>
+        <w:pStyle w:val="Body"/>
+      </w:pPr>
+      <w:r>
+        <w:t>We will begin with an overview of our goal: we would like to implement handler methods that handle requests in Table 1.</w:t>
+      </w:r>
+    </w:p>
+    <w:p>
+      <w:pPr>
+        <w:pStyle w:val="TableCaption"/>
+      </w:pPr>
+      <w:r>
+        <w:t>Table 1. URLs and handler methods</w:t>
+      </w:r>
+    </w:p>
+    <w:tbl>
+      <w:tblPr>
+        <w:tblStyle w:val="TableGrid"/>
+        <w:tblW w:w="0" w:type="auto"/>
+        <w:tblLook w:val="00BF"/>
+      </w:tblPr>
+      <w:tblGrid>
+        <w:gridCol w:w="3708"/>
+        <w:gridCol w:w="4808"/>
+      </w:tblGrid>
+      <w:tr>
+        <w:tc>
+          <w:tcPr>
+            <w:tcW w:w="3708" w:type="dxa"/>
+          </w:tcPr>
+          <w:p>
+            <w:pPr>
+              <w:pStyle w:val="TableHead"/>
+              <w:rPr>
+                <w:rFonts w:eastAsia="Cambria"/>
+              </w:rPr>
+            </w:pPr>
+            <w:r>
+              <w:rPr>
+                <w:rFonts w:eastAsia="Cambria"/>
+              </w:rPr>
+              <w:t>URL</w:t>
+            </w:r>
+          </w:p>
+        </w:tc>
+        <w:tc>
+          <w:tcPr>
+            <w:tcW w:w="4808" w:type="dxa"/>
+          </w:tcPr>
+          <w:p>
+            <w:pPr>
+              <w:pStyle w:val="TableHead"/>
+              <w:rPr>
+                <w:rFonts w:eastAsia="Cambria"/>
+              </w:rPr>
+            </w:pPr>
+            <w:r>
+              <w:t>Handler method</w:t>
+            </w:r>
+          </w:p>
+        </w:tc>
+      </w:tr>
+      <w:tr>
+        <w:tc>
+          <w:tcPr>
+            <w:tcW w:w="3708" w:type="dxa"/>
+          </w:tcPr>
+          <w:p>
+            <w:pPr>
+              <w:pStyle w:val="TableBody"/>
+            </w:pPr>
+            <w:r>
+              <w:t>GET /home</w:t>
+            </w:r>
+          </w:p>
+        </w:tc>
+        <w:tc>
+          <w:tcPr>
+            <w:tcW w:w="4808" w:type="dxa"/>
+          </w:tcPr>
+          <w:p>
+            <w:pPr>
+              <w:pStyle w:val="TableBody"/>
+              <w:rPr>
+                <w:rStyle w:val="CodeinTable"/>
+              </w:rPr>
+            </w:pPr>
+            <w:r>
+              <w:rPr>
+                <w:rStyle w:val="CodeinTable"/>
+              </w:rPr>
+              <w:t>void home()</w:t>
+            </w:r>
+          </w:p>
+        </w:tc>
+      </w:tr>
+      <w:tr>
+        <w:tc>
+          <w:tcPr>
+            <w:tcW w:w="3708" w:type="dxa"/>
+          </w:tcPr>
+          <w:p>
+            <w:pPr>
+              <w:pStyle w:val="TableBody"/>
+            </w:pPr>
+            <w:r>
+              <w:t>GET /posts?start=5&amp;count=20</w:t>
+            </w:r>
+          </w:p>
+        </w:tc>
+        <w:tc>
+          <w:tcPr>
+            <w:tcW w:w="4808" w:type="dxa"/>
+          </w:tcPr>
+          <w:p>
+            <w:pPr>
+              <w:pStyle w:val="TableBody"/>
+              <w:rPr>
+                <w:rStyle w:val="CodeinTable"/>
+              </w:rPr>
+            </w:pPr>
+            <w:r>
+              <w:rPr>
+                <w:rStyle w:val="CodeinTable"/>
+              </w:rPr>
+              <w:t xml:space="preserve">void posts(int start, int count) </w:t>
+            </w:r>
+          </w:p>
+        </w:tc>
+      </w:tr>
+      <w:tr>
+        <w:tc>
+          <w:tcPr>
+            <w:tcW w:w="3708" w:type="dxa"/>
+          </w:tcPr>
+          <w:p>
+            <w:pPr>
+              <w:pStyle w:val="TableBody"/>
+            </w:pPr>
+            <w:r>
+              <w:t>GET /post/my-post-name/edit</w:t>
+            </w:r>
+          </w:p>
+        </w:tc>
+        <w:tc>
+          <w:tcPr>
+            <w:tcW w:w="4808" w:type="dxa"/>
+          </w:tcPr>
+          <w:p>
+            <w:pPr>
+              <w:pStyle w:val="TableBody"/>
+              <w:rPr>
+                <w:rStyle w:val="CodeinTable"/>
+              </w:rPr>
+            </w:pPr>
+            <w:r>
+              <w:rPr>
+                <w:rStyle w:val="CodeinTable"/>
+              </w:rPr>
+              <w:t>String edit(String title)</w:t>
+            </w:r>
+          </w:p>
+        </w:tc>
+      </w:tr>
+      <w:tr>
+        <w:tc>
+          <w:tcPr>
+            <w:tcW w:w="3708" w:type="dxa"/>
+          </w:tcPr>
+          <w:p>
+            <w:pPr>
+              <w:pStyle w:val="TableBody"/>
+            </w:pPr>
+            <w:r>
+              <w:t xml:space="preserve">POST </w:t>
+            </w:r>
+            <w:r>
+              <w:rPr>
+                <w:i/>
+              </w:rPr>
+              <w:t>post form</w:t>
+            </w:r>
+            <w:r>
+              <w:t xml:space="preserve"> to /post/add</w:t>
+            </w:r>
+          </w:p>
+        </w:tc>
+        <w:tc>
+          <w:tcPr>
+            <w:tcW w:w="4808" w:type="dxa"/>
+          </w:tcPr>
+          <w:p>
+            <w:pPr>
+              <w:pStyle w:val="TableBody"/>
+              <w:rPr>
+                <w:rStyle w:val="CodeinTable"/>
+              </w:rPr>
+            </w:pPr>
+            <w:r>
+              <w:rPr>
+                <w:rStyle w:val="CodeinTable"/>
+              </w:rPr>
+              <w:t>String add(Post post)</w:t>
+            </w:r>
+          </w:p>
+        </w:tc>
+      </w:tr>
+    </w:tbl>
+    <w:p>
+      <w:pPr>
+        <w:pStyle w:val="Body"/>
+      </w:pPr>
+      <w:r>
+        <w:t>Fear not, we will tackle requests that are more complicated later. For now, let’s construct the appropriate annotations and handler methods for our four example URLs. Typically, we’d create the “home” controller and “posts” controller, but in this example, we will use just one controller. Listing 3 shows its code.</w:t>
+      </w:r>
+    </w:p>
+    <w:p>
+      <w:pPr>
+        <w:pStyle w:val="CodeListingCaption"/>
+      </w:pPr>
+      <w:r>
+        <w:t>Listing 3. Example controller code</w:t>
+      </w:r>
+    </w:p>
+    <w:p>
+      <w:pPr>
+        <w:pStyle w:val="Code"/>
+      </w:pPr>
+      <w:r>
+        <w:t>@Controller</w:t>
+      </w:r>
+    </w:p>
+    <w:p>
+      <w:pPr>
+        <w:pStyle w:val="Code"/>
+      </w:pPr>
+      <w:r>
+        <w:t>public class ExampleController {</w:t>
+      </w:r>
+    </w:p>
+    <w:p>
+      <w:pPr>
+        <w:pStyle w:val="Code"/>
+      </w:pPr>
+      <w:r>
+        <w:t xml:space="preserve"> </w:t>
+      </w:r>
+    </w:p>
+    <w:p>
+      <w:pPr>
+        <w:pStyle w:val="Code"/>
+      </w:pPr>
+      <w:r>
+        <w:t xml:space="preserve">    @RequestMapping(value = "/home", method = RequestMethod.GET)</w:t>
+      </w:r>
+    </w:p>
+    <w:p>
+      <w:pPr>
+        <w:pStyle w:val="Code"/>
+      </w:pPr>
+      <w:r>
+        <w:t xml:space="preserve">    public void home() { }</w:t>
+      </w:r>
+    </w:p>
+    <w:p>
+      <w:pPr>
+        <w:pStyle w:val="Code"/>
+      </w:pPr>
+    </w:p>
+    <w:p>
+      <w:pPr>
+        <w:pStyle w:val="Code"/>
+      </w:pPr>
+      <w:r>
+        <w:t xml:space="preserve">    @RequestMapping(value = "/posts", method = RequestMethod.GET)</w:t>
+      </w:r>
+    </w:p>
+    <w:p>
+      <w:pPr>
+        <w:pStyle w:val="Code"/>
+      </w:pPr>
+      <w:r>
+        <w:t xml:space="preserve">    public void posts(@RequestParam int start, @RequestParam int count) { }</w:t>
+      </w:r>
+    </w:p>
+    <w:p>
+      <w:pPr>
+        <w:pStyle w:val="Code"/>
+      </w:pPr>
+    </w:p>
+    <w:p>
+      <w:pPr>
+        <w:pStyle w:val="Code"/>
+      </w:pPr>
+      <w:r>
+        <w:t xml:space="preserve">    @RequestMapping(value = "/post/{title}/edit", method = RequestMethod.GET)</w:t>
+      </w:r>
+    </w:p>
+    <w:p>
+      <w:pPr>
+        <w:pStyle w:val="Code"/>
+      </w:pPr>
+      <w:r>
+        <w:t xml:space="preserve">    public String edit(@PathVariable String title) { </w:t>
+      </w:r>
+    </w:p>
+    <w:p>
+      <w:pPr>
+        <w:pStyle w:val="Code"/>
+      </w:pPr>
+      <w:r>
+        <w:t xml:space="preserve">        return "viewName";</w:t>
+      </w:r>
+    </w:p>
+    <w:p>
+      <w:pPr>
+        <w:pStyle w:val="Code"/>
+      </w:pPr>
+      <w:r>
+        <w:t xml:space="preserve">    }</w:t>
+      </w:r>
+    </w:p>
+    <w:p>
+      <w:pPr>
+        <w:pStyle w:val="Code"/>
+      </w:pPr>
+    </w:p>
+    <w:p>
+      <w:pPr>
+        <w:pStyle w:val="Code"/>
+      </w:pPr>
+      <w:r>
+        <w:t xml:space="preserve">    @RequestMapping(value = "/post/add", method = RequestMethod.POST)</w:t>
+      </w:r>
+    </w:p>
+    <w:p>
+      <w:pPr>
+        <w:pStyle w:val="Code"/>
+      </w:pPr>
+      <w:r>
+        <w:t xml:space="preserve">    public String add(@ModelAttribute Post post) {</w:t>
+      </w:r>
+    </w:p>
+    <w:p>
+      <w:pPr>
+        <w:pStyle w:val="Code"/>
+      </w:pPr>
+      <w:r>
+        <w:t xml:space="preserve">        return "redirect:/posts.html";</w:t>
+      </w:r>
+    </w:p>
+    <w:p>
+      <w:pPr>
+        <w:pStyle w:val="Code"/>
+      </w:pPr>
+      <w:r>
+        <w:t xml:space="preserve">    }</w:t>
+      </w:r>
+    </w:p>
+    <w:p>
+      <w:pPr>
+        <w:pStyle w:val="Code"/>
+      </w:pPr>
+      <w:r>
+        <w:t>}</w:t>
+      </w:r>
+    </w:p>
+    <w:p>
+      <w:pPr>
+        <w:pStyle w:val="Body"/>
+      </w:pPr>
+      <w:r>
+        <w:t>This fully implements the handler (and the handler methods) that handle the four URLs from Table 1. Let’s examine the methods and their annotations in detail, starting with</w:t>
+      </w:r>
+    </w:p>
+    <w:p>
+      <w:pPr>
+        <w:pStyle w:val="Code"/>
+      </w:pPr>
+      <w:r>
+        <w:t>@RequestMapping(value = "/home", method = RequestMethod.GET)</w:t>
+      </w:r>
+    </w:p>
+    <w:p>
+      <w:pPr>
+        <w:pStyle w:val="Code"/>
+      </w:pPr>
+      <w:r>
+        <w:t>public void home() { }</w:t>
+      </w:r>
+    </w:p>
+    <w:p>
+      <w:pPr>
+        <w:pStyle w:val="Body"/>
+      </w:pPr>
+      <w:r>
+        <w:t xml:space="preserve">When the </w:t>
+      </w:r>
+      <w:r>
+        <w:rPr>
+          <w:rStyle w:val="CodeinText"/>
+        </w:rPr>
+        <w:t>DispatcherServlet</w:t>
+      </w:r>
+      <w:r>
+        <w:t xml:space="preserve"> receives a request to the /home URL, it</w:t>
+      </w:r>
+      <w:r>
+        <w:rPr>
+          <w:rStyle w:val="FootnoteReference"/>
+        </w:rPr>
+        <w:footnoteReference w:id="2"/>
+      </w:r>
+      <w:r>
+        <w:t xml:space="preserve"> will find this handler and the </w:t>
+      </w:r>
+      <w:r>
+        <w:rPr>
+          <w:rStyle w:val="CodeinText"/>
+        </w:rPr>
+        <w:t xml:space="preserve">home </w:t>
+      </w:r>
+      <w:r>
+        <w:t>handler method. It will use reflection to find the method’s arguments (none) and its return type (</w:t>
+      </w:r>
+      <w:r>
+        <w:rPr>
+          <w:rStyle w:val="CodeinText"/>
+        </w:rPr>
+        <w:t>void</w:t>
+      </w:r>
+      <w:r>
+        <w:t xml:space="preserve">). This means that the HandlerMethodAdapter has very little work to do—there’s no need to prepare arguments or examine the return type. It will simply create empty ModelAndView object, invoke the handler method and return to the DispatcherServlet. The DispatcherServlet will see that the view and viewName in the ModelAndView are null, and will attempt to translate the request URI to view name. The </w:t>
+      </w:r>
+      <w:r>
+        <w:rPr>
+          <w:rStyle w:val="CodeinText"/>
+        </w:rPr>
+        <w:t xml:space="preserve">DefaultRequestToViewNameTranslator </w:t>
+      </w:r>
+      <w:r>
+        <w:t xml:space="preserve">will examine the request URI (/home) and return </w:t>
+      </w:r>
+      <w:r>
+        <w:rPr>
+          <w:rStyle w:val="CodeinText"/>
+        </w:rPr>
+        <w:t>"/home"</w:t>
+      </w:r>
+      <w:r>
+        <w:t xml:space="preserve"> as view name. The </w:t>
+      </w:r>
+      <w:r>
+        <w:rPr>
+          <w:rStyle w:val="CodeinText"/>
+        </w:rPr>
+        <w:t>DispatcherServlet</w:t>
+      </w:r>
+      <w:r>
+        <w:t xml:space="preserve"> will continue the request processing, invoking, in sequence, each configured </w:t>
+      </w:r>
+      <w:r>
+        <w:rPr>
+          <w:rStyle w:val="CodeinText"/>
+        </w:rPr>
+        <w:t>ViewResolver</w:t>
+      </w:r>
+      <w:r>
+        <w:t xml:space="preserve">’s </w:t>
+      </w:r>
+      <w:r>
+        <w:rPr>
+          <w:rStyle w:val="CodeinText"/>
+        </w:rPr>
+        <w:t>resolveViewName</w:t>
+      </w:r>
+      <w:r>
+        <w:t xml:space="preserve"> method until the method returns non-</w:t>
+      </w:r>
+      <w:r>
+        <w:rPr>
+          <w:rStyle w:val="CodeinText"/>
+        </w:rPr>
+        <w:t>null</w:t>
+      </w:r>
+      <w:r>
+        <w:t xml:space="preserve"> </w:t>
+      </w:r>
+      <w:r>
+        <w:rPr>
+          <w:rStyle w:val="CodeinText"/>
+        </w:rPr>
+        <w:t xml:space="preserve">View </w:t>
+      </w:r>
+      <w:r>
+        <w:t xml:space="preserve">or until there are no more </w:t>
+      </w:r>
+      <w:r>
+        <w:rPr>
+          <w:rStyle w:val="CodeinText"/>
+        </w:rPr>
+        <w:t>ViewResolver</w:t>
+      </w:r>
+      <w:r>
+        <w:t xml:space="preserve">s. If the </w:t>
+      </w:r>
+      <w:r>
+        <w:rPr>
+          <w:rStyle w:val="CodeinText"/>
+        </w:rPr>
+        <w:t xml:space="preserve">DispatcherServlet </w:t>
+      </w:r>
+      <w:r>
+        <w:t xml:space="preserve">obtains a </w:t>
+      </w:r>
+      <w:r>
+        <w:rPr>
+          <w:rStyle w:val="CodeinText"/>
+        </w:rPr>
+        <w:t>View</w:t>
+      </w:r>
+      <w:r>
+        <w:t xml:space="preserve">, it will call its </w:t>
+      </w:r>
+      <w:r>
+        <w:rPr>
+          <w:rStyle w:val="CodeinText"/>
+        </w:rPr>
+        <w:t xml:space="preserve">render </w:t>
+      </w:r>
+      <w:r>
+        <w:t>method, passing in the model.</w:t>
+      </w:r>
+    </w:p>
+    <w:p>
+      <w:pPr>
+        <w:pStyle w:val="Body"/>
+      </w:pPr>
+      <w:r>
+        <w:t>Onwards! The next URL is /posts?start=5&amp;count=20; its handler method is</w:t>
+      </w:r>
+    </w:p>
+    <w:p>
+      <w:pPr>
+        <w:pStyle w:val="Code"/>
+      </w:pPr>
+      <w:r>
+        <w:t>@RequestMapping(value = "/posts", method = RequestMethod.GET)</w:t>
+      </w:r>
+    </w:p>
+    <w:p>
+      <w:pPr>
+        <w:pStyle w:val="Code"/>
+      </w:pPr>
+      <w:r>
+        <w:t>public void posts(@RequestParam int start, @RequestParam int count) { }</w:t>
+      </w:r>
+    </w:p>
+    <w:p>
+      <w:pPr>
+        <w:pStyle w:val="Body"/>
+      </w:pPr>
+      <w:r>
+        <w:t xml:space="preserve">When the servlet receives a GET request to the /posts URL, it will find the posts handler method in the </w:t>
+      </w:r>
+      <w:r>
+        <w:rPr>
+          <w:rStyle w:val="CodeinText"/>
+        </w:rPr>
+        <w:t>ExampleController</w:t>
+      </w:r>
+      <w:r>
+        <w:t xml:space="preserve">. The handler method adapter now has a bit more work to do. The handler method needs two arguments of type int and the arguments carry the </w:t>
+      </w:r>
+      <w:r>
+        <w:rPr>
+          <w:rStyle w:val="CodeinText"/>
+        </w:rPr>
+        <w:t xml:space="preserve">@RequestParam </w:t>
+      </w:r>
+      <w:r>
+        <w:t>annotation. The adapter understands that it will need to get the parameter values from the request. By default, the adapter will use the argument name as request parameter name. In essence, the adapter is executing this code:</w:t>
+      </w:r>
+    </w:p>
+    <w:p>
+      <w:pPr>
+        <w:pStyle w:val="Code"/>
+      </w:pPr>
+      <w:r>
+        <w:t xml:space="preserve">int p1 = </w:t>
+      </w:r>
+      <w:r>
+        <w:rPr>
+          <w:i/>
+        </w:rPr>
+        <w:t>convert</w:t>
+      </w:r>
+      <w:r>
+        <w:t>(request.getParameter("start"));</w:t>
+      </w:r>
+    </w:p>
+    <w:p>
+      <w:pPr>
+        <w:pStyle w:val="Code"/>
+      </w:pPr>
+      <w:r>
+        <w:t xml:space="preserve">int p2 = </w:t>
+      </w:r>
+      <w:r>
+        <w:rPr>
+          <w:i/>
+        </w:rPr>
+        <w:t>convert</w:t>
+      </w:r>
+      <w:r>
+        <w:t>(request.getParameter("count"));</w:t>
+      </w:r>
+    </w:p>
+    <w:p>
+      <w:pPr>
+        <w:pStyle w:val="Code"/>
+      </w:pPr>
+      <w:r>
+        <w:t>ModelAndView mav = new ModelAndView();</w:t>
+      </w:r>
+    </w:p>
+    <w:p>
+      <w:pPr>
+        <w:pStyle w:val="Code"/>
+      </w:pPr>
+      <w:r>
+        <w:t>handler.posts(start, count);</w:t>
+      </w:r>
+    </w:p>
+    <w:p>
+      <w:pPr>
+        <w:pStyle w:val="Code"/>
+      </w:pPr>
+      <w:r>
+        <w:t>return mav;</w:t>
+      </w:r>
+    </w:p>
+    <w:p>
+      <w:pPr>
+        <w:pStyle w:val="Body"/>
+      </w:pPr>
+      <w:r>
+        <w:t xml:space="preserve">The rest of the processing sequence remains exactly the same: the </w:t>
+      </w:r>
+      <w:r>
+        <w:rPr>
+          <w:rStyle w:val="CodeinText"/>
+        </w:rPr>
+        <w:t xml:space="preserve">DispatcherServlet </w:t>
+      </w:r>
+      <w:r>
+        <w:t xml:space="preserve">will attempt to translate the request to view name and then find the </w:t>
+      </w:r>
+      <w:r>
+        <w:rPr>
+          <w:rStyle w:val="CodeinText"/>
+        </w:rPr>
+        <w:t xml:space="preserve">View </w:t>
+      </w:r>
+      <w:r>
+        <w:t xml:space="preserve">using the configured </w:t>
+      </w:r>
+      <w:r>
+        <w:rPr>
+          <w:rStyle w:val="CodeinText"/>
+        </w:rPr>
+        <w:t>ViewResolver</w:t>
+      </w:r>
+      <w:r>
+        <w:t xml:space="preserve">s; if it succeeds, it will use the view’s </w:t>
+      </w:r>
+      <w:r>
+        <w:rPr>
+          <w:rStyle w:val="CodeinText"/>
+        </w:rPr>
+        <w:t>render</w:t>
+      </w:r>
+      <w:r>
+        <w:t xml:space="preserve"> method to produce the response.</w:t>
+      </w:r>
+    </w:p>
+    <w:p>
+      <w:pPr>
+        <w:pStyle w:val="Sidebar"/>
+      </w:pPr>
+      <w:r>
+        <w:t>What would happen if we didn’t use the @RequestParam annotations in the handler method? The adapter would fail, because it would be unable to calculate the value of the parameter to pass to the handler method. After all, there are 2</w:t>
+      </w:r>
+      <w:r>
+        <w:rPr>
+          <w:vertAlign w:val="superscript"/>
+        </w:rPr>
+        <w:t>32</w:t>
+      </w:r>
+      <w:r>
+        <w:t>-1 possible values of int. Without giving the adapter information about the purpose of the parameter, it cannot proceed.</w:t>
+      </w:r>
+    </w:p>
+    <w:p>
+      <w:pPr>
+        <w:pStyle w:val="Body"/>
+      </w:pPr>
+      <w:r>
+        <w:t xml:space="preserve">The next example uses path variables. As the name suggests, the handler method adapter computes the value of a path variable’s using an element of a path (in our case, the request URL). So, when the servlet receives a GET request to /post/my-special-post/edit, it will find the </w:t>
+      </w:r>
+      <w:r>
+        <w:rPr>
+          <w:rStyle w:val="CodeinText"/>
+        </w:rPr>
+        <w:t>void edit(String)</w:t>
+      </w:r>
+      <w:r>
+        <w:t xml:space="preserve"> method in the </w:t>
+      </w:r>
+      <w:r>
+        <w:rPr>
+          <w:rStyle w:val="CodeinText"/>
+        </w:rPr>
+        <w:t>ExampleController</w:t>
+      </w:r>
+      <w:r>
+        <w:t xml:space="preserve">. The handler method adapter will process its parameters, and see the </w:t>
+      </w:r>
+      <w:r>
+        <w:rPr>
+          <w:rStyle w:val="CodeinText"/>
+        </w:rPr>
+        <w:t xml:space="preserve">@PathVariable </w:t>
+      </w:r>
+      <w:r>
+        <w:t xml:space="preserve">annotation. It will then assign the pattern represented by </w:t>
+      </w:r>
+      <w:r>
+        <w:rPr>
+          <w:rStyle w:val="CodeinText"/>
+        </w:rPr>
+        <w:t>{title}</w:t>
+      </w:r>
+      <w:r>
+        <w:t xml:space="preserve"> in the </w:t>
+      </w:r>
+      <w:r>
+        <w:rPr>
+          <w:rStyle w:val="CodeinText"/>
+        </w:rPr>
+        <w:t xml:space="preserve">@RequestMapping </w:t>
+      </w:r>
+      <w:r>
+        <w:t>to the value of the parameter. The rest of the request processing remains, unsurprisingly, the same.</w:t>
       </w:r>
     </w:p>
     <w:sectPr>
@@ -2506,6 +3293,54 @@
       </w:r>
     </w:p>
   </w:footnote>
+  <w:footnote w:id="2">
+    <w:p>
+      <w:pPr>
+        <w:pStyle w:val="Body1"/>
+        <w:rPr>
+          <w:rStyle w:val="CodeinText"/>
+        </w:rPr>
+      </w:pPr>
+      <w:r>
+        <w:rPr>
+          <w:rStyle w:val="FootnoteReference"/>
+        </w:rPr>
+        <w:footnoteRef/>
+      </w:r>
+      <w:r>
+        <w:t xml:space="preserve"> Not the </w:t>
+      </w:r>
+      <w:r>
+        <w:rPr>
+          <w:rStyle w:val="CodeinText"/>
+        </w:rPr>
+        <w:t xml:space="preserve">DispatcherServlet </w:t>
+      </w:r>
+      <w:r>
+        <w:t xml:space="preserve">itself, naturally; but the </w:t>
+      </w:r>
+      <w:r>
+        <w:rPr>
+          <w:rStyle w:val="CodeinText"/>
+        </w:rPr>
+        <w:t xml:space="preserve">HandlerMapping </w:t>
+      </w:r>
+    </w:p>
+    <w:p>
+      <w:pPr>
+        <w:pStyle w:val="Body1"/>
+      </w:pPr>
+      <w:r>
+        <w:t xml:space="preserve">and </w:t>
+      </w:r>
+      <w:r>
+        <w:rPr>
+          <w:rStyle w:val="CodeinText"/>
+        </w:rPr>
+        <w:t>HandlerMethodAdapter</w:t>
+      </w:r>
+    </w:p>
+  </w:footnote>
 </w:footnotes>
 </file>
 
@@ -2526,9 +3361,6 @@
         </w:tabs>
         <w:ind w:left="1492" w:hanging="360"/>
       </w:pPr>
-      <w:rPr>
-        <w:rFonts w:cs="Times New Roman"/>
-      </w:rPr>
     </w:lvl>
   </w:abstractNum>
   <w:abstractNum w:abstractNumId="1">
@@ -2546,9 +3378,6 @@
         </w:tabs>
         <w:ind w:left="1209" w:hanging="360"/>
       </w:pPr>
-      <w:rPr>
-        <w:rFonts w:cs="Times New Roman"/>
-      </w:rPr>
     </w:lvl>
   </w:abstractNum>
   <w:abstractNum w:abstractNumId="2">
@@ -2566,9 +3395,6 @@
         </w:tabs>
         <w:ind w:left="926" w:hanging="360"/>
       </w:pPr>
-      <w:rPr>
-        <w:rFonts w:cs="Times New Roman"/>
-      </w:rPr>
     </w:lvl>
   </w:abstractNum>
   <w:abstractNum w:abstractNumId="3">
@@ -2586,9 +3412,6 @@
         </w:tabs>
         <w:ind w:left="643" w:hanging="360"/>
       </w:pPr>
-      <w:rPr>
-        <w:rFonts w:cs="Times New Roman"/>
-      </w:rPr>
     </w:lvl>
   </w:abstractNum>
   <w:abstractNum w:abstractNumId="4">
@@ -2686,9 +3509,6 @@
         </w:tabs>
         <w:ind w:left="360" w:hanging="360"/>
       </w:pPr>
-      <w:rPr>
-        <w:rFonts w:cs="Times New Roman"/>
-      </w:rPr>
     </w:lvl>
   </w:abstractNum>
   <w:abstractNum w:abstractNumId="9">
@@ -2712,6 +3532,369 @@
     </w:lvl>
   </w:abstractNum>
   <w:abstractNum w:abstractNumId="10">
+    <w:nsid w:val="00000003"/>
+    <w:multiLevelType w:val="singleLevel"/>
+    <w:tmpl w:val="00000003"/>
+    <w:lvl w:ilvl="0">
+      <w:start w:val="1"/>
+      <w:numFmt w:val="bullet"/>
+      <w:lvlText w:val=""/>
+      <w:lvlJc w:val="left"/>
+      <w:pPr>
+        <w:tabs>
+          <w:tab w:val="num" w:pos="540"/>
+        </w:tabs>
+        <w:ind w:left="540" w:hanging="270"/>
+      </w:pPr>
+      <w:rPr>
+        <w:rFonts w:ascii="Wingdings" w:hAnsi="Wingdings"/>
+        <w:b/>
+      </w:rPr>
+    </w:lvl>
+  </w:abstractNum>
+  <w:abstractNum w:abstractNumId="11">
+    <w:nsid w:val="00976020"/>
+    <w:multiLevelType w:val="hybridMultilevel"/>
+    <w:tmpl w:val="129C689E"/>
+    <w:lvl w:ilvl="0" w:tplc="1A00DEEE">
+      <w:start w:val="1"/>
+      <w:numFmt w:val="decimal"/>
+      <w:lvlText w:val="%1."/>
+      <w:lvlJc w:val="left"/>
+      <w:pPr>
+        <w:tabs>
+          <w:tab w:val="num" w:pos="720"/>
+        </w:tabs>
+        <w:ind w:left="720" w:hanging="360"/>
+      </w:pPr>
+    </w:lvl>
+    <w:lvl w:ilvl="1" w:tplc="04090019" w:tentative="1">
+      <w:start w:val="1"/>
+      <w:numFmt w:val="lowerLetter"/>
+      <w:lvlText w:val="%2."/>
+      <w:lvlJc w:val="left"/>
+      <w:pPr>
+        <w:tabs>
+          <w:tab w:val="num" w:pos="1440"/>
+        </w:tabs>
+        <w:ind w:left="1440" w:hanging="360"/>
+      </w:pPr>
+    </w:lvl>
+    <w:lvl w:ilvl="2" w:tplc="0409001B" w:tentative="1">
+      <w:start w:val="1"/>
+      <w:numFmt w:val="lowerRoman"/>
+      <w:lvlText w:val="%3."/>
+      <w:lvlJc w:val="right"/>
+      <w:pPr>
+        <w:tabs>
+          <w:tab w:val="num" w:pos="2160"/>
+        </w:tabs>
+        <w:ind w:left="2160" w:hanging="180"/>
+      </w:pPr>
+    </w:lvl>
+    <w:lvl w:ilvl="3" w:tplc="0409000F" w:tentative="1">
+      <w:start w:val="1"/>
+      <w:numFmt w:val="decimal"/>
+      <w:lvlText w:val="%4."/>
+      <w:lvlJc w:val="left"/>
+      <w:pPr>
+        <w:tabs>
+          <w:tab w:val="num" w:pos="2880"/>
+        </w:tabs>
+        <w:ind w:left="2880" w:hanging="360"/>
+      </w:pPr>
+    </w:lvl>
+    <w:lvl w:ilvl="4" w:tplc="04090019" w:tentative="1">
+      <w:start w:val="1"/>
+      <w:numFmt w:val="lowerLetter"/>
+      <w:lvlText w:val="%5."/>
+      <w:lvlJc w:val="left"/>
+      <w:pPr>
+        <w:tabs>
+          <w:tab w:val="num" w:pos="3600"/>
+        </w:tabs>
+        <w:ind w:left="3600" w:hanging="360"/>
+      </w:pPr>
+    </w:lvl>
+    <w:lvl w:ilvl="5" w:tplc="0409001B" w:tentative="1">
+      <w:start w:val="1"/>
+      <w:numFmt w:val="lowerRoman"/>
+      <w:lvlText w:val="%6."/>
+      <w:lvlJc w:val="right"/>
+      <w:pPr>
+        <w:tabs>
+          <w:tab w:val="num" w:pos="4320"/>
+        </w:tabs>
+        <w:ind w:left="4320" w:hanging="180"/>
+      </w:pPr>
+    </w:lvl>
+    <w:lvl w:ilvl="6" w:tplc="0409000F" w:tentative="1">
+      <w:start w:val="1"/>
+      <w:numFmt w:val="decimal"/>
+      <w:lvlText w:val="%7."/>
+      <w:lvlJc w:val="left"/>
+      <w:pPr>
+        <w:tabs>
+          <w:tab w:val="num" w:pos="5040"/>
+        </w:tabs>
+        <w:ind w:left="5040" w:hanging="360"/>
+      </w:pPr>
+    </w:lvl>
+    <w:lvl w:ilvl="7" w:tplc="04090019" w:tentative="1">
+      <w:start w:val="1"/>
+      <w:numFmt w:val="lowerLetter"/>
+      <w:lvlText w:val="%8."/>
+      <w:lvlJc w:val="left"/>
+      <w:pPr>
+        <w:tabs>
+          <w:tab w:val="num" w:pos="5760"/>
+        </w:tabs>
+        <w:ind w:left="5760" w:hanging="360"/>
+      </w:pPr>
+    </w:lvl>
+    <w:lvl w:ilvl="8" w:tplc="0409001B" w:tentative="1">
+      <w:start w:val="1"/>
+      <w:numFmt w:val="lowerRoman"/>
+      <w:lvlText w:val="%9."/>
+      <w:lvlJc w:val="right"/>
+      <w:pPr>
+        <w:tabs>
+          <w:tab w:val="num" w:pos="6480"/>
+        </w:tabs>
+        <w:ind w:left="6480" w:hanging="180"/>
+      </w:pPr>
+    </w:lvl>
+  </w:abstractNum>
+  <w:abstractNum w:abstractNumId="12">
+    <w:nsid w:val="05C63AA0"/>
+    <w:multiLevelType w:val="multilevel"/>
+    <w:tmpl w:val="C1AA2D30"/>
+    <w:lvl w:ilvl="0">
+      <w:start w:val="1"/>
+      <w:numFmt w:val="decimal"/>
+      <w:lvlText w:val="%1"/>
+      <w:lvlJc w:val="left"/>
+      <w:pPr>
+        <w:tabs>
+          <w:tab w:val="num" w:pos="432"/>
+        </w:tabs>
+        <w:ind w:left="432" w:hanging="432"/>
+      </w:pPr>
+    </w:lvl>
+    <w:lvl w:ilvl="1">
+      <w:start w:val="1"/>
+      <w:numFmt w:val="decimal"/>
+      <w:lvlText w:val="%1.%2"/>
+      <w:lvlJc w:val="left"/>
+      <w:pPr>
+        <w:tabs>
+          <w:tab w:val="num" w:pos="576"/>
+        </w:tabs>
+        <w:ind w:left="576" w:hanging="576"/>
+      </w:pPr>
+    </w:lvl>
+    <w:lvl w:ilvl="2">
+      <w:start w:val="1"/>
+      <w:numFmt w:val="decimal"/>
+      <w:lvlText w:val="%1.%2.%3"/>
+      <w:lvlJc w:val="left"/>
+      <w:pPr>
+        <w:tabs>
+          <w:tab w:val="num" w:pos="720"/>
+        </w:tabs>
+        <w:ind w:left="720" w:hanging="720"/>
+      </w:pPr>
+    </w:lvl>
+    <w:lvl w:ilvl="3">
+      <w:start w:val="1"/>
+      <w:numFmt w:val="decimal"/>
+      <w:pStyle w:val="Heading4"/>
+      <w:lvlText w:val="%1.%2.%3.%4"/>
+      <w:lvlJc w:val="left"/>
+      <w:pPr>
+        <w:tabs>
+          <w:tab w:val="num" w:pos="864"/>
+        </w:tabs>
+        <w:ind w:left="864" w:hanging="864"/>
+      </w:pPr>
+    </w:lvl>
+    <w:lvl w:ilvl="4">
+      <w:start w:val="1"/>
+      <w:numFmt w:val="decimal"/>
+      <w:pStyle w:val="Heading5"/>
+      <w:lvlText w:val="%1.%2.%3.%4.%5"/>
+      <w:lvlJc w:val="left"/>
+      <w:pPr>
+        <w:tabs>
+          <w:tab w:val="num" w:pos="1008"/>
+        </w:tabs>
+        <w:ind w:left="1008" w:hanging="1008"/>
+      </w:pPr>
+    </w:lvl>
+    <w:lvl w:ilvl="5">
+      <w:start w:val="1"/>
+      <w:numFmt w:val="decimal"/>
+      <w:pStyle w:val="Heading6"/>
+      <w:lvlText w:val="%1.%2.%3.%4.%5.%6"/>
+      <w:lvlJc w:val="left"/>
+      <w:pPr>
+        <w:tabs>
+          <w:tab w:val="num" w:pos="1152"/>
+        </w:tabs>
+        <w:ind w:left="1152" w:hanging="1152"/>
+      </w:pPr>
+    </w:lvl>
+    <w:lvl w:ilvl="6">
+      <w:start w:val="1"/>
+      <w:numFmt w:val="decimal"/>
+      <w:lvlText w:val="%1.%2.%3.%4.%5.%6.%7"/>
+      <w:lvlJc w:val="left"/>
+      <w:pPr>
+        <w:tabs>
+          <w:tab w:val="num" w:pos="1296"/>
+        </w:tabs>
+        <w:ind w:left="1296" w:hanging="1296"/>
+      </w:pPr>
+    </w:lvl>
+    <w:lvl w:ilvl="7">
+      <w:start w:val="1"/>
+      <w:numFmt w:val="decimal"/>
+      <w:lvlText w:val="%1.%2.%3.%4.%5.%6.%7.%8"/>
+      <w:lvlJc w:val="left"/>
+      <w:pPr>
+        <w:tabs>
+          <w:tab w:val="num" w:pos="1440"/>
+        </w:tabs>
+        <w:ind w:left="1440" w:hanging="1440"/>
+      </w:pPr>
+    </w:lvl>
+    <w:lvl w:ilvl="8">
+      <w:start w:val="1"/>
+      <w:numFmt w:val="decimal"/>
+      <w:lvlText w:val="%1.%2.%3.%4.%5.%6.%7.%8.%9"/>
+      <w:lvlJc w:val="left"/>
+      <w:pPr>
+        <w:tabs>
+          <w:tab w:val="num" w:pos="1584"/>
+        </w:tabs>
+        <w:ind w:left="1584" w:hanging="1584"/>
+      </w:pPr>
+    </w:lvl>
+  </w:abstractNum>
+  <w:abstractNum w:abstractNumId="13">
+    <w:nsid w:val="0BC81D3B"/>
+    <w:multiLevelType w:val="hybridMultilevel"/>
+    <w:tmpl w:val="3A682BB4"/>
+    <w:lvl w:ilvl="0" w:tplc="6BDA1CB8">
+      <w:start w:val="1"/>
+      <w:numFmt w:val="decimal"/>
+      <w:lvlText w:val="%1."/>
+      <w:lvlJc w:val="left"/>
+      <w:pPr>
+        <w:tabs>
+          <w:tab w:val="num" w:pos="720"/>
+        </w:tabs>
+        <w:ind w:left="720" w:hanging="360"/>
+      </w:pPr>
+    </w:lvl>
+    <w:lvl w:ilvl="1" w:tplc="04090019" w:tentative="1">
+      <w:start w:val="1"/>
+      <w:numFmt w:val="lowerLetter"/>
+      <w:lvlText w:val="%2."/>
+      <w:lvlJc w:val="left"/>
+      <w:pPr>
+        <w:tabs>
+          <w:tab w:val="num" w:pos="1440"/>
+        </w:tabs>
+        <w:ind w:left="1440" w:hanging="360"/>
+      </w:pPr>
+    </w:lvl>
+    <w:lvl w:ilvl="2" w:tplc="0409001B" w:tentative="1">
+      <w:start w:val="1"/>
+      <w:numFmt w:val="lowerRoman"/>
+      <w:lvlText w:val="%3."/>
+      <w:lvlJc w:val="right"/>
+      <w:pPr>
+        <w:tabs>
+          <w:tab w:val="num" w:pos="2160"/>
+        </w:tabs>
+        <w:ind w:left="2160" w:hanging="180"/>
+      </w:pPr>
+    </w:lvl>
+    <w:lvl w:ilvl="3" w:tplc="0409000F" w:tentative="1">
+      <w:start w:val="1"/>
+      <w:numFmt w:val="decimal"/>
+      <w:lvlText w:val="%4."/>
+      <w:lvlJc w:val="left"/>
+      <w:pPr>
+        <w:tabs>
+          <w:tab w:val="num" w:pos="2880"/>
+        </w:tabs>
+        <w:ind w:left="2880" w:hanging="360"/>
+      </w:pPr>
+    </w:lvl>
+    <w:lvl w:ilvl="4" w:tplc="04090019" w:tentative="1">
+      <w:start w:val="1"/>
+      <w:numFmt w:val="lowerLetter"/>
+      <w:lvlText w:val="%5."/>
+      <w:lvlJc w:val="left"/>
+      <w:pPr>
+        <w:tabs>
+          <w:tab w:val="num" w:pos="3600"/>
+        </w:tabs>
+        <w:ind w:left="3600" w:hanging="360"/>
+      </w:pPr>
+    </w:lvl>
+    <w:lvl w:ilvl="5" w:tplc="0409001B" w:tentative="1">
+      <w:start w:val="1"/>
+      <w:numFmt w:val="lowerRoman"/>
+      <w:lvlText w:val="%6."/>
+      <w:lvlJc w:val="right"/>
+      <w:pPr>
+        <w:tabs>
+          <w:tab w:val="num" w:pos="4320"/>
+        </w:tabs>
+        <w:ind w:left="4320" w:hanging="180"/>
+      </w:pPr>
+    </w:lvl>
+    <w:lvl w:ilvl="6" w:tplc="0409000F" w:tentative="1">
+      <w:start w:val="1"/>
+      <w:numFmt w:val="decimal"/>
+      <w:lvlText w:val="%7."/>
+      <w:lvlJc w:val="left"/>
+      <w:pPr>
+        <w:tabs>
+          <w:tab w:val="num" w:pos="5040"/>
+        </w:tabs>
+        <w:ind w:left="5040" w:hanging="360"/>
+      </w:pPr>
+    </w:lvl>
+    <w:lvl w:ilvl="7" w:tplc="04090019" w:tentative="1">
+      <w:start w:val="1"/>
+      <w:numFmt w:val="lowerLetter"/>
+      <w:lvlText w:val="%8."/>
+      <w:lvlJc w:val="left"/>
+      <w:pPr>
+        <w:tabs>
+          <w:tab w:val="num" w:pos="5760"/>
+        </w:tabs>
+        <w:ind w:left="5760" w:hanging="360"/>
+      </w:pPr>
+    </w:lvl>
+    <w:lvl w:ilvl="8" w:tplc="0409001B" w:tentative="1">
+      <w:start w:val="1"/>
+      <w:numFmt w:val="lowerRoman"/>
+      <w:lvlText w:val="%9."/>
+      <w:lvlJc w:val="right"/>
+      <w:pPr>
+        <w:tabs>
+          <w:tab w:val="num" w:pos="6480"/>
+        </w:tabs>
+        <w:ind w:left="6480" w:hanging="180"/>
+      </w:pPr>
+    </w:lvl>
+  </w:abstractNum>
+  <w:abstractNum w:abstractNumId="14">
     <w:nsid w:val="1E8D4CF6"/>
     <w:multiLevelType w:val="hybridMultilevel"/>
     <w:tmpl w:val="6E50822E"/>
@@ -2728,7 +3911,7 @@
         <w:ind w:left="540" w:hanging="266"/>
       </w:pPr>
       <w:rPr>
-        <w:rFonts w:cs="Times New Roman" w:hint="default"/>
+        <w:rFonts w:hint="default"/>
       </w:rPr>
     </w:lvl>
     <w:lvl w:ilvl="1" w:tplc="04090019" w:tentative="1">
@@ -2742,9 +3925,6 @@
         </w:tabs>
         <w:ind w:left="1440" w:hanging="360"/>
       </w:pPr>
-      <w:rPr>
-        <w:rFonts w:cs="Times New Roman"/>
-      </w:rPr>
     </w:lvl>
     <w:lvl w:ilvl="2" w:tplc="0409001B" w:tentative="1">
       <w:start w:val="1"/>
@@ -2757,9 +3937,6 @@
         </w:tabs>
         <w:ind w:left="2160" w:hanging="180"/>
       </w:pPr>
-      <w:rPr>
-        <w:rFonts w:cs="Times New Roman"/>
-      </w:rPr>
     </w:lvl>
     <w:lvl w:ilvl="3" w:tplc="0409000F" w:tentative="1">
       <w:start w:val="1"/>
@@ -2772,9 +3949,6 @@
         </w:tabs>
         <w:ind w:left="2880" w:hanging="360"/>
       </w:pPr>
-      <w:rPr>
-        <w:rFonts w:cs="Times New Roman"/>
-      </w:rPr>
     </w:lvl>
     <w:lvl w:ilvl="4" w:tplc="04090019" w:tentative="1">
       <w:start w:val="1"/>
@@ -2787,9 +3961,6 @@
         </w:tabs>
         <w:ind w:left="3600" w:hanging="360"/>
       </w:pPr>
-      <w:rPr>
-        <w:rFonts w:cs="Times New Roman"/>
-      </w:rPr>
     </w:lvl>
     <w:lvl w:ilvl="5" w:tplc="0409001B" w:tentative="1">
       <w:start w:val="1"/>
@@ -2802,9 +3973,6 @@
         </w:tabs>
         <w:ind w:left="4320" w:hanging="180"/>
       </w:pPr>
-      <w:rPr>
-        <w:rFonts w:cs="Times New Roman"/>
-      </w:rPr>
     </w:lvl>
     <w:lvl w:ilvl="6" w:tplc="0409000F" w:tentative="1">
       <w:start w:val="1"/>
@@ -2817,9 +3985,6 @@
         </w:tabs>
         <w:ind w:left="5040" w:hanging="360"/>
       </w:pPr>
-      <w:rPr>
-        <w:rFonts w:cs="Times New Roman"/>
-      </w:rPr>
     </w:lvl>
     <w:lvl w:ilvl="7" w:tplc="04090019" w:tentative="1">
       <w:start w:val="1"/>
@@ -2832,9 +3997,6 @@
         </w:tabs>
         <w:ind w:left="5760" w:hanging="360"/>
       </w:pPr>
-      <w:rPr>
-        <w:rFonts w:cs="Times New Roman"/>
-      </w:rPr>
     </w:lvl>
     <w:lvl w:ilvl="8" w:tplc="0409001B" w:tentative="1">
       <w:start w:val="1"/>
@@ -2847,19 +4009,296 @@
         </w:tabs>
         <w:ind w:left="6480" w:hanging="180"/>
       </w:pPr>
+    </w:lvl>
+  </w:abstractNum>
+  <w:abstractNum w:abstractNumId="15">
+    <w:nsid w:val="29A83BDC"/>
+    <w:multiLevelType w:val="multilevel"/>
+    <w:tmpl w:val="656E826A"/>
+    <w:lvl w:ilvl="0">
+      <w:start w:val="1"/>
+      <w:numFmt w:val="decimal"/>
+      <w:lvlText w:val="%1."/>
+      <w:lvlJc w:val="left"/>
+      <w:pPr>
+        <w:tabs>
+          <w:tab w:val="num" w:pos="360"/>
+        </w:tabs>
+        <w:ind w:left="360" w:hanging="360"/>
+      </w:pPr>
       <w:rPr>
-        <w:rFonts w:cs="Times New Roman"/>
+        <w:rFonts w:hint="default"/>
       </w:rPr>
     </w:lvl>
+    <w:lvl w:ilvl="1">
+      <w:start w:val="1"/>
+      <w:numFmt w:val="lowerLetter"/>
+      <w:lvlText w:val="%2."/>
+      <w:lvlJc w:val="left"/>
+      <w:pPr>
+        <w:tabs>
+          <w:tab w:val="num" w:pos="720"/>
+        </w:tabs>
+        <w:ind w:left="720" w:hanging="360"/>
+      </w:pPr>
+      <w:rPr>
+        <w:rFonts w:hint="default"/>
+      </w:rPr>
+    </w:lvl>
+    <w:lvl w:ilvl="2">
+      <w:start w:val="1"/>
+      <w:numFmt w:val="lowerRoman"/>
+      <w:lvlText w:val="%3."/>
+      <w:lvlJc w:val="left"/>
+      <w:pPr>
+        <w:tabs>
+          <w:tab w:val="num" w:pos="1080"/>
+        </w:tabs>
+        <w:ind w:left="1080" w:hanging="360"/>
+      </w:pPr>
+      <w:rPr>
+        <w:rFonts w:hint="default"/>
+      </w:rPr>
+    </w:lvl>
+    <w:lvl w:ilvl="3">
+      <w:start w:val="1"/>
+      <w:numFmt w:val="decimal"/>
+      <w:lvlText w:val="(%4)"/>
+      <w:lvlJc w:val="left"/>
+      <w:pPr>
+        <w:tabs>
+          <w:tab w:val="num" w:pos="1440"/>
+        </w:tabs>
+        <w:ind w:left="1440" w:hanging="360"/>
+      </w:pPr>
+      <w:rPr>
+        <w:rFonts w:hint="default"/>
+      </w:rPr>
+    </w:lvl>
+    <w:lvl w:ilvl="4">
+      <w:start w:val="1"/>
+      <w:numFmt w:val="lowerLetter"/>
+      <w:lvlText w:val="(%5)"/>
+      <w:lvlJc w:val="left"/>
+      <w:pPr>
+        <w:tabs>
+          <w:tab w:val="num" w:pos="1800"/>
+        </w:tabs>
+        <w:ind w:left="1800" w:hanging="360"/>
+      </w:pPr>
+      <w:rPr>
+        <w:rFonts w:hint="default"/>
+      </w:rPr>
+    </w:lvl>
+    <w:lvl w:ilvl="5">
+      <w:start w:val="1"/>
+      <w:numFmt w:val="lowerRoman"/>
+      <w:lvlText w:val="(%6)"/>
+      <w:lvlJc w:val="left"/>
+      <w:pPr>
+        <w:tabs>
+          <w:tab w:val="num" w:pos="2160"/>
+        </w:tabs>
+        <w:ind w:left="2160" w:hanging="360"/>
+      </w:pPr>
+      <w:rPr>
+        <w:rFonts w:hint="default"/>
+      </w:rPr>
+    </w:lvl>
+    <w:lvl w:ilvl="6">
+      <w:start w:val="1"/>
+      <w:numFmt w:val="decimal"/>
+      <w:lvlText w:val="%7."/>
+      <w:lvlJc w:val="left"/>
+      <w:pPr>
+        <w:tabs>
+          <w:tab w:val="num" w:pos="2520"/>
+        </w:tabs>
+        <w:ind w:left="2520" w:hanging="360"/>
+      </w:pPr>
+      <w:rPr>
+        <w:rFonts w:hint="default"/>
+      </w:rPr>
+    </w:lvl>
+    <w:lvl w:ilvl="7">
+      <w:start w:val="1"/>
+      <w:numFmt w:val="lowerLetter"/>
+      <w:lvlText w:val="%8."/>
+      <w:lvlJc w:val="left"/>
+      <w:pPr>
+        <w:tabs>
+          <w:tab w:val="num" w:pos="2880"/>
+        </w:tabs>
+        <w:ind w:left="2880" w:hanging="360"/>
+      </w:pPr>
+      <w:rPr>
+        <w:rFonts w:hint="default"/>
+      </w:rPr>
+    </w:lvl>
+    <w:lvl w:ilvl="8">
+      <w:start w:val="1"/>
+      <w:numFmt w:val="lowerRoman"/>
+      <w:lvlText w:val="%9."/>
+      <w:lvlJc w:val="left"/>
+      <w:pPr>
+        <w:tabs>
+          <w:tab w:val="num" w:pos="3240"/>
+        </w:tabs>
+        <w:ind w:left="3240" w:hanging="360"/>
+      </w:pPr>
+      <w:rPr>
+        <w:rFonts w:hint="default"/>
+      </w:rPr>
+    </w:lvl>
   </w:abstractNum>
-  <w:abstractNum w:abstractNumId="11">
+  <w:abstractNum w:abstractNumId="16">
+    <w:nsid w:val="334F24FB"/>
+    <w:multiLevelType w:val="hybridMultilevel"/>
+    <w:tmpl w:val="FABA6112"/>
+    <w:lvl w:ilvl="0" w:tplc="4AECD184">
+      <w:start w:val="1"/>
+      <w:numFmt w:val="bullet"/>
+      <w:lvlText w:val=""/>
+      <w:lvlJc w:val="left"/>
+      <w:pPr>
+        <w:tabs>
+          <w:tab w:val="num" w:pos="1080"/>
+        </w:tabs>
+        <w:ind w:left="1080" w:hanging="360"/>
+      </w:pPr>
+      <w:rPr>
+        <w:rFonts w:ascii="Wingdings" w:hAnsi="Wingdings" w:hint="default"/>
+        <w:sz w:val="18"/>
+      </w:rPr>
+    </w:lvl>
+    <w:lvl w:ilvl="1" w:tplc="04090003" w:tentative="1">
+      <w:start w:val="1"/>
+      <w:numFmt w:val="bullet"/>
+      <w:lvlText w:val="o"/>
+      <w:lvlJc w:val="left"/>
+      <w:pPr>
+        <w:tabs>
+          <w:tab w:val="num" w:pos="1440"/>
+        </w:tabs>
+        <w:ind w:left="1440" w:hanging="360"/>
+      </w:pPr>
+      <w:rPr>
+        <w:rFonts w:ascii="Courier New" w:hAnsi="Courier New" w:hint="default"/>
+      </w:rPr>
+    </w:lvl>
+    <w:lvl w:ilvl="2" w:tplc="04090005" w:tentative="1">
+      <w:start w:val="1"/>
+      <w:numFmt w:val="bullet"/>
+      <w:lvlText w:val=""/>
+      <w:lvlJc w:val="left"/>
+      <w:pPr>
+        <w:tabs>
+          <w:tab w:val="num" w:pos="2160"/>
+        </w:tabs>
+        <w:ind w:left="2160" w:hanging="360"/>
+      </w:pPr>
+      <w:rPr>
+        <w:rFonts w:ascii="Wingdings" w:hAnsi="Wingdings" w:hint="default"/>
+      </w:rPr>
+    </w:lvl>
+    <w:lvl w:ilvl="3" w:tplc="04090001" w:tentative="1">
+      <w:start w:val="1"/>
+      <w:numFmt w:val="bullet"/>
+      <w:lvlText w:val=""/>
+      <w:lvlJc w:val="left"/>
+      <w:pPr>
+        <w:tabs>
+          <w:tab w:val="num" w:pos="2880"/>
+        </w:tabs>
+        <w:ind w:left="2880" w:hanging="360"/>
+      </w:pPr>
+      <w:rPr>
+        <w:rFonts w:ascii="Symbol" w:hAnsi="Symbol" w:hint="default"/>
+      </w:rPr>
+    </w:lvl>
+    <w:lvl w:ilvl="4" w:tplc="04090003" w:tentative="1">
+      <w:start w:val="1"/>
+      <w:numFmt w:val="bullet"/>
+      <w:lvlText w:val="o"/>
+      <w:lvlJc w:val="left"/>
+      <w:pPr>
+        <w:tabs>
+          <w:tab w:val="num" w:pos="3600"/>
+        </w:tabs>
+        <w:ind w:left="3600" w:hanging="360"/>
+      </w:pPr>
+      <w:rPr>
+        <w:rFonts w:ascii="Courier New" w:hAnsi="Courier New" w:hint="default"/>
+      </w:rPr>
+    </w:lvl>
+    <w:lvl w:ilvl="5" w:tplc="04090005" w:tentative="1">
+      <w:start w:val="1"/>
+      <w:numFmt w:val="bullet"/>
+      <w:lvlText w:val=""/>
+      <w:lvlJc w:val="left"/>
+      <w:pPr>
+        <w:tabs>
+          <w:tab w:val="num" w:pos="4320"/>
+        </w:tabs>
+        <w:ind w:left="4320" w:hanging="360"/>
+      </w:pPr>
+      <w:rPr>
+        <w:rFonts w:ascii="Wingdings" w:hAnsi="Wingdings" w:hint="default"/>
+      </w:rPr>
+    </w:lvl>
+    <w:lvl w:ilvl="6" w:tplc="04090001" w:tentative="1">
+      <w:start w:val="1"/>
+      <w:numFmt w:val="bullet"/>
+      <w:lvlText w:val=""/>
+      <w:lvlJc w:val="left"/>
+      <w:pPr>
+        <w:tabs>
+          <w:tab w:val="num" w:pos="5040"/>
+        </w:tabs>
+        <w:ind w:left="5040" w:hanging="360"/>
+      </w:pPr>
+      <w:rPr>
+        <w:rFonts w:ascii="Symbol" w:hAnsi="Symbol" w:hint="default"/>
+      </w:rPr>
+    </w:lvl>
+    <w:lvl w:ilvl="7" w:tplc="04090003" w:tentative="1">
+      <w:start w:val="1"/>
+      <w:numFmt w:val="bullet"/>
+      <w:lvlText w:val="o"/>
+      <w:lvlJc w:val="left"/>
+      <w:pPr>
+        <w:tabs>
+          <w:tab w:val="num" w:pos="5760"/>
+        </w:tabs>
+        <w:ind w:left="5760" w:hanging="360"/>
+      </w:pPr>
+      <w:rPr>
+        <w:rFonts w:ascii="Courier New" w:hAnsi="Courier New" w:hint="default"/>
+      </w:rPr>
+    </w:lvl>
+    <w:lvl w:ilvl="8" w:tplc="04090005" w:tentative="1">
+      <w:start w:val="1"/>
+      <w:numFmt w:val="bullet"/>
+      <w:lvlText w:val=""/>
+      <w:lvlJc w:val="left"/>
+      <w:pPr>
+        <w:tabs>
+          <w:tab w:val="num" w:pos="6480"/>
+        </w:tabs>
+        <w:ind w:left="6480" w:hanging="360"/>
+      </w:pPr>
+      <w:rPr>
+        <w:rFonts w:ascii="Wingdings" w:hAnsi="Wingdings" w:hint="default"/>
+      </w:rPr>
+    </w:lvl>
+  </w:abstractNum>
+  <w:abstractNum w:abstractNumId="17">
     <w:nsid w:val="39A94973"/>
     <w:multiLevelType w:val="hybridMultilevel"/>
     <w:tmpl w:val="40A8CE5E"/>
-    <w:lvl w:ilvl="0" w:tplc="AD88E868">
+    <w:lvl w:ilvl="0" w:tplc="E868AD88">
       <w:start w:val="1"/>
       <w:numFmt w:val="bullet"/>
-      <w:pStyle w:val="ListBullet"/>
       <w:lvlText w:val=""/>
       <w:lvlJc w:val="left"/>
       <w:pPr>
@@ -2872,7 +4311,7 @@
         <w:rFonts w:ascii="Wingdings" w:hAnsi="Wingdings" w:hint="default"/>
       </w:rPr>
     </w:lvl>
-    <w:lvl w:ilvl="1" w:tplc="04090003" w:tentative="1">
+    <w:lvl w:ilvl="1" w:tplc="00030409" w:tentative="1">
       <w:start w:val="1"/>
       <w:numFmt w:val="bullet"/>
       <w:lvlText w:val="o"/>
@@ -2887,7 +4326,7 @@
         <w:rFonts w:ascii="Courier New" w:hAnsi="Courier New" w:hint="default"/>
       </w:rPr>
     </w:lvl>
-    <w:lvl w:ilvl="2" w:tplc="04090005" w:tentative="1">
+    <w:lvl w:ilvl="2" w:tplc="00050409" w:tentative="1">
       <w:start w:val="1"/>
       <w:numFmt w:val="bullet"/>
       <w:lvlText w:val=""/>
@@ -2902,7 +4341,7 @@
         <w:rFonts w:ascii="Wingdings" w:hAnsi="Wingdings" w:hint="default"/>
       </w:rPr>
     </w:lvl>
-    <w:lvl w:ilvl="3" w:tplc="04090001" w:tentative="1">
+    <w:lvl w:ilvl="3" w:tplc="00010409" w:tentative="1">
       <w:start w:val="1"/>
       <w:numFmt w:val="bullet"/>
       <w:lvlText w:val=""/>
@@ -2917,7 +4356,7 @@
         <w:rFonts w:ascii="Symbol" w:hAnsi="Symbol" w:hint="default"/>
       </w:rPr>
     </w:lvl>
-    <w:lvl w:ilvl="4" w:tplc="04090003" w:tentative="1">
+    <w:lvl w:ilvl="4" w:tplc="00030409" w:tentative="1">
       <w:start w:val="1"/>
       <w:numFmt w:val="bullet"/>
       <w:lvlText w:val="o"/>
@@ -2932,7 +4371,7 @@
         <w:rFonts w:ascii="Courier New" w:hAnsi="Courier New" w:hint="default"/>
       </w:rPr>
     </w:lvl>
-    <w:lvl w:ilvl="5" w:tplc="04090005" w:tentative="1">
+    <w:lvl w:ilvl="5" w:tplc="00050409" w:tentative="1">
       <w:start w:val="1"/>
       <w:numFmt w:val="bullet"/>
       <w:lvlText w:val=""/>
@@ -2947,7 +4386,7 @@
         <w:rFonts w:ascii="Wingdings" w:hAnsi="Wingdings" w:hint="default"/>
       </w:rPr>
     </w:lvl>
-    <w:lvl w:ilvl="6" w:tplc="04090001" w:tentative="1">
+    <w:lvl w:ilvl="6" w:tplc="00010409" w:tentative="1">
       <w:start w:val="1"/>
       <w:numFmt w:val="bullet"/>
       <w:lvlText w:val=""/>
@@ -2962,7 +4401,7 @@
         <w:rFonts w:ascii="Symbol" w:hAnsi="Symbol" w:hint="default"/>
       </w:rPr>
     </w:lvl>
-    <w:lvl w:ilvl="7" w:tplc="04090003" w:tentative="1">
+    <w:lvl w:ilvl="7" w:tplc="00030409" w:tentative="1">
       <w:start w:val="1"/>
       <w:numFmt w:val="bullet"/>
       <w:lvlText w:val="o"/>
@@ -2977,7 +4416,7 @@
         <w:rFonts w:ascii="Courier New" w:hAnsi="Courier New" w:hint="default"/>
       </w:rPr>
     </w:lvl>
-    <w:lvl w:ilvl="8" w:tplc="04090005" w:tentative="1">
+    <w:lvl w:ilvl="8" w:tplc="00050409" w:tentative="1">
       <w:start w:val="1"/>
       <w:numFmt w:val="bullet"/>
       <w:lvlText w:val=""/>
@@ -2993,7 +4432,7 @@
       </w:rPr>
     </w:lvl>
   </w:abstractNum>
-  <w:abstractNum w:abstractNumId="12">
+  <w:abstractNum w:abstractNumId="18">
     <w:nsid w:val="5E1A4C9D"/>
     <w:multiLevelType w:val="hybridMultilevel"/>
     <w:tmpl w:val="0D10644C"/>
@@ -3132,7 +4571,29 @@
       </w:rPr>
     </w:lvl>
   </w:abstractNum>
-  <w:abstractNum w:abstractNumId="13">
+  <w:abstractNum w:abstractNumId="19">
+    <w:nsid w:val="65485156"/>
+    <w:multiLevelType w:val="singleLevel"/>
+    <w:tmpl w:val="00000003"/>
+    <w:name w:val="WW8Num19"/>
+    <w:lvl w:ilvl="0">
+      <w:start w:val="1"/>
+      <w:numFmt w:val="bullet"/>
+      <w:lvlText w:val=""/>
+      <w:lvlJc w:val="left"/>
+      <w:pPr>
+        <w:tabs>
+          <w:tab w:val="num" w:pos="540"/>
+        </w:tabs>
+        <w:ind w:left="540" w:hanging="270"/>
+      </w:pPr>
+      <w:rPr>
+        <w:rFonts w:ascii="Wingdings" w:hAnsi="Wingdings"/>
+        <w:b/>
+      </w:rPr>
+    </w:lvl>
+  </w:abstractNum>
+  <w:abstractNum w:abstractNumId="20">
     <w:nsid w:val="688E57B4"/>
     <w:multiLevelType w:val="hybridMultilevel"/>
     <w:tmpl w:val="960E1DEA"/>
@@ -3246,16 +4707,16 @@
     </w:lvl>
   </w:abstractNum>
   <w:num w:numId="1">
-    <w:abstractNumId w:val="11"/>
+    <w:abstractNumId w:val="17"/>
   </w:num>
   <w:num w:numId="2">
-    <w:abstractNumId w:val="10"/>
+    <w:abstractNumId w:val="14"/>
   </w:num>
   <w:num w:numId="3">
-    <w:abstractNumId w:val="13"/>
+    <w:abstractNumId w:val="20"/>
   </w:num>
   <w:num w:numId="4">
-    <w:abstractNumId w:val="12"/>
+    <w:abstractNumId w:val="18"/>
   </w:num>
   <w:num w:numId="5">
     <w:abstractNumId w:val="9"/>
@@ -3287,6 +4748,27 @@
   <w:num w:numId="14">
     <w:abstractNumId w:val="0"/>
   </w:num>
+  <w:num w:numId="15">
+    <w:abstractNumId w:val="19"/>
+  </w:num>
+  <w:num w:numId="16">
+    <w:abstractNumId w:val="11"/>
+  </w:num>
+  <w:num w:numId="17">
+    <w:abstractNumId w:val="13"/>
+  </w:num>
+  <w:num w:numId="18">
+    <w:abstractNumId w:val="12"/>
+  </w:num>
+  <w:num w:numId="19">
+    <w:abstractNumId w:val="16"/>
+  </w:num>
+  <w:num w:numId="20">
+    <w:abstractNumId w:val="15"/>
+  </w:num>
+  <w:num w:numId="21">
+    <w:abstractNumId w:val="10"/>
+  </w:num>
 </w:numbering>
 </file>
 
@@ -3296,21 +4778,19 @@
     <w:rPrDefault>
       <w:rPr>
         <w:rFonts w:ascii="Cambria" w:eastAsia="Cambria" w:hAnsi="Cambria" w:cs="Times New Roman"/>
-        <w:sz w:val="22"/>
-        <w:szCs w:val="22"/>
-        <w:lang w:val="en-GB" w:eastAsia="en-GB" w:bidi="ar-SA"/>
+        <w:lang w:val="en-US" w:eastAsia="en-US" w:bidi="ar-SA"/>
       </w:rPr>
     </w:rPrDefault>
     <w:pPrDefault/>
   </w:docDefaults>
   <w:latentStyles w:defLockedState="0" w:defUIPriority="99" w:defSemiHidden="1" w:defUnhideWhenUsed="1" w:defQFormat="0" w:count="276">
-    <w:lsdException w:name="Normal" w:locked="1" w:semiHidden="0" w:uiPriority="0" w:unhideWhenUsed="0" w:qFormat="1"/>
-    <w:lsdException w:name="heading 1" w:locked="1" w:semiHidden="0" w:uiPriority="0" w:unhideWhenUsed="0" w:qFormat="1"/>
-    <w:lsdException w:name="heading 2" w:locked="1" w:semiHidden="0" w:uiPriority="0" w:unhideWhenUsed="0" w:qFormat="1"/>
-    <w:lsdException w:name="heading 3" w:locked="1" w:semiHidden="0" w:uiPriority="0" w:unhideWhenUsed="0" w:qFormat="1"/>
-    <w:lsdException w:name="heading 4" w:uiPriority="9" w:qFormat="1"/>
-    <w:lsdException w:name="heading 5" w:uiPriority="9" w:qFormat="1"/>
-    <w:lsdException w:name="heading 6" w:uiPriority="9" w:qFormat="1"/>
+    <w:lsdException w:name="Normal" w:semiHidden="0" w:uiPriority="0" w:unhideWhenUsed="0" w:qFormat="1"/>
+    <w:lsdException w:name="heading 1" w:semiHidden="0" w:unhideWhenUsed="0" w:qFormat="1"/>
+    <w:lsdException w:name="heading 2" w:semiHidden="0" w:unhideWhenUsed="0" w:qFormat="1"/>
+    <w:lsdException w:name="heading 3" w:semiHidden="0" w:unhideWhenUsed="0" w:qFormat="1"/>
+    <w:lsdException w:name="heading 4" w:semiHidden="0" w:unhideWhenUsed="0" w:qFormat="1"/>
+    <w:lsdException w:name="heading 5" w:semiHidden="0" w:unhideWhenUsed="0" w:qFormat="1"/>
+    <w:lsdException w:name="heading 6" w:semiHidden="0" w:unhideWhenUsed="0" w:qFormat="1"/>
     <w:lsdException w:name="heading 7" w:uiPriority="9" w:qFormat="1"/>
     <w:lsdException w:name="heading 8" w:uiPriority="9" w:qFormat="1"/>
     <w:lsdException w:name="heading 9" w:uiPriority="9" w:qFormat="1"/>
@@ -3323,16 +4803,17 @@
     <w:lsdException w:name="toc 7" w:uiPriority="39"/>
     <w:lsdException w:name="toc 8" w:uiPriority="39"/>
     <w:lsdException w:name="toc 9" w:uiPriority="39"/>
-    <w:lsdException w:name="caption" w:locked="1" w:semiHidden="0" w:uiPriority="0" w:unhideWhenUsed="0" w:qFormat="1"/>
+    <w:lsdException w:name="footnote text" w:unhideWhenUsed="0"/>
+    <w:lsdException w:name="caption" w:semiHidden="0" w:unhideWhenUsed="0" w:qFormat="1"/>
+    <w:lsdException w:name="footnote reference" w:unhideWhenUsed="0"/>
     <w:lsdException w:name="Title" w:semiHidden="0" w:uiPriority="10" w:unhideWhenUsed="0" w:qFormat="1"/>
-    <w:lsdException w:name="Default Paragraph Font" w:uiPriority="0"/>
+    <w:lsdException w:name="Default Paragraph Font" w:unhideWhenUsed="0"/>
     <w:lsdException w:name="Subtitle" w:semiHidden="0" w:uiPriority="11" w:unhideWhenUsed="0" w:qFormat="1"/>
     <w:lsdException w:name="Strong" w:semiHidden="0" w:uiPriority="22" w:unhideWhenUsed="0" w:qFormat="1"/>
     <w:lsdException w:name="Emphasis" w:semiHidden="0" w:uiPriority="20" w:unhideWhenUsed="0" w:qFormat="1"/>
-    <w:lsdException w:name="No List" w:uiPriority="0"/>
-    <w:lsdException w:name="Table Grid" w:semiHidden="0" w:uiPriority="59" w:unhideWhenUsed="0"/>
+    <w:lsdException w:name="Table Grid" w:semiHidden="0" w:unhideWhenUsed="0"/>
     <w:lsdException w:name="Placeholder Text" w:unhideWhenUsed="0"/>
-    <w:lsdException w:name="No Spacing" w:semiHidden="0" w:uiPriority="1" w:unhideWhenUsed="0" w:qFormat="1"/>
+    <w:lsdException w:name="No Spacing" w:uiPriority="1" w:unhideWhenUsed="0" w:qFormat="1"/>
     <w:lsdException w:name="Light Shading" w:semiHidden="0" w:uiPriority="60" w:unhideWhenUsed="0"/>
     <w:lsdException w:name="Light List" w:semiHidden="0" w:uiPriority="61" w:unhideWhenUsed="0"/>
     <w:lsdException w:name="Light Grid" w:semiHidden="0" w:uiPriority="62" w:unhideWhenUsed="0"/>
@@ -3446,12 +4927,12 @@
   <w:style w:type="paragraph" w:default="1" w:styleId="Normal">
     <w:name w:val="Normal"/>
     <w:qFormat/>
-    <w:rsid w:val="00376224"/>
+    <w:rsid w:val="00353CC7"/>
     <w:rPr>
-      <w:rFonts w:asciiTheme="minorHAnsi" w:eastAsiaTheme="minorHAnsi" w:hAnsiTheme="minorHAnsi" w:cstheme="minorBidi"/>
+      <w:rFonts w:ascii="Times New Roman" w:hAnsi="Times New Roman"/>
       <w:sz w:val="24"/>
       <w:szCs w:val="24"/>
-      <w:lang w:val="en-US" w:eastAsia="en-US"/>
+      <w:lang w:val="en-GB"/>
     </w:rPr>
   </w:style>
   <w:style w:type="paragraph" w:styleId="Heading1">
@@ -3459,9 +4940,10 @@
     <w:basedOn w:val="Normal"/>
     <w:next w:val="Normal"/>
     <w:link w:val="Heading1Char"/>
+    <w:autoRedefine/>
     <w:uiPriority w:val="99"/>
     <w:qFormat/>
-    <w:rsid w:val="00053A39"/>
+    <w:rsid w:val="00353CC7"/>
     <w:pPr>
       <w:keepNext/>
       <w:spacing w:before="360" w:after="120"/>
@@ -3473,6 +4955,7 @@
       <w:b/>
       <w:sz w:val="36"/>
       <w:szCs w:val="36"/>
+      <w:lang w:val="en-US"/>
     </w:rPr>
   </w:style>
   <w:style w:type="paragraph" w:styleId="Heading2">
@@ -3483,7 +4966,7 @@
     <w:autoRedefine/>
     <w:uiPriority w:val="99"/>
     <w:qFormat/>
-    <w:rsid w:val="00053A39"/>
+    <w:rsid w:val="00353CC7"/>
     <w:pPr>
       <w:keepNext/>
       <w:spacing w:before="360" w:after="120"/>
@@ -3494,6 +4977,7 @@
       <w:b/>
       <w:sz w:val="29"/>
       <w:szCs w:val="28"/>
+      <w:lang w:val="en-US"/>
     </w:rPr>
   </w:style>
   <w:style w:type="paragraph" w:styleId="Heading3">
@@ -3501,9 +4985,10 @@
     <w:basedOn w:val="Normal"/>
     <w:next w:val="Normal"/>
     <w:link w:val="Heading3Char"/>
+    <w:autoRedefine/>
     <w:uiPriority w:val="99"/>
     <w:qFormat/>
-    <w:rsid w:val="00053A39"/>
+    <w:rsid w:val="00353CC7"/>
     <w:pPr>
       <w:keepNext/>
       <w:spacing w:before="360" w:after="120"/>
@@ -3515,13 +5000,85 @@
       <w:b/>
       <w:sz w:val="25"/>
       <w:szCs w:val="28"/>
+      <w:lang w:val="en-US"/>
+    </w:rPr>
+  </w:style>
+  <w:style w:type="paragraph" w:styleId="Heading4">
+    <w:name w:val="heading 4"/>
+    <w:basedOn w:val="Normal"/>
+    <w:next w:val="Normal"/>
+    <w:link w:val="Heading4Char"/>
+    <w:uiPriority w:val="99"/>
+    <w:qFormat/>
+    <w:rsid w:val="00353CC7"/>
+    <w:pPr>
+      <w:keepNext/>
+      <w:numPr>
+        <w:ilvl w:val="3"/>
+        <w:numId w:val="18"/>
+      </w:numPr>
+      <w:spacing w:before="360" w:after="120"/>
+      <w:contextualSpacing/>
+      <w:outlineLvl w:val="3"/>
+    </w:pPr>
+    <w:rPr>
+      <w:b/>
+      <w:spacing w:val="-6"/>
+      <w:lang w:val="en-US"/>
+    </w:rPr>
+  </w:style>
+  <w:style w:type="paragraph" w:styleId="Heading5">
+    <w:name w:val="heading 5"/>
+    <w:basedOn w:val="Normal"/>
+    <w:next w:val="Normal"/>
+    <w:link w:val="Heading5Char"/>
+    <w:uiPriority w:val="99"/>
+    <w:qFormat/>
+    <w:rsid w:val="00353CC7"/>
+    <w:pPr>
+      <w:numPr>
+        <w:ilvl w:val="4"/>
+        <w:numId w:val="18"/>
+      </w:numPr>
+      <w:spacing w:before="240" w:after="60"/>
+      <w:outlineLvl w:val="4"/>
+    </w:pPr>
+    <w:rPr>
+      <w:rFonts w:ascii="Arial Narrow" w:hAnsi="Arial Narrow"/>
+      <w:b/>
+      <w:sz w:val="22"/>
+      <w:szCs w:val="20"/>
+      <w:lang w:val="en-US"/>
+    </w:rPr>
+  </w:style>
+  <w:style w:type="paragraph" w:styleId="Heading6">
+    <w:name w:val="heading 6"/>
+    <w:basedOn w:val="Normal"/>
+    <w:next w:val="Normal"/>
+    <w:link w:val="Heading6Char"/>
+    <w:uiPriority w:val="99"/>
+    <w:qFormat/>
+    <w:rsid w:val="00353CC7"/>
+    <w:pPr>
+      <w:numPr>
+        <w:ilvl w:val="5"/>
+        <w:numId w:val="18"/>
+      </w:numPr>
+      <w:spacing w:before="240" w:after="60"/>
+      <w:outlineLvl w:val="5"/>
+    </w:pPr>
+    <w:rPr>
+      <w:b/>
+      <w:sz w:val="22"/>
+      <w:szCs w:val="22"/>
+      <w:lang w:val="en-US"/>
     </w:rPr>
   </w:style>
   <w:style w:type="character" w:default="1" w:styleId="DefaultParagraphFont">
     <w:name w:val="Default Paragraph Font"/>
+    <w:uiPriority w:val="99"/>
     <w:semiHidden/>
-    <w:unhideWhenUsed/>
-    <w:rsid w:val="00376224"/>
+    <w:rsid w:val="00353CC7"/>
   </w:style>
   <w:style w:type="table" w:default="1" w:styleId="TableNormal">
     <w:name w:val="Normal Table"/>
@@ -3542,20 +5099,17 @@
     <w:name w:val="No List"/>
     <w:semiHidden/>
     <w:unhideWhenUsed/>
-    <w:rsid w:val="00376224"/>
   </w:style>
   <w:style w:type="character" w:customStyle="1" w:styleId="Heading1Char">
     <w:name w:val="Heading 1 Char"/>
     <w:basedOn w:val="DefaultParagraphFont"/>
     <w:link w:val="Heading1"/>
     <w:uiPriority w:val="99"/>
-    <w:locked/>
     <w:rsid w:val="00053A39"/>
     <w:rPr>
       <w:rFonts w:ascii="Arial" w:hAnsi="Arial" w:cs="Times New Roman"/>
       <w:b/>
       <w:sz w:val="36"/>
-      <w:szCs w:val="36"/>
     </w:rPr>
   </w:style>
   <w:style w:type="character" w:customStyle="1" w:styleId="Heading2Char">
@@ -3563,13 +5117,11 @@
     <w:basedOn w:val="DefaultParagraphFont"/>
     <w:link w:val="Heading2"/>
     <w:uiPriority w:val="99"/>
-    <w:locked/>
     <w:rsid w:val="00053A39"/>
     <w:rPr>
       <w:rFonts w:ascii="Times New Roman" w:hAnsi="Times New Roman" w:cs="Times New Roman"/>
       <w:b/>
       <w:sz w:val="28"/>
-      <w:szCs w:val="28"/>
     </w:rPr>
   </w:style>
   <w:style w:type="character" w:customStyle="1" w:styleId="Heading3Char">
@@ -3577,13 +5129,61 @@
     <w:basedOn w:val="DefaultParagraphFont"/>
     <w:link w:val="Heading3"/>
     <w:uiPriority w:val="99"/>
-    <w:locked/>
     <w:rsid w:val="00053A39"/>
     <w:rPr>
       <w:rFonts w:ascii="Arial Narrow" w:hAnsi="Arial Narrow" w:cs="Times New Roman"/>
       <w:b/>
       <w:sz w:val="28"/>
+    </w:rPr>
+  </w:style>
+  <w:style w:type="character" w:customStyle="1" w:styleId="Heading4Char">
+    <w:name w:val="Heading 4 Char"/>
+    <w:basedOn w:val="DefaultParagraphFont"/>
+    <w:link w:val="Heading4"/>
+    <w:uiPriority w:val="9"/>
+    <w:semiHidden/>
+    <w:rsid w:val="00CF39D7"/>
+    <w:rPr>
+      <w:rFonts w:asciiTheme="minorHAnsi" w:eastAsiaTheme="minorEastAsia" w:hAnsiTheme="minorHAnsi" w:cstheme="minorBidi"/>
+      <w:b/>
+      <w:bCs/>
+      <w:sz w:val="28"/>
       <w:szCs w:val="28"/>
+      <w:lang w:val="en-GB"/>
+    </w:rPr>
+  </w:style>
+  <w:style w:type="character" w:customStyle="1" w:styleId="Heading5Char">
+    <w:name w:val="Heading 5 Char"/>
+    <w:basedOn w:val="DefaultParagraphFont"/>
+    <w:link w:val="Heading5"/>
+    <w:uiPriority w:val="9"/>
+    <w:semiHidden/>
+    <w:rsid w:val="00CF39D7"/>
+    <w:rPr>
+      <w:rFonts w:asciiTheme="minorHAnsi" w:eastAsiaTheme="minorEastAsia" w:hAnsiTheme="minorHAnsi" w:cstheme="minorBidi"/>
+      <w:b/>
+      <w:bCs/>
+      <w:i/>
+      <w:iCs/>
+      <w:sz w:val="26"/>
+      <w:szCs w:val="26"/>
+      <w:lang w:val="en-GB"/>
+    </w:rPr>
+  </w:style>
+  <w:style w:type="character" w:customStyle="1" w:styleId="Heading6Char">
+    <w:name w:val="Heading 6 Char"/>
+    <w:basedOn w:val="DefaultParagraphFont"/>
+    <w:link w:val="Heading6"/>
+    <w:uiPriority w:val="9"/>
+    <w:semiHidden/>
+    <w:rsid w:val="00CF39D7"/>
+    <w:rPr>
+      <w:rFonts w:asciiTheme="minorHAnsi" w:eastAsiaTheme="minorEastAsia" w:hAnsiTheme="minorHAnsi" w:cstheme="minorBidi"/>
+      <w:b/>
+      <w:bCs/>
+      <w:sz w:val="22"/>
+      <w:szCs w:val="22"/>
+      <w:lang w:val="en-GB"/>
     </w:rPr>
   </w:style>
   <w:style w:type="paragraph" w:customStyle="1" w:styleId="Body">
@@ -3603,8 +5203,6 @@
       <w:rFonts w:ascii="Verdana" w:eastAsia="Times New Roman" w:hAnsi="Verdana"/>
       <w:color w:val="000000"/>
       <w:sz w:val="16"/>
-      <w:szCs w:val="20"/>
-      <w:lang w:val="en-US" w:eastAsia="en-US"/>
     </w:rPr>
   </w:style>
   <w:style w:type="paragraph" w:customStyle="1" w:styleId="Body1">
@@ -3678,8 +5276,6 @@
       <w:rFonts w:ascii="Courier New" w:eastAsia="Times New Roman" w:hAnsi="Courier New"/>
       <w:color w:val="000000"/>
       <w:sz w:val="16"/>
-      <w:szCs w:val="20"/>
-      <w:lang w:val="en-US" w:eastAsia="en-US"/>
     </w:rPr>
   </w:style>
   <w:style w:type="paragraph" w:customStyle="1" w:styleId="CodeAnnotation">
@@ -3694,8 +5290,6 @@
       <w:rFonts w:ascii="Arial" w:eastAsia="Times New Roman" w:hAnsi="Arial"/>
       <w:b/>
       <w:sz w:val="15"/>
-      <w:szCs w:val="20"/>
-      <w:lang w:val="en-US" w:eastAsia="en-US"/>
     </w:rPr>
   </w:style>
   <w:style w:type="paragraph" w:customStyle="1" w:styleId="CodeAnnotationBody">
@@ -3786,7 +5380,6 @@
       <w:rFonts w:ascii="Courier New" w:hAnsi="Courier New" w:cs="Times New Roman"/>
       <w:color w:val="auto"/>
       <w:sz w:val="20"/>
-      <w:szCs w:val="20"/>
       <w:u w:val="none"/>
     </w:rPr>
   </w:style>
@@ -3819,8 +5412,6 @@
       <w:rFonts w:ascii="Arial" w:eastAsia="Times New Roman" w:hAnsi="Arial"/>
       <w:b/>
       <w:sz w:val="18"/>
-      <w:szCs w:val="20"/>
-      <w:lang w:val="en-US" w:eastAsia="en-US"/>
     </w:rPr>
   </w:style>
   <w:style w:type="character" w:customStyle="1" w:styleId="CodeRedBright">
@@ -3891,8 +5482,6 @@
       <w:rFonts w:ascii="Arial" w:eastAsia="Times New Roman" w:hAnsi="Arial"/>
       <w:color w:val="960000"/>
       <w:sz w:val="16"/>
-      <w:szCs w:val="20"/>
-      <w:lang w:val="en-US" w:eastAsia="en-US"/>
     </w:rPr>
   </w:style>
   <w:style w:type="paragraph" w:customStyle="1" w:styleId="GlossaryTerm">
@@ -3934,15 +5523,12 @@
       <w:i/>
       <w:color w:val="960000"/>
       <w:sz w:val="24"/>
-      <w:szCs w:val="20"/>
-      <w:lang w:val="en-US" w:eastAsia="en-US"/>
     </w:rPr>
   </w:style>
   <w:style w:type="paragraph" w:customStyle="1" w:styleId="Head2">
     <w:name w:val=".Head 2"/>
     <w:basedOn w:val="Head1"/>
     <w:next w:val="Body1"/>
-    <w:autoRedefine/>
     <w:uiPriority w:val="99"/>
     <w:rsid w:val="00053A39"/>
     <w:rPr>
@@ -3984,14 +5570,11 @@
       <w:rFonts w:ascii="Verdana" w:eastAsia="Times New Roman" w:hAnsi="Verdana"/>
       <w:color w:val="000000"/>
       <w:sz w:val="16"/>
-      <w:szCs w:val="20"/>
-      <w:lang w:val="en-US" w:eastAsia="en-US"/>
     </w:rPr>
   </w:style>
   <w:style w:type="paragraph" w:customStyle="1" w:styleId="ListBullet">
     <w:name w:val=".List Bullet"/>
     <w:basedOn w:val="Normal"/>
-    <w:autoRedefine/>
     <w:uiPriority w:val="99"/>
     <w:rsid w:val="00053A39"/>
     <w:pPr>
@@ -4024,8 +5607,6 @@
       <w:rFonts w:ascii="Verdana" w:eastAsia="Times New Roman" w:hAnsi="Verdana"/>
       <w:color w:val="000000"/>
       <w:sz w:val="16"/>
-      <w:szCs w:val="20"/>
-      <w:lang w:val="en-US" w:eastAsia="en-US"/>
     </w:rPr>
   </w:style>
   <w:style w:type="paragraph" w:customStyle="1" w:styleId="Quote">
@@ -4091,8 +5672,6 @@
       <w:bCs/>
       <w:color w:val="000000"/>
       <w:sz w:val="16"/>
-      <w:szCs w:val="20"/>
-      <w:lang w:val="en-US" w:eastAsia="en-US"/>
     </w:rPr>
   </w:style>
   <w:style w:type="paragraph" w:customStyle="1" w:styleId="TableCaption">
@@ -4109,8 +5688,6 @@
       <w:rFonts w:ascii="Arial" w:eastAsia="Times New Roman" w:hAnsi="Arial"/>
       <w:color w:val="960000"/>
       <w:sz w:val="18"/>
-      <w:szCs w:val="20"/>
-      <w:lang w:val="en-US" w:eastAsia="en-US"/>
     </w:rPr>
   </w:style>
   <w:style w:type="paragraph" w:customStyle="1" w:styleId="TableFooter">
@@ -4132,19 +5709,23 @@
   </w:style>
   <w:style w:type="paragraph" w:customStyle="1" w:styleId="TableHead">
     <w:name w:val=".Table Head"/>
-    <w:basedOn w:val="TableBody"/>
-    <w:next w:val="TableBody"/>
+    <w:basedOn w:val="Normal"/>
+    <w:next w:val="Normal"/>
+    <w:autoRedefine/>
     <w:uiPriority w:val="99"/>
-    <w:rsid w:val="00053A39"/>
+    <w:rsid w:val="00353CC7"/>
     <w:pPr>
       <w:pBdr>
         <w:bottom w:val="single" w:sz="2" w:space="1" w:color="auto"/>
       </w:pBdr>
+      <w:spacing w:before="120" w:line="240" w:lineRule="exact"/>
     </w:pPr>
     <w:rPr>
+      <w:rFonts w:ascii="Arial" w:hAnsi="Arial"/>
       <w:b/>
-      <w:bCs w:val="0"/>
-      <w:color w:val="960000"/>
+      <w:sz w:val="16"/>
+      <w:szCs w:val="20"/>
+      <w:lang w:val="en-US"/>
     </w:rPr>
   </w:style>
   <w:style w:type="paragraph" w:customStyle="1" w:styleId="TypesetterNote">
@@ -4208,8 +5789,6 @@
       <w:color w:val="960000"/>
       <w:spacing w:val="20"/>
       <w:sz w:val="96"/>
-      <w:szCs w:val="20"/>
-      <w:lang w:val="en-US" w:eastAsia="en-US"/>
     </w:rPr>
   </w:style>
   <w:style w:type="paragraph" w:customStyle="1" w:styleId="COChapterTitle">
@@ -4227,8 +5806,6 @@
       <w:i/>
       <w:color w:val="960000"/>
       <w:sz w:val="48"/>
-      <w:szCs w:val="20"/>
-      <w:lang w:val="en-US" w:eastAsia="en-US"/>
     </w:rPr>
   </w:style>
   <w:style w:type="paragraph" w:styleId="FootnoteText">
@@ -4236,6 +5813,7 @@
     <w:basedOn w:val="Normal"/>
     <w:link w:val="FootnoteTextChar"/>
     <w:uiPriority w:val="99"/>
+    <w:semiHidden/>
     <w:rsid w:val="00D766F7"/>
   </w:style>
   <w:style w:type="character" w:customStyle="1" w:styleId="FootnoteTextChar">
@@ -4243,7 +5821,6 @@
     <w:basedOn w:val="DefaultParagraphFont"/>
     <w:link w:val="FootnoteText"/>
     <w:uiPriority w:val="99"/>
-    <w:locked/>
     <w:rsid w:val="00D766F7"/>
     <w:rPr>
       <w:rFonts w:ascii="Times New Roman" w:hAnsi="Times New Roman" w:cs="Times New Roman"/>
@@ -4254,11 +5831,55 @@
     <w:name w:val="footnote reference"/>
     <w:basedOn w:val="DefaultParagraphFont"/>
     <w:uiPriority w:val="99"/>
+    <w:semiHidden/>
     <w:rsid w:val="00D766F7"/>
     <w:rPr>
       <w:rFonts w:cs="Times New Roman"/>
       <w:vertAlign w:val="superscript"/>
     </w:rPr>
+  </w:style>
+  <w:style w:type="paragraph" w:customStyle="1" w:styleId="Example">
+    <w:name w:val="Example"/>
+    <w:basedOn w:val="Normal"/>
+    <w:autoRedefine/>
+    <w:uiPriority w:val="99"/>
+    <w:rsid w:val="00353CC7"/>
+    <w:pPr>
+      <w:pBdr>
+        <w:left w:val="single" w:sz="4" w:space="4" w:color="auto"/>
+      </w:pBdr>
+      <w:shd w:val="clear" w:color="auto" w:fill="E0E0E0"/>
+    </w:pPr>
+    <w:rPr>
+      <w:rFonts w:ascii="Arial" w:hAnsi="Arial"/>
+      <w:sz w:val="20"/>
+    </w:rPr>
+  </w:style>
+  <w:style w:type="table" w:styleId="TableGrid">
+    <w:name w:val="Table Grid"/>
+    <w:basedOn w:val="TableNormal"/>
+    <w:uiPriority w:val="99"/>
+    <w:rsid w:val="00353CC7"/>
+    <w:rPr>
+      <w:rFonts w:eastAsia="Times New Roman"/>
+    </w:rPr>
+    <w:tblPr>
+      <w:tblInd w:w="0" w:type="dxa"/>
+      <w:tblBorders>
+        <w:top w:val="single" w:sz="4" w:space="0" w:color="auto"/>
+        <w:left w:val="single" w:sz="4" w:space="0" w:color="auto"/>
+        <w:bottom w:val="single" w:sz="4" w:space="0" w:color="auto"/>
+        <w:right w:val="single" w:sz="4" w:space="0" w:color="auto"/>
+        <w:insideH w:val="single" w:sz="4" w:space="0" w:color="auto"/>
+        <w:insideV w:val="single" w:sz="4" w:space="0" w:color="auto"/>
+      </w:tblBorders>
+      <w:tblCellMar>
+        <w:top w:w="0" w:type="dxa"/>
+        <w:left w:w="108" w:type="dxa"/>
+        <w:bottom w:w="0" w:type="dxa"/>
+        <w:right w:w="108" w:type="dxa"/>
+      </w:tblCellMar>
+    </w:tblPr>
   </w:style>
 </w:styles>
 </file>
@@ -4306,7 +5927,7 @@
     </a:clrScheme>
     <a:fontScheme name="Office">
       <a:majorFont>
-        <a:latin typeface="Cambria"/>
+        <a:latin typeface="Calibri"/>
         <a:ea typeface=""/>
         <a:cs typeface=""/>
         <a:font script="Jpan" typeface="ＭＳ ゴシック"/>
@@ -4340,7 +5961,7 @@
         <a:font script="Uigh" typeface="Microsoft Uighur"/>
       </a:majorFont>
       <a:minorFont>
-        <a:latin typeface="Calibri"/>
+        <a:latin typeface="Cambria"/>
         <a:ea typeface=""/>
         <a:cs typeface=""/>
         <a:font script="Jpan" typeface="ＭＳ 明朝"/>
@@ -4406,20 +6027,16 @@
           <a:gsLst>
             <a:gs pos="0">
               <a:schemeClr val="phClr">
-                <a:shade val="51000"/>
-                <a:satMod val="130000"/>
-              </a:schemeClr>
-            </a:gs>
-            <a:gs pos="80000">
-              <a:schemeClr val="phClr">
-                <a:shade val="93000"/>
+                <a:tint val="100000"/>
+                <a:shade val="100000"/>
                 <a:satMod val="130000"/>
               </a:schemeClr>
             </a:gs>
             <a:gs pos="100000">
               <a:schemeClr val="phClr">
-                <a:shade val="94000"/>
-                <a:satMod val="135000"/>
+                <a:tint val="50000"/>
+                <a:shade val="100000"/>
+                <a:satMod val="350000"/>
               </a:schemeClr>
             </a:gs>
           </a:gsLst>
@@ -4541,7 +6158,46 @@
       </a:bgFillStyleLst>
     </a:fmtScheme>
   </a:themeElements>
-  <a:objectDefaults/>
+  <a:objectDefaults>
+    <a:spDef>
+      <a:spPr/>
+      <a:bodyPr/>
+      <a:lstStyle/>
+      <a:style>
+        <a:lnRef idx="1">
+          <a:schemeClr val="accent1"/>
+        </a:lnRef>
+        <a:fillRef idx="3">
+          <a:schemeClr val="accent1"/>
+        </a:fillRef>
+        <a:effectRef idx="2">
+          <a:schemeClr val="accent1"/>
+        </a:effectRef>
+        <a:fontRef idx="minor">
+          <a:schemeClr val="lt1"/>
+        </a:fontRef>
+      </a:style>
+    </a:spDef>
+    <a:lnDef>
+      <a:spPr/>
+      <a:bodyPr/>
+      <a:lstStyle/>
+      <a:style>
+        <a:lnRef idx="2">
+          <a:schemeClr val="accent1"/>
+        </a:lnRef>
+        <a:fillRef idx="0">
+          <a:schemeClr val="accent1"/>
+        </a:fillRef>
+        <a:effectRef idx="1">
+          <a:schemeClr val="accent1"/>
+        </a:effectRef>
+        <a:fontRef idx="minor">
+          <a:schemeClr val="tx1"/>
+        </a:fontRef>
+      </a:style>
+    </a:lnDef>
+  </a:objectDefaults>
   <a:extraClrSchemeLst/>
 </a:theme>
 </file>
--- a/text/mvc1/text.docx
+++ b/text/mvc1/text.docx
@@ -108,7 +108,7 @@
             <v:path o:extrusionok="f" gradientshapeok="t" o:connecttype="rect"/>
             <o:lock v:ext="edit" aspectratio="t"/>
           </v:shapetype>
-          <v:shape id="Picture 1" o:spid="_x0000_i1025" type="#_x0000_t75" alt=":f1.png" style="width:231pt;height:235pt;visibility:visible">
+          <v:shape id="Picture 1" o:spid="_x0000_i1025" type="#_x0000_t75" alt=":f1.png" style="width:229pt;height:233pt;visibility:visible">
             <v:imagedata r:id="rId7" o:title=""/>
             <v:textbox style="mso-rotate-with-shape:t"/>
           </v:shape>
@@ -582,7 +582,7 @@
           <w:noProof/>
         </w:rPr>
         <w:pict>
-          <v:shape id="Picture 2" o:spid="_x0000_i1026" type="#_x0000_t75" style="width:414pt;height:260pt;visibility:visible">
+          <v:shape id="Picture 2" o:spid="_x0000_i1026" type="#_x0000_t75" style="width:413pt;height:259pt;visibility:visible">
             <v:imagedata r:id="rId8" o:title=""/>
             <v:textbox style="mso-rotate-with-shape:t"/>
           </v:shape>
@@ -778,7 +778,7 @@
           <w:noProof/>
         </w:rPr>
         <w:pict>
-          <v:shape id="Picture 3" o:spid="_x0000_i1027" type="#_x0000_t75" style="width:409pt;height:262pt;visibility:visible">
+          <v:shape id="Picture 3" o:spid="_x0000_i1027" type="#_x0000_t75" style="width:408pt;height:261pt;visibility:visible">
             <v:imagedata r:id="rId9" o:title=""/>
             <v:textbox style="mso-rotate-with-shape:t"/>
           </v:shape>
@@ -2353,49 +2353,63 @@
         <w:pStyle w:val="Body1"/>
         <w:rPr>
           <w:rStyle w:val="CodeinText"/>
+          <w:b/>
+          <w:i/>
+        </w:rPr>
+      </w:pPr>
+      <w:r>
+        <w:t xml:space="preserve">As we said in the previous section, we are going to consider the contemporary implementations of the </w:t>
+      </w:r>
+      <w:r>
+        <w:rPr>
+          <w:rStyle w:val="CodeinText"/>
+        </w:rPr>
+        <w:t>HandlerMapping</w:t>
+      </w:r>
+      <w:r>
+        <w:t xml:space="preserve"> and </w:t>
+      </w:r>
+      <w:r>
+        <w:rPr>
+          <w:rStyle w:val="CodeinText"/>
+        </w:rPr>
+        <w:t>HandlerAdapter</w:t>
+      </w:r>
+      <w:r>
+        <w:t xml:space="preserve"> interfaces: the </w:t>
+      </w:r>
+      <w:r>
+        <w:rPr>
+          <w:rStyle w:val="CodeinText"/>
+        </w:rPr>
+        <w:t>DefaultAnnotationHandlerMapping</w:t>
+      </w:r>
+      <w:r>
+        <w:t xml:space="preserve"> and the </w:t>
+      </w:r>
+      <w:r>
+        <w:rPr>
+          <w:rStyle w:val="CodeinText"/>
+        </w:rPr>
+        <w:t>AnnotationMethodHandlerAdapter</w:t>
+      </w:r>
+      <w:r>
+        <w:t xml:space="preserve">. </w:t>
+      </w:r>
+      <w:r>
+        <w:rPr>
+          <w:rStyle w:val="CodeinText"/>
           <w:rFonts w:ascii="Verdana" w:hAnsi="Verdana"/>
           <w:color w:val="000000"/>
           <w:sz w:val="16"/>
         </w:rPr>
-      </w:pPr>
-      <w:r>
-        <w:t xml:space="preserve">As we said in the previous section, we are going to consider the contemporary implementations of the </w:t>
-      </w:r>
-      <w:r>
-        <w:rPr>
-          <w:rStyle w:val="CodeinText"/>
-        </w:rPr>
-        <w:t>HandlerMapping</w:t>
-      </w:r>
-      <w:r>
-        <w:t xml:space="preserve"> and </w:t>
-      </w:r>
-      <w:r>
-        <w:rPr>
-          <w:rStyle w:val="CodeinText"/>
-        </w:rPr>
-        <w:t>HandlerMethodAdapter</w:t>
-      </w:r>
-      <w:r>
-        <w:t xml:space="preserve"> interfaces: the </w:t>
-      </w:r>
-      <w:r>
-        <w:rPr>
-          <w:rStyle w:val="CodeinText"/>
-        </w:rPr>
-        <w:t>DefaultAnnotationHandlerMapping</w:t>
-      </w:r>
-      <w:r>
-        <w:t xml:space="preserve"> and the </w:t>
-      </w:r>
-      <w:r>
-        <w:rPr>
-          <w:rStyle w:val="CodeinText"/>
-        </w:rPr>
-        <w:t>AnnotationMethodHandlerAdapter</w:t>
-      </w:r>
-      <w:r>
-        <w:t xml:space="preserve">. </w:t>
+        <w:t xml:space="preserve">These implementations of the </w:t>
+      </w:r>
+      <w:r>
+        <w:rPr>
+          <w:rStyle w:val="CodeinText"/>
+        </w:rPr>
+        <w:t xml:space="preserve">HandlerMapping </w:t>
       </w:r>
       <w:r>
         <w:rPr>
@@ -2404,28 +2418,13 @@
           <w:color w:val="000000"/>
           <w:sz w:val="16"/>
         </w:rPr>
-        <w:t xml:space="preserve">These implementations of the </w:t>
-      </w:r>
-      <w:r>
-        <w:rPr>
-          <w:rStyle w:val="CodeinText"/>
-        </w:rPr>
-        <w:t xml:space="preserve">HandlerMapping </w:t>
-      </w:r>
-      <w:r>
-        <w:rPr>
-          <w:rStyle w:val="CodeinText"/>
-          <w:rFonts w:ascii="Verdana" w:hAnsi="Verdana"/>
-          <w:color w:val="000000"/>
-          <w:sz w:val="16"/>
-        </w:rPr>
         <w:t xml:space="preserve">and </w:t>
       </w:r>
       <w:r>
         <w:rPr>
           <w:rStyle w:val="CodeinText"/>
         </w:rPr>
-        <w:t xml:space="preserve">HandlerMethodAdapter </w:t>
+        <w:t xml:space="preserve">HandlerAdapter </w:t>
       </w:r>
       <w:r>
         <w:rPr>
@@ -2486,14 +2485,8 @@
           <w:p>
             <w:pPr>
               <w:pStyle w:val="TableHead"/>
-              <w:rPr>
-                <w:rFonts w:eastAsia="Cambria"/>
-              </w:rPr>
             </w:pPr>
             <w:r>
-              <w:rPr>
-                <w:rFonts w:eastAsia="Cambria"/>
-              </w:rPr>
               <w:t>URL</w:t>
             </w:r>
           </w:p>
@@ -2505,11 +2498,11 @@
           <w:p>
             <w:pPr>
               <w:pStyle w:val="TableHead"/>
-              <w:rPr>
-                <w:rFonts w:eastAsia="Cambria"/>
-              </w:rPr>
             </w:pPr>
             <w:r>
+              <w:rPr>
+                <w:rFonts w:eastAsia="Times New Roman"/>
+              </w:rPr>
               <w:t>Handler method</w:t>
             </w:r>
           </w:p>
@@ -2523,8 +2516,14 @@
           <w:p>
             <w:pPr>
               <w:pStyle w:val="TableBody"/>
+              <w:rPr>
+                <w:rFonts w:eastAsia="Cambria"/>
+              </w:rPr>
             </w:pPr>
             <w:r>
+              <w:rPr>
+                <w:rFonts w:eastAsia="Cambria"/>
+              </w:rPr>
               <w:t>GET /home</w:t>
             </w:r>
           </w:p>
@@ -2538,11 +2537,13 @@
               <w:pStyle w:val="TableBody"/>
               <w:rPr>
                 <w:rStyle w:val="CodeinTable"/>
+                <w:rFonts w:eastAsia="Cambria"/>
               </w:rPr>
             </w:pPr>
             <w:r>
               <w:rPr>
                 <w:rStyle w:val="CodeinTable"/>
+                <w:rFonts w:eastAsia="Cambria"/>
               </w:rPr>
               <w:t>void home()</w:t>
             </w:r>
@@ -2557,8 +2558,14 @@
           <w:p>
             <w:pPr>
               <w:pStyle w:val="TableBody"/>
+              <w:rPr>
+                <w:rFonts w:eastAsia="Cambria"/>
+              </w:rPr>
             </w:pPr>
             <w:r>
+              <w:rPr>
+                <w:rFonts w:eastAsia="Cambria"/>
+              </w:rPr>
               <w:t>GET /posts?start=5&amp;count=20</w:t>
             </w:r>
           </w:p>
@@ -2572,11 +2579,13 @@
               <w:pStyle w:val="TableBody"/>
               <w:rPr>
                 <w:rStyle w:val="CodeinTable"/>
+                <w:rFonts w:eastAsia="Cambria"/>
               </w:rPr>
             </w:pPr>
             <w:r>
               <w:rPr>
                 <w:rStyle w:val="CodeinTable"/>
+                <w:rFonts w:eastAsia="Cambria"/>
               </w:rPr>
               <w:t xml:space="preserve">void posts(int start, int count) </w:t>
             </w:r>
@@ -2591,8 +2600,14 @@
           <w:p>
             <w:pPr>
               <w:pStyle w:val="TableBody"/>
+              <w:rPr>
+                <w:rFonts w:eastAsia="Cambria"/>
+              </w:rPr>
             </w:pPr>
             <w:r>
+              <w:rPr>
+                <w:rFonts w:eastAsia="Cambria"/>
+              </w:rPr>
               <w:t>GET /post/my-post-name/edit</w:t>
             </w:r>
           </w:p>
@@ -2606,11 +2621,13 @@
               <w:pStyle w:val="TableBody"/>
               <w:rPr>
                 <w:rStyle w:val="CodeinTable"/>
+                <w:rFonts w:eastAsia="Cambria"/>
               </w:rPr>
             </w:pPr>
             <w:r>
               <w:rPr>
                 <w:rStyle w:val="CodeinTable"/>
+                <w:rFonts w:eastAsia="Cambria"/>
               </w:rPr>
               <w:t>String edit(String title)</w:t>
             </w:r>
@@ -2625,17 +2642,27 @@
           <w:p>
             <w:pPr>
               <w:pStyle w:val="TableBody"/>
+              <w:rPr>
+                <w:rFonts w:eastAsia="Cambria"/>
+              </w:rPr>
             </w:pPr>
             <w:r>
+              <w:rPr>
+                <w:rFonts w:eastAsia="Cambria"/>
+              </w:rPr>
               <w:t xml:space="preserve">POST </w:t>
             </w:r>
             <w:r>
               <w:rPr>
+                <w:rFonts w:eastAsia="Cambria"/>
                 <w:i/>
               </w:rPr>
               <w:t>post form</w:t>
             </w:r>
             <w:r>
+              <w:rPr>
+                <w:rFonts w:eastAsia="Cambria"/>
+              </w:rPr>
               <w:t xml:space="preserve"> to /post/add</w:t>
             </w:r>
           </w:p>
@@ -2649,11 +2676,13 @@
               <w:pStyle w:val="TableBody"/>
               <w:rPr>
                 <w:rStyle w:val="CodeinTable"/>
+                <w:rFonts w:eastAsia="Cambria"/>
               </w:rPr>
             </w:pPr>
             <w:r>
               <w:rPr>
                 <w:rStyle w:val="CodeinTable"/>
+                <w:rFonts w:eastAsia="Cambria"/>
               </w:rPr>
               <w:t>String add(Post post)</w:t>
             </w:r>
@@ -2885,7 +2914,79 @@
         <w:t>void</w:t>
       </w:r>
       <w:r>
-        <w:t xml:space="preserve">). This means that the HandlerMethodAdapter has very little work to do—there’s no need to prepare arguments or examine the return type. It will simply create empty ModelAndView object, invoke the handler method and return to the DispatcherServlet. The DispatcherServlet will see that the view and viewName in the ModelAndView are null, and will attempt to translate the request URI to view name. The </w:t>
+        <w:t xml:space="preserve">). This means that the </w:t>
+      </w:r>
+      <w:r>
+        <w:rPr>
+          <w:rStyle w:val="CodeinText"/>
+        </w:rPr>
+        <w:t>HandlerAdapter</w:t>
+      </w:r>
+      <w:r>
+        <w:t xml:space="preserve"> has very little work to do—there’s no need to prepare arguments or examine the return type. It will simply create empty </w:t>
+      </w:r>
+      <w:r>
+        <w:rPr>
+          <w:rStyle w:val="CodeinText"/>
+        </w:rPr>
+        <w:t>ModelAndView</w:t>
+      </w:r>
+      <w:r>
+        <w:t xml:space="preserve"> object, invoke the handler method and return to the </w:t>
+      </w:r>
+      <w:r>
+        <w:rPr>
+          <w:rStyle w:val="CodeinText"/>
+        </w:rPr>
+        <w:t>DispatcherServlet</w:t>
+      </w:r>
+      <w:r>
+        <w:t xml:space="preserve">. The </w:t>
+      </w:r>
+      <w:r>
+        <w:rPr>
+          <w:rStyle w:val="CodeinText"/>
+        </w:rPr>
+        <w:t>DispatcherServlet</w:t>
+      </w:r>
+      <w:r>
+        <w:t xml:space="preserve"> will see that the </w:t>
+      </w:r>
+      <w:r>
+        <w:rPr>
+          <w:rStyle w:val="CodeinText"/>
+        </w:rPr>
+        <w:t>view</w:t>
+      </w:r>
+      <w:r>
+        <w:t xml:space="preserve"> and </w:t>
+      </w:r>
+      <w:r>
+        <w:rPr>
+          <w:rStyle w:val="CodeinText"/>
+        </w:rPr>
+        <w:t>viewName</w:t>
+      </w:r>
+      <w:r>
+        <w:t xml:space="preserve"> in the </w:t>
+      </w:r>
+      <w:r>
+        <w:rPr>
+          <w:rStyle w:val="CodeinText"/>
+        </w:rPr>
+        <w:t>ModelAndView</w:t>
+      </w:r>
+      <w:r>
+        <w:t xml:space="preserve"> are </w:t>
+      </w:r>
+      <w:r>
+        <w:rPr>
+          <w:rStyle w:val="CodeinText"/>
+        </w:rPr>
+        <w:t>null</w:t>
+      </w:r>
+      <w:r>
+        <w:t xml:space="preserve">, and will attempt to translate the request URI to view name. The </w:t>
       </w:r>
       <w:r>
         <w:rPr>
@@ -3025,7 +3126,16 @@
         <w:t>ExampleController</w:t>
       </w:r>
       <w:r>
-        <w:t xml:space="preserve">. The handler method adapter now has a bit more work to do. The handler method needs two arguments of type int and the arguments carry the </w:t>
+        <w:t xml:space="preserve">. The handler method adapter now has a bit more work to do. The handler method needs two arguments of type </w:t>
+      </w:r>
+      <w:r>
+        <w:rPr>
+          <w:rStyle w:val="CodeinText"/>
+        </w:rPr>
+        <w:t>int</w:t>
+      </w:r>
+      <w:r>
+        <w:t xml:space="preserve"> and the arguments carry the </w:t>
       </w:r>
       <w:r>
         <w:rPr>
@@ -3299,6 +3409,7 @@
         <w:pStyle w:val="Body1"/>
         <w:rPr>
           <w:rStyle w:val="CodeinText"/>
+          <w:lang w:val="en-GB"/>
         </w:rPr>
       </w:pPr>
       <w:r>
@@ -3337,7 +3448,7 @@
         <w:rPr>
           <w:rStyle w:val="CodeinText"/>
         </w:rPr>
-        <w:t>HandlerMethodAdapter</w:t>
+        <w:t>HandlerAdapter</w:t>
       </w:r>
     </w:p>
   </w:footnote>
@@ -3535,6 +3646,7 @@
     <w:nsid w:val="00000003"/>
     <w:multiLevelType w:val="singleLevel"/>
     <w:tmpl w:val="00000003"/>
+    <w:name w:val="WW8Num19"/>
     <w:lvl w:ilvl="0">
       <w:start w:val="1"/>
       <w:numFmt w:val="bullet"/>
@@ -4575,7 +4687,6 @@
     <w:nsid w:val="65485156"/>
     <w:multiLevelType w:val="singleLevel"/>
     <w:tmpl w:val="00000003"/>
-    <w:name w:val="WW8Num19"/>
     <w:lvl w:ilvl="0">
       <w:start w:val="1"/>
       <w:numFmt w:val="bullet"/>
@@ -4927,7 +5038,7 @@
   <w:style w:type="paragraph" w:default="1" w:styleId="Normal">
     <w:name w:val="Normal"/>
     <w:qFormat/>
-    <w:rsid w:val="00353CC7"/>
+    <w:rsid w:val="00BC40F6"/>
     <w:rPr>
       <w:rFonts w:ascii="Times New Roman" w:hAnsi="Times New Roman"/>
       <w:sz w:val="24"/>
@@ -4943,7 +5054,7 @@
     <w:autoRedefine/>
     <w:uiPriority w:val="99"/>
     <w:qFormat/>
-    <w:rsid w:val="00353CC7"/>
+    <w:rsid w:val="00BC40F6"/>
     <w:pPr>
       <w:keepNext/>
       <w:spacing w:before="360" w:after="120"/>
@@ -4966,7 +5077,7 @@
     <w:autoRedefine/>
     <w:uiPriority w:val="99"/>
     <w:qFormat/>
-    <w:rsid w:val="00353CC7"/>
+    <w:rsid w:val="00BC40F6"/>
     <w:pPr>
       <w:keepNext/>
       <w:spacing w:before="360" w:after="120"/>
@@ -4988,7 +5099,7 @@
     <w:autoRedefine/>
     <w:uiPriority w:val="99"/>
     <w:qFormat/>
-    <w:rsid w:val="00353CC7"/>
+    <w:rsid w:val="00BC40F6"/>
     <w:pPr>
       <w:keepNext/>
       <w:spacing w:before="360" w:after="120"/>
@@ -5010,7 +5121,7 @@
     <w:link w:val="Heading4Char"/>
     <w:uiPriority w:val="99"/>
     <w:qFormat/>
-    <w:rsid w:val="00353CC7"/>
+    <w:rsid w:val="00BC40F6"/>
     <w:pPr>
       <w:keepNext/>
       <w:numPr>
@@ -5034,7 +5145,7 @@
     <w:link w:val="Heading5Char"/>
     <w:uiPriority w:val="99"/>
     <w:qFormat/>
-    <w:rsid w:val="00353CC7"/>
+    <w:rsid w:val="00BC40F6"/>
     <w:pPr>
       <w:numPr>
         <w:ilvl w:val="4"/>
@@ -5058,7 +5169,7 @@
     <w:link w:val="Heading6Char"/>
     <w:uiPriority w:val="99"/>
     <w:qFormat/>
-    <w:rsid w:val="00353CC7"/>
+    <w:rsid w:val="00BC40F6"/>
     <w:pPr>
       <w:numPr>
         <w:ilvl w:val="5"/>
@@ -5078,7 +5189,7 @@
     <w:name w:val="Default Paragraph Font"/>
     <w:uiPriority w:val="99"/>
     <w:semiHidden/>
-    <w:rsid w:val="00353CC7"/>
+    <w:rsid w:val="00BC40F6"/>
   </w:style>
   <w:style w:type="table" w:default="1" w:styleId="TableNormal">
     <w:name w:val="Normal Table"/>
@@ -5140,15 +5251,13 @@
     <w:name w:val="Heading 4 Char"/>
     <w:basedOn w:val="DefaultParagraphFont"/>
     <w:link w:val="Heading4"/>
-    <w:uiPriority w:val="9"/>
+    <w:uiPriority w:val="99"/>
     <w:semiHidden/>
-    <w:rsid w:val="00CF39D7"/>
     <w:rPr>
-      <w:rFonts w:asciiTheme="minorHAnsi" w:eastAsiaTheme="minorEastAsia" w:hAnsiTheme="minorHAnsi" w:cstheme="minorBidi"/>
+      <w:rFonts w:ascii="Cambria" w:hAnsi="Cambria" w:cs="Times New Roman"/>
       <w:b/>
       <w:bCs/>
       <w:sz w:val="28"/>
-      <w:szCs w:val="28"/>
       <w:lang w:val="en-GB"/>
     </w:rPr>
   </w:style>
@@ -5156,17 +5265,15 @@
     <w:name w:val="Heading 5 Char"/>
     <w:basedOn w:val="DefaultParagraphFont"/>
     <w:link w:val="Heading5"/>
-    <w:uiPriority w:val="9"/>
+    <w:uiPriority w:val="99"/>
     <w:semiHidden/>
-    <w:rsid w:val="00CF39D7"/>
     <w:rPr>
-      <w:rFonts w:asciiTheme="minorHAnsi" w:eastAsiaTheme="minorEastAsia" w:hAnsiTheme="minorHAnsi" w:cstheme="minorBidi"/>
+      <w:rFonts w:ascii="Cambria" w:hAnsi="Cambria" w:cs="Times New Roman"/>
       <w:b/>
       <w:bCs/>
       <w:i/>
       <w:iCs/>
       <w:sz w:val="26"/>
-      <w:szCs w:val="26"/>
       <w:lang w:val="en-GB"/>
     </w:rPr>
   </w:style>
@@ -5174,15 +5281,13 @@
     <w:name w:val="Heading 6 Char"/>
     <w:basedOn w:val="DefaultParagraphFont"/>
     <w:link w:val="Heading6"/>
-    <w:uiPriority w:val="9"/>
+    <w:uiPriority w:val="99"/>
     <w:semiHidden/>
-    <w:rsid w:val="00CF39D7"/>
     <w:rPr>
-      <w:rFonts w:asciiTheme="minorHAnsi" w:eastAsiaTheme="minorEastAsia" w:hAnsiTheme="minorHAnsi" w:cstheme="minorBidi"/>
+      <w:rFonts w:ascii="Cambria" w:hAnsi="Cambria" w:cs="Times New Roman"/>
       <w:b/>
       <w:bCs/>
       <w:sz w:val="22"/>
-      <w:szCs w:val="22"/>
       <w:lang w:val="en-GB"/>
     </w:rPr>
   </w:style>
@@ -5713,7 +5818,7 @@
     <w:next w:val="Normal"/>
     <w:autoRedefine/>
     <w:uiPriority w:val="99"/>
-    <w:rsid w:val="00353CC7"/>
+    <w:rsid w:val="00BC40F6"/>
     <w:pPr>
       <w:pBdr>
         <w:bottom w:val="single" w:sz="2" w:space="1" w:color="auto"/>
@@ -5843,7 +5948,7 @@
     <w:basedOn w:val="Normal"/>
     <w:autoRedefine/>
     <w:uiPriority w:val="99"/>
-    <w:rsid w:val="00353CC7"/>
+    <w:rsid w:val="00BC40F6"/>
     <w:pPr>
       <w:pBdr>
         <w:left w:val="single" w:sz="4" w:space="4" w:color="auto"/>
@@ -5861,7 +5966,7 @@
     <w:uiPriority w:val="99"/>
     <w:rsid w:val="00353CC7"/>
     <w:rPr>
-      <w:rFonts w:eastAsia="Times New Roman"/>
+      <w:rFonts w:ascii="Times New Roman" w:hAnsi="Times New Roman"/>
     </w:rPr>
     <w:tblPr>
       <w:tblInd w:w="0" w:type="dxa"/>

--- a/text/mvc1/text.docx
+++ b/text/mvc1/text.docx
@@ -108,7 +108,7 @@
             <v:path o:extrusionok="f" gradientshapeok="t" o:connecttype="rect"/>
             <o:lock v:ext="edit" aspectratio="t"/>
           </v:shapetype>
-          <v:shape id="Picture 1" o:spid="_x0000_i1025" type="#_x0000_t75" alt=":f1.png" style="width:229pt;height:233pt;visibility:visible">
+          <v:shape id="Picture 1" o:spid="_x0000_i1025" type="#_x0000_t75" alt=":f1.png" style="width:229pt;height:229pt;visibility:visible">
             <v:imagedata r:id="rId7" o:title=""/>
             <v:textbox style="mso-rotate-with-shape:t"/>
           </v:shape>
@@ -582,7 +582,7 @@
           <w:noProof/>
         </w:rPr>
         <w:pict>
-          <v:shape id="Picture 2" o:spid="_x0000_i1026" type="#_x0000_t75" style="width:413pt;height:259pt;visibility:visible">
+          <v:shape id="Picture 2" o:spid="_x0000_i1026" type="#_x0000_t75" style="width:413pt;height:257pt;visibility:visible">
             <v:imagedata r:id="rId8" o:title=""/>
             <v:textbox style="mso-rotate-with-shape:t"/>
           </v:shape>
@@ -778,7 +778,7 @@
           <w:noProof/>
         </w:rPr>
         <w:pict>
-          <v:shape id="Picture 3" o:spid="_x0000_i1027" type="#_x0000_t75" style="width:408pt;height:261pt;visibility:visible">
+          <v:shape id="Picture 3" o:spid="_x0000_i1027" type="#_x0000_t75" style="width:406pt;height:257pt;visibility:visible">
             <v:imagedata r:id="rId9" o:title=""/>
             <v:textbox style="mso-rotate-with-shape:t"/>
           </v:shape>
@@ -1688,8 +1688,15 @@
     <w:p>
       <w:pPr>
         <w:pStyle w:val="Code"/>
-      </w:pPr>
-      <w:r>
+        <w:rPr>
+          <w:rStyle w:val="CodeAnnotation"/>
+          <w:b/>
+        </w:rPr>
+      </w:pPr>
+      <w:r>
+        <w:rPr>
+          <w:rStyle w:val="CodeAnnotation"/>
+        </w:rPr>
         <w:t>@Controller</w:t>
       </w:r>
     </w:p>
@@ -1699,9 +1706,18 @@
       </w:pPr>
       <w:r>
         <w:rPr>
-          <w:b/>
-        </w:rPr>
-        <w:t>public class</w:t>
+          <w:rStyle w:val="CodeIdentifier"/>
+        </w:rPr>
+        <w:t>public</w:t>
+      </w:r>
+      <w:r>
+        <w:t xml:space="preserve"> </w:t>
+      </w:r>
+      <w:r>
+        <w:rPr>
+          <w:rStyle w:val="CodeIdentifier"/>
+        </w:rPr>
+        <w:t>class</w:t>
       </w:r>
       <w:r>
         <w:t xml:space="preserve"> IndexController {</w:t>
@@ -1717,33 +1733,133 @@
         <w:pStyle w:val="Code"/>
       </w:pPr>
       <w:r>
-        <w:t xml:space="preserve">    @RequestMapping(value = "/a")</w:t>
-      </w:r>
-    </w:p>
-    <w:p>
-      <w:pPr>
-        <w:pStyle w:val="Code"/>
-      </w:pPr>
-      <w:r>
         <w:t xml:space="preserve">    </w:t>
       </w:r>
       <w:r>
         <w:rPr>
-          <w:b/>
+          <w:rStyle w:val="CodeAnnotation"/>
+        </w:rPr>
+        <w:t>@</w:t>
+      </w:r>
+      <w:r>
+        <w:rPr>
+          <w:rStyle w:val="CodeAnnotation"/>
+        </w:rPr>
+        <w:t>RequestMapping</w:t>
+      </w:r>
+      <w:r>
+        <w:t xml:space="preserve">(value = </w:t>
+      </w:r>
+      <w:r>
+        <w:rPr>
+          <w:rStyle w:val="CodeString"/>
+        </w:rPr>
+        <w:t>"/a"</w:t>
+      </w:r>
+      <w:r>
+        <w:t>)</w:t>
+      </w:r>
+    </w:p>
+    <w:p>
+      <w:pPr>
+        <w:pStyle w:val="Code"/>
+      </w:pPr>
+      <w:r>
+        <w:t xml:space="preserve">    </w:t>
+      </w:r>
+      <w:r>
+        <w:rPr>
+          <w:rStyle w:val="CodeIdentifier"/>
         </w:rPr>
         <w:t>public void</w:t>
       </w:r>
       <w:r>
-        <w:t xml:space="preserve"> a()</w:t>
-      </w:r>
-      <w:r>
-        <w:rPr>
-          <w:b/>
-        </w:rPr>
+        <w:t xml:space="preserve"> a() {</w:t>
+      </w:r>
+    </w:p>
+    <w:p>
+      <w:pPr>
+        <w:pStyle w:val="Code"/>
+      </w:pPr>
+      <w:r>
+        <w:t xml:space="preserve">    }</w:t>
+      </w:r>
+    </w:p>
+    <w:p>
+      <w:pPr>
+        <w:pStyle w:val="Code"/>
+      </w:pPr>
+      <w:r>
         <w:t xml:space="preserve"> </w:t>
       </w:r>
-      <w:r>
-        <w:t>{</w:t>
+    </w:p>
+    <w:p>
+      <w:pPr>
+        <w:pStyle w:val="Code"/>
+      </w:pPr>
+      <w:r>
+        <w:t xml:space="preserve">    </w:t>
+      </w:r>
+      <w:r>
+        <w:rPr>
+          <w:rStyle w:val="CodeAnnotation"/>
+        </w:rPr>
+        <w:t>@RequestMapping</w:t>
+      </w:r>
+      <w:r>
+        <w:t xml:space="preserve">(value = </w:t>
+      </w:r>
+      <w:r>
+        <w:rPr>
+          <w:rStyle w:val="CodeString"/>
+        </w:rPr>
+        <w:t>"/b"</w:t>
+      </w:r>
+      <w:r>
+        <w:t>)</w:t>
+      </w:r>
+    </w:p>
+    <w:p>
+      <w:pPr>
+        <w:pStyle w:val="Code"/>
+      </w:pPr>
+      <w:r>
+        <w:t xml:space="preserve">    </w:t>
+      </w:r>
+      <w:r>
+        <w:rPr>
+          <w:rStyle w:val="CodeIdentifier"/>
+        </w:rPr>
+        <w:t>public</w:t>
+      </w:r>
+      <w:r>
+        <w:t xml:space="preserve"> String b() {</w:t>
+      </w:r>
+    </w:p>
+    <w:p>
+      <w:pPr>
+        <w:pStyle w:val="Code"/>
+      </w:pPr>
+      <w:r>
+        <w:t xml:space="preserve">        </w:t>
+      </w:r>
+      <w:r>
+        <w:rPr>
+          <w:rStyle w:val="CodeIdentifier"/>
+        </w:rPr>
+        <w:t>return</w:t>
+      </w:r>
+      <w:r>
+        <w:t xml:space="preserve"> </w:t>
+      </w:r>
+      <w:r>
+        <w:rPr>
+          <w:rStyle w:val="CodeString"/>
+        </w:rPr>
+        <w:t>"x"</w:t>
+      </w:r>
+      <w:r>
+        <w:t>;</w:t>
       </w:r>
     </w:p>
     <w:p>
@@ -1758,80 +1874,31 @@
       <w:pPr>
         <w:pStyle w:val="Code"/>
       </w:pPr>
-      <w:r>
-        <w:t xml:space="preserve"> </w:t>
-      </w:r>
-    </w:p>
-    <w:p>
-      <w:pPr>
-        <w:pStyle w:val="Code"/>
-      </w:pPr>
-      <w:r>
-        <w:t xml:space="preserve">    @RequestMapping(value = "/b")</w:t>
-      </w:r>
-    </w:p>
-    <w:p>
-      <w:pPr>
-        <w:pStyle w:val="Code"/>
-        <w:rPr>
-          <w:b/>
-        </w:rPr>
+    </w:p>
+    <w:p>
+      <w:pPr>
+        <w:pStyle w:val="Code"/>
       </w:pPr>
       <w:r>
         <w:t xml:space="preserve">    </w:t>
       </w:r>
       <w:r>
         <w:rPr>
-          <w:b/>
-        </w:rPr>
-        <w:t xml:space="preserve">public </w:t>
-      </w:r>
-      <w:r>
-        <w:t>String</w:t>
-      </w:r>
-      <w:r>
-        <w:rPr>
-          <w:b/>
-        </w:rPr>
-        <w:t xml:space="preserve"> </w:t>
-      </w:r>
-      <w:r>
-        <w:t>b() {</w:t>
-      </w:r>
-    </w:p>
-    <w:p>
-      <w:pPr>
-        <w:pStyle w:val="Code"/>
-      </w:pPr>
-      <w:r>
-        <w:rPr>
-          <w:b/>
-        </w:rPr>
-        <w:t xml:space="preserve">        return</w:t>
-      </w:r>
-      <w:r>
-        <w:t xml:space="preserve"> "x";</w:t>
-      </w:r>
-    </w:p>
-    <w:p>
-      <w:pPr>
-        <w:pStyle w:val="Code"/>
-      </w:pPr>
-      <w:r>
-        <w:t xml:space="preserve">    }</w:t>
-      </w:r>
-    </w:p>
-    <w:p>
-      <w:pPr>
-        <w:pStyle w:val="Code"/>
-      </w:pPr>
-    </w:p>
-    <w:p>
-      <w:pPr>
-        <w:pStyle w:val="Code"/>
-      </w:pPr>
-      <w:r>
-        <w:t xml:space="preserve">    @RequestMapping(value = "/c")</w:t>
+          <w:rStyle w:val="CodeAnnotation"/>
+        </w:rPr>
+        <w:t>@RequestMapping</w:t>
+      </w:r>
+      <w:r>
+        <w:t xml:space="preserve">(value = </w:t>
+      </w:r>
+      <w:r>
+        <w:rPr>
+          <w:rStyle w:val="CodeString"/>
+        </w:rPr>
+        <w:t>"/c"</w:t>
+      </w:r>
+      <w:r>
+        <w:t>)</w:t>
       </w:r>
     </w:p>
     <w:p>
@@ -1843,30 +1910,12 @@
       </w:r>
       <w:r>
         <w:rPr>
-          <w:b/>
-        </w:rPr>
-        <w:t xml:space="preserve">public </w:t>
-      </w:r>
-      <w:r>
-        <w:t>ModelAndView</w:t>
-      </w:r>
-      <w:r>
-        <w:rPr>
-          <w:b/>
-        </w:rPr>
-        <w:t xml:space="preserve"> </w:t>
-      </w:r>
-      <w:r>
-        <w:t>c()</w:t>
-      </w:r>
-      <w:r>
-        <w:rPr>
-          <w:b/>
-        </w:rPr>
-        <w:t xml:space="preserve"> </w:t>
-      </w:r>
-      <w:r>
-        <w:t>{</w:t>
+          <w:rStyle w:val="CodeIdentifier"/>
+        </w:rPr>
+        <w:t>public</w:t>
+      </w:r>
+      <w:r>
+        <w:t xml:space="preserve"> ModelAndView c() {</w:t>
       </w:r>
     </w:p>
     <w:p>
@@ -2500,9 +2549,6 @@
               <w:pStyle w:val="TableHead"/>
             </w:pPr>
             <w:r>
-              <w:rPr>
-                <w:rFonts w:eastAsia="Times New Roman"/>
-              </w:rPr>
               <w:t>Handler method</w:t>
             </w:r>
           </w:p>
@@ -2537,7 +2583,6 @@
               <w:pStyle w:val="TableBody"/>
               <w:rPr>
                 <w:rStyle w:val="CodeinTable"/>
-                <w:rFonts w:eastAsia="Cambria"/>
               </w:rPr>
             </w:pPr>
             <w:r>
@@ -2579,7 +2624,6 @@
               <w:pStyle w:val="TableBody"/>
               <w:rPr>
                 <w:rStyle w:val="CodeinTable"/>
-                <w:rFonts w:eastAsia="Cambria"/>
               </w:rPr>
             </w:pPr>
             <w:r>
@@ -2621,7 +2665,6 @@
               <w:pStyle w:val="TableBody"/>
               <w:rPr>
                 <w:rStyle w:val="CodeinTable"/>
-                <w:rFonts w:eastAsia="Cambria"/>
               </w:rPr>
             </w:pPr>
             <w:r>
@@ -2676,7 +2719,6 @@
               <w:pStyle w:val="TableBody"/>
               <w:rPr>
                 <w:rStyle w:val="CodeinTable"/>
-                <w:rFonts w:eastAsia="Cambria"/>
               </w:rPr>
             </w:pPr>
             <w:r>
@@ -2709,8 +2751,15 @@
     <w:p>
       <w:pPr>
         <w:pStyle w:val="Code"/>
-      </w:pPr>
-      <w:r>
+        <w:rPr>
+          <w:rStyle w:val="CodeAnnotation"/>
+          <w:b/>
+        </w:rPr>
+      </w:pPr>
+      <w:r>
+        <w:rPr>
+          <w:rStyle w:val="CodeAnnotation"/>
+        </w:rPr>
         <w:t>@Controller</w:t>
       </w:r>
     </w:p>
@@ -2719,7 +2768,13 @@
         <w:pStyle w:val="Code"/>
       </w:pPr>
       <w:r>
-        <w:t>public class ExampleController {</w:t>
+        <w:rPr>
+          <w:rStyle w:val="CodeIdentifier"/>
+        </w:rPr>
+        <w:t>public class</w:t>
+      </w:r>
+      <w:r>
+        <w:t xml:space="preserve"> ExampleController {</w:t>
       </w:r>
     </w:p>
     <w:p>
@@ -2735,65 +2790,227 @@
         <w:pStyle w:val="Code"/>
       </w:pPr>
       <w:r>
-        <w:t xml:space="preserve">    @RequestMapping(value = "/home", method = RequestMethod.GET)</w:t>
-      </w:r>
-    </w:p>
-    <w:p>
-      <w:pPr>
-        <w:pStyle w:val="Code"/>
-      </w:pPr>
-      <w:r>
-        <w:t xml:space="preserve">    public void home() { }</w:t>
-      </w:r>
-    </w:p>
-    <w:p>
-      <w:pPr>
-        <w:pStyle w:val="Code"/>
-      </w:pPr>
-    </w:p>
-    <w:p>
-      <w:pPr>
-        <w:pStyle w:val="Code"/>
-      </w:pPr>
-      <w:r>
-        <w:t xml:space="preserve">    @RequestMapping(value = "/posts", method = RequestMethod.GET)</w:t>
-      </w:r>
-    </w:p>
-    <w:p>
-      <w:pPr>
-        <w:pStyle w:val="Code"/>
-      </w:pPr>
-      <w:r>
-        <w:t xml:space="preserve">    public void posts(@RequestParam int start, @RequestParam int count) { }</w:t>
-      </w:r>
-    </w:p>
-    <w:p>
-      <w:pPr>
-        <w:pStyle w:val="Code"/>
-      </w:pPr>
-    </w:p>
-    <w:p>
-      <w:pPr>
-        <w:pStyle w:val="Code"/>
-      </w:pPr>
-      <w:r>
-        <w:t xml:space="preserve">    @RequestMapping(value = "/post/{title}/edit", method = RequestMethod.GET)</w:t>
-      </w:r>
-    </w:p>
-    <w:p>
-      <w:pPr>
-        <w:pStyle w:val="Code"/>
-      </w:pPr>
-      <w:r>
-        <w:t xml:space="preserve">    public String edit(@PathVariable String title) { </w:t>
-      </w:r>
-    </w:p>
-    <w:p>
-      <w:pPr>
-        <w:pStyle w:val="Code"/>
-      </w:pPr>
-      <w:r>
-        <w:t xml:space="preserve">        return "viewName";</w:t>
+        <w:t xml:space="preserve">    </w:t>
+      </w:r>
+      <w:r>
+        <w:rPr>
+          <w:rStyle w:val="CodeAnnotation"/>
+        </w:rPr>
+        <w:t>@RequestMapping</w:t>
+      </w:r>
+      <w:r>
+        <w:t xml:space="preserve">(value = </w:t>
+      </w:r>
+      <w:r>
+        <w:rPr>
+          <w:rStyle w:val="CodeString"/>
+        </w:rPr>
+        <w:t>"/home"</w:t>
+      </w:r>
+      <w:r>
+        <w:t>, method = RequestMethod.GET)</w:t>
+      </w:r>
+    </w:p>
+    <w:p>
+      <w:pPr>
+        <w:pStyle w:val="Code"/>
+      </w:pPr>
+      <w:r>
+        <w:t xml:space="preserve">    </w:t>
+      </w:r>
+      <w:r>
+        <w:rPr>
+          <w:rStyle w:val="CodeIdentifier"/>
+        </w:rPr>
+        <w:t>public</w:t>
+      </w:r>
+      <w:r>
+        <w:t xml:space="preserve"> </w:t>
+      </w:r>
+      <w:r>
+        <w:rPr>
+          <w:rStyle w:val="CodeIdentifier"/>
+        </w:rPr>
+        <w:t>void</w:t>
+      </w:r>
+      <w:r>
+        <w:t xml:space="preserve"> home() { }</w:t>
+      </w:r>
+    </w:p>
+    <w:p>
+      <w:pPr>
+        <w:pStyle w:val="Code"/>
+      </w:pPr>
+    </w:p>
+    <w:p>
+      <w:pPr>
+        <w:pStyle w:val="Code"/>
+      </w:pPr>
+      <w:r>
+        <w:t xml:space="preserve">    </w:t>
+      </w:r>
+      <w:r>
+        <w:rPr>
+          <w:rStyle w:val="CodeAnnotation"/>
+        </w:rPr>
+        <w:t>@RequestMapping</w:t>
+      </w:r>
+      <w:r>
+        <w:t xml:space="preserve">(value = </w:t>
+      </w:r>
+      <w:r>
+        <w:rPr>
+          <w:rStyle w:val="CodeString"/>
+        </w:rPr>
+        <w:t>"/posts"</w:t>
+      </w:r>
+      <w:r>
+        <w:t>, method = RequestMethod.GET)</w:t>
+      </w:r>
+    </w:p>
+    <w:p>
+      <w:pPr>
+        <w:pStyle w:val="Code"/>
+      </w:pPr>
+      <w:r>
+        <w:t xml:space="preserve">    </w:t>
+      </w:r>
+      <w:r>
+        <w:rPr>
+          <w:rStyle w:val="CodeIdentifier"/>
+        </w:rPr>
+        <w:t>public</w:t>
+      </w:r>
+      <w:r>
+        <w:t xml:space="preserve"> </w:t>
+      </w:r>
+      <w:r>
+        <w:rPr>
+          <w:rStyle w:val="CodeIdentifier"/>
+        </w:rPr>
+        <w:t>void</w:t>
+      </w:r>
+      <w:r>
+        <w:t xml:space="preserve"> posts(</w:t>
+      </w:r>
+      <w:r>
+        <w:rPr>
+          <w:rStyle w:val="CodeAnnotation"/>
+        </w:rPr>
+        <w:t>@RequestParam</w:t>
+      </w:r>
+      <w:r>
+        <w:t xml:space="preserve"> </w:t>
+      </w:r>
+      <w:r>
+        <w:rPr>
+          <w:rStyle w:val="CodeIdentifier"/>
+        </w:rPr>
+        <w:t>int</w:t>
+      </w:r>
+      <w:r>
+        <w:t xml:space="preserve"> start, </w:t>
+      </w:r>
+      <w:r>
+        <w:rPr>
+          <w:rStyle w:val="CodeAnnotation"/>
+        </w:rPr>
+        <w:t>@RequestParam</w:t>
+      </w:r>
+      <w:r>
+        <w:t xml:space="preserve"> </w:t>
+      </w:r>
+      <w:r>
+        <w:rPr>
+          <w:rStyle w:val="CodeIdentifier"/>
+        </w:rPr>
+        <w:t>int</w:t>
+      </w:r>
+      <w:r>
+        <w:t xml:space="preserve"> count) { }</w:t>
+      </w:r>
+    </w:p>
+    <w:p>
+      <w:pPr>
+        <w:pStyle w:val="Code"/>
+      </w:pPr>
+    </w:p>
+    <w:p>
+      <w:pPr>
+        <w:pStyle w:val="Code"/>
+      </w:pPr>
+      <w:r>
+        <w:t xml:space="preserve">    </w:t>
+      </w:r>
+      <w:r>
+        <w:rPr>
+          <w:rStyle w:val="CodeAnnotation"/>
+        </w:rPr>
+        <w:t>@RequestMapping</w:t>
+      </w:r>
+      <w:r>
+        <w:t xml:space="preserve">(value = </w:t>
+      </w:r>
+      <w:r>
+        <w:rPr>
+          <w:rStyle w:val="CodeString"/>
+        </w:rPr>
+        <w:t>"/post/{title}/edit"</w:t>
+      </w:r>
+      <w:r>
+        <w:t>, method = RequestMethod.GET)</w:t>
+      </w:r>
+    </w:p>
+    <w:p>
+      <w:pPr>
+        <w:pStyle w:val="Code"/>
+      </w:pPr>
+      <w:r>
+        <w:t xml:space="preserve">    </w:t>
+      </w:r>
+      <w:r>
+        <w:rPr>
+          <w:rStyle w:val="CodeIdentifier"/>
+        </w:rPr>
+        <w:t>public</w:t>
+      </w:r>
+      <w:r>
+        <w:t xml:space="preserve"> String edit(</w:t>
+      </w:r>
+      <w:r>
+        <w:rPr>
+          <w:rStyle w:val="CodeAnnotation"/>
+        </w:rPr>
+        <w:t>@PathVariable</w:t>
+      </w:r>
+      <w:r>
+        <w:t xml:space="preserve"> String title) { </w:t>
+      </w:r>
+    </w:p>
+    <w:p>
+      <w:pPr>
+        <w:pStyle w:val="Code"/>
+      </w:pPr>
+      <w:r>
+        <w:t xml:space="preserve">        </w:t>
+      </w:r>
+      <w:r>
+        <w:rPr>
+          <w:rStyle w:val="CodeIdentifier"/>
+        </w:rPr>
+        <w:t>return</w:t>
+      </w:r>
+      <w:r>
+        <w:t xml:space="preserve"> </w:t>
+      </w:r>
+      <w:r>
+        <w:rPr>
+          <w:rStyle w:val="CodeString"/>
+        </w:rPr>
+        <w:t>"viewName"</w:t>
+      </w:r>
+      <w:r>
+        <w:t>;</w:t>
       </w:r>
     </w:p>
     <w:p>
@@ -2814,23 +3031,77 @@
         <w:pStyle w:val="Code"/>
       </w:pPr>
       <w:r>
-        <w:t xml:space="preserve">    @RequestMapping(value = "/post/add", method = RequestMethod.POST)</w:t>
-      </w:r>
-    </w:p>
-    <w:p>
-      <w:pPr>
-        <w:pStyle w:val="Code"/>
-      </w:pPr>
-      <w:r>
-        <w:t xml:space="preserve">    public String add(@ModelAttribute Post post) {</w:t>
-      </w:r>
-    </w:p>
-    <w:p>
-      <w:pPr>
-        <w:pStyle w:val="Code"/>
-      </w:pPr>
-      <w:r>
-        <w:t xml:space="preserve">        return "redirect:/posts.html";</w:t>
+        <w:t xml:space="preserve">    </w:t>
+      </w:r>
+      <w:r>
+        <w:rPr>
+          <w:rStyle w:val="CodeAnnotation"/>
+        </w:rPr>
+        <w:t>@RequestMapping</w:t>
+      </w:r>
+      <w:r>
+        <w:t xml:space="preserve">(value = </w:t>
+      </w:r>
+      <w:r>
+        <w:rPr>
+          <w:rStyle w:val="CodeString"/>
+        </w:rPr>
+        <w:t>"/post/add"</w:t>
+      </w:r>
+      <w:r>
+        <w:t>, method = RequestMethod.POST)</w:t>
+      </w:r>
+    </w:p>
+    <w:p>
+      <w:pPr>
+        <w:pStyle w:val="Code"/>
+      </w:pPr>
+      <w:r>
+        <w:t xml:space="preserve">    </w:t>
+      </w:r>
+      <w:r>
+        <w:rPr>
+          <w:rStyle w:val="CodeIdentifier"/>
+        </w:rPr>
+        <w:t>public</w:t>
+      </w:r>
+      <w:r>
+        <w:t xml:space="preserve"> String add(</w:t>
+      </w:r>
+      <w:r>
+        <w:rPr>
+          <w:rStyle w:val="CodeAnnotation"/>
+        </w:rPr>
+        <w:t>@ModelAttribute</w:t>
+      </w:r>
+      <w:r>
+        <w:t xml:space="preserve"> Post post) {</w:t>
+      </w:r>
+    </w:p>
+    <w:p>
+      <w:pPr>
+        <w:pStyle w:val="Code"/>
+      </w:pPr>
+      <w:r>
+        <w:t xml:space="preserve">        </w:t>
+      </w:r>
+      <w:r>
+        <w:rPr>
+          <w:rStyle w:val="CodeIdentifier"/>
+        </w:rPr>
+        <w:t>return</w:t>
+      </w:r>
+      <w:r>
+        <w:t xml:space="preserve"> </w:t>
+      </w:r>
+      <w:r>
+        <w:rPr>
+          <w:rStyle w:val="CodeString"/>
+        </w:rPr>
+        <w:t>"redirect:/posts.html"</w:t>
+      </w:r>
+      <w:r>
+        <w:t>;</w:t>
       </w:r>
     </w:p>
     <w:p>
@@ -2862,15 +3133,45 @@
         <w:pStyle w:val="Code"/>
       </w:pPr>
       <w:r>
-        <w:t>@RequestMapping(value = "/home", method = RequestMethod.GET)</w:t>
-      </w:r>
-    </w:p>
-    <w:p>
-      <w:pPr>
-        <w:pStyle w:val="Code"/>
-      </w:pPr>
-      <w:r>
-        <w:t>public void home() { }</w:t>
+        <w:rPr>
+          <w:rStyle w:val="CodeAnnotation"/>
+        </w:rPr>
+        <w:t>@RequestMapping</w:t>
+      </w:r>
+      <w:r>
+        <w:t xml:space="preserve">(value = </w:t>
+      </w:r>
+      <w:r>
+        <w:rPr>
+          <w:rStyle w:val="CodeString"/>
+        </w:rPr>
+        <w:t>"/home"</w:t>
+      </w:r>
+      <w:r>
+        <w:t>, method = RequestMethod.GET)</w:t>
+      </w:r>
+    </w:p>
+    <w:p>
+      <w:pPr>
+        <w:pStyle w:val="Code"/>
+      </w:pPr>
+      <w:r>
+        <w:rPr>
+          <w:rStyle w:val="CodeIdentifier"/>
+        </w:rPr>
+        <w:t>public</w:t>
+      </w:r>
+      <w:r>
+        <w:t xml:space="preserve"> </w:t>
+      </w:r>
+      <w:r>
+        <w:rPr>
+          <w:rStyle w:val="CodeIdentifier"/>
+        </w:rPr>
+        <w:t>void</w:t>
+      </w:r>
+      <w:r>
+        <w:t xml:space="preserve"> home() { }</w:t>
       </w:r>
     </w:p>
     <w:p>
@@ -3101,15 +3402,81 @@
         <w:pStyle w:val="Code"/>
       </w:pPr>
       <w:r>
-        <w:t>@RequestMapping(value = "/posts", method = RequestMethod.GET)</w:t>
-      </w:r>
-    </w:p>
-    <w:p>
-      <w:pPr>
-        <w:pStyle w:val="Code"/>
-      </w:pPr>
-      <w:r>
-        <w:t>public void posts(@RequestParam int start, @RequestParam int count) { }</w:t>
+        <w:rPr>
+          <w:rStyle w:val="CodeAnnotation"/>
+        </w:rPr>
+        <w:t>@RequestMapping</w:t>
+      </w:r>
+      <w:r>
+        <w:t xml:space="preserve">(value = </w:t>
+      </w:r>
+      <w:r>
+        <w:rPr>
+          <w:rStyle w:val="CodeString"/>
+        </w:rPr>
+        <w:t>"/posts"</w:t>
+      </w:r>
+      <w:r>
+        <w:t>, method = RequestMethod.GET)</w:t>
+      </w:r>
+    </w:p>
+    <w:p>
+      <w:pPr>
+        <w:pStyle w:val="Code"/>
+      </w:pPr>
+      <w:r>
+        <w:rPr>
+          <w:rStyle w:val="CodeIdentifier"/>
+        </w:rPr>
+        <w:t>public</w:t>
+      </w:r>
+      <w:r>
+        <w:t xml:space="preserve"> </w:t>
+      </w:r>
+      <w:r>
+        <w:rPr>
+          <w:rStyle w:val="CodeIdentifier"/>
+        </w:rPr>
+        <w:t>void</w:t>
+      </w:r>
+      <w:r>
+        <w:t xml:space="preserve"> posts(</w:t>
+      </w:r>
+      <w:r>
+        <w:rPr>
+          <w:rStyle w:val="CodeAnnotation"/>
+        </w:rPr>
+        <w:t>@RequestParam</w:t>
+      </w:r>
+      <w:r>
+        <w:t xml:space="preserve"> </w:t>
+      </w:r>
+      <w:r>
+        <w:rPr>
+          <w:rStyle w:val="CodeIdentifier"/>
+        </w:rPr>
+        <w:t>int</w:t>
+      </w:r>
+      <w:r>
+        <w:t xml:space="preserve"> start, </w:t>
+      </w:r>
+      <w:r>
+        <w:rPr>
+          <w:rStyle w:val="CodeAnnotation"/>
+        </w:rPr>
+        <w:t>@RequestParam</w:t>
+      </w:r>
+      <w:r>
+        <w:t xml:space="preserve"> </w:t>
+      </w:r>
+      <w:r>
+        <w:rPr>
+          <w:rStyle w:val="CodeIdentifier"/>
+        </w:rPr>
+        <w:t>int</w:t>
+      </w:r>
+      <w:r>
+        <w:t xml:space="preserve"> count) { }</w:t>
       </w:r>
     </w:p>
     <w:p>
@@ -3152,7 +3519,13 @@
         <w:pStyle w:val="Code"/>
       </w:pPr>
       <w:r>
-        <w:t xml:space="preserve">int p1 = </w:t>
+        <w:rPr>
+          <w:rStyle w:val="CodeIdentifier"/>
+        </w:rPr>
+        <w:t>int</w:t>
+      </w:r>
+      <w:r>
+        <w:t xml:space="preserve"> p1 = </w:t>
       </w:r>
       <w:r>
         <w:rPr>
@@ -3161,15 +3534,30 @@
         <w:t>convert</w:t>
       </w:r>
       <w:r>
-        <w:t>(request.getParameter("start"));</w:t>
-      </w:r>
-    </w:p>
-    <w:p>
-      <w:pPr>
-        <w:pStyle w:val="Code"/>
-      </w:pPr>
-      <w:r>
-        <w:t xml:space="preserve">int p2 = </w:t>
+        <w:t>(request.getParameter(</w:t>
+      </w:r>
+      <w:r>
+        <w:rPr>
+          <w:rStyle w:val="CodeString"/>
+        </w:rPr>
+        <w:t>"start"</w:t>
+      </w:r>
+      <w:r>
+        <w:t>));</w:t>
+      </w:r>
+    </w:p>
+    <w:p>
+      <w:pPr>
+        <w:pStyle w:val="Code"/>
+      </w:pPr>
+      <w:r>
+        <w:rPr>
+          <w:rStyle w:val="CodeIdentifier"/>
+        </w:rPr>
+        <w:t>int</w:t>
+      </w:r>
+      <w:r>
+        <w:t xml:space="preserve"> p2 = </w:t>
       </w:r>
       <w:r>
         <w:rPr>
@@ -3178,15 +3566,33 @@
         <w:t>convert</w:t>
       </w:r>
       <w:r>
-        <w:t>(request.getParameter("count"));</w:t>
-      </w:r>
-    </w:p>
-    <w:p>
-      <w:pPr>
-        <w:pStyle w:val="Code"/>
-      </w:pPr>
-      <w:r>
-        <w:t>ModelAndView mav = new ModelAndView();</w:t>
+        <w:t>(request.getParameter(</w:t>
+      </w:r>
+      <w:r>
+        <w:rPr>
+          <w:rStyle w:val="CodeString"/>
+        </w:rPr>
+        <w:t>"count"</w:t>
+      </w:r>
+      <w:r>
+        <w:t>));</w:t>
+      </w:r>
+    </w:p>
+    <w:p>
+      <w:pPr>
+        <w:pStyle w:val="Code"/>
+      </w:pPr>
+      <w:r>
+        <w:t xml:space="preserve">ModelAndView mav = </w:t>
+      </w:r>
+      <w:r>
+        <w:rPr>
+          <w:rStyle w:val="CodeIdentifier"/>
+        </w:rPr>
+        <w:t>new</w:t>
+      </w:r>
+      <w:r>
+        <w:t xml:space="preserve"> ModelAndView();</w:t>
       </w:r>
     </w:p>
     <w:p>
@@ -3202,7 +3608,13 @@
         <w:pStyle w:val="Code"/>
       </w:pPr>
       <w:r>
-        <w:t>return mav;</w:t>
+        <w:rPr>
+          <w:rStyle w:val="CodeIdentifier"/>
+        </w:rPr>
+        <w:t>return</w:t>
+      </w:r>
+      <w:r>
+        <w:t xml:space="preserve"> mav;</w:t>
       </w:r>
     </w:p>
     <w:p>
@@ -4921,7 +5333,7 @@
     <w:lsdException w:name="Default Paragraph Font" w:unhideWhenUsed="0"/>
     <w:lsdException w:name="Subtitle" w:semiHidden="0" w:uiPriority="11" w:unhideWhenUsed="0" w:qFormat="1"/>
     <w:lsdException w:name="Strong" w:semiHidden="0" w:uiPriority="22" w:unhideWhenUsed="0" w:qFormat="1"/>
-    <w:lsdException w:name="Emphasis" w:semiHidden="0" w:uiPriority="20" w:unhideWhenUsed="0" w:qFormat="1"/>
+    <w:lsdException w:name="Emphasis" w:semiHidden="0" w:unhideWhenUsed="0" w:qFormat="1"/>
     <w:lsdException w:name="Table Grid" w:semiHidden="0" w:unhideWhenUsed="0"/>
     <w:lsdException w:name="Placeholder Text" w:unhideWhenUsed="0"/>
     <w:lsdException w:name="No Spacing" w:uiPriority="1" w:unhideWhenUsed="0" w:qFormat="1"/>
@@ -5038,7 +5450,7 @@
   <w:style w:type="paragraph" w:default="1" w:styleId="Normal">
     <w:name w:val="Normal"/>
     <w:qFormat/>
-    <w:rsid w:val="00BC40F6"/>
+    <w:rsid w:val="007D0B39"/>
     <w:rPr>
       <w:rFonts w:ascii="Times New Roman" w:hAnsi="Times New Roman"/>
       <w:sz w:val="24"/>
@@ -5054,7 +5466,7 @@
     <w:autoRedefine/>
     <w:uiPriority w:val="99"/>
     <w:qFormat/>
-    <w:rsid w:val="00BC40F6"/>
+    <w:rsid w:val="007D0B39"/>
     <w:pPr>
       <w:keepNext/>
       <w:spacing w:before="360" w:after="120"/>
@@ -5077,7 +5489,7 @@
     <w:autoRedefine/>
     <w:uiPriority w:val="99"/>
     <w:qFormat/>
-    <w:rsid w:val="00BC40F6"/>
+    <w:rsid w:val="007D0B39"/>
     <w:pPr>
       <w:keepNext/>
       <w:spacing w:before="360" w:after="120"/>
@@ -5099,7 +5511,7 @@
     <w:autoRedefine/>
     <w:uiPriority w:val="99"/>
     <w:qFormat/>
-    <w:rsid w:val="00BC40F6"/>
+    <w:rsid w:val="007D0B39"/>
     <w:pPr>
       <w:keepNext/>
       <w:spacing w:before="360" w:after="120"/>
@@ -5121,7 +5533,7 @@
     <w:link w:val="Heading4Char"/>
     <w:uiPriority w:val="99"/>
     <w:qFormat/>
-    <w:rsid w:val="00BC40F6"/>
+    <w:rsid w:val="007D0B39"/>
     <w:pPr>
       <w:keepNext/>
       <w:numPr>
@@ -5145,7 +5557,7 @@
     <w:link w:val="Heading5Char"/>
     <w:uiPriority w:val="99"/>
     <w:qFormat/>
-    <w:rsid w:val="00BC40F6"/>
+    <w:rsid w:val="007D0B39"/>
     <w:pPr>
       <w:numPr>
         <w:ilvl w:val="4"/>
@@ -5169,7 +5581,7 @@
     <w:link w:val="Heading6Char"/>
     <w:uiPriority w:val="99"/>
     <w:qFormat/>
-    <w:rsid w:val="00BC40F6"/>
+    <w:rsid w:val="007D0B39"/>
     <w:pPr>
       <w:numPr>
         <w:ilvl w:val="5"/>
@@ -5189,7 +5601,7 @@
     <w:name w:val="Default Paragraph Font"/>
     <w:uiPriority w:val="99"/>
     <w:semiHidden/>
-    <w:rsid w:val="00BC40F6"/>
+    <w:rsid w:val="007D0B39"/>
   </w:style>
   <w:style w:type="table" w:default="1" w:styleId="TableNormal">
     <w:name w:val="Normal Table"/>
@@ -5253,6 +5665,7 @@
     <w:link w:val="Heading4"/>
     <w:uiPriority w:val="99"/>
     <w:semiHidden/>
+    <w:rsid w:val="00441224"/>
     <w:rPr>
       <w:rFonts w:ascii="Cambria" w:hAnsi="Cambria" w:cs="Times New Roman"/>
       <w:b/>
@@ -5267,6 +5680,7 @@
     <w:link w:val="Heading5"/>
     <w:uiPriority w:val="99"/>
     <w:semiHidden/>
+    <w:rsid w:val="00441224"/>
     <w:rPr>
       <w:rFonts w:ascii="Cambria" w:hAnsi="Cambria" w:cs="Times New Roman"/>
       <w:b/>
@@ -5283,6 +5697,7 @@
     <w:link w:val="Heading6"/>
     <w:uiPriority w:val="99"/>
     <w:semiHidden/>
+    <w:rsid w:val="00441224"/>
     <w:rPr>
       <w:rFonts w:ascii="Cambria" w:hAnsi="Cambria" w:cs="Times New Roman"/>
       <w:b/>
@@ -5383,18 +5798,15 @@
       <w:sz w:val="16"/>
     </w:rPr>
   </w:style>
-  <w:style w:type="paragraph" w:customStyle="1" w:styleId="CodeAnnotation">
+  <w:style w:type="character" w:customStyle="1" w:styleId="CodeAnnotation">
     <w:name w:val=".Code Annotation"/>
-    <w:uiPriority w:val="99"/>
-    <w:rsid w:val="00053A39"/>
-    <w:pPr>
-      <w:spacing w:line="190" w:lineRule="exact"/>
-      <w:ind w:left="360"/>
-    </w:pPr>
+    <w:basedOn w:val="DefaultParagraphFont"/>
+    <w:uiPriority w:val="99"/>
+    <w:rsid w:val="00C81A90"/>
     <w:rPr>
-      <w:rFonts w:ascii="Arial" w:eastAsia="Times New Roman" w:hAnsi="Arial"/>
-      <w:b/>
-      <w:sz w:val="15"/>
+      <w:rFonts w:ascii="Courier New" w:hAnsi="Courier New" w:cs="Times New Roman"/>
+      <w:color w:val="808000"/>
+      <w:sz w:val="16"/>
     </w:rPr>
   </w:style>
   <w:style w:type="paragraph" w:customStyle="1" w:styleId="CodeAnnotationBody">
@@ -5818,7 +6230,7 @@
     <w:next w:val="Normal"/>
     <w:autoRedefine/>
     <w:uiPriority w:val="99"/>
-    <w:rsid w:val="00BC40F6"/>
+    <w:rsid w:val="007D0B39"/>
     <w:pPr>
       <w:pBdr>
         <w:bottom w:val="single" w:sz="2" w:space="1" w:color="auto"/>
@@ -5948,7 +6360,7 @@
     <w:basedOn w:val="Normal"/>
     <w:autoRedefine/>
     <w:uiPriority w:val="99"/>
-    <w:rsid w:val="00BC40F6"/>
+    <w:rsid w:val="007D0B39"/>
     <w:pPr>
       <w:pBdr>
         <w:left w:val="single" w:sz="4" w:space="4" w:color="auto"/>
@@ -5985,6 +6397,59 @@
         <w:right w:w="108" w:type="dxa"/>
       </w:tblCellMar>
     </w:tblPr>
+  </w:style>
+  <w:style w:type="character" w:customStyle="1" w:styleId="CodeIdentifier">
+    <w:name w:val=".Code Identifier"/>
+    <w:basedOn w:val="DefaultParagraphFont"/>
+    <w:uiPriority w:val="99"/>
+    <w:rsid w:val="007D0B39"/>
+    <w:rPr>
+      <w:rFonts w:ascii="Courier New" w:hAnsi="Courier New" w:cs="Times New Roman"/>
+      <w:b/>
+      <w:color w:val="0000FF"/>
+      <w:sz w:val="16"/>
+    </w:rPr>
+  </w:style>
+  <w:style w:type="paragraph" w:customStyle="1" w:styleId="CodeIdentifier0">
+    <w:name w:val="Code Identifier"/>
+    <w:basedOn w:val="Normal"/>
+    <w:autoRedefine/>
+    <w:uiPriority w:val="99"/>
+    <w:rsid w:val="007D0B39"/>
+    <w:pPr>
+      <w:widowControl w:val="0"/>
+      <w:ind w:left="270"/>
+    </w:pPr>
+    <w:rPr>
+      <w:rFonts w:ascii="Courier New" w:eastAsia="Times New Roman" w:hAnsi="Courier New"/>
+      <w:b/>
+      <w:color w:val="0000FF"/>
+      <w:sz w:val="16"/>
+      <w:szCs w:val="20"/>
+      <w:lang w:val="en-US"/>
+    </w:rPr>
+  </w:style>
+  <w:style w:type="character" w:customStyle="1" w:styleId="CodeString">
+    <w:name w:val=".Code String"/>
+    <w:basedOn w:val="DefaultParagraphFont"/>
+    <w:uiPriority w:val="99"/>
+    <w:rsid w:val="007D0B39"/>
+    <w:rPr>
+      <w:rFonts w:ascii="Courier New" w:hAnsi="Courier New" w:cs="Times New Roman"/>
+      <w:color w:val="993300"/>
+      <w:sz w:val="16"/>
+    </w:rPr>
+  </w:style>
+  <w:style w:type="character" w:styleId="Emphasis">
+    <w:name w:val="Emphasis"/>
+    <w:basedOn w:val="DefaultParagraphFont"/>
+    <w:uiPriority w:val="99"/>
+    <w:qFormat/>
+    <w:rsid w:val="00C81A90"/>
+    <w:rPr>
+      <w:rFonts w:cs="Times New Roman"/>
+      <w:i/>
+    </w:rPr>
   </w:style>
 </w:styles>
 </file>

--- a/text/mvc1/text.docx
+++ b/text/mvc1/text.docx
@@ -3600,7 +3600,7 @@
         <w:pStyle w:val="Code"/>
       </w:pPr>
       <w:r>
-        <w:t>handler.posts(start, count);</w:t>
+        <w:t>handler.posts(p1, p2);</w:t>
       </w:r>
     </w:p>
     <w:p>
@@ -3683,7 +3683,7 @@
         <w:pStyle w:val="Body"/>
       </w:pPr>
       <w:r>
-        <w:t xml:space="preserve">The next example uses path variables. As the name suggests, the handler method adapter computes the value of a path variable’s using an element of a path (in our case, the request URL). So, when the servlet receives a GET request to /post/my-special-post/edit, it will find the </w:t>
+        <w:t xml:space="preserve">The next example uses path variables. As the name suggests, the handler method adapter computes the value of a path variable using an element of a path (in our case, the request URL). So, when the servlet receives a GET request to /post/my-special-post/edit, it will find the </w:t>
       </w:r>
       <w:r>
         <w:rPr>
@@ -4058,7 +4058,6 @@
     <w:nsid w:val="00000003"/>
     <w:multiLevelType w:val="singleLevel"/>
     <w:tmpl w:val="00000003"/>
-    <w:name w:val="WW8Num19"/>
     <w:lvl w:ilvl="0">
       <w:start w:val="1"/>
       <w:numFmt w:val="bullet"/>
@@ -5450,7 +5449,7 @@
   <w:style w:type="paragraph" w:default="1" w:styleId="Normal">
     <w:name w:val="Normal"/>
     <w:qFormat/>
-    <w:rsid w:val="007D0B39"/>
+    <w:rsid w:val="00113BF1"/>
     <w:rPr>
       <w:rFonts w:ascii="Times New Roman" w:hAnsi="Times New Roman"/>
       <w:sz w:val="24"/>
@@ -5466,7 +5465,7 @@
     <w:autoRedefine/>
     <w:uiPriority w:val="99"/>
     <w:qFormat/>
-    <w:rsid w:val="007D0B39"/>
+    <w:rsid w:val="00113BF1"/>
     <w:pPr>
       <w:keepNext/>
       <w:spacing w:before="360" w:after="120"/>
@@ -5489,7 +5488,7 @@
     <w:autoRedefine/>
     <w:uiPriority w:val="99"/>
     <w:qFormat/>
-    <w:rsid w:val="007D0B39"/>
+    <w:rsid w:val="00113BF1"/>
     <w:pPr>
       <w:keepNext/>
       <w:spacing w:before="360" w:after="120"/>
@@ -5511,7 +5510,7 @@
     <w:autoRedefine/>
     <w:uiPriority w:val="99"/>
     <w:qFormat/>
-    <w:rsid w:val="007D0B39"/>
+    <w:rsid w:val="00113BF1"/>
     <w:pPr>
       <w:keepNext/>
       <w:spacing w:before="360" w:after="120"/>
@@ -5533,7 +5532,7 @@
     <w:link w:val="Heading4Char"/>
     <w:uiPriority w:val="99"/>
     <w:qFormat/>
-    <w:rsid w:val="007D0B39"/>
+    <w:rsid w:val="00113BF1"/>
     <w:pPr>
       <w:keepNext/>
       <w:numPr>
@@ -5557,7 +5556,7 @@
     <w:link w:val="Heading5Char"/>
     <w:uiPriority w:val="99"/>
     <w:qFormat/>
-    <w:rsid w:val="007D0B39"/>
+    <w:rsid w:val="00113BF1"/>
     <w:pPr>
       <w:numPr>
         <w:ilvl w:val="4"/>
@@ -5581,7 +5580,7 @@
     <w:link w:val="Heading6Char"/>
     <w:uiPriority w:val="99"/>
     <w:qFormat/>
-    <w:rsid w:val="007D0B39"/>
+    <w:rsid w:val="00113BF1"/>
     <w:pPr>
       <w:numPr>
         <w:ilvl w:val="5"/>
@@ -5601,7 +5600,7 @@
     <w:name w:val="Default Paragraph Font"/>
     <w:uiPriority w:val="99"/>
     <w:semiHidden/>
-    <w:rsid w:val="007D0B39"/>
+    <w:rsid w:val="00113BF1"/>
   </w:style>
   <w:style w:type="table" w:default="1" w:styleId="TableNormal">
     <w:name w:val="Normal Table"/>
@@ -6230,7 +6229,7 @@
     <w:next w:val="Normal"/>
     <w:autoRedefine/>
     <w:uiPriority w:val="99"/>
-    <w:rsid w:val="007D0B39"/>
+    <w:rsid w:val="00113BF1"/>
     <w:pPr>
       <w:pBdr>
         <w:bottom w:val="single" w:sz="2" w:space="1" w:color="auto"/>
@@ -6360,7 +6359,7 @@
     <w:basedOn w:val="Normal"/>
     <w:autoRedefine/>
     <w:uiPriority w:val="99"/>
-    <w:rsid w:val="007D0B39"/>
+    <w:rsid w:val="00113BF1"/>
     <w:pPr>
       <w:pBdr>
         <w:left w:val="single" w:sz="4" w:space="4" w:color="auto"/>
@@ -6402,7 +6401,7 @@
     <w:name w:val=".Code Identifier"/>
     <w:basedOn w:val="DefaultParagraphFont"/>
     <w:uiPriority w:val="99"/>
-    <w:rsid w:val="007D0B39"/>
+    <w:rsid w:val="00113BF1"/>
     <w:rPr>
       <w:rFonts w:ascii="Courier New" w:hAnsi="Courier New" w:cs="Times New Roman"/>
       <w:b/>
@@ -6415,7 +6414,7 @@
     <w:basedOn w:val="Normal"/>
     <w:autoRedefine/>
     <w:uiPriority w:val="99"/>
-    <w:rsid w:val="007D0B39"/>
+    <w:rsid w:val="00113BF1"/>
     <w:pPr>
       <w:widowControl w:val="0"/>
       <w:ind w:left="270"/>
@@ -6433,7 +6432,7 @@
     <w:name w:val=".Code String"/>
     <w:basedOn w:val="DefaultParagraphFont"/>
     <w:uiPriority w:val="99"/>
-    <w:rsid w:val="007D0B39"/>
+    <w:rsid w:val="00113BF1"/>
     <w:rPr>
       <w:rFonts w:ascii="Courier New" w:hAnsi="Courier New" w:cs="Times New Roman"/>
       <w:color w:val="993300"/>

--- a/text/mvc1/text.docx
+++ b/text/mvc1/text.docx
@@ -61,10 +61,48 @@
         <w:rPr>
           <w:rStyle w:val="CodeinText"/>
         </w:rPr>
-        <w:t>public static void main(String[])</w:t>
-      </w:r>
-      <w:r>
-        <w:t xml:space="preserve"> method. This method is in the servlet container (Tomcat, for example). The servlet container expects the web application to follow a predefined structure; it looks for descriptor files and, using the information in the descriptor files, the servlet container can run the web application.</w:t>
+        <w:t xml:space="preserve">public static void </w:t>
+      </w:r>
+      <w:proofErr w:type="gramStart"/>
+      <w:r>
+        <w:rPr>
+          <w:rStyle w:val="CodeinText"/>
+        </w:rPr>
+        <w:t>main(</w:t>
+      </w:r>
+      <w:proofErr w:type="gramEnd"/>
+      <w:r>
+        <w:rPr>
+          <w:rStyle w:val="CodeinText"/>
+        </w:rPr>
+        <w:t>String[])</w:t>
+      </w:r>
+      <w:r>
+        <w:t xml:space="preserve"> method. This method is in the </w:t>
+      </w:r>
+      <w:proofErr w:type="spellStart"/>
+      <w:r>
+        <w:t>servlet</w:t>
+      </w:r>
+      <w:proofErr w:type="spellEnd"/>
+      <w:r>
+        <w:t xml:space="preserve"> container (Tomcat, for example). The </w:t>
+      </w:r>
+      <w:proofErr w:type="spellStart"/>
+      <w:r>
+        <w:t>servlet</w:t>
+      </w:r>
+      <w:proofErr w:type="spellEnd"/>
+      <w:r>
+        <w:t xml:space="preserve"> container expects the web application to follow a predefined structure; it looks for descriptor files and, using the information in the descriptor files, the </w:t>
+      </w:r>
+      <w:proofErr w:type="spellStart"/>
+      <w:r>
+        <w:t>servlet</w:t>
+      </w:r>
+      <w:proofErr w:type="spellEnd"/>
+      <w:r>
+        <w:t xml:space="preserve"> container can run the web application.</w:t>
       </w:r>
     </w:p>
     <w:p>
@@ -108,7 +146,7 @@
             <v:path o:extrusionok="f" gradientshapeok="t" o:connecttype="rect"/>
             <o:lock v:ext="edit" aspectratio="t"/>
           </v:shapetype>
-          <v:shape id="Picture 1" o:spid="_x0000_i1025" type="#_x0000_t75" alt=":f1.png" style="width:229pt;height:229pt;visibility:visible">
+          <v:shape id="Picture 1" o:spid="_x0000_i1025" type="#_x0000_t75" alt=":f1.png" style="width:228.65pt;height:228.65pt;visibility:visible">
             <v:imagedata r:id="rId7" o:title=""/>
             <v:textbox style="mso-rotate-with-shape:t"/>
           </v:shape>
@@ -120,35 +158,82 @@
         <w:pStyle w:val="Body"/>
       </w:pPr>
       <w:r>
-        <w:t xml:space="preserve">Now, the servlet container will read the contents of the </w:t>
-      </w:r>
+        <w:t xml:space="preserve">Now, the </w:t>
+      </w:r>
+      <w:proofErr w:type="spellStart"/>
+      <w:r>
+        <w:t>servlet</w:t>
+      </w:r>
+      <w:proofErr w:type="spellEnd"/>
+      <w:r>
+        <w:t xml:space="preserve"> container will read the contents of the </w:t>
+      </w:r>
+      <w:proofErr w:type="spellStart"/>
       <w:r>
         <w:rPr>
           <w:rStyle w:val="CodeinText"/>
         </w:rPr>
         <w:t>web.xml</w:t>
       </w:r>
-      <w:r>
-        <w:t xml:space="preserve"> file and construct any servlets it defines. In our case, the servlet is Spring’s </w:t>
-      </w:r>
+      <w:proofErr w:type="spellEnd"/>
+      <w:r>
+        <w:t xml:space="preserve"> file and construct any </w:t>
+      </w:r>
+      <w:proofErr w:type="spellStart"/>
+      <w:r>
+        <w:t>servlets</w:t>
+      </w:r>
+      <w:proofErr w:type="spellEnd"/>
+      <w:r>
+        <w:t xml:space="preserve"> it defines. In our case, the </w:t>
+      </w:r>
+      <w:proofErr w:type="spellStart"/>
+      <w:r>
+        <w:t>servlet</w:t>
+      </w:r>
+      <w:proofErr w:type="spellEnd"/>
+      <w:r>
+        <w:t xml:space="preserve"> is </w:t>
+      </w:r>
+      <w:proofErr w:type="gramStart"/>
+      <w:r>
+        <w:t>Spring</w:t>
+      </w:r>
+      <w:proofErr w:type="gramEnd"/>
+      <w:r>
+        <w:t xml:space="preserve">’s </w:t>
+      </w:r>
+      <w:proofErr w:type="spellStart"/>
       <w:r>
         <w:rPr>
           <w:rStyle w:val="CodeinText"/>
         </w:rPr>
         <w:t>DispatcherServlet</w:t>
       </w:r>
+      <w:proofErr w:type="spellEnd"/>
       <w:r>
         <w:t xml:space="preserve">. The </w:t>
       </w:r>
+      <w:proofErr w:type="spellStart"/>
       <w:r>
         <w:rPr>
           <w:rStyle w:val="CodeinText"/>
         </w:rPr>
         <w:t>DispatcherServlet</w:t>
       </w:r>
-      <w:r>
-        <w:t xml:space="preserve"> will construct the Spring application context by reading a file whose name follows the </w:t>
-      </w:r>
+      <w:proofErr w:type="spellEnd"/>
+      <w:r>
+        <w:t xml:space="preserve"> will construct the </w:t>
+      </w:r>
+      <w:proofErr w:type="gramStart"/>
+      <w:r>
+        <w:t>Spring</w:t>
+      </w:r>
+      <w:proofErr w:type="gramEnd"/>
+      <w:r>
+        <w:t xml:space="preserve"> application context by reading a file whose name follows the </w:t>
+      </w:r>
+      <w:proofErr w:type="spellStart"/>
       <w:r>
         <w:rPr>
           <w:rStyle w:val="CodeItalic"/>
@@ -161,42 +246,67 @@
         </w:rPr>
         <w:t>-context.xml</w:t>
       </w:r>
-      <w:r>
-        <w:t xml:space="preserve"> convention. This Spring application context file defines all controllers, view resolvers, annotation handlers, validators and many other components we will cover in this chapter. In real applications, these web components usually need the rest of the application components to operate: the services, which in turn use the repositories, and so on. These components must be ready before the </w:t>
-      </w:r>
+      <w:proofErr w:type="spellEnd"/>
+      <w:r>
+        <w:t xml:space="preserve"> convention. This </w:t>
+      </w:r>
+      <w:proofErr w:type="gramStart"/>
+      <w:r>
+        <w:t>Spring</w:t>
+      </w:r>
+      <w:proofErr w:type="gramEnd"/>
+      <w:r>
+        <w:t xml:space="preserve"> application context file defines all controllers, view resolvers, annotation handlers, </w:t>
+      </w:r>
+      <w:proofErr w:type="spellStart"/>
+      <w:r>
+        <w:t>validators</w:t>
+      </w:r>
+      <w:proofErr w:type="spellEnd"/>
+      <w:r>
+        <w:t xml:space="preserve"> and many other components we will cover in this chapter. In real applications, these web components usually need the rest of the application components to operate: the services, which in turn use the repositories, and so on. These components must be ready before the </w:t>
+      </w:r>
+      <w:proofErr w:type="spellStart"/>
       <w:r>
         <w:rPr>
           <w:rStyle w:val="CodeinText"/>
         </w:rPr>
         <w:t>DispatcherServlet</w:t>
       </w:r>
+      <w:proofErr w:type="spellEnd"/>
       <w:r>
         <w:t xml:space="preserve"> attempts to construct the web components. Spring web applications use the </w:t>
       </w:r>
+      <w:proofErr w:type="spellStart"/>
       <w:r>
         <w:rPr>
           <w:rStyle w:val="CodeinText"/>
         </w:rPr>
         <w:t>ContextLoaderListener</w:t>
       </w:r>
+      <w:proofErr w:type="spellEnd"/>
       <w:r>
         <w:t xml:space="preserve"> to construct the bowels of the application, even before the </w:t>
       </w:r>
+      <w:proofErr w:type="spellStart"/>
       <w:r>
         <w:rPr>
           <w:rStyle w:val="CodeinText"/>
         </w:rPr>
         <w:t>DispatcherServlet</w:t>
       </w:r>
+      <w:proofErr w:type="spellEnd"/>
       <w:r>
         <w:t xml:space="preserve"> sees the first request. Listing 1 shows the most important elements of our </w:t>
       </w:r>
+      <w:proofErr w:type="spellStart"/>
       <w:r>
         <w:rPr>
           <w:rStyle w:val="CodeinText"/>
         </w:rPr>
         <w:t>web.xml</w:t>
       </w:r>
+      <w:proofErr w:type="spellEnd"/>
       <w:r>
         <w:t xml:space="preserve"> file.</w:t>
       </w:r>
@@ -206,39 +316,91 @@
         <w:pStyle w:val="CodeListingCaption"/>
       </w:pPr>
       <w:r>
-        <w:t>Listing 1. Web.xml file</w:t>
-      </w:r>
-    </w:p>
-    <w:p>
-      <w:pPr>
-        <w:pStyle w:val="Code"/>
-      </w:pPr>
-      <w:r>
-        <w:t>&lt;?xml version="1.0" encoding="utf-8"?&gt;</w:t>
-      </w:r>
-    </w:p>
-    <w:p>
-      <w:pPr>
-        <w:pStyle w:val="Code"/>
-      </w:pPr>
-      <w:r>
-        <w:t xml:space="preserve">&lt;web-app xmlns="http://java.sun.com/xml/ns/javaee" </w:t>
-      </w:r>
-    </w:p>
-    <w:p>
-      <w:pPr>
-        <w:pStyle w:val="Code"/>
-      </w:pPr>
-      <w:r>
-        <w:t xml:space="preserve">         xmlns:xsi="http://www.w3.org/2001/XMLSchema-instance"</w:t>
-      </w:r>
-    </w:p>
-    <w:p>
-      <w:pPr>
-        <w:pStyle w:val="Code"/>
-      </w:pPr>
-      <w:r>
-        <w:t xml:space="preserve">         xsi:schemaLocation="http://java.sun.com/xml/ns/javaee </w:t>
+        <w:t xml:space="preserve">Listing 1. </w:t>
+      </w:r>
+      <w:proofErr w:type="spellStart"/>
+      <w:r>
+        <w:t>Web.xml</w:t>
+      </w:r>
+      <w:proofErr w:type="spellEnd"/>
+      <w:r>
+        <w:t xml:space="preserve"> file</w:t>
+      </w:r>
+    </w:p>
+    <w:p>
+      <w:pPr>
+        <w:pStyle w:val="Code"/>
+      </w:pPr>
+      <w:r>
+        <w:t>&lt;</w:t>
+      </w:r>
+      <w:proofErr w:type="gramStart"/>
+      <w:r>
+        <w:t>?xml</w:t>
+      </w:r>
+      <w:proofErr w:type="gramEnd"/>
+      <w:r>
+        <w:t xml:space="preserve"> version="1.0" encoding="utf-8"?&gt;</w:t>
+      </w:r>
+    </w:p>
+    <w:p>
+      <w:pPr>
+        <w:pStyle w:val="Code"/>
+      </w:pPr>
+      <w:r>
+        <w:t>&lt;</w:t>
+      </w:r>
+      <w:proofErr w:type="gramStart"/>
+      <w:r>
+        <w:t>web</w:t>
+      </w:r>
+      <w:proofErr w:type="gramEnd"/>
+      <w:r>
+        <w:t xml:space="preserve">-app </w:t>
+      </w:r>
+      <w:proofErr w:type="spellStart"/>
+      <w:r>
+        <w:t>xmlns</w:t>
+      </w:r>
+      <w:proofErr w:type="spellEnd"/>
+      <w:r>
+        <w:t xml:space="preserve">="http://java.sun.com/xml/ns/javaee" </w:t>
+      </w:r>
+    </w:p>
+    <w:p>
+      <w:pPr>
+        <w:pStyle w:val="Code"/>
+      </w:pPr>
+      <w:r>
+        <w:t xml:space="preserve">         </w:t>
+      </w:r>
+      <w:proofErr w:type="spellStart"/>
+      <w:proofErr w:type="gramStart"/>
+      <w:r>
+        <w:t>xmlns:xsi</w:t>
+      </w:r>
+      <w:proofErr w:type="spellEnd"/>
+      <w:proofErr w:type="gramEnd"/>
+      <w:r>
+        <w:t>="http://www.w3.org/2001/XMLSchema-instance"</w:t>
+      </w:r>
+    </w:p>
+    <w:p>
+      <w:pPr>
+        <w:pStyle w:val="Code"/>
+      </w:pPr>
+      <w:r>
+        <w:t xml:space="preserve">         </w:t>
+      </w:r>
+      <w:proofErr w:type="spellStart"/>
+      <w:proofErr w:type="gramStart"/>
+      <w:r>
+        <w:t>xsi:schemaLocation</w:t>
+      </w:r>
+      <w:proofErr w:type="spellEnd"/>
+      <w:proofErr w:type="gramEnd"/>
+      <w:r>
+        <w:t xml:space="preserve">="http://java.sun.com/xml/ns/javaee </w:t>
       </w:r>
     </w:p>
     <w:p>
@@ -254,37 +416,68 @@
         <w:pStyle w:val="Code"/>
       </w:pPr>
       <w:r>
-        <w:t xml:space="preserve">    version="2.5"&gt;</w:t>
-      </w:r>
-    </w:p>
-    <w:p>
-      <w:pPr>
-        <w:pStyle w:val="Code"/>
-      </w:pPr>
-    </w:p>
-    <w:p>
-      <w:pPr>
-        <w:pStyle w:val="Code"/>
-      </w:pPr>
-      <w:r>
-        <w:t xml:space="preserve">    &lt;listener&gt;</w:t>
-      </w:r>
-    </w:p>
-    <w:p>
-      <w:pPr>
-        <w:pStyle w:val="Code"/>
-      </w:pPr>
-      <w:r>
-        <w:t xml:space="preserve">        &lt;listener-class&gt;</w:t>
-      </w:r>
-    </w:p>
-    <w:p>
-      <w:pPr>
-        <w:pStyle w:val="Code"/>
-      </w:pPr>
-      <w:r>
-        <w:t xml:space="preserve">            org.springframework.web.context.ContextLoaderListener</w:t>
-      </w:r>
+        <w:t xml:space="preserve">    </w:t>
+      </w:r>
+      <w:proofErr w:type="gramStart"/>
+      <w:r>
+        <w:t>version</w:t>
+      </w:r>
+      <w:proofErr w:type="gramEnd"/>
+      <w:r>
+        <w:t>="2.5"&gt;</w:t>
+      </w:r>
+    </w:p>
+    <w:p>
+      <w:pPr>
+        <w:pStyle w:val="Code"/>
+      </w:pPr>
+    </w:p>
+    <w:p>
+      <w:pPr>
+        <w:pStyle w:val="Code"/>
+      </w:pPr>
+      <w:r>
+        <w:t xml:space="preserve">    &lt;</w:t>
+      </w:r>
+      <w:proofErr w:type="gramStart"/>
+      <w:r>
+        <w:t>listener</w:t>
+      </w:r>
+      <w:proofErr w:type="gramEnd"/>
+      <w:r>
+        <w:t>&gt;</w:t>
+      </w:r>
+    </w:p>
+    <w:p>
+      <w:pPr>
+        <w:pStyle w:val="Code"/>
+      </w:pPr>
+      <w:r>
+        <w:t xml:space="preserve">        &lt;</w:t>
+      </w:r>
+      <w:proofErr w:type="gramStart"/>
+      <w:r>
+        <w:t>listener</w:t>
+      </w:r>
+      <w:proofErr w:type="gramEnd"/>
+      <w:r>
+        <w:t>-class&gt;</w:t>
+      </w:r>
+    </w:p>
+    <w:p>
+      <w:pPr>
+        <w:pStyle w:val="Code"/>
+      </w:pPr>
+      <w:r>
+        <w:t xml:space="preserve">            </w:t>
+      </w:r>
+      <w:proofErr w:type="spellStart"/>
+      <w:proofErr w:type="gramStart"/>
+      <w:r>
+        <w:t>org.springframework.web.context.ContextLoaderListener</w:t>
+      </w:r>
+      <w:proofErr w:type="spellEnd"/>
+      <w:proofErr w:type="gramEnd"/>
     </w:p>
     <w:p>
       <w:pPr>
@@ -312,145 +505,341 @@
         <w:pStyle w:val="Code"/>
       </w:pPr>
       <w:r>
-        <w:t xml:space="preserve">    &lt;context-param&gt;</w:t>
-      </w:r>
-    </w:p>
-    <w:p>
-      <w:pPr>
-        <w:pStyle w:val="Code"/>
-      </w:pPr>
-      <w:r>
-        <w:t xml:space="preserve">        &lt;param-name&gt;contextClass&lt;/param-name&gt;</w:t>
-      </w:r>
-    </w:p>
-    <w:p>
-      <w:pPr>
-        <w:pStyle w:val="Code"/>
-      </w:pPr>
-      <w:r>
-        <w:t xml:space="preserve">        &lt;param-value&gt;</w:t>
-      </w:r>
-    </w:p>
-    <w:p>
-      <w:pPr>
-        <w:pStyle w:val="Code"/>
-      </w:pPr>
-      <w:r>
-        <w:t xml:space="preserve">            com.springsource.server.web.dm.ServerOsgiBundleXmlWebApplicationContext</w:t>
-      </w:r>
-    </w:p>
-    <w:p>
-      <w:pPr>
-        <w:pStyle w:val="Code"/>
-      </w:pPr>
-      <w:r>
-        <w:t xml:space="preserve">        &lt;/param-value&gt;</w:t>
-      </w:r>
-    </w:p>
-    <w:p>
-      <w:pPr>
-        <w:pStyle w:val="Code"/>
-      </w:pPr>
-      <w:r>
-        <w:t xml:space="preserve">    &lt;/context-param&gt;</w:t>
-      </w:r>
-    </w:p>
-    <w:p>
-      <w:pPr>
-        <w:pStyle w:val="Code"/>
-      </w:pPr>
-    </w:p>
-    <w:p>
-      <w:pPr>
-        <w:pStyle w:val="Code"/>
-      </w:pPr>
-      <w:r>
-        <w:t xml:space="preserve">    &lt;servlet&gt;</w:t>
-      </w:r>
-    </w:p>
-    <w:p>
-      <w:pPr>
-        <w:pStyle w:val="Code"/>
-      </w:pPr>
-      <w:r>
-        <w:t xml:space="preserve">       &lt;servlet-name&gt;mvc1&lt;/servlet-name&gt;</w:t>
-      </w:r>
-    </w:p>
-    <w:p>
-      <w:pPr>
-        <w:pStyle w:val="Code"/>
-      </w:pPr>
-      <w:r>
-        <w:t xml:space="preserve">       &lt;servlet-class&gt;</w:t>
-      </w:r>
-    </w:p>
-    <w:p>
-      <w:pPr>
-        <w:pStyle w:val="Code"/>
-      </w:pPr>
-      <w:r>
-        <w:t xml:space="preserve">           org.springframework.web.servlet.DispatcherServlet</w:t>
-      </w:r>
-    </w:p>
-    <w:p>
-      <w:pPr>
-        <w:pStyle w:val="Code"/>
-      </w:pPr>
-      <w:r>
-        <w:t xml:space="preserve">       &lt;/servlet-class&gt;</w:t>
-      </w:r>
-    </w:p>
-    <w:p>
-      <w:pPr>
-        <w:pStyle w:val="Code"/>
-      </w:pPr>
-      <w:r>
-        <w:t xml:space="preserve">       &lt;load-on-startup&gt;1&lt;/load-on-startup&gt;</w:t>
-      </w:r>
-    </w:p>
-    <w:p>
-      <w:pPr>
-        <w:pStyle w:val="Code"/>
-      </w:pPr>
-      <w:r>
-        <w:t xml:space="preserve">    &lt;/servlet&gt;</w:t>
-      </w:r>
-    </w:p>
-    <w:p>
-      <w:pPr>
-        <w:pStyle w:val="Code"/>
-      </w:pPr>
-    </w:p>
-    <w:p>
-      <w:pPr>
-        <w:pStyle w:val="Code"/>
-      </w:pPr>
-      <w:r>
-        <w:t xml:space="preserve">    &lt;servlet-mapping&gt;</w:t>
-      </w:r>
-    </w:p>
-    <w:p>
-      <w:pPr>
-        <w:pStyle w:val="Code"/>
-      </w:pPr>
-      <w:r>
-        <w:t xml:space="preserve">        &lt;servlet-name&gt;mvc1&lt;/servlet-name&gt;</w:t>
-      </w:r>
-    </w:p>
-    <w:p>
-      <w:pPr>
-        <w:pStyle w:val="Code"/>
-      </w:pPr>
-      <w:r>
-        <w:t xml:space="preserve">        &lt;url-pattern&gt;/&lt;/url-pattern&gt;</w:t>
-      </w:r>
-    </w:p>
-    <w:p>
-      <w:pPr>
-        <w:pStyle w:val="Code"/>
-      </w:pPr>
-      <w:r>
-        <w:t xml:space="preserve">    &lt;/servlet-mapping&gt;</w:t>
+        <w:t xml:space="preserve">    &lt;</w:t>
+      </w:r>
+      <w:proofErr w:type="gramStart"/>
+      <w:r>
+        <w:t>context</w:t>
+      </w:r>
+      <w:proofErr w:type="gramEnd"/>
+      <w:r>
+        <w:t>-</w:t>
+      </w:r>
+      <w:proofErr w:type="spellStart"/>
+      <w:r>
+        <w:t>param</w:t>
+      </w:r>
+      <w:proofErr w:type="spellEnd"/>
+      <w:r>
+        <w:t>&gt;</w:t>
+      </w:r>
+    </w:p>
+    <w:p>
+      <w:pPr>
+        <w:pStyle w:val="Code"/>
+      </w:pPr>
+      <w:r>
+        <w:t xml:space="preserve">        &lt;</w:t>
+      </w:r>
+      <w:proofErr w:type="spellStart"/>
+      <w:proofErr w:type="gramStart"/>
+      <w:r>
+        <w:t>param</w:t>
+      </w:r>
+      <w:proofErr w:type="spellEnd"/>
+      <w:proofErr w:type="gramEnd"/>
+      <w:r>
+        <w:t>-name&gt;</w:t>
+      </w:r>
+      <w:proofErr w:type="spellStart"/>
+      <w:r>
+        <w:t>contextClass</w:t>
+      </w:r>
+      <w:proofErr w:type="spellEnd"/>
+      <w:r>
+        <w:t>&lt;/</w:t>
+      </w:r>
+      <w:proofErr w:type="spellStart"/>
+      <w:r>
+        <w:t>param</w:t>
+      </w:r>
+      <w:proofErr w:type="spellEnd"/>
+      <w:r>
+        <w:t>-name&gt;</w:t>
+      </w:r>
+    </w:p>
+    <w:p>
+      <w:pPr>
+        <w:pStyle w:val="Code"/>
+      </w:pPr>
+      <w:r>
+        <w:t xml:space="preserve">        &lt;</w:t>
+      </w:r>
+      <w:proofErr w:type="spellStart"/>
+      <w:proofErr w:type="gramStart"/>
+      <w:r>
+        <w:t>param</w:t>
+      </w:r>
+      <w:proofErr w:type="spellEnd"/>
+      <w:proofErr w:type="gramEnd"/>
+      <w:r>
+        <w:t>-value&gt;</w:t>
+      </w:r>
+    </w:p>
+    <w:p>
+      <w:pPr>
+        <w:pStyle w:val="Code"/>
+      </w:pPr>
+      <w:r>
+        <w:t xml:space="preserve">            </w:t>
+      </w:r>
+      <w:proofErr w:type="gramStart"/>
+      <w:r>
+        <w:t>com.springsource.server.web.dm.ServerOsgiBundleXmlWebApplicationContext</w:t>
+      </w:r>
+      <w:proofErr w:type="gramEnd"/>
+    </w:p>
+    <w:p>
+      <w:pPr>
+        <w:pStyle w:val="Code"/>
+      </w:pPr>
+      <w:r>
+        <w:t xml:space="preserve">        &lt;/</w:t>
+      </w:r>
+      <w:proofErr w:type="spellStart"/>
+      <w:r>
+        <w:t>param</w:t>
+      </w:r>
+      <w:proofErr w:type="spellEnd"/>
+      <w:r>
+        <w:t>-value&gt;</w:t>
+      </w:r>
+    </w:p>
+    <w:p>
+      <w:pPr>
+        <w:pStyle w:val="Code"/>
+      </w:pPr>
+      <w:r>
+        <w:t xml:space="preserve">    &lt;/context-</w:t>
+      </w:r>
+      <w:proofErr w:type="spellStart"/>
+      <w:r>
+        <w:t>param</w:t>
+      </w:r>
+      <w:proofErr w:type="spellEnd"/>
+      <w:r>
+        <w:t>&gt;</w:t>
+      </w:r>
+    </w:p>
+    <w:p>
+      <w:pPr>
+        <w:pStyle w:val="Code"/>
+      </w:pPr>
+    </w:p>
+    <w:p>
+      <w:pPr>
+        <w:pStyle w:val="Code"/>
+      </w:pPr>
+      <w:r>
+        <w:t xml:space="preserve">    &lt;</w:t>
+      </w:r>
+      <w:proofErr w:type="spellStart"/>
+      <w:proofErr w:type="gramStart"/>
+      <w:r>
+        <w:t>servlet</w:t>
+      </w:r>
+      <w:proofErr w:type="spellEnd"/>
+      <w:proofErr w:type="gramEnd"/>
+      <w:r>
+        <w:t>&gt;</w:t>
+      </w:r>
+    </w:p>
+    <w:p>
+      <w:pPr>
+        <w:pStyle w:val="Code"/>
+      </w:pPr>
+      <w:r>
+        <w:t xml:space="preserve">       &lt;</w:t>
+      </w:r>
+      <w:proofErr w:type="spellStart"/>
+      <w:proofErr w:type="gramStart"/>
+      <w:r>
+        <w:t>servlet</w:t>
+      </w:r>
+      <w:proofErr w:type="spellEnd"/>
+      <w:proofErr w:type="gramEnd"/>
+      <w:r>
+        <w:t>-name&gt;mvc1&lt;/</w:t>
+      </w:r>
+      <w:proofErr w:type="spellStart"/>
+      <w:r>
+        <w:t>servlet</w:t>
+      </w:r>
+      <w:proofErr w:type="spellEnd"/>
+      <w:r>
+        <w:t>-name&gt;</w:t>
+      </w:r>
+    </w:p>
+    <w:p>
+      <w:pPr>
+        <w:pStyle w:val="Code"/>
+      </w:pPr>
+      <w:r>
+        <w:t xml:space="preserve">       &lt;</w:t>
+      </w:r>
+      <w:proofErr w:type="spellStart"/>
+      <w:proofErr w:type="gramStart"/>
+      <w:r>
+        <w:t>servlet</w:t>
+      </w:r>
+      <w:proofErr w:type="spellEnd"/>
+      <w:proofErr w:type="gramEnd"/>
+      <w:r>
+        <w:t>-class&gt;</w:t>
+      </w:r>
+    </w:p>
+    <w:p>
+      <w:pPr>
+        <w:pStyle w:val="Code"/>
+      </w:pPr>
+      <w:r>
+        <w:t xml:space="preserve">           </w:t>
+      </w:r>
+      <w:proofErr w:type="spellStart"/>
+      <w:proofErr w:type="gramStart"/>
+      <w:r>
+        <w:t>org.springframework.web.servlet.DispatcherServlet</w:t>
+      </w:r>
+      <w:proofErr w:type="spellEnd"/>
+      <w:proofErr w:type="gramEnd"/>
+    </w:p>
+    <w:p>
+      <w:pPr>
+        <w:pStyle w:val="Code"/>
+      </w:pPr>
+      <w:r>
+        <w:t xml:space="preserve">       &lt;/</w:t>
+      </w:r>
+      <w:proofErr w:type="spellStart"/>
+      <w:r>
+        <w:t>servlet</w:t>
+      </w:r>
+      <w:proofErr w:type="spellEnd"/>
+      <w:r>
+        <w:t>-class&gt;</w:t>
+      </w:r>
+    </w:p>
+    <w:p>
+      <w:pPr>
+        <w:pStyle w:val="Code"/>
+      </w:pPr>
+      <w:r>
+        <w:t xml:space="preserve">       &lt;</w:t>
+      </w:r>
+      <w:proofErr w:type="gramStart"/>
+      <w:r>
+        <w:t>load</w:t>
+      </w:r>
+      <w:proofErr w:type="gramEnd"/>
+      <w:r>
+        <w:t>-on-startup&gt;1&lt;/load-on-startup&gt;</w:t>
+      </w:r>
+    </w:p>
+    <w:p>
+      <w:pPr>
+        <w:pStyle w:val="Code"/>
+      </w:pPr>
+      <w:r>
+        <w:t xml:space="preserve">    &lt;/</w:t>
+      </w:r>
+      <w:proofErr w:type="spellStart"/>
+      <w:r>
+        <w:t>servlet</w:t>
+      </w:r>
+      <w:proofErr w:type="spellEnd"/>
+      <w:r>
+        <w:t>&gt;</w:t>
+      </w:r>
+    </w:p>
+    <w:p>
+      <w:pPr>
+        <w:pStyle w:val="Code"/>
+      </w:pPr>
+    </w:p>
+    <w:p>
+      <w:pPr>
+        <w:pStyle w:val="Code"/>
+      </w:pPr>
+      <w:r>
+        <w:t xml:space="preserve">    &lt;</w:t>
+      </w:r>
+      <w:proofErr w:type="spellStart"/>
+      <w:proofErr w:type="gramStart"/>
+      <w:r>
+        <w:t>servlet</w:t>
+      </w:r>
+      <w:proofErr w:type="spellEnd"/>
+      <w:proofErr w:type="gramEnd"/>
+      <w:r>
+        <w:t>-mapping&gt;</w:t>
+      </w:r>
+    </w:p>
+    <w:p>
+      <w:pPr>
+        <w:pStyle w:val="Code"/>
+      </w:pPr>
+      <w:r>
+        <w:t xml:space="preserve">        &lt;</w:t>
+      </w:r>
+      <w:proofErr w:type="spellStart"/>
+      <w:proofErr w:type="gramStart"/>
+      <w:r>
+        <w:t>servlet</w:t>
+      </w:r>
+      <w:proofErr w:type="spellEnd"/>
+      <w:proofErr w:type="gramEnd"/>
+      <w:r>
+        <w:t>-name&gt;mvc1&lt;/</w:t>
+      </w:r>
+      <w:proofErr w:type="spellStart"/>
+      <w:r>
+        <w:t>servlet</w:t>
+      </w:r>
+      <w:proofErr w:type="spellEnd"/>
+      <w:r>
+        <w:t>-name&gt;</w:t>
+      </w:r>
+    </w:p>
+    <w:p>
+      <w:pPr>
+        <w:pStyle w:val="Code"/>
+      </w:pPr>
+      <w:r>
+        <w:t xml:space="preserve">        &lt;</w:t>
+      </w:r>
+      <w:proofErr w:type="spellStart"/>
+      <w:proofErr w:type="gramStart"/>
+      <w:r>
+        <w:t>url</w:t>
+      </w:r>
+      <w:proofErr w:type="spellEnd"/>
+      <w:proofErr w:type="gramEnd"/>
+      <w:r>
+        <w:t>-pattern&gt;/&lt;/</w:t>
+      </w:r>
+      <w:proofErr w:type="spellStart"/>
+      <w:r>
+        <w:t>url</w:t>
+      </w:r>
+      <w:proofErr w:type="spellEnd"/>
+      <w:r>
+        <w:t>-pattern&gt;</w:t>
+      </w:r>
+    </w:p>
+    <w:p>
+      <w:pPr>
+        <w:pStyle w:val="Code"/>
+      </w:pPr>
+      <w:r>
+        <w:t xml:space="preserve">    &lt;/</w:t>
+      </w:r>
+      <w:proofErr w:type="spellStart"/>
+      <w:r>
+        <w:t>servlet</w:t>
+      </w:r>
+      <w:proofErr w:type="spellEnd"/>
+      <w:r>
+        <w:t>-mapping&gt;</w:t>
       </w:r>
     </w:p>
     <w:p>
@@ -473,12 +862,14 @@
       <w:r>
         <w:t xml:space="preserve">The two most important elements in Listing 1 are the </w:t>
       </w:r>
+      <w:proofErr w:type="spellStart"/>
       <w:r>
         <w:rPr>
           <w:rStyle w:val="CodeinText"/>
         </w:rPr>
         <w:t>ContextLoaderListener</w:t>
       </w:r>
+      <w:proofErr w:type="spellEnd"/>
       <w:r>
         <w:t xml:space="preserve"> (with its </w:t>
       </w:r>
@@ -486,28 +877,742 @@
         <w:rPr>
           <w:rStyle w:val="CodeinText"/>
         </w:rPr>
-        <w:t>context-param</w:t>
-      </w:r>
+        <w:t>context-</w:t>
+      </w:r>
+      <w:proofErr w:type="spellStart"/>
+      <w:r>
+        <w:rPr>
+          <w:rStyle w:val="CodeinText"/>
+        </w:rPr>
+        <w:t>param</w:t>
+      </w:r>
+      <w:proofErr w:type="spellEnd"/>
       <w:r>
         <w:t xml:space="preserve"> set to </w:t>
       </w:r>
+      <w:proofErr w:type="spellStart"/>
       <w:r>
         <w:rPr>
           <w:rStyle w:val="CodeinText"/>
         </w:rPr>
         <w:t>ServerOsgiBundleXmlWebApplicationContext</w:t>
       </w:r>
-      <w:r>
-        <w:t xml:space="preserve">) and, the DispatcherServlet. It is time to explore how the </w:t>
-      </w:r>
+      <w:proofErr w:type="spellEnd"/>
+      <w:r>
+        <w:t>) and</w:t>
+      </w:r>
+      <w:r>
+        <w:t xml:space="preserve"> the </w:t>
+      </w:r>
+      <w:proofErr w:type="spellStart"/>
       <w:r>
         <w:rPr>
           <w:rStyle w:val="CodeinText"/>
         </w:rPr>
         <w:t>DispatcherServlet</w:t>
       </w:r>
+      <w:proofErr w:type="spellEnd"/>
+      <w:r>
+        <w:t xml:space="preserve">. It is time to explore how the </w:t>
+      </w:r>
+      <w:proofErr w:type="spellStart"/>
+      <w:r>
+        <w:rPr>
+          <w:rStyle w:val="CodeinText"/>
+        </w:rPr>
+        <w:t>DispatcherServlet</w:t>
+      </w:r>
+      <w:proofErr w:type="spellEnd"/>
       <w:r>
         <w:t xml:space="preserve"> handles the requests.</w:t>
+      </w:r>
+    </w:p>
+    <w:p>
+      <w:pPr>
+        <w:pStyle w:val="Head1"/>
+      </w:pPr>
+      <w:r>
+        <w:t>Setting up</w:t>
+      </w:r>
+    </w:p>
+    <w:p>
+      <w:pPr>
+        <w:pStyle w:val="Body1"/>
+      </w:pPr>
+      <w:r>
+        <w:t xml:space="preserve">Before we start exploring Spring MVC, let’s take a moment to use STS to configure a </w:t>
+      </w:r>
+      <w:proofErr w:type="gramStart"/>
+      <w:r>
+        <w:t>Spring</w:t>
+      </w:r>
+      <w:proofErr w:type="gramEnd"/>
+      <w:r>
+        <w:t xml:space="preserve"> web application. We begin by running the STS and setting up the </w:t>
+      </w:r>
+      <w:proofErr w:type="spellStart"/>
+      <w:r>
+        <w:t>SpringSource</w:t>
+      </w:r>
+      <w:proofErr w:type="spellEnd"/>
+      <w:r>
+        <w:t xml:space="preserve"> dm Server. In the Servers view, right click and select New &gt; (see Figure 2).</w:t>
+      </w:r>
+    </w:p>
+    <w:p>
+      <w:pPr>
+        <w:pStyle w:val="FigureCaption"/>
+      </w:pPr>
+      <w:r>
+        <w:t>Figure 2. New server definition in STS</w:t>
+      </w:r>
+    </w:p>
+    <w:p>
+      <w:r>
+        <w:pict>
+          <v:shape id="_x0000_i1028" type="#_x0000_t75" style="width:270pt;height:136.65pt">
+            <v:imagedata r:id="rId8" o:title=""/>
+          </v:shape>
+        </w:pict>
+      </w:r>
+    </w:p>
+    <w:p>
+      <w:pPr>
+        <w:pStyle w:val="Body"/>
+      </w:pPr>
+      <w:r>
+        <w:t xml:space="preserve">In the New Server wizard, select </w:t>
+      </w:r>
+      <w:proofErr w:type="spellStart"/>
+      <w:r>
+        <w:t>SpringSource</w:t>
+      </w:r>
+      <w:proofErr w:type="spellEnd"/>
+      <w:r>
+        <w:t xml:space="preserve"> dm Server v2.0 and click </w:t>
+      </w:r>
+      <w:proofErr w:type="gramStart"/>
+      <w:r>
+        <w:t>Next</w:t>
+      </w:r>
+      <w:proofErr w:type="gramEnd"/>
+      <w:r>
+        <w:t xml:space="preserve"> &gt;. On the next page, select the directory where you installed the </w:t>
+      </w:r>
+      <w:proofErr w:type="spellStart"/>
+      <w:r>
+        <w:t>SpringSource</w:t>
+      </w:r>
+      <w:proofErr w:type="spellEnd"/>
+      <w:r>
+        <w:t xml:space="preserve"> dm Server and click Next &gt;; on the final page simply click Finish. Figure 3 shows the sequence of the screens.</w:t>
+      </w:r>
+    </w:p>
+    <w:p>
+      <w:pPr>
+        <w:pStyle w:val="FigureCaption"/>
+      </w:pPr>
+      <w:r>
+        <w:t xml:space="preserve">Figure 3. Configuring </w:t>
+      </w:r>
+      <w:proofErr w:type="spellStart"/>
+      <w:r>
+        <w:t>SpringSource</w:t>
+      </w:r>
+      <w:proofErr w:type="spellEnd"/>
+      <w:r>
+        <w:t xml:space="preserve"> dm Server</w:t>
+      </w:r>
+    </w:p>
+    <w:p>
+      <w:r>
+        <w:pict>
+          <v:shape id="_x0000_i1030" type="#_x0000_t75" style="width:186.65pt;height:203.35pt">
+            <v:imagedata r:id="rId9" o:title=""/>
+          </v:shape>
+        </w:pict>
+      </w:r>
+      <w:r>
+        <w:t xml:space="preserve"> </w:t>
+      </w:r>
+      <w:r>
+        <w:t xml:space="preserve"> </w:t>
+      </w:r>
+      <w:r>
+        <w:t xml:space="preserve"> </w:t>
+      </w:r>
+      <w:r>
+        <w:pict>
+          <v:shape id="_x0000_i1032" type="#_x0000_t75" style="width:186.65pt;height:203.35pt">
+            <v:imagedata r:id="rId10" o:title=""/>
+          </v:shape>
+        </w:pict>
+      </w:r>
+    </w:p>
+    <w:p/>
+    <w:p>
+      <w:r>
+        <w:pict>
+          <v:shape id="_x0000_i1038" type="#_x0000_t75" style="width:181.35pt;height:198pt">
+            <v:imagedata r:id="rId11" o:title=""/>
+          </v:shape>
+        </w:pict>
+      </w:r>
+    </w:p>
+    <w:p>
+      <w:pPr>
+        <w:pStyle w:val="Body"/>
+      </w:pPr>
+      <w:r>
+        <w:t xml:space="preserve">Once the server is configured, we can start creating a new Spring MVC application. We will create a new Dynamic Web Project in STS. In the New Dynamic Web Project wizard, make sure that you configure the Java sources to include </w:t>
+      </w:r>
+      <w:proofErr w:type="spellStart"/>
+      <w:r>
+        <w:rPr>
+          <w:rStyle w:val="CodeinText"/>
+        </w:rPr>
+        <w:t>src</w:t>
+      </w:r>
+      <w:proofErr w:type="spellEnd"/>
+      <w:r>
+        <w:rPr>
+          <w:rStyle w:val="CodeinText"/>
+        </w:rPr>
+        <w:t xml:space="preserve">/main/java </w:t>
+      </w:r>
+      <w:r>
+        <w:t xml:space="preserve">and </w:t>
+      </w:r>
+      <w:proofErr w:type="spellStart"/>
+      <w:r>
+        <w:rPr>
+          <w:rStyle w:val="CodeinText"/>
+        </w:rPr>
+        <w:t>src</w:t>
+      </w:r>
+      <w:proofErr w:type="spellEnd"/>
+      <w:r>
+        <w:rPr>
+          <w:rStyle w:val="CodeinText"/>
+        </w:rPr>
+        <w:t>/main/resource</w:t>
+      </w:r>
+      <w:r>
+        <w:rPr>
+          <w:rStyle w:val="CodeinText"/>
+        </w:rPr>
+        <w:t>s</w:t>
+      </w:r>
+      <w:r>
+        <w:t xml:space="preserve">. On the next page, define the Web Content Root as </w:t>
+      </w:r>
+      <w:proofErr w:type="spellStart"/>
+      <w:r>
+        <w:rPr>
+          <w:rStyle w:val="CodeinText"/>
+        </w:rPr>
+        <w:t>src/main/webapp</w:t>
+      </w:r>
+      <w:proofErr w:type="spellEnd"/>
+      <w:r>
+        <w:t xml:space="preserve"> (see Figure 4).</w:t>
+      </w:r>
+    </w:p>
+    <w:p>
+      <w:pPr>
+        <w:pStyle w:val="FigureCaption"/>
+      </w:pPr>
+      <w:r>
+        <w:t>Figure 4. Configuring sources in the New Dynamic Web Project wizard</w:t>
+      </w:r>
+    </w:p>
+    <w:p>
+      <w:r>
+        <w:pict>
+          <v:shape id="_x0000_i1041" type="#_x0000_t75" style="width:198pt;height:252pt">
+            <v:imagedata r:id="rId12" o:title=""/>
+          </v:shape>
+        </w:pict>
+      </w:r>
+      <w:r>
+        <w:t xml:space="preserve">   </w:t>
+      </w:r>
+      <w:r>
+        <w:pict>
+          <v:shape id="_x0000_i1048" type="#_x0000_t75" style="width:198pt;height:251.35pt">
+            <v:imagedata r:id="rId13" o:title=""/>
+          </v:shape>
+        </w:pict>
+      </w:r>
+    </w:p>
+    <w:p>
+      <w:pPr>
+        <w:pStyle w:val="Body"/>
+      </w:pPr>
+      <w:r>
+        <w:t xml:space="preserve">To complete the configuration of our project, we will add the Spring Project and </w:t>
+      </w:r>
+      <w:proofErr w:type="spellStart"/>
+      <w:r>
+        <w:t>OSGi</w:t>
+      </w:r>
+      <w:proofErr w:type="spellEnd"/>
+      <w:r>
+        <w:t xml:space="preserve"> Bundle project natures. To do so, right click on the project, select Spring Tools and click on Add Spring Project Nature and Add </w:t>
+      </w:r>
+      <w:proofErr w:type="spellStart"/>
+      <w:r>
+        <w:t>OSGi</w:t>
+      </w:r>
+      <w:proofErr w:type="spellEnd"/>
+      <w:r>
+        <w:t xml:space="preserve"> Bundle Project Nature (see Figure 5).</w:t>
+      </w:r>
+    </w:p>
+    <w:p>
+      <w:pPr>
+        <w:pStyle w:val="FigureCaption"/>
+      </w:pPr>
+      <w:r>
+        <w:t xml:space="preserve">Figure 5. Adding the </w:t>
+      </w:r>
+      <w:proofErr w:type="gramStart"/>
+      <w:r>
+        <w:t>Spring</w:t>
+      </w:r>
+      <w:proofErr w:type="gramEnd"/>
+      <w:r>
+        <w:t xml:space="preserve"> and </w:t>
+      </w:r>
+      <w:proofErr w:type="spellStart"/>
+      <w:r>
+        <w:t>OSGi</w:t>
+      </w:r>
+      <w:proofErr w:type="spellEnd"/>
+      <w:r>
+        <w:t xml:space="preserve"> natures</w:t>
+      </w:r>
+    </w:p>
+    <w:p>
+      <w:r>
+        <w:pict>
+          <v:shape id="_x0000_i1051" type="#_x0000_t75" style="width:264.65pt;height:306pt">
+            <v:imagedata r:id="rId14" o:title=""/>
+          </v:shape>
+        </w:pict>
+      </w:r>
+    </w:p>
+    <w:p>
+      <w:pPr>
+        <w:pStyle w:val="Body"/>
+      </w:pPr>
+      <w:r>
+        <w:t xml:space="preserve">This completes the setup of the project. We now have an </w:t>
+      </w:r>
+      <w:proofErr w:type="spellStart"/>
+      <w:r>
+        <w:t>OSGi</w:t>
+      </w:r>
+      <w:proofErr w:type="spellEnd"/>
+      <w:r>
+        <w:t xml:space="preserve">-based Spring web application. The last thing we need to do is to configure the required bundles in META-INF/MANIFEST.MF. If you need to refresh your memory about </w:t>
+      </w:r>
+      <w:proofErr w:type="spellStart"/>
+      <w:r>
+        <w:t>OSGi</w:t>
+      </w:r>
+      <w:proofErr w:type="spellEnd"/>
+      <w:r>
+        <w:t xml:space="preserve">, go back to the </w:t>
+      </w:r>
+      <w:proofErr w:type="spellStart"/>
+      <w:r>
+        <w:t>Intoduction</w:t>
+      </w:r>
+      <w:proofErr w:type="spellEnd"/>
+      <w:r>
+        <w:t xml:space="preserve"> to </w:t>
+      </w:r>
+      <w:proofErr w:type="spellStart"/>
+      <w:r>
+        <w:t>OSGi</w:t>
+      </w:r>
+      <w:proofErr w:type="spellEnd"/>
+      <w:r>
+        <w:t xml:space="preserve"> chapter.</w:t>
+      </w:r>
+    </w:p>
+    <w:p>
+      <w:pPr>
+        <w:pStyle w:val="Body"/>
+      </w:pPr>
+      <w:r>
+        <w:t xml:space="preserve">If you already know </w:t>
+      </w:r>
+      <w:proofErr w:type="spellStart"/>
+      <w:r>
+        <w:t>OSGi</w:t>
+      </w:r>
+      <w:proofErr w:type="spellEnd"/>
+      <w:r>
+        <w:t xml:space="preserve"> or do not want to deal with the </w:t>
+      </w:r>
+      <w:proofErr w:type="spellStart"/>
+      <w:r>
+        <w:t>OSGi</w:t>
+      </w:r>
+      <w:proofErr w:type="spellEnd"/>
+      <w:r>
+        <w:t xml:space="preserve"> details just now, you can simply use the code in Listing 2 in MANIFEST.MF.</w:t>
+      </w:r>
+    </w:p>
+    <w:p>
+      <w:pPr>
+        <w:pStyle w:val="CodeListingCaption"/>
+      </w:pPr>
+      <w:r>
+        <w:t>Listing 2. MANIFEST.MF</w:t>
+      </w:r>
+    </w:p>
+    <w:p>
+      <w:pPr>
+        <w:pStyle w:val="Code"/>
+      </w:pPr>
+      <w:r>
+        <w:t>Manifest-Version: 1.0</w:t>
+      </w:r>
+    </w:p>
+    <w:p>
+      <w:pPr>
+        <w:pStyle w:val="Code"/>
+      </w:pPr>
+      <w:r>
+        <w:t>Bundle-</w:t>
+      </w:r>
+      <w:proofErr w:type="spellStart"/>
+      <w:r>
+        <w:t>SymbolicName</w:t>
+      </w:r>
+      <w:proofErr w:type="spellEnd"/>
+      <w:r>
+        <w:t>: net.cakesolutions.openspring3.mvc1</w:t>
+      </w:r>
+    </w:p>
+    <w:p>
+      <w:pPr>
+        <w:pStyle w:val="Code"/>
+      </w:pPr>
+      <w:r>
+        <w:t>Bundle-Version: 1.0.0</w:t>
+      </w:r>
+    </w:p>
+    <w:p>
+      <w:pPr>
+        <w:pStyle w:val="Code"/>
+      </w:pPr>
+      <w:r>
+        <w:t>Bundle-Name: Open Spring 3 MVC 1</w:t>
+      </w:r>
+    </w:p>
+    <w:p>
+      <w:pPr>
+        <w:pStyle w:val="Code"/>
+      </w:pPr>
+      <w:r>
+        <w:t xml:space="preserve">Import-Bundle: </w:t>
+      </w:r>
+      <w:proofErr w:type="spellStart"/>
+      <w:r>
+        <w:t>com.springsource.javax.servlet</w:t>
+      </w:r>
+      <w:proofErr w:type="gramStart"/>
+      <w:r>
+        <w:t>;version</w:t>
+      </w:r>
+      <w:proofErr w:type="spellEnd"/>
+      <w:proofErr w:type="gramEnd"/>
+      <w:r>
+        <w:t>="[2.5.0,2.5.0]",</w:t>
+      </w:r>
+    </w:p>
+    <w:p>
+      <w:pPr>
+        <w:pStyle w:val="Code"/>
+      </w:pPr>
+      <w:r>
+        <w:t xml:space="preserve"> </w:t>
+      </w:r>
+      <w:proofErr w:type="spellStart"/>
+      <w:proofErr w:type="gramStart"/>
+      <w:r>
+        <w:t>com.springsource.server.web.dm</w:t>
+      </w:r>
+      <w:proofErr w:type="gramEnd"/>
+      <w:r>
+        <w:t>;version</w:t>
+      </w:r>
+      <w:proofErr w:type="spellEnd"/>
+      <w:r>
+        <w:t>="[2.0.0.RELEASE,2.0.0.RELEASE]",</w:t>
+      </w:r>
+    </w:p>
+    <w:p>
+      <w:pPr>
+        <w:pStyle w:val="Code"/>
+      </w:pPr>
+      <w:r>
+        <w:t xml:space="preserve"> </w:t>
+      </w:r>
+      <w:proofErr w:type="spellStart"/>
+      <w:proofErr w:type="gramStart"/>
+      <w:r>
+        <w:t>com.springsource.javax.servlet.jsp.jstl</w:t>
+      </w:r>
+      <w:proofErr w:type="gramEnd"/>
+      <w:r>
+        <w:t>;version</w:t>
+      </w:r>
+      <w:proofErr w:type="spellEnd"/>
+      <w:r>
+        <w:t>="[1.1.2,1.1.2]",</w:t>
+      </w:r>
+    </w:p>
+    <w:p>
+      <w:pPr>
+        <w:pStyle w:val="Code"/>
+      </w:pPr>
+      <w:r>
+        <w:t xml:space="preserve"> </w:t>
+      </w:r>
+      <w:proofErr w:type="spellStart"/>
+      <w:proofErr w:type="gramStart"/>
+      <w:r>
+        <w:t>com.springsource.org.apache.taglibs.standard</w:t>
+      </w:r>
+      <w:proofErr w:type="gramEnd"/>
+      <w:r>
+        <w:t>;version</w:t>
+      </w:r>
+      <w:proofErr w:type="spellEnd"/>
+      <w:r>
+        <w:t>="[1.1.2,1.1.2]",</w:t>
+      </w:r>
+    </w:p>
+    <w:p>
+      <w:pPr>
+        <w:pStyle w:val="Code"/>
+      </w:pPr>
+      <w:r>
+        <w:t xml:space="preserve"> </w:t>
+      </w:r>
+      <w:proofErr w:type="spellStart"/>
+      <w:proofErr w:type="gramStart"/>
+      <w:r>
+        <w:t>com.springsource.org.apache.commons.lang</w:t>
+      </w:r>
+      <w:proofErr w:type="gramEnd"/>
+      <w:r>
+        <w:t>;version</w:t>
+      </w:r>
+      <w:proofErr w:type="spellEnd"/>
+      <w:r>
+        <w:t>="[2.4.0,2.4.0]",</w:t>
+      </w:r>
+    </w:p>
+    <w:p>
+      <w:pPr>
+        <w:pStyle w:val="Code"/>
+      </w:pPr>
+      <w:r>
+        <w:t xml:space="preserve"> </w:t>
+      </w:r>
+      <w:proofErr w:type="spellStart"/>
+      <w:proofErr w:type="gramStart"/>
+      <w:r>
+        <w:t>com.springsource.javax.servlet.jsp</w:t>
+      </w:r>
+      <w:proofErr w:type="gramEnd"/>
+      <w:r>
+        <w:t>;version</w:t>
+      </w:r>
+      <w:proofErr w:type="spellEnd"/>
+      <w:r>
+        <w:t>="[2.1.0,2.1.0]",</w:t>
+      </w:r>
+    </w:p>
+    <w:p>
+      <w:pPr>
+        <w:pStyle w:val="Code"/>
+      </w:pPr>
+      <w:r>
+        <w:t>Web-</w:t>
+      </w:r>
+      <w:proofErr w:type="spellStart"/>
+      <w:r>
+        <w:t>ContextPath</w:t>
+      </w:r>
+      <w:proofErr w:type="spellEnd"/>
+      <w:r>
+        <w:t>: /</w:t>
+      </w:r>
+    </w:p>
+    <w:p>
+      <w:pPr>
+        <w:pStyle w:val="Code"/>
+      </w:pPr>
+      <w:r>
+        <w:t xml:space="preserve">Import-Library: </w:t>
+      </w:r>
+      <w:proofErr w:type="spellStart"/>
+      <w:r>
+        <w:t>org.springframework.spring</w:t>
+      </w:r>
+      <w:proofErr w:type="gramStart"/>
+      <w:r>
+        <w:t>;version</w:t>
+      </w:r>
+      <w:proofErr w:type="spellEnd"/>
+      <w:proofErr w:type="gramEnd"/>
+      <w:r>
+        <w:t>="[3.0.2.RELEASE,3.0.2.RELEASE]"</w:t>
+      </w:r>
+    </w:p>
+    <w:p>
+      <w:pPr>
+        <w:pStyle w:val="Body"/>
+      </w:pPr>
+      <w:r>
+        <w:t xml:space="preserve">Without delving into the details of </w:t>
+      </w:r>
+      <w:proofErr w:type="spellStart"/>
+      <w:r>
+        <w:t>OSGi</w:t>
+      </w:r>
+      <w:proofErr w:type="spellEnd"/>
+      <w:r>
+        <w:t xml:space="preserve"> too much, you can see that our web application depends on the following bundles:</w:t>
+      </w:r>
+    </w:p>
+    <w:p>
+      <w:pPr>
+        <w:pStyle w:val="ListBullet"/>
+      </w:pPr>
+      <w:r>
+        <w:t xml:space="preserve">Java </w:t>
+      </w:r>
+      <w:proofErr w:type="spellStart"/>
+      <w:r>
+        <w:t>servlet</w:t>
+      </w:r>
+      <w:proofErr w:type="spellEnd"/>
+      <w:r>
+        <w:t xml:space="preserve"> API version 2.5.0</w:t>
+      </w:r>
+    </w:p>
+    <w:p>
+      <w:pPr>
+        <w:pStyle w:val="ListBullet"/>
+      </w:pPr>
+      <w:proofErr w:type="spellStart"/>
+      <w:r>
+        <w:t>SpringSource</w:t>
+      </w:r>
+      <w:proofErr w:type="spellEnd"/>
+      <w:r>
+        <w:t xml:space="preserve"> dm Server web components version 2.0.0.RELEASE</w:t>
+      </w:r>
+    </w:p>
+    <w:p>
+      <w:pPr>
+        <w:pStyle w:val="ListBullet"/>
+      </w:pPr>
+      <w:r>
+        <w:t>Java JSP API version 1.1.2</w:t>
+      </w:r>
+    </w:p>
+    <w:p>
+      <w:pPr>
+        <w:pStyle w:val="ListBullet"/>
+      </w:pPr>
+      <w:r>
+        <w:t>Java JSTL API version 2.1.0</w:t>
+      </w:r>
+    </w:p>
+    <w:p>
+      <w:pPr>
+        <w:pStyle w:val="ListBullet"/>
+      </w:pPr>
+      <w:r>
+        <w:t>Apache standard tag library version 1.1.2</w:t>
+      </w:r>
+    </w:p>
+    <w:p>
+      <w:pPr>
+        <w:pStyle w:val="ListBullet"/>
+      </w:pPr>
+      <w:r>
+        <w:t xml:space="preserve">Apache commons </w:t>
+      </w:r>
+      <w:proofErr w:type="spellStart"/>
+      <w:r>
+        <w:t>lang</w:t>
+      </w:r>
+      <w:proofErr w:type="spellEnd"/>
+      <w:r>
+        <w:t xml:space="preserve"> version 2.4.0</w:t>
+      </w:r>
+    </w:p>
+    <w:p>
+      <w:pPr>
+        <w:pStyle w:val="ListBullet"/>
+      </w:pPr>
+      <w:r>
+        <w:t>Spring Framework version 3.0.2.RELEASE</w:t>
+      </w:r>
+    </w:p>
+    <w:p>
+      <w:pPr>
+        <w:pStyle w:val="Body"/>
+      </w:pPr>
+      <w:r>
+        <w:t xml:space="preserve">The </w:t>
+      </w:r>
+      <w:r>
+        <w:rPr>
+          <w:rStyle w:val="CodeinText"/>
+        </w:rPr>
+        <w:t>MANIFEST.MF</w:t>
+      </w:r>
+      <w:r>
+        <w:t xml:space="preserve"> file</w:t>
+      </w:r>
+      <w:r>
+        <w:t xml:space="preserve"> tells the </w:t>
+      </w:r>
+      <w:proofErr w:type="spellStart"/>
+      <w:r>
+        <w:t>SpringSource</w:t>
+      </w:r>
+      <w:proofErr w:type="spellEnd"/>
+      <w:r>
+        <w:t xml:space="preserve"> dm Server which bundles it needs to resolve to start </w:t>
+      </w:r>
+      <w:r>
+        <w:t xml:space="preserve">our </w:t>
+      </w:r>
+      <w:r>
+        <w:t xml:space="preserve">application. </w:t>
+      </w:r>
+      <w:r>
+        <w:t xml:space="preserve">Now, if we start the application, it won’t work just yet. We will need to provide the </w:t>
+      </w:r>
+      <w:proofErr w:type="gramStart"/>
+      <w:r>
+        <w:t>Spring</w:t>
+      </w:r>
+      <w:proofErr w:type="gramEnd"/>
+      <w:r>
+        <w:t xml:space="preserve"> configuration for the components of the web tier as well as configuration for all other components that make up our application. </w:t>
       </w:r>
     </w:p>
     <w:p>
@@ -534,7 +1639,23 @@
         <w:pStyle w:val="Sidebar"/>
       </w:pPr>
       <w:r>
-        <w:t xml:space="preserve">Doug and Bob are metropolitan policemen with a difference. Doug likes nothing more than slipping into little cocktail frocks, while Bob bouffants his hair for a night on duty. Still, as the art immace, no one gives their last names. </w:t>
+        <w:t xml:space="preserve">Doug and Bob are metropolitan policemen with a difference. Doug likes nothing more than slipping into little cocktail frocks, while Bob </w:t>
+      </w:r>
+      <w:proofErr w:type="spellStart"/>
+      <w:r>
+        <w:t>bouffants</w:t>
+      </w:r>
+      <w:proofErr w:type="spellEnd"/>
+      <w:r>
+        <w:t xml:space="preserve"> his hair for a night on duty. Still, as the art </w:t>
+      </w:r>
+      <w:proofErr w:type="spellStart"/>
+      <w:r>
+        <w:t>immace</w:t>
+      </w:r>
+      <w:proofErr w:type="spellEnd"/>
+      <w:r>
+        <w:t xml:space="preserve">, no one gives their last names. </w:t>
       </w:r>
     </w:p>
     <w:p>
@@ -556,8 +1677,37 @@
       <w:pPr>
         <w:pStyle w:val="Sidebar"/>
       </w:pPr>
-      <w:r>
-        <w:t>Pucky Reginald Vas Deferens is a nuclear scientist in love with mafia boss Enrico Marx, who is himself married to Conchito Macbeth, a lively belly-dancer at the Belgian disco whose manager…</w:t>
+      <w:proofErr w:type="spellStart"/>
+      <w:r>
+        <w:t>Pucky</w:t>
+      </w:r>
+      <w:proofErr w:type="spellEnd"/>
+      <w:r>
+        <w:t xml:space="preserve"> Reginald Vas Deferens is a nuclear scientist in love with mafia boss </w:t>
+      </w:r>
+      <w:proofErr w:type="spellStart"/>
+      <w:r>
+        <w:t>Enrico</w:t>
+      </w:r>
+      <w:proofErr w:type="spellEnd"/>
+      <w:r>
+        <w:t xml:space="preserve"> Marx, who is </w:t>
+      </w:r>
+      <w:proofErr w:type="gramStart"/>
+      <w:r>
+        <w:t>himself</w:t>
+      </w:r>
+      <w:proofErr w:type="gramEnd"/>
+      <w:r>
+        <w:t xml:space="preserve"> married to </w:t>
+      </w:r>
+      <w:proofErr w:type="spellStart"/>
+      <w:r>
+        <w:t>Conchito</w:t>
+      </w:r>
+      <w:proofErr w:type="spellEnd"/>
+      <w:r>
+        <w:t xml:space="preserve"> Macbeth, a lively belly-dancer at the Belgian disco whose manager…</w:t>
       </w:r>
     </w:p>
     <w:p>
@@ -565,7 +1715,21 @@
         <w:pStyle w:val="Body"/>
       </w:pPr>
       <w:r>
-        <w:t>Unfortunately, we are just Java EE programmers. And so, we have to explore what happens in our servlet container (see Figure 2).</w:t>
+        <w:t xml:space="preserve">Unfortunately, we are just Java EE programmers. And so, we have to explore what happens in our </w:t>
+      </w:r>
+      <w:proofErr w:type="spellStart"/>
+      <w:r>
+        <w:t>servlet</w:t>
+      </w:r>
+      <w:proofErr w:type="spellEnd"/>
+      <w:r>
+        <w:t xml:space="preserve"> container (see Figure </w:t>
+      </w:r>
+      <w:r>
+        <w:t>6</w:t>
+      </w:r>
+      <w:r>
+        <w:t>).</w:t>
       </w:r>
     </w:p>
     <w:p>
@@ -573,7 +1737,1827 @@
         <w:pStyle w:val="FigureCaption"/>
       </w:pPr>
       <w:r>
-        <w:t>Figure 2. Java EE web application start up</w:t>
+        <w:t xml:space="preserve">Figure </w:t>
+      </w:r>
+      <w:r>
+        <w:t>6</w:t>
+      </w:r>
+      <w:r>
+        <w:t xml:space="preserve">. </w:t>
+      </w:r>
+      <w:r>
+        <w:t xml:space="preserve">Spring </w:t>
+      </w:r>
+      <w:r>
+        <w:t>Java EE web application start up</w:t>
+      </w:r>
+    </w:p>
+    <w:p>
+      <w:r>
+        <w:pict>
+          <v:shape id="_x0000_i1054" type="#_x0000_t75" style="width:414.65pt;height:260.65pt">
+            <v:imagedata r:id="rId15" o:title=""/>
+          </v:shape>
+        </w:pict>
+      </w:r>
+    </w:p>
+    <w:p>
+      <w:pPr>
+        <w:pStyle w:val="Body"/>
+      </w:pPr>
+      <w:r>
+        <w:t xml:space="preserve">We see that the </w:t>
+      </w:r>
+      <w:proofErr w:type="spellStart"/>
+      <w:r>
+        <w:t>servlet</w:t>
+      </w:r>
+      <w:proofErr w:type="spellEnd"/>
+      <w:r>
+        <w:t xml:space="preserve"> container deploys our application (1) and, during this process, it reads the </w:t>
+      </w:r>
+      <w:r>
+        <w:rPr>
+          <w:rStyle w:val="CodeinText"/>
+        </w:rPr>
+        <w:t>WEB-INF/</w:t>
+      </w:r>
+      <w:proofErr w:type="spellStart"/>
+      <w:r>
+        <w:rPr>
+          <w:rStyle w:val="CodeinText"/>
+        </w:rPr>
+        <w:t>web.xml</w:t>
+      </w:r>
+      <w:proofErr w:type="spellEnd"/>
+      <w:r>
+        <w:t xml:space="preserve"> file. The </w:t>
+      </w:r>
+      <w:proofErr w:type="spellStart"/>
+      <w:r>
+        <w:rPr>
+          <w:rStyle w:val="CodeinText"/>
+        </w:rPr>
+        <w:t>web.xml</w:t>
+      </w:r>
+      <w:proofErr w:type="spellEnd"/>
+      <w:r>
+        <w:t xml:space="preserve"> file defines the </w:t>
+      </w:r>
+      <w:proofErr w:type="spellStart"/>
+      <w:r>
+        <w:rPr>
+          <w:rStyle w:val="CodeinText"/>
+        </w:rPr>
+        <w:t>ContextLoaderListener</w:t>
+      </w:r>
+      <w:proofErr w:type="spellEnd"/>
+      <w:r>
+        <w:t xml:space="preserve"> and the </w:t>
+      </w:r>
+      <w:proofErr w:type="spellStart"/>
+      <w:r>
+        <w:rPr>
+          <w:rStyle w:val="CodeinText"/>
+        </w:rPr>
+        <w:t>DispatcherServlet</w:t>
+      </w:r>
+      <w:proofErr w:type="spellEnd"/>
+      <w:r>
+        <w:t xml:space="preserve">. The </w:t>
+      </w:r>
+      <w:proofErr w:type="spellStart"/>
+      <w:r>
+        <w:rPr>
+          <w:rStyle w:val="CodeinText"/>
+        </w:rPr>
+        <w:t>ContextLoaderListener</w:t>
+      </w:r>
+      <w:proofErr w:type="spellEnd"/>
+      <w:r>
+        <w:t xml:space="preserve"> builds the bowels of our Spring-</w:t>
+      </w:r>
+      <w:proofErr w:type="gramStart"/>
+      <w:r>
+        <w:t>powered</w:t>
+      </w:r>
+      <w:proofErr w:type="gramEnd"/>
+      <w:r>
+        <w:t xml:space="preserve"> application. It does this by </w:t>
+      </w:r>
+      <w:r>
+        <w:t xml:space="preserve">default by loading the beans in the </w:t>
+      </w:r>
+      <w:r>
+        <w:rPr>
+          <w:rStyle w:val="CodeinText"/>
+        </w:rPr>
+        <w:t>WEB-INF/</w:t>
+      </w:r>
+      <w:proofErr w:type="spellStart"/>
+      <w:r>
+        <w:rPr>
+          <w:rStyle w:val="CodeinText"/>
+        </w:rPr>
+        <w:t>applicationContext</w:t>
+      </w:r>
+      <w:r>
+        <w:rPr>
+          <w:rStyle w:val="CodeinText"/>
+        </w:rPr>
+        <w:t>.xml</w:t>
+      </w:r>
+      <w:proofErr w:type="spellEnd"/>
+      <w:r>
+        <w:t xml:space="preserve"> </w:t>
+      </w:r>
+      <w:r>
+        <w:t>file (you can configure the listener to look for files with any other name)</w:t>
+      </w:r>
+      <w:r>
+        <w:t xml:space="preserve">. </w:t>
+      </w:r>
+      <w:r>
+        <w:t xml:space="preserve">Next, the </w:t>
+      </w:r>
+      <w:proofErr w:type="spellStart"/>
+      <w:r>
+        <w:rPr>
+          <w:rStyle w:val="CodeinText"/>
+        </w:rPr>
+        <w:t>DispatcherServlet</w:t>
+      </w:r>
+      <w:proofErr w:type="spellEnd"/>
+      <w:r>
+        <w:t xml:space="preserve"> will look for file whose name matches the value of the </w:t>
+      </w:r>
+      <w:proofErr w:type="spellStart"/>
+      <w:r>
+        <w:rPr>
+          <w:rStyle w:val="CodeinText"/>
+        </w:rPr>
+        <w:t>servlet</w:t>
+      </w:r>
+      <w:proofErr w:type="spellEnd"/>
+      <w:r>
+        <w:rPr>
+          <w:rStyle w:val="CodeinText"/>
+        </w:rPr>
+        <w:t xml:space="preserve">-name </w:t>
+      </w:r>
+      <w:r>
+        <w:t xml:space="preserve">element in </w:t>
+      </w:r>
+      <w:proofErr w:type="spellStart"/>
+      <w:r>
+        <w:rPr>
+          <w:rStyle w:val="CodeinText"/>
+        </w:rPr>
+        <w:t>web.xml</w:t>
+      </w:r>
+      <w:proofErr w:type="spellEnd"/>
+      <w:r>
+        <w:t xml:space="preserve">. In our example, the </w:t>
+      </w:r>
+      <w:proofErr w:type="spellStart"/>
+      <w:r>
+        <w:rPr>
+          <w:rStyle w:val="CodeinText"/>
+        </w:rPr>
+        <w:t>servlet</w:t>
+      </w:r>
+      <w:proofErr w:type="spellEnd"/>
+      <w:r>
+        <w:rPr>
+          <w:rStyle w:val="CodeinText"/>
+        </w:rPr>
+        <w:t xml:space="preserve">-name </w:t>
+      </w:r>
+      <w:r>
+        <w:t xml:space="preserve">in </w:t>
+      </w:r>
+      <w:proofErr w:type="spellStart"/>
+      <w:r>
+        <w:rPr>
+          <w:rStyle w:val="CodeinText"/>
+        </w:rPr>
+        <w:t>web.xml</w:t>
+      </w:r>
+      <w:proofErr w:type="spellEnd"/>
+      <w:r>
+        <w:rPr>
+          <w:rStyle w:val="CodeinText"/>
+        </w:rPr>
+        <w:t xml:space="preserve"> </w:t>
+      </w:r>
+      <w:r>
+        <w:t xml:space="preserve">is </w:t>
+      </w:r>
+      <w:r>
+        <w:rPr>
+          <w:rStyle w:val="CodeinText"/>
+        </w:rPr>
+        <w:t>mvc1</w:t>
+      </w:r>
+      <w:r>
+        <w:t xml:space="preserve">; therefore, the </w:t>
+      </w:r>
+      <w:proofErr w:type="spellStart"/>
+      <w:r>
+        <w:rPr>
+          <w:rStyle w:val="CodeinText"/>
+        </w:rPr>
+        <w:t>DispatcherServlet</w:t>
+      </w:r>
+      <w:proofErr w:type="spellEnd"/>
+      <w:r>
+        <w:rPr>
+          <w:rStyle w:val="CodeinText"/>
+        </w:rPr>
+        <w:t xml:space="preserve"> </w:t>
+      </w:r>
+      <w:r>
+        <w:t xml:space="preserve">will look for </w:t>
+      </w:r>
+      <w:r>
+        <w:rPr>
+          <w:rStyle w:val="CodeinText"/>
+        </w:rPr>
+        <w:t>WEB-INF/mvc1-servlet.xml</w:t>
+      </w:r>
+      <w:r>
+        <w:t xml:space="preserve">. In essence, the </w:t>
+      </w:r>
+      <w:proofErr w:type="spellStart"/>
+      <w:r>
+        <w:rPr>
+          <w:rStyle w:val="CodeinText"/>
+        </w:rPr>
+        <w:t>web.xml</w:t>
+      </w:r>
+      <w:proofErr w:type="spellEnd"/>
+      <w:r>
+        <w:t xml:space="preserve">, </w:t>
+      </w:r>
+      <w:proofErr w:type="spellStart"/>
+      <w:r>
+        <w:rPr>
+          <w:rStyle w:val="CodeinText"/>
+        </w:rPr>
+        <w:t>applicationContext.xml</w:t>
+      </w:r>
+      <w:proofErr w:type="spellEnd"/>
+      <w:r>
+        <w:rPr>
+          <w:rStyle w:val="CodeinText"/>
+        </w:rPr>
+        <w:t xml:space="preserve"> </w:t>
+      </w:r>
+      <w:r>
+        <w:t xml:space="preserve">and </w:t>
+      </w:r>
+      <w:r>
+        <w:rPr>
+          <w:rStyle w:val="CodeinText"/>
+          <w:i/>
+        </w:rPr>
+        <w:t>name</w:t>
+      </w:r>
+      <w:r>
+        <w:rPr>
+          <w:rStyle w:val="CodeinText"/>
+        </w:rPr>
+        <w:t>-</w:t>
+      </w:r>
+      <w:proofErr w:type="spellStart"/>
+      <w:r>
+        <w:rPr>
+          <w:rStyle w:val="CodeinText"/>
+        </w:rPr>
+        <w:t>servlet.xml</w:t>
+      </w:r>
+      <w:proofErr w:type="spellEnd"/>
+      <w:r>
+        <w:rPr>
+          <w:rStyle w:val="CodeinText"/>
+        </w:rPr>
+        <w:t xml:space="preserve"> </w:t>
+      </w:r>
+      <w:r>
+        <w:t xml:space="preserve">files make up the entire </w:t>
+      </w:r>
+      <w:proofErr w:type="gramStart"/>
+      <w:r>
+        <w:t>Spring</w:t>
+      </w:r>
+      <w:proofErr w:type="gramEnd"/>
+      <w:r>
+        <w:t xml:space="preserve"> configuration of the application.</w:t>
+      </w:r>
+      <w:r>
+        <w:t xml:space="preserve"> To complete the discussion, </w:t>
+      </w:r>
+      <w:r>
+        <w:t>we will show the contents of the configuration files.</w:t>
+      </w:r>
+    </w:p>
+    <w:p>
+      <w:pPr>
+        <w:pStyle w:val="CodeListingCaption"/>
+      </w:pPr>
+      <w:r>
+        <w:t xml:space="preserve">Listing 3. Contents of the </w:t>
+      </w:r>
+      <w:proofErr w:type="spellStart"/>
+      <w:r>
+        <w:t>web.xml</w:t>
+      </w:r>
+      <w:proofErr w:type="spellEnd"/>
+      <w:r>
+        <w:t xml:space="preserve"> file</w:t>
+      </w:r>
+    </w:p>
+    <w:p>
+      <w:pPr>
+        <w:pStyle w:val="Code"/>
+      </w:pPr>
+      <w:r>
+        <w:t>&lt;</w:t>
+      </w:r>
+      <w:proofErr w:type="gramStart"/>
+      <w:r>
+        <w:t>?xml</w:t>
+      </w:r>
+      <w:proofErr w:type="gramEnd"/>
+      <w:r>
+        <w:t xml:space="preserve"> version="1.0" encoding="utf-8"?&gt;</w:t>
+      </w:r>
+    </w:p>
+    <w:p>
+      <w:pPr>
+        <w:pStyle w:val="Code"/>
+      </w:pPr>
+      <w:r>
+        <w:t>&lt;</w:t>
+      </w:r>
+      <w:proofErr w:type="gramStart"/>
+      <w:r>
+        <w:t>web</w:t>
+      </w:r>
+      <w:proofErr w:type="gramEnd"/>
+      <w:r>
+        <w:t xml:space="preserve">-app </w:t>
+      </w:r>
+      <w:proofErr w:type="spellStart"/>
+      <w:r>
+        <w:t>xmlns</w:t>
+      </w:r>
+      <w:proofErr w:type="spellEnd"/>
+      <w:r>
+        <w:t xml:space="preserve">="http://java.sun.com/xml/ns/javaee" </w:t>
+      </w:r>
+      <w:proofErr w:type="spellStart"/>
+      <w:r>
+        <w:t>xmlns:xsi</w:t>
+      </w:r>
+      <w:proofErr w:type="spellEnd"/>
+      <w:r>
+        <w:t>="http://www.w3.org/2001/XMLSchema-instance"</w:t>
+      </w:r>
+    </w:p>
+    <w:p>
+      <w:pPr>
+        <w:pStyle w:val="Code"/>
+      </w:pPr>
+      <w:r>
+        <w:tab/>
+      </w:r>
+      <w:proofErr w:type="spellStart"/>
+      <w:proofErr w:type="gramStart"/>
+      <w:r>
+        <w:t>xsi:schemaLocation</w:t>
+      </w:r>
+      <w:proofErr w:type="spellEnd"/>
+      <w:proofErr w:type="gramEnd"/>
+      <w:r>
+        <w:t xml:space="preserve">="http://java.sun.com/xml/ns/javaee </w:t>
+      </w:r>
+    </w:p>
+    <w:p>
+      <w:pPr>
+        <w:pStyle w:val="Code"/>
+      </w:pPr>
+      <w:r>
+        <w:tab/>
+        <w:t>http://java.sun.com/xml/ns/javaee/web-app_2_5.xsd"</w:t>
+      </w:r>
+    </w:p>
+    <w:p>
+      <w:pPr>
+        <w:pStyle w:val="Code"/>
+      </w:pPr>
+      <w:r>
+        <w:tab/>
+      </w:r>
+      <w:proofErr w:type="gramStart"/>
+      <w:r>
+        <w:t>version</w:t>
+      </w:r>
+      <w:proofErr w:type="gramEnd"/>
+      <w:r>
+        <w:t>="2.5"&gt;</w:t>
+      </w:r>
+    </w:p>
+    <w:p>
+      <w:pPr>
+        <w:pStyle w:val="Code"/>
+      </w:pPr>
+      <w:r>
+        <w:tab/>
+        <w:t>&lt;</w:t>
+      </w:r>
+      <w:proofErr w:type="gramStart"/>
+      <w:r>
+        <w:t>listener</w:t>
+      </w:r>
+      <w:proofErr w:type="gramEnd"/>
+      <w:r>
+        <w:t>&gt;</w:t>
+      </w:r>
+    </w:p>
+    <w:p>
+      <w:pPr>
+        <w:pStyle w:val="Code"/>
+      </w:pPr>
+      <w:r>
+        <w:tab/>
+      </w:r>
+      <w:r>
+        <w:tab/>
+        <w:t>&lt;</w:t>
+      </w:r>
+      <w:proofErr w:type="gramStart"/>
+      <w:r>
+        <w:t>listener</w:t>
+      </w:r>
+      <w:proofErr w:type="gramEnd"/>
+      <w:r>
+        <w:t>-class&gt;</w:t>
+      </w:r>
+    </w:p>
+    <w:p>
+      <w:pPr>
+        <w:pStyle w:val="Code"/>
+      </w:pPr>
+      <w:r>
+        <w:tab/>
+      </w:r>
+      <w:r>
+        <w:tab/>
+      </w:r>
+      <w:r>
+        <w:tab/>
+      </w:r>
+      <w:proofErr w:type="spellStart"/>
+      <w:proofErr w:type="gramStart"/>
+      <w:r>
+        <w:t>org.springframework.web.context.ContextLoaderListener</w:t>
+      </w:r>
+      <w:proofErr w:type="spellEnd"/>
+      <w:proofErr w:type="gramEnd"/>
+    </w:p>
+    <w:p>
+      <w:pPr>
+        <w:pStyle w:val="Code"/>
+      </w:pPr>
+      <w:r>
+        <w:tab/>
+      </w:r>
+      <w:r>
+        <w:tab/>
+        <w:t>&lt;/listener-class&gt;</w:t>
+      </w:r>
+    </w:p>
+    <w:p>
+      <w:pPr>
+        <w:pStyle w:val="Code"/>
+      </w:pPr>
+      <w:r>
+        <w:tab/>
+        <w:t>&lt;/listener&gt;</w:t>
+      </w:r>
+    </w:p>
+    <w:p>
+      <w:pPr>
+        <w:pStyle w:val="Code"/>
+      </w:pPr>
+    </w:p>
+    <w:p>
+      <w:pPr>
+        <w:pStyle w:val="Code"/>
+      </w:pPr>
+      <w:r>
+        <w:tab/>
+        <w:t>&lt;</w:t>
+      </w:r>
+      <w:proofErr w:type="gramStart"/>
+      <w:r>
+        <w:t>context</w:t>
+      </w:r>
+      <w:proofErr w:type="gramEnd"/>
+      <w:r>
+        <w:t>-</w:t>
+      </w:r>
+      <w:proofErr w:type="spellStart"/>
+      <w:r>
+        <w:t>param</w:t>
+      </w:r>
+      <w:proofErr w:type="spellEnd"/>
+      <w:r>
+        <w:t>&gt;</w:t>
+      </w:r>
+    </w:p>
+    <w:p>
+      <w:pPr>
+        <w:pStyle w:val="Code"/>
+      </w:pPr>
+      <w:r>
+        <w:tab/>
+      </w:r>
+      <w:r>
+        <w:tab/>
+        <w:t>&lt;</w:t>
+      </w:r>
+      <w:proofErr w:type="spellStart"/>
+      <w:proofErr w:type="gramStart"/>
+      <w:r>
+        <w:t>param</w:t>
+      </w:r>
+      <w:proofErr w:type="spellEnd"/>
+      <w:proofErr w:type="gramEnd"/>
+      <w:r>
+        <w:t>-name&gt;</w:t>
+      </w:r>
+      <w:proofErr w:type="spellStart"/>
+      <w:r>
+        <w:t>contextClass</w:t>
+      </w:r>
+      <w:proofErr w:type="spellEnd"/>
+      <w:r>
+        <w:t>&lt;/</w:t>
+      </w:r>
+      <w:proofErr w:type="spellStart"/>
+      <w:r>
+        <w:t>param</w:t>
+      </w:r>
+      <w:proofErr w:type="spellEnd"/>
+      <w:r>
+        <w:t>-name&gt;</w:t>
+      </w:r>
+    </w:p>
+    <w:p>
+      <w:pPr>
+        <w:pStyle w:val="Code"/>
+        <w:rPr>
+          <w:rFonts w:ascii="Apple Symbols" w:hAnsi="Apple Symbols" w:cs="Apple Symbols"/>
+        </w:rPr>
+      </w:pPr>
+      <w:r>
+        <w:tab/>
+      </w:r>
+      <w:r>
+        <w:tab/>
+        <w:t>&lt;</w:t>
+      </w:r>
+      <w:proofErr w:type="spellStart"/>
+      <w:proofErr w:type="gramStart"/>
+      <w:r>
+        <w:t>param</w:t>
+      </w:r>
+      <w:proofErr w:type="spellEnd"/>
+      <w:proofErr w:type="gramEnd"/>
+      <w:r>
+        <w:t>-value&gt;</w:t>
+      </w:r>
+    </w:p>
+    <w:p>
+      <w:pPr>
+        <w:pStyle w:val="Code"/>
+        <w:rPr>
+          <w:rFonts w:ascii="Apple Symbols" w:hAnsi="Apple Symbols" w:cs="Apple Symbols"/>
+        </w:rPr>
+      </w:pPr>
+      <w:r>
+        <w:tab/>
+      </w:r>
+      <w:r>
+        <w:tab/>
+      </w:r>
+      <w:r>
+        <w:tab/>
+        <w:t>com.springsource.server.web.dm.</w:t>
+      </w:r>
+      <w:r>
+        <w:rPr>
+          <w:rFonts w:ascii="Apple Symbols" w:hAnsi="Apple Symbols" w:cs="Apple Symbols"/>
+        </w:rPr>
+        <w:t xml:space="preserve"> </w:t>
+      </w:r>
+      <w:r>
+        <w:rPr>
+          <w:rFonts w:ascii="Apple Symbols" w:hAnsi="Apple Symbols" w:cs="Apple Symbols"/>
+        </w:rPr>
+        <w:t>↩</w:t>
+      </w:r>
+    </w:p>
+    <w:p>
+      <w:pPr>
+        <w:pStyle w:val="Code"/>
+      </w:pPr>
+      <w:r>
+        <w:rPr>
+          <w:rFonts w:ascii="Apple Symbols" w:hAnsi="Apple Symbols" w:cs="Apple Symbols"/>
+        </w:rPr>
+        <w:tab/>
+      </w:r>
+      <w:r>
+        <w:rPr>
+          <w:rFonts w:ascii="Apple Symbols" w:hAnsi="Apple Symbols" w:cs="Apple Symbols"/>
+        </w:rPr>
+        <w:tab/>
+      </w:r>
+      <w:r>
+        <w:rPr>
+          <w:rFonts w:ascii="Apple Symbols" w:hAnsi="Apple Symbols" w:cs="Apple Symbols"/>
+        </w:rPr>
+        <w:tab/>
+      </w:r>
+      <w:proofErr w:type="spellStart"/>
+      <w:r>
+        <w:t>ServerOsgiBundleXmlWebApplicationContext</w:t>
+      </w:r>
+      <w:proofErr w:type="spellEnd"/>
+    </w:p>
+    <w:p>
+      <w:pPr>
+        <w:pStyle w:val="Code"/>
+      </w:pPr>
+      <w:r>
+        <w:tab/>
+      </w:r>
+      <w:r>
+        <w:tab/>
+        <w:t>&lt;/</w:t>
+      </w:r>
+      <w:proofErr w:type="spellStart"/>
+      <w:r>
+        <w:t>param</w:t>
+      </w:r>
+      <w:proofErr w:type="spellEnd"/>
+      <w:r>
+        <w:t>-value&gt;</w:t>
+      </w:r>
+    </w:p>
+    <w:p>
+      <w:pPr>
+        <w:pStyle w:val="Code"/>
+      </w:pPr>
+      <w:r>
+        <w:tab/>
+        <w:t>&lt;/context-</w:t>
+      </w:r>
+      <w:proofErr w:type="spellStart"/>
+      <w:r>
+        <w:t>param</w:t>
+      </w:r>
+      <w:proofErr w:type="spellEnd"/>
+      <w:r>
+        <w:t>&gt;</w:t>
+      </w:r>
+    </w:p>
+    <w:p>
+      <w:pPr>
+        <w:pStyle w:val="Code"/>
+      </w:pPr>
+    </w:p>
+    <w:p>
+      <w:pPr>
+        <w:pStyle w:val="Code"/>
+      </w:pPr>
+      <w:r>
+        <w:tab/>
+        <w:t>&lt;</w:t>
+      </w:r>
+      <w:proofErr w:type="spellStart"/>
+      <w:proofErr w:type="gramStart"/>
+      <w:r>
+        <w:t>servlet</w:t>
+      </w:r>
+      <w:proofErr w:type="spellEnd"/>
+      <w:proofErr w:type="gramEnd"/>
+      <w:r>
+        <w:t>&gt;</w:t>
+      </w:r>
+    </w:p>
+    <w:p>
+      <w:pPr>
+        <w:pStyle w:val="Code"/>
+      </w:pPr>
+      <w:r>
+        <w:tab/>
+      </w:r>
+      <w:r>
+        <w:tab/>
+        <w:t>&lt;</w:t>
+      </w:r>
+      <w:proofErr w:type="spellStart"/>
+      <w:proofErr w:type="gramStart"/>
+      <w:r>
+        <w:t>servlet</w:t>
+      </w:r>
+      <w:proofErr w:type="spellEnd"/>
+      <w:proofErr w:type="gramEnd"/>
+      <w:r>
+        <w:t>-name&gt;mvc1&lt;/</w:t>
+      </w:r>
+      <w:proofErr w:type="spellStart"/>
+      <w:r>
+        <w:t>servlet</w:t>
+      </w:r>
+      <w:proofErr w:type="spellEnd"/>
+      <w:r>
+        <w:t>-name&gt;</w:t>
+      </w:r>
+    </w:p>
+    <w:p>
+      <w:pPr>
+        <w:pStyle w:val="Code"/>
+      </w:pPr>
+      <w:r>
+        <w:tab/>
+      </w:r>
+      <w:r>
+        <w:tab/>
+        <w:t>&lt;</w:t>
+      </w:r>
+      <w:proofErr w:type="spellStart"/>
+      <w:proofErr w:type="gramStart"/>
+      <w:r>
+        <w:t>servlet</w:t>
+      </w:r>
+      <w:proofErr w:type="spellEnd"/>
+      <w:proofErr w:type="gramEnd"/>
+      <w:r>
+        <w:t>-class&gt;</w:t>
+      </w:r>
+    </w:p>
+    <w:p>
+      <w:pPr>
+        <w:pStyle w:val="Code"/>
+      </w:pPr>
+      <w:r>
+        <w:tab/>
+      </w:r>
+      <w:r>
+        <w:tab/>
+      </w:r>
+      <w:r>
+        <w:tab/>
+      </w:r>
+      <w:proofErr w:type="spellStart"/>
+      <w:proofErr w:type="gramStart"/>
+      <w:r>
+        <w:t>org.springframework.web.servlet.DispatcherServlet</w:t>
+      </w:r>
+      <w:proofErr w:type="spellEnd"/>
+      <w:proofErr w:type="gramEnd"/>
+    </w:p>
+    <w:p>
+      <w:pPr>
+        <w:pStyle w:val="Code"/>
+      </w:pPr>
+      <w:r>
+        <w:tab/>
+      </w:r>
+      <w:r>
+        <w:tab/>
+      </w:r>
+      <w:r>
+        <w:t>&lt;/</w:t>
+      </w:r>
+      <w:proofErr w:type="spellStart"/>
+      <w:r>
+        <w:t>servlet</w:t>
+      </w:r>
+      <w:proofErr w:type="spellEnd"/>
+      <w:r>
+        <w:t>-class&gt;</w:t>
+      </w:r>
+    </w:p>
+    <w:p>
+      <w:pPr>
+        <w:pStyle w:val="Code"/>
+      </w:pPr>
+      <w:r>
+        <w:tab/>
+      </w:r>
+      <w:r>
+        <w:tab/>
+        <w:t>&lt;</w:t>
+      </w:r>
+      <w:proofErr w:type="gramStart"/>
+      <w:r>
+        <w:t>load</w:t>
+      </w:r>
+      <w:proofErr w:type="gramEnd"/>
+      <w:r>
+        <w:t>-on-startup&gt;1&lt;/load-on-startup&gt;</w:t>
+      </w:r>
+    </w:p>
+    <w:p>
+      <w:pPr>
+        <w:pStyle w:val="Code"/>
+      </w:pPr>
+      <w:r>
+        <w:tab/>
+        <w:t>&lt;/</w:t>
+      </w:r>
+      <w:proofErr w:type="spellStart"/>
+      <w:r>
+        <w:t>servlet</w:t>
+      </w:r>
+      <w:proofErr w:type="spellEnd"/>
+      <w:r>
+        <w:t>&gt;</w:t>
+      </w:r>
+    </w:p>
+    <w:p>
+      <w:pPr>
+        <w:pStyle w:val="Code"/>
+      </w:pPr>
+      <w:r>
+        <w:tab/>
+      </w:r>
+    </w:p>
+    <w:p>
+      <w:pPr>
+        <w:pStyle w:val="Code"/>
+      </w:pPr>
+      <w:r>
+        <w:tab/>
+        <w:t>&lt;</w:t>
+      </w:r>
+      <w:proofErr w:type="spellStart"/>
+      <w:proofErr w:type="gramStart"/>
+      <w:r>
+        <w:t>servlet</w:t>
+      </w:r>
+      <w:proofErr w:type="spellEnd"/>
+      <w:proofErr w:type="gramEnd"/>
+      <w:r>
+        <w:t>-mapping&gt;</w:t>
+      </w:r>
+    </w:p>
+    <w:p>
+      <w:pPr>
+        <w:pStyle w:val="Code"/>
+      </w:pPr>
+      <w:r>
+        <w:tab/>
+      </w:r>
+      <w:r>
+        <w:tab/>
+        <w:t>&lt;</w:t>
+      </w:r>
+      <w:proofErr w:type="spellStart"/>
+      <w:proofErr w:type="gramStart"/>
+      <w:r>
+        <w:t>servlet</w:t>
+      </w:r>
+      <w:proofErr w:type="spellEnd"/>
+      <w:proofErr w:type="gramEnd"/>
+      <w:r>
+        <w:t>-name&gt;mvc1&lt;/</w:t>
+      </w:r>
+      <w:proofErr w:type="spellStart"/>
+      <w:r>
+        <w:t>servlet</w:t>
+      </w:r>
+      <w:proofErr w:type="spellEnd"/>
+      <w:r>
+        <w:t>-name&gt;</w:t>
+      </w:r>
+    </w:p>
+    <w:p>
+      <w:pPr>
+        <w:pStyle w:val="Code"/>
+      </w:pPr>
+      <w:r>
+        <w:tab/>
+      </w:r>
+      <w:r>
+        <w:tab/>
+        <w:t>&lt;</w:t>
+      </w:r>
+      <w:proofErr w:type="spellStart"/>
+      <w:proofErr w:type="gramStart"/>
+      <w:r>
+        <w:t>url</w:t>
+      </w:r>
+      <w:proofErr w:type="spellEnd"/>
+      <w:proofErr w:type="gramEnd"/>
+      <w:r>
+        <w:t>-pattern&gt;/&lt;/</w:t>
+      </w:r>
+      <w:proofErr w:type="spellStart"/>
+      <w:r>
+        <w:t>url</w:t>
+      </w:r>
+      <w:proofErr w:type="spellEnd"/>
+      <w:r>
+        <w:t>-pattern&gt;</w:t>
+      </w:r>
+    </w:p>
+    <w:p>
+      <w:pPr>
+        <w:pStyle w:val="Code"/>
+      </w:pPr>
+      <w:r>
+        <w:tab/>
+        <w:t>&lt;/</w:t>
+      </w:r>
+      <w:proofErr w:type="spellStart"/>
+      <w:r>
+        <w:t>servlet</w:t>
+      </w:r>
+      <w:proofErr w:type="spellEnd"/>
+      <w:r>
+        <w:t>-mapping&gt;</w:t>
+      </w:r>
+    </w:p>
+    <w:p>
+      <w:pPr>
+        <w:pStyle w:val="Code"/>
+      </w:pPr>
+      <w:r>
+        <w:tab/>
+      </w:r>
+    </w:p>
+    <w:p>
+      <w:pPr>
+        <w:pStyle w:val="Code"/>
+      </w:pPr>
+      <w:r>
+        <w:t xml:space="preserve">&lt;/web-app&gt; </w:t>
+      </w:r>
+    </w:p>
+    <w:p>
+      <w:pPr>
+        <w:pStyle w:val="Body"/>
+      </w:pPr>
+      <w:r>
+        <w:t xml:space="preserve">The </w:t>
+      </w:r>
+      <w:proofErr w:type="spellStart"/>
+      <w:r>
+        <w:rPr>
+          <w:rStyle w:val="CodeinText"/>
+        </w:rPr>
+        <w:t>web.xml</w:t>
+      </w:r>
+      <w:proofErr w:type="spellEnd"/>
+      <w:r>
+        <w:rPr>
+          <w:rStyle w:val="CodeinText"/>
+        </w:rPr>
+        <w:t xml:space="preserve"> </w:t>
+      </w:r>
+      <w:r>
+        <w:t xml:space="preserve">defines the listener (of type </w:t>
+      </w:r>
+      <w:proofErr w:type="spellStart"/>
+      <w:r>
+        <w:rPr>
+          <w:rStyle w:val="CodeinText"/>
+        </w:rPr>
+        <w:t>ContextLoaderListener</w:t>
+      </w:r>
+      <w:proofErr w:type="spellEnd"/>
+      <w:r>
+        <w:t xml:space="preserve">) and specifies the listener parameters; it also defines the </w:t>
+      </w:r>
+      <w:proofErr w:type="spellStart"/>
+      <w:r>
+        <w:t>servlet</w:t>
+      </w:r>
+      <w:proofErr w:type="spellEnd"/>
+      <w:r>
+        <w:t xml:space="preserve"> name and type (</w:t>
+      </w:r>
+      <w:r>
+        <w:rPr>
+          <w:rStyle w:val="CodeinText"/>
+        </w:rPr>
+        <w:t xml:space="preserve">mvc1 </w:t>
+      </w:r>
+      <w:r>
+        <w:t xml:space="preserve">and </w:t>
+      </w:r>
+      <w:proofErr w:type="spellStart"/>
+      <w:r>
+        <w:rPr>
+          <w:rStyle w:val="CodeinText"/>
+        </w:rPr>
+        <w:t>DispatcherServlet</w:t>
+      </w:r>
+      <w:proofErr w:type="spellEnd"/>
+      <w:r>
+        <w:t xml:space="preserve">, respectively). Finally, we map all requests to the </w:t>
+      </w:r>
+      <w:r>
+        <w:rPr>
+          <w:rStyle w:val="CodeinText"/>
+        </w:rPr>
+        <w:t xml:space="preserve">mvc1 </w:t>
+      </w:r>
+      <w:proofErr w:type="spellStart"/>
+      <w:r>
+        <w:t>servlet</w:t>
+      </w:r>
+      <w:proofErr w:type="spellEnd"/>
+      <w:r>
+        <w:t>.</w:t>
+      </w:r>
+    </w:p>
+    <w:p>
+      <w:pPr>
+        <w:pStyle w:val="Body"/>
+      </w:pPr>
+      <w:r>
+        <w:t xml:space="preserve">Next, we need to examine the configuration of the </w:t>
+      </w:r>
+      <w:proofErr w:type="spellStart"/>
+      <w:r>
+        <w:t>servlet</w:t>
+      </w:r>
+      <w:proofErr w:type="spellEnd"/>
+      <w:r>
+        <w:t xml:space="preserve"> tier, in </w:t>
+      </w:r>
+      <w:r>
+        <w:rPr>
+          <w:rStyle w:val="CodeinText"/>
+        </w:rPr>
+        <w:t>mvc1-servlet.xml</w:t>
+      </w:r>
+      <w:r>
+        <w:t xml:space="preserve"> </w:t>
+      </w:r>
+      <w:r>
+        <w:t>(Listing 4)</w:t>
+      </w:r>
+      <w:r>
+        <w:t>.</w:t>
+      </w:r>
+    </w:p>
+    <w:p>
+      <w:pPr>
+        <w:pStyle w:val="CodeListingCaption"/>
+      </w:pPr>
+      <w:r>
+        <w:t>Listing 4. Contents of mvc1-servlet.xml</w:t>
+      </w:r>
+    </w:p>
+    <w:p>
+      <w:pPr>
+        <w:pStyle w:val="Code"/>
+      </w:pPr>
+      <w:r>
+        <w:t>&lt;</w:t>
+      </w:r>
+      <w:proofErr w:type="gramStart"/>
+      <w:r>
+        <w:t>?xml</w:t>
+      </w:r>
+      <w:proofErr w:type="gramEnd"/>
+      <w:r>
+        <w:t xml:space="preserve"> version="1.0" encoding="UTF-8"?&gt;</w:t>
+      </w:r>
+    </w:p>
+    <w:p>
+      <w:pPr>
+        <w:pStyle w:val="Code"/>
+      </w:pPr>
+      <w:r>
+        <w:t>&lt;</w:t>
+      </w:r>
+      <w:proofErr w:type="gramStart"/>
+      <w:r>
+        <w:t>beans</w:t>
+      </w:r>
+      <w:proofErr w:type="gramEnd"/>
+      <w:r>
+        <w:t xml:space="preserve"> </w:t>
+      </w:r>
+      <w:proofErr w:type="spellStart"/>
+      <w:r>
+        <w:t>xmlns</w:t>
+      </w:r>
+      <w:proofErr w:type="spellEnd"/>
+      <w:r>
+        <w:t>="http://www.springframework.org/schema/beans"</w:t>
+      </w:r>
+    </w:p>
+    <w:p>
+      <w:pPr>
+        <w:pStyle w:val="Code"/>
+      </w:pPr>
+      <w:r>
+        <w:tab/>
+      </w:r>
+      <w:proofErr w:type="spellStart"/>
+      <w:proofErr w:type="gramStart"/>
+      <w:r>
+        <w:t>xmlns:xsi</w:t>
+      </w:r>
+      <w:proofErr w:type="spellEnd"/>
+      <w:proofErr w:type="gramEnd"/>
+      <w:r>
+        <w:t>="http://www.w3.org/2001/XMLSchema-instance"</w:t>
+      </w:r>
+    </w:p>
+    <w:p>
+      <w:pPr>
+        <w:pStyle w:val="Code"/>
+      </w:pPr>
+      <w:r>
+        <w:tab/>
+      </w:r>
+      <w:proofErr w:type="spellStart"/>
+      <w:proofErr w:type="gramStart"/>
+      <w:r>
+        <w:t>xmlns:context</w:t>
+      </w:r>
+      <w:proofErr w:type="spellEnd"/>
+      <w:proofErr w:type="gramEnd"/>
+      <w:r>
+        <w:t>="http://www.springframework.org/schema/context"</w:t>
+      </w:r>
+    </w:p>
+    <w:p>
+      <w:pPr>
+        <w:pStyle w:val="Code"/>
+      </w:pPr>
+      <w:r>
+        <w:tab/>
+      </w:r>
+      <w:proofErr w:type="spellStart"/>
+      <w:proofErr w:type="gramStart"/>
+      <w:r>
+        <w:t>xmlns:mvc</w:t>
+      </w:r>
+      <w:proofErr w:type="spellEnd"/>
+      <w:proofErr w:type="gramEnd"/>
+      <w:r>
+        <w:t>="http://www.springframework.org/schema/mvc"</w:t>
+      </w:r>
+    </w:p>
+    <w:p>
+      <w:pPr>
+        <w:pStyle w:val="Code"/>
+      </w:pPr>
+      <w:r>
+        <w:tab/>
+      </w:r>
+      <w:proofErr w:type="spellStart"/>
+      <w:proofErr w:type="gramStart"/>
+      <w:r>
+        <w:t>xsi:schemaLocation</w:t>
+      </w:r>
+      <w:proofErr w:type="spellEnd"/>
+      <w:proofErr w:type="gramEnd"/>
+      <w:r>
+        <w:t xml:space="preserve">="http://www.springframework.org/schema/mvc </w:t>
+      </w:r>
+    </w:p>
+    <w:p>
+      <w:pPr>
+        <w:pStyle w:val="Code"/>
+      </w:pPr>
+      <w:r>
+        <w:tab/>
+      </w:r>
+      <w:r>
+        <w:tab/>
+        <w:t>http://www.springframework.org/schema/mvc/spring-mvc-3.0.xsd</w:t>
+      </w:r>
+    </w:p>
+    <w:p>
+      <w:pPr>
+        <w:pStyle w:val="Code"/>
+      </w:pPr>
+      <w:r>
+        <w:tab/>
+      </w:r>
+      <w:r>
+        <w:tab/>
+        <w:t xml:space="preserve">http://www.springframework.org/schema/beans </w:t>
+      </w:r>
+    </w:p>
+    <w:p>
+      <w:pPr>
+        <w:pStyle w:val="Code"/>
+      </w:pPr>
+      <w:r>
+        <w:tab/>
+      </w:r>
+      <w:r>
+        <w:tab/>
+        <w:t>http://www.springframework.org/schema/beans/spring-beans.xsd</w:t>
+      </w:r>
+    </w:p>
+    <w:p>
+      <w:pPr>
+        <w:pStyle w:val="Code"/>
+      </w:pPr>
+      <w:r>
+        <w:tab/>
+      </w:r>
+      <w:r>
+        <w:tab/>
+        <w:t xml:space="preserve">http://www.springframework.org/schema/context </w:t>
+      </w:r>
+    </w:p>
+    <w:p>
+      <w:pPr>
+        <w:pStyle w:val="Code"/>
+      </w:pPr>
+      <w:r>
+        <w:tab/>
+      </w:r>
+      <w:r>
+        <w:tab/>
+        <w:t>http://www.springframework.org/schema/context/spring-context.xsd"&gt;</w:t>
+      </w:r>
+    </w:p>
+    <w:p>
+      <w:pPr>
+        <w:pStyle w:val="Code"/>
+      </w:pPr>
+    </w:p>
+    <w:p>
+      <w:pPr>
+        <w:pStyle w:val="Code"/>
+      </w:pPr>
+      <w:r>
+        <w:tab/>
+        <w:t>&lt;</w:t>
+      </w:r>
+      <w:proofErr w:type="spellStart"/>
+      <w:proofErr w:type="gramStart"/>
+      <w:r>
+        <w:t>context:component</w:t>
+      </w:r>
+      <w:proofErr w:type="spellEnd"/>
+      <w:proofErr w:type="gramEnd"/>
+      <w:r>
+        <w:t>-scan base-package="net.cakesolutions.openspring3.mvc1" /&gt;</w:t>
+      </w:r>
+    </w:p>
+    <w:p>
+      <w:pPr>
+        <w:pStyle w:val="Code"/>
+      </w:pPr>
+      <w:r>
+        <w:tab/>
+        <w:t>&lt;</w:t>
+      </w:r>
+      <w:proofErr w:type="spellStart"/>
+      <w:proofErr w:type="gramStart"/>
+      <w:r>
+        <w:t>mvc:annotation</w:t>
+      </w:r>
+      <w:proofErr w:type="spellEnd"/>
+      <w:proofErr w:type="gramEnd"/>
+      <w:r>
+        <w:t>-driven/&gt;</w:t>
+      </w:r>
+    </w:p>
+    <w:p>
+      <w:pPr>
+        <w:pStyle w:val="Code"/>
+      </w:pPr>
+    </w:p>
+    <w:p>
+      <w:pPr>
+        <w:pStyle w:val="Code"/>
+      </w:pPr>
+      <w:r>
+        <w:t>&lt;/beans&gt;</w:t>
+      </w:r>
+    </w:p>
+    <w:p>
+      <w:pPr>
+        <w:pStyle w:val="Body"/>
+      </w:pPr>
+      <w:r>
+        <w:t xml:space="preserve">That was easy! All we need to do is to component-scan for our web components (in package </w:t>
+      </w:r>
+      <w:r>
+        <w:rPr>
+          <w:rStyle w:val="CodeinText"/>
+        </w:rPr>
+        <w:t>net.cakesolutions.openspring3.mvc1</w:t>
+      </w:r>
+      <w:r>
+        <w:t xml:space="preserve">) and accept the default Spring MVC configuration in the </w:t>
+      </w:r>
+      <w:r>
+        <w:rPr>
+          <w:rStyle w:val="CodeinText"/>
+        </w:rPr>
+        <w:t>&lt;</w:t>
+      </w:r>
+      <w:proofErr w:type="spellStart"/>
+      <w:r>
+        <w:rPr>
+          <w:rStyle w:val="CodeinText"/>
+        </w:rPr>
+        <w:t>mvc</w:t>
+      </w:r>
+      <w:proofErr w:type="gramStart"/>
+      <w:r>
+        <w:rPr>
+          <w:rStyle w:val="CodeinText"/>
+        </w:rPr>
+        <w:t>:annotation</w:t>
+      </w:r>
+      <w:proofErr w:type="spellEnd"/>
+      <w:proofErr w:type="gramEnd"/>
+      <w:r>
+        <w:rPr>
+          <w:rStyle w:val="CodeinText"/>
+        </w:rPr>
+        <w:t>-driven /&gt;</w:t>
+      </w:r>
+      <w:r>
+        <w:t xml:space="preserve"> element.</w:t>
+      </w:r>
+    </w:p>
+    <w:p>
+      <w:pPr>
+        <w:pStyle w:val="Body"/>
+      </w:pPr>
+      <w:r>
+        <w:t xml:space="preserve">We complete the configuration of the application in </w:t>
+      </w:r>
+      <w:proofErr w:type="spellStart"/>
+      <w:r>
+        <w:rPr>
+          <w:rStyle w:val="CodeinText"/>
+        </w:rPr>
+        <w:t>applicationContext.xml</w:t>
+      </w:r>
+      <w:proofErr w:type="spellEnd"/>
+      <w:r>
+        <w:t xml:space="preserve">. Because we will be focusing on the </w:t>
+      </w:r>
+      <w:proofErr w:type="spellStart"/>
+      <w:r>
+        <w:t>servlet</w:t>
+      </w:r>
+      <w:proofErr w:type="spellEnd"/>
+      <w:r>
+        <w:t xml:space="preserve"> tier only, the </w:t>
+      </w:r>
+      <w:proofErr w:type="spellStart"/>
+      <w:r>
+        <w:rPr>
+          <w:rStyle w:val="CodeinText"/>
+        </w:rPr>
+        <w:t>applicationContext.xml</w:t>
+      </w:r>
+      <w:proofErr w:type="spellEnd"/>
+      <w:r>
+        <w:t xml:space="preserve"> will remain empty. Listing 5 shows the contents of this configuration file.</w:t>
+      </w:r>
+    </w:p>
+    <w:p>
+      <w:pPr>
+        <w:pStyle w:val="CodeListingCaption"/>
+      </w:pPr>
+      <w:r>
+        <w:t xml:space="preserve">Listing 5. Empty </w:t>
+      </w:r>
+      <w:proofErr w:type="spellStart"/>
+      <w:r>
+        <w:t>applicationContext.xml</w:t>
+      </w:r>
+      <w:proofErr w:type="spellEnd"/>
+    </w:p>
+    <w:p>
+      <w:pPr>
+        <w:pStyle w:val="Code"/>
+      </w:pPr>
+      <w:r>
+        <w:t>&lt;</w:t>
+      </w:r>
+      <w:proofErr w:type="gramStart"/>
+      <w:r>
+        <w:t>?xml</w:t>
+      </w:r>
+      <w:proofErr w:type="gramEnd"/>
+      <w:r>
+        <w:t xml:space="preserve"> version="1.0" encoding="UTF-8"?&gt;</w:t>
+      </w:r>
+    </w:p>
+    <w:p>
+      <w:pPr>
+        <w:pStyle w:val="Code"/>
+      </w:pPr>
+      <w:r>
+        <w:t>&lt;</w:t>
+      </w:r>
+      <w:proofErr w:type="gramStart"/>
+      <w:r>
+        <w:t>beans</w:t>
+      </w:r>
+      <w:proofErr w:type="gramEnd"/>
+      <w:r>
+        <w:t xml:space="preserve"> </w:t>
+      </w:r>
+      <w:proofErr w:type="spellStart"/>
+      <w:r>
+        <w:t>xmlns</w:t>
+      </w:r>
+      <w:proofErr w:type="spellEnd"/>
+      <w:r>
+        <w:t>="http://www.springframework.org/schema/beans"</w:t>
+      </w:r>
+    </w:p>
+    <w:p>
+      <w:pPr>
+        <w:pStyle w:val="Code"/>
+      </w:pPr>
+      <w:r>
+        <w:tab/>
+      </w:r>
+      <w:proofErr w:type="spellStart"/>
+      <w:proofErr w:type="gramStart"/>
+      <w:r>
+        <w:t>xmlns:xsi</w:t>
+      </w:r>
+      <w:proofErr w:type="spellEnd"/>
+      <w:proofErr w:type="gramEnd"/>
+      <w:r>
+        <w:t>="http://www.w3.org/2001/XMLSchema-instance"</w:t>
+      </w:r>
+    </w:p>
+    <w:p>
+      <w:pPr>
+        <w:pStyle w:val="Code"/>
+      </w:pPr>
+      <w:r>
+        <w:tab/>
+      </w:r>
+      <w:proofErr w:type="spellStart"/>
+      <w:proofErr w:type="gramStart"/>
+      <w:r>
+        <w:t>xsi:schemaLocation</w:t>
+      </w:r>
+      <w:proofErr w:type="spellEnd"/>
+      <w:proofErr w:type="gramEnd"/>
+      <w:r>
+        <w:t xml:space="preserve">="http://www.springframework.org/schema/beans </w:t>
+      </w:r>
+    </w:p>
+    <w:p>
+      <w:pPr>
+        <w:pStyle w:val="Code"/>
+      </w:pPr>
+      <w:r>
+        <w:tab/>
+      </w:r>
+      <w:r>
+        <w:tab/>
+        <w:t>http://www.springframework.org/schema/beans/spring-beans.xsd"&gt;</w:t>
+      </w:r>
+    </w:p>
+    <w:p>
+      <w:pPr>
+        <w:pStyle w:val="Code"/>
+      </w:pPr>
+    </w:p>
+    <w:p>
+      <w:pPr>
+        <w:pStyle w:val="Code"/>
+      </w:pPr>
+      <w:r>
+        <w:t>&lt;/beans&gt;</w:t>
+      </w:r>
+    </w:p>
+    <w:p>
+      <w:pPr>
+        <w:pStyle w:val="Body"/>
+      </w:pPr>
+      <w:r>
+        <w:t xml:space="preserve">Now that we have all three XML and the MANIFEST.MF files in place, we can start the application. We will drag and drop the project onto the </w:t>
+      </w:r>
+      <w:proofErr w:type="spellStart"/>
+      <w:r>
+        <w:t>SpringSource</w:t>
+      </w:r>
+      <w:proofErr w:type="spellEnd"/>
+      <w:r>
+        <w:t xml:space="preserve"> dm Server node in the Servers tab. Once fully configured, STS should show the application under the</w:t>
+      </w:r>
+      <w:r>
+        <w:t xml:space="preserve"> server node in the Servers tab. If your STS looks like the screenshot in Figure 7, you’re ready to go.</w:t>
+      </w:r>
+    </w:p>
+    <w:p>
+      <w:pPr>
+        <w:pStyle w:val="FigureCaption"/>
+      </w:pPr>
+      <w:r>
+        <w:t>Figure 7. The dm Server node in the Servers tab with the application ready to run</w:t>
+      </w:r>
+    </w:p>
+    <w:p>
+      <w:r>
+        <w:pict>
+          <v:shape id="_x0000_i1055" type="#_x0000_t75" style="width:414.65pt;height:184.65pt">
+            <v:imagedata r:id="rId16" o:title=""/>
+          </v:shape>
+        </w:pict>
+      </w:r>
+    </w:p>
+    <w:p>
+      <w:pPr>
+        <w:pStyle w:val="Body"/>
+      </w:pPr>
+      <w:r>
+        <w:t>Without further delay, select the server node and press the debug button.</w:t>
+      </w:r>
+    </w:p>
+    <w:p>
+      <w:pPr>
+        <w:pStyle w:val="Head1"/>
+      </w:pPr>
+      <w:proofErr w:type="spellStart"/>
+      <w:r>
+        <w:t>Allons</w:t>
+      </w:r>
+      <w:proofErr w:type="spellEnd"/>
+      <w:r>
+        <w:t>-</w:t>
+      </w:r>
+      <w:r>
+        <w:t>y!</w:t>
+      </w:r>
+    </w:p>
+    <w:p>
+      <w:pPr>
+        <w:pStyle w:val="Body1"/>
+      </w:pPr>
+      <w:r>
+        <w:t>TBC</w:t>
+      </w:r>
+    </w:p>
+    <w:p>
+      <w:pPr>
+        <w:pStyle w:val="Body"/>
+      </w:pPr>
+    </w:p>
+    <w:p>
+      <w:pPr>
+        <w:pStyle w:val="Body"/>
+      </w:pPr>
+      <w:proofErr w:type="gramStart"/>
+      <w:r>
+        <w:t>So much for Spring-powered applications.</w:t>
+      </w:r>
+      <w:proofErr w:type="gramEnd"/>
+      <w:r>
+        <w:t xml:space="preserve"> However, even in traditional (read old-school) </w:t>
+      </w:r>
+      <w:proofErr w:type="spellStart"/>
+      <w:r>
+        <w:t>servlet</w:t>
+      </w:r>
+      <w:proofErr w:type="spellEnd"/>
+      <w:r>
+        <w:t xml:space="preserve"> applications, there are usually multiple </w:t>
+      </w:r>
+      <w:proofErr w:type="spellStart"/>
+      <w:r>
+        <w:t>servlets</w:t>
+      </w:r>
+      <w:proofErr w:type="spellEnd"/>
+      <w:r>
+        <w:t xml:space="preserve">, each </w:t>
+      </w:r>
+      <w:proofErr w:type="spellStart"/>
+      <w:r>
+        <w:t>servlet</w:t>
+      </w:r>
+      <w:proofErr w:type="spellEnd"/>
+      <w:r>
+        <w:t xml:space="preserve"> implemented in its own class and each </w:t>
+      </w:r>
+      <w:proofErr w:type="spellStart"/>
+      <w:r>
+        <w:t>servlet</w:t>
+      </w:r>
+      <w:proofErr w:type="spellEnd"/>
+      <w:r>
+        <w:t xml:space="preserve"> handling requests to a specific URL. In </w:t>
+      </w:r>
+      <w:proofErr w:type="gramStart"/>
+      <w:r>
+        <w:t>Spring</w:t>
+      </w:r>
+      <w:proofErr w:type="gramEnd"/>
+      <w:r>
+        <w:t xml:space="preserve"> web applications, there is usually just the </w:t>
+      </w:r>
+      <w:proofErr w:type="spellStart"/>
+      <w:r>
+        <w:rPr>
+          <w:rStyle w:val="CodeinText"/>
+        </w:rPr>
+        <w:t>DispatcherServlet</w:t>
+      </w:r>
+      <w:proofErr w:type="spellEnd"/>
+      <w:r>
+        <w:t xml:space="preserve">, which handles all requests. </w:t>
+      </w:r>
+    </w:p>
+    <w:p>
+      <w:pPr>
+        <w:pStyle w:val="Body"/>
+      </w:pPr>
+      <w:r>
+        <w:t xml:space="preserve">From high above, the </w:t>
+      </w:r>
+      <w:proofErr w:type="spellStart"/>
+      <w:r>
+        <w:rPr>
+          <w:rStyle w:val="CodeinText"/>
+        </w:rPr>
+        <w:t>DispatcherServlet</w:t>
+      </w:r>
+      <w:proofErr w:type="spellEnd"/>
+      <w:r>
+        <w:t xml:space="preserve"> needs to route the requests to the appropriate controllers; the controllers react to the requests, prepare models and indicate which view should render the model. The dispatcher </w:t>
+      </w:r>
+      <w:proofErr w:type="spellStart"/>
+      <w:r>
+        <w:t>servlet</w:t>
+      </w:r>
+      <w:proofErr w:type="spellEnd"/>
+      <w:r>
+        <w:t xml:space="preserve"> takes the model and the view and finds the required view that will ultimately render the model. The </w:t>
+      </w:r>
+      <w:proofErr w:type="spellStart"/>
+      <w:r>
+        <w:rPr>
+          <w:rStyle w:val="CodeinText"/>
+        </w:rPr>
+        <w:t>DispatcherServlet</w:t>
+      </w:r>
+      <w:proofErr w:type="spellEnd"/>
+      <w:r>
+        <w:t xml:space="preserve"> will return whatever the view’s rendering method returns. In this sense, the </w:t>
+      </w:r>
+      <w:proofErr w:type="spellStart"/>
+      <w:r>
+        <w:rPr>
+          <w:rStyle w:val="CodeinText"/>
+        </w:rPr>
+        <w:t>DispatcherServlet</w:t>
+      </w:r>
+      <w:proofErr w:type="spellEnd"/>
+      <w:r>
+        <w:t xml:space="preserve"> is the controller, the components we call controllers in </w:t>
+      </w:r>
+      <w:proofErr w:type="gramStart"/>
+      <w:r>
+        <w:t>Spring</w:t>
+      </w:r>
+      <w:proofErr w:type="gramEnd"/>
+      <w:r>
+        <w:t xml:space="preserve"> are more like controller workers. In Spring-speak, they are sometimes called handlers. </w:t>
+      </w:r>
+    </w:p>
+    <w:p>
+      <w:pPr>
+        <w:pStyle w:val="Body"/>
+      </w:pPr>
+      <w:r>
+        <w:t xml:space="preserve">Read on to find out how the </w:t>
+      </w:r>
+      <w:proofErr w:type="spellStart"/>
+      <w:r>
+        <w:rPr>
+          <w:rStyle w:val="CodeinText"/>
+        </w:rPr>
+        <w:t>DispatcherServlet</w:t>
+      </w:r>
+      <w:proofErr w:type="spellEnd"/>
+      <w:r>
+        <w:t xml:space="preserve"> does this.</w:t>
+      </w:r>
+    </w:p>
+    <w:p>
+      <w:pPr>
+        <w:pStyle w:val="Head1"/>
+      </w:pPr>
+      <w:r>
+        <w:t xml:space="preserve">The </w:t>
+      </w:r>
+      <w:proofErr w:type="spellStart"/>
+      <w:r>
+        <w:t>DispatcherServlet</w:t>
+      </w:r>
+      <w:proofErr w:type="spellEnd"/>
+    </w:p>
+    <w:p>
+      <w:pPr>
+        <w:pStyle w:val="Body1"/>
+      </w:pPr>
+      <w:r>
+        <w:t xml:space="preserve">As you have already seen, the </w:t>
+      </w:r>
+      <w:proofErr w:type="spellStart"/>
+      <w:r>
+        <w:rPr>
+          <w:rStyle w:val="CodeinText"/>
+        </w:rPr>
+        <w:t>DispatcherServlet</w:t>
+      </w:r>
+      <w:proofErr w:type="spellEnd"/>
+      <w:r>
+        <w:t xml:space="preserve"> is the central point of a Spring Framework web application. The </w:t>
+      </w:r>
+      <w:proofErr w:type="spellStart"/>
+      <w:r>
+        <w:t>servlet</w:t>
+      </w:r>
+      <w:proofErr w:type="spellEnd"/>
+      <w:r>
+        <w:t xml:space="preserve"> handles all requests (passed on to it by the </w:t>
+      </w:r>
+      <w:proofErr w:type="spellStart"/>
+      <w:r>
+        <w:t>servlet</w:t>
+      </w:r>
+      <w:proofErr w:type="spellEnd"/>
+      <w:r>
+        <w:t xml:space="preserve"> container). To handle the request, it must find one of our controllers, look up the appropriate handler method; then it must examine the handler method’s signature and prepare the argument values. It must then invoke the method and examine the returned value. Depending on the returned value, the </w:t>
+      </w:r>
+      <w:proofErr w:type="spellStart"/>
+      <w:r>
+        <w:rPr>
+          <w:rStyle w:val="CodeinText"/>
+        </w:rPr>
+        <w:t>DispatcherServlet</w:t>
+      </w:r>
+      <w:proofErr w:type="spellEnd"/>
+      <w:r>
+        <w:t xml:space="preserve"> may have to find the appropriate view. Finally, it will take the model the handler method prepared (the model may remain empty if the handler method does not add any attributes to the model); it will give the prepared model to the view and pass on whatever the view returned back to the </w:t>
+      </w:r>
+      <w:proofErr w:type="spellStart"/>
+      <w:r>
+        <w:t>servlet</w:t>
+      </w:r>
+      <w:proofErr w:type="spellEnd"/>
+      <w:r>
+        <w:t xml:space="preserve"> container as the response to the request. The </w:t>
+      </w:r>
+      <w:proofErr w:type="spellStart"/>
+      <w:r>
+        <w:t>servlet</w:t>
+      </w:r>
+      <w:proofErr w:type="spellEnd"/>
+      <w:r>
+        <w:t xml:space="preserve"> container will in turn pass on this response to the client. Figure 3 shows what is happening.</w:t>
+      </w:r>
+    </w:p>
+    <w:p>
+      <w:pPr>
+        <w:pStyle w:val="FigureCaption"/>
+      </w:pPr>
+      <w:r>
+        <w:t xml:space="preserve">Figure 3. </w:t>
+      </w:r>
+      <w:proofErr w:type="spellStart"/>
+      <w:r>
+        <w:t>DispatcherServlet</w:t>
+      </w:r>
+      <w:proofErr w:type="spellEnd"/>
+      <w:r>
+        <w:t xml:space="preserve"> processing requests</w:t>
       </w:r>
     </w:p>
     <w:p>
@@ -582,8 +3566,8 @@
           <w:noProof/>
         </w:rPr>
         <w:pict>
-          <v:shape id="Picture 2" o:spid="_x0000_i1026" type="#_x0000_t75" style="width:413pt;height:257pt;visibility:visible">
-            <v:imagedata r:id="rId8" o:title=""/>
+          <v:shape id="Picture 3" o:spid="_x0000_i1027" type="#_x0000_t75" style="width:406pt;height:257.35pt;visibility:visible">
+            <v:imagedata r:id="rId17" o:title=""/>
             <v:textbox style="mso-rotate-with-shape:t"/>
           </v:shape>
         </w:pict>
@@ -594,88 +3578,62 @@
         <w:pStyle w:val="Body"/>
       </w:pPr>
       <w:r>
-        <w:t xml:space="preserve">We see that the servlet container deploys our application (1) and, during this process, it reads the </w:t>
-      </w:r>
-      <w:r>
-        <w:rPr>
-          <w:rStyle w:val="CodeinText"/>
-        </w:rPr>
-        <w:t>WEB-INF/web.xml</w:t>
-      </w:r>
-      <w:r>
-        <w:t xml:space="preserve"> file. The </w:t>
-      </w:r>
-      <w:r>
-        <w:rPr>
-          <w:rStyle w:val="CodeinText"/>
-        </w:rPr>
-        <w:t>web.xml</w:t>
-      </w:r>
-      <w:r>
-        <w:t xml:space="preserve"> file defines the </w:t>
-      </w:r>
-      <w:r>
-        <w:rPr>
-          <w:rStyle w:val="CodeinText"/>
-        </w:rPr>
-        <w:t>ContextLoaderListener</w:t>
-      </w:r>
-      <w:r>
-        <w:t xml:space="preserve"> and the </w:t>
-      </w:r>
+        <w:t xml:space="preserve">What can the </w:t>
+      </w:r>
+      <w:proofErr w:type="spellStart"/>
       <w:r>
         <w:rPr>
           <w:rStyle w:val="CodeinText"/>
         </w:rPr>
         <w:t>DispatcherServlet</w:t>
       </w:r>
-      <w:r>
-        <w:t xml:space="preserve">. The </w:t>
-      </w:r>
-      <w:r>
-        <w:rPr>
-          <w:rStyle w:val="CodeinText"/>
-        </w:rPr>
-        <w:t>ContextLoaderListener</w:t>
-      </w:r>
-      <w:r>
-        <w:t xml:space="preserve"> builds the bowels of our Spring-powered application. It does this typically by looking for all </w:t>
-      </w:r>
-      <w:r>
-        <w:rPr>
-          <w:rStyle w:val="CodeinText"/>
-        </w:rPr>
-        <w:t>module-context.xml</w:t>
-      </w:r>
-      <w:r>
-        <w:t xml:space="preserve"> and </w:t>
-      </w:r>
-      <w:r>
-        <w:rPr>
-          <w:rStyle w:val="CodeinText"/>
-        </w:rPr>
-        <w:t>osgi-context.xml</w:t>
-      </w:r>
-      <w:r>
-        <w:t xml:space="preserve"> files in the </w:t>
-      </w:r>
-      <w:r>
-        <w:rPr>
-          <w:rStyle w:val="CodeinText"/>
-        </w:rPr>
-        <w:t>META-INF/spring</w:t>
-      </w:r>
-      <w:r>
-        <w:t xml:space="preserve"> directory. So much for Spring-powered applications. However, even in traditional (read old-school) servlet applications, there are usually multiple servlets, each servlet implemented in its own class and each servlet handling requests to a specific URL. In Spring web applications, there is usually just the </w:t>
-      </w:r>
+      <w:proofErr w:type="spellEnd"/>
+      <w:r>
+        <w:t xml:space="preserve"> use to route the request—and here by request we mean the </w:t>
+      </w:r>
+      <w:proofErr w:type="spellStart"/>
+      <w:r>
+        <w:rPr>
+          <w:rStyle w:val="CodeinText"/>
+        </w:rPr>
+        <w:t>HttpServletRequest</w:t>
+      </w:r>
+      <w:proofErr w:type="spellEnd"/>
+      <w:r>
+        <w:t xml:space="preserve">? It can use its URL, HTTP method, query parameters, header parameters, and the values of the cookies. In fact, the </w:t>
+      </w:r>
+      <w:proofErr w:type="spellStart"/>
       <w:r>
         <w:rPr>
           <w:rStyle w:val="CodeinText"/>
         </w:rPr>
         <w:t>DispatcherServlet</w:t>
       </w:r>
-      <w:r>
-        <w:t xml:space="preserve">, which handles all requests. </w:t>
+      <w:proofErr w:type="spellEnd"/>
+      <w:r>
+        <w:t xml:space="preserve"> can use any combination of these attributes of the </w:t>
+      </w:r>
+      <w:proofErr w:type="spellStart"/>
+      <w:r>
+        <w:rPr>
+          <w:rStyle w:val="CodeinText"/>
+        </w:rPr>
+        <w:t>HttpServletRequest</w:t>
+      </w:r>
+      <w:proofErr w:type="spellEnd"/>
+      <w:r>
+        <w:t xml:space="preserve"> to find the appropriate handler (and appropriate method in the handler) that maps to the request. Once the handler method completes, the </w:t>
+      </w:r>
+      <w:proofErr w:type="spellStart"/>
+      <w:r>
+        <w:rPr>
+          <w:rStyle w:val="CodeinText"/>
+        </w:rPr>
+        <w:t>DispatcherServlet</w:t>
+      </w:r>
+      <w:proofErr w:type="spellEnd"/>
+      <w:r>
+        <w:t xml:space="preserve"> will examine the returned value and locate the appropriate view and pass the model the handler method prepared to the view’s rendering method. </w:t>
       </w:r>
     </w:p>
     <w:p>
@@ -683,192 +3641,36 @@
         <w:pStyle w:val="Body"/>
       </w:pPr>
       <w:r>
-        <w:t xml:space="preserve">From high above, the </w:t>
-      </w:r>
+        <w:t xml:space="preserve">However, it would be bad design to include all code to handle all the request routing logic in the </w:t>
+      </w:r>
+      <w:proofErr w:type="spellStart"/>
       <w:r>
         <w:rPr>
           <w:rStyle w:val="CodeinText"/>
         </w:rPr>
         <w:t>DispatcherServlet</w:t>
       </w:r>
-      <w:r>
-        <w:t xml:space="preserve"> needs to route the requests to the appropriate controllers; the controllers react to the requests, prepare models and indicate which view should render the model. The dispatcher servlet takes the model and the view and finds the required view that will ultimately render the model. The </w:t>
-      </w:r>
+      <w:proofErr w:type="spellEnd"/>
+      <w:r>
+        <w:t xml:space="preserve"> itself. Furthermore, there is infinite number</w:t>
+      </w:r>
+      <w:r>
+        <w:rPr>
+          <w:rStyle w:val="FootnoteReference"/>
+        </w:rPr>
+        <w:footnoteReference w:id="1"/>
+      </w:r>
+      <w:r>
+        <w:t xml:space="preserve"> of combinations for the arguments of the handler methods. Additionally, the handler methods should be able to signal how the rest of the framework should continue processing the request. The </w:t>
+      </w:r>
+      <w:proofErr w:type="spellStart"/>
       <w:r>
         <w:rPr>
           <w:rStyle w:val="CodeinText"/>
         </w:rPr>
         <w:t>DispatcherServlet</w:t>
       </w:r>
-      <w:r>
-        <w:t xml:space="preserve"> will return whatever the view’s rendering method returns. In this sense, the </w:t>
-      </w:r>
-      <w:r>
-        <w:rPr>
-          <w:rStyle w:val="CodeinText"/>
-        </w:rPr>
-        <w:t>DispatcherServlet</w:t>
-      </w:r>
-      <w:r>
-        <w:t xml:space="preserve"> is the controller, the components we call controllers in Spring are more like controller workers. In Spring-speak, they are sometimes called handlers. </w:t>
-      </w:r>
-    </w:p>
-    <w:p>
-      <w:pPr>
-        <w:pStyle w:val="Body"/>
-      </w:pPr>
-      <w:r>
-        <w:t xml:space="preserve">Read on to find out how the </w:t>
-      </w:r>
-      <w:r>
-        <w:rPr>
-          <w:rStyle w:val="CodeinText"/>
-        </w:rPr>
-        <w:t>DispatcherServlet</w:t>
-      </w:r>
-      <w:r>
-        <w:t xml:space="preserve"> does this.</w:t>
-      </w:r>
-    </w:p>
-    <w:p>
-      <w:pPr>
-        <w:pStyle w:val="Head1"/>
-      </w:pPr>
-      <w:r>
-        <w:t>The DispatcherServlet</w:t>
-      </w:r>
-    </w:p>
-    <w:p>
-      <w:pPr>
-        <w:pStyle w:val="Body1"/>
-      </w:pPr>
-      <w:r>
-        <w:t xml:space="preserve">As you have already seen, the </w:t>
-      </w:r>
-      <w:r>
-        <w:rPr>
-          <w:rStyle w:val="CodeinText"/>
-        </w:rPr>
-        <w:t>DispatcherServlet</w:t>
-      </w:r>
-      <w:r>
-        <w:t xml:space="preserve"> is the central point of a Spring Framework web application. The servlet handles all requests (passed on to it by the servlet container). To handle the request, it must find one of our controllers, look up the appropriate handler method; then it must examine the handler method’s signature and prepare the argument values. It must then invoke the method and examine the returned value. Depending on the returned value, the </w:t>
-      </w:r>
-      <w:r>
-        <w:rPr>
-          <w:rStyle w:val="CodeinText"/>
-        </w:rPr>
-        <w:t>DispatcherServlet</w:t>
-      </w:r>
-      <w:r>
-        <w:t xml:space="preserve"> may have to find the appropriate view. Finally, it will take the model the handler method prepared (the model may remain empty if the handler method does not add any attributes to the model); it will give the prepared model to the view and pass on whatever the view returned back to the servlet container as the response to the request. The servlet container will in turn pass on this response to the client. Figure 3 shows what is happening.</w:t>
-      </w:r>
-    </w:p>
-    <w:p>
-      <w:pPr>
-        <w:pStyle w:val="FigureCaption"/>
-      </w:pPr>
-      <w:r>
-        <w:t>Figure 3. DispatcherServlet processing requests</w:t>
-      </w:r>
-    </w:p>
-    <w:p>
-      <w:r>
-        <w:rPr>
-          <w:noProof/>
-        </w:rPr>
-        <w:pict>
-          <v:shape id="Picture 3" o:spid="_x0000_i1027" type="#_x0000_t75" style="width:406pt;height:257pt;visibility:visible">
-            <v:imagedata r:id="rId9" o:title=""/>
-            <v:textbox style="mso-rotate-with-shape:t"/>
-          </v:shape>
-        </w:pict>
-      </w:r>
-    </w:p>
-    <w:p>
-      <w:pPr>
-        <w:pStyle w:val="Body"/>
-      </w:pPr>
-      <w:r>
-        <w:t xml:space="preserve">What can the </w:t>
-      </w:r>
-      <w:r>
-        <w:rPr>
-          <w:rStyle w:val="CodeinText"/>
-        </w:rPr>
-        <w:t>DispatcherServlet</w:t>
-      </w:r>
-      <w:r>
-        <w:t xml:space="preserve"> use to route the request—and here by request we mean the </w:t>
-      </w:r>
-      <w:r>
-        <w:rPr>
-          <w:rStyle w:val="CodeinText"/>
-        </w:rPr>
-        <w:t>HttpServletRequest</w:t>
-      </w:r>
-      <w:r>
-        <w:t xml:space="preserve">? It can use its URL, HTTP method, query parameters, header parameters, and the values of the cookies. In fact, the </w:t>
-      </w:r>
-      <w:r>
-        <w:rPr>
-          <w:rStyle w:val="CodeinText"/>
-        </w:rPr>
-        <w:t>DispatcherServlet</w:t>
-      </w:r>
-      <w:r>
-        <w:t xml:space="preserve"> can use any combination of these attributes of the </w:t>
-      </w:r>
-      <w:r>
-        <w:rPr>
-          <w:rStyle w:val="CodeinText"/>
-        </w:rPr>
-        <w:t>HttpServletRequest</w:t>
-      </w:r>
-      <w:r>
-        <w:t xml:space="preserve"> to find the appropriate handler (and appropriate method in the handler) that maps to the request. Once the handler method completes, the </w:t>
-      </w:r>
-      <w:r>
-        <w:rPr>
-          <w:rStyle w:val="CodeinText"/>
-        </w:rPr>
-        <w:t>DispatcherServlet</w:t>
-      </w:r>
-      <w:r>
-        <w:t xml:space="preserve"> will examine the returned value and locate the appropriate view and pass the model the handler method prepared to the view’s rendering method. </w:t>
-      </w:r>
-    </w:p>
-    <w:p>
-      <w:pPr>
-        <w:pStyle w:val="Body"/>
-      </w:pPr>
-      <w:r>
-        <w:t xml:space="preserve">However, it would be bad design to include all code to handle all the request routing logic in the </w:t>
-      </w:r>
-      <w:r>
-        <w:rPr>
-          <w:rStyle w:val="CodeinText"/>
-        </w:rPr>
-        <w:t>DispatcherServlet</w:t>
-      </w:r>
-      <w:r>
-        <w:t xml:space="preserve"> itself. Furthermore, there is infinite number</w:t>
-      </w:r>
-      <w:r>
-        <w:rPr>
-          <w:rStyle w:val="FootnoteReference"/>
-        </w:rPr>
-        <w:footnoteReference w:id="1"/>
-      </w:r>
-      <w:r>
-        <w:t xml:space="preserve"> of combinations for the arguments of the handler methods. Additionally, the handler methods should be able to signal how the rest of the framework should continue processing the request. The </w:t>
-      </w:r>
-      <w:r>
-        <w:rPr>
-          <w:rStyle w:val="CodeinText"/>
-        </w:rPr>
-        <w:t>DispatcherServlet</w:t>
-      </w:r>
+      <w:proofErr w:type="spellEnd"/>
       <w:r>
         <w:t xml:space="preserve"> therefore needs these components:</w:t>
       </w:r>
@@ -877,12 +3679,14 @@
       <w:pPr>
         <w:pStyle w:val="ListBullet"/>
       </w:pPr>
+      <w:proofErr w:type="spellStart"/>
       <w:r>
         <w:rPr>
           <w:rStyle w:val="CodeinText"/>
         </w:rPr>
         <w:t>HandlerMapping</w:t>
       </w:r>
+      <w:proofErr w:type="spellEnd"/>
       <w:r>
         <w:br/>
         <w:t xml:space="preserve">Finds handler chain that could handle the request (typically the “controller” beans); it </w:t>
@@ -901,22 +3705,33 @@
       <w:pPr>
         <w:pStyle w:val="ListBullet"/>
       </w:pPr>
+      <w:proofErr w:type="spellStart"/>
       <w:r>
         <w:rPr>
           <w:rStyle w:val="CodeinText"/>
         </w:rPr>
         <w:t>HandlerAdapter</w:t>
       </w:r>
+      <w:proofErr w:type="spellEnd"/>
       <w:r>
         <w:br/>
-        <w:t xml:space="preserve">Presents a unified interface to allow the </w:t>
-      </w:r>
+      </w:r>
+      <w:proofErr w:type="gramStart"/>
+      <w:r>
+        <w:t>Presents</w:t>
+      </w:r>
+      <w:proofErr w:type="gramEnd"/>
+      <w:r>
+        <w:t xml:space="preserve"> a unified interface to allow the </w:t>
+      </w:r>
+      <w:proofErr w:type="spellStart"/>
       <w:r>
         <w:rPr>
           <w:rStyle w:val="CodeinText"/>
         </w:rPr>
         <w:t>DispatcherServlet</w:t>
       </w:r>
+      <w:proofErr w:type="spellEnd"/>
       <w:r>
         <w:t xml:space="preserve"> to invoke the handler method; it </w:t>
       </w:r>
@@ -929,12 +3744,14 @@
       <w:r>
         <w:t xml:space="preserve"> the varying handler method signatures, thus allowing the </w:t>
       </w:r>
+      <w:proofErr w:type="spellStart"/>
       <w:r>
         <w:rPr>
           <w:rStyle w:val="CodeinText"/>
         </w:rPr>
         <w:t>DispatcherServlet</w:t>
       </w:r>
+      <w:proofErr w:type="spellEnd"/>
       <w:r>
         <w:t xml:space="preserve"> to execute any handler method.</w:t>
       </w:r>
@@ -943,22 +3760,26 @@
       <w:pPr>
         <w:pStyle w:val="ListBullet"/>
       </w:pPr>
+      <w:proofErr w:type="spellStart"/>
       <w:r>
         <w:rPr>
           <w:rStyle w:val="CodeinText"/>
         </w:rPr>
         <w:t>ViewResolver</w:t>
       </w:r>
+      <w:proofErr w:type="spellEnd"/>
       <w:r>
         <w:br/>
         <w:t xml:space="preserve">Allows the </w:t>
       </w:r>
+      <w:proofErr w:type="spellStart"/>
       <w:r>
         <w:rPr>
           <w:rStyle w:val="CodeinText"/>
         </w:rPr>
         <w:t>DispatcherServlet</w:t>
       </w:r>
+      <w:proofErr w:type="spellEnd"/>
       <w:r>
         <w:t xml:space="preserve"> to locale an appropriate </w:t>
       </w:r>
@@ -971,12 +3792,14 @@
       <w:r>
         <w:t xml:space="preserve"> interface implementation if the handler method does not return the </w:t>
       </w:r>
+      <w:proofErr w:type="spellStart"/>
       <w:r>
         <w:rPr>
           <w:rStyle w:val="CodeinText"/>
         </w:rPr>
         <w:t>ModelAndView</w:t>
       </w:r>
+      <w:proofErr w:type="spellEnd"/>
       <w:r>
         <w:t xml:space="preserve"> object with its </w:t>
       </w:r>
@@ -998,21 +3821,25 @@
       <w:r>
         <w:t xml:space="preserve">; if all that the </w:t>
       </w:r>
+      <w:proofErr w:type="spellStart"/>
       <w:r>
         <w:rPr>
           <w:rStyle w:val="CodeinText"/>
         </w:rPr>
         <w:t>DispatcherServlet</w:t>
       </w:r>
+      <w:proofErr w:type="spellEnd"/>
       <w:r>
         <w:t xml:space="preserve"> has is a view name (we will explore how it may obtain it later on), it will use the </w:t>
       </w:r>
+      <w:proofErr w:type="spellStart"/>
       <w:r>
         <w:rPr>
           <w:rStyle w:val="CodeinText"/>
         </w:rPr>
         <w:t>ViewResolver</w:t>
       </w:r>
+      <w:proofErr w:type="spellEnd"/>
       <w:r>
         <w:t xml:space="preserve"> to resolve the name into a </w:t>
       </w:r>
@@ -1046,15 +3873,18 @@
       <w:r>
         <w:t xml:space="preserve">Let’s now examine in detail how the </w:t>
       </w:r>
+      <w:proofErr w:type="spellStart"/>
       <w:r>
         <w:rPr>
           <w:rStyle w:val="CodeinText"/>
         </w:rPr>
         <w:t>DispatcherServlet</w:t>
       </w:r>
+      <w:proofErr w:type="spellEnd"/>
       <w:r>
         <w:t xml:space="preserve"> uses the </w:t>
       </w:r>
+      <w:proofErr w:type="spellStart"/>
       <w:r>
         <w:rPr>
           <w:rStyle w:val="CodeinText"/>
@@ -1062,8 +3892,13 @@
         <w:t>HandlerMapping</w:t>
       </w:r>
       <w:r>
-        <w:t xml:space="preserve">s, </w:t>
-      </w:r>
+        <w:t>s</w:t>
+      </w:r>
+      <w:proofErr w:type="spellEnd"/>
+      <w:r>
+        <w:t xml:space="preserve">, </w:t>
+      </w:r>
+      <w:proofErr w:type="spellStart"/>
       <w:r>
         <w:rPr>
           <w:rStyle w:val="CodeinText"/>
@@ -1071,8 +3906,13 @@
         <w:t>HandlerAdapter</w:t>
       </w:r>
       <w:r>
-        <w:t xml:space="preserve">s and </w:t>
-      </w:r>
+        <w:t>s</w:t>
+      </w:r>
+      <w:proofErr w:type="spellEnd"/>
+      <w:r>
+        <w:t xml:space="preserve"> and </w:t>
+      </w:r>
+      <w:proofErr w:type="spellStart"/>
       <w:r>
         <w:rPr>
           <w:rStyle w:val="CodeinText"/>
@@ -1080,23 +3920,31 @@
         <w:t>ViewResolver</w:t>
       </w:r>
       <w:r>
-        <w:t xml:space="preserve">s to process the request. We begin by looking at how the Spring Framework locates the handler and the handler method to process the request. We will use the contemporary implementations: the </w:t>
-      </w:r>
+        <w:t>s</w:t>
+      </w:r>
+      <w:proofErr w:type="spellEnd"/>
+      <w:r>
+        <w:t xml:space="preserve"> to process the request. We begin by looking at how the Spring Framework locates the handler and the handler method to process the request. We will use the contemporary implementations: the </w:t>
+      </w:r>
+      <w:proofErr w:type="spellStart"/>
       <w:r>
         <w:rPr>
           <w:rStyle w:val="CodeinText"/>
         </w:rPr>
         <w:t>DefaultAnnotationHandlerMapping</w:t>
       </w:r>
+      <w:proofErr w:type="spellEnd"/>
       <w:r>
         <w:t xml:space="preserve"> and the </w:t>
       </w:r>
+      <w:proofErr w:type="spellStart"/>
       <w:r>
         <w:rPr>
           <w:rStyle w:val="CodeinText"/>
         </w:rPr>
         <w:t>AnnotationMethodHandlerAdapter</w:t>
       </w:r>
+      <w:proofErr w:type="spellEnd"/>
       <w:r>
         <w:t xml:space="preserve">. As the handler adapter’s and handler mapping’s class names suggest, they look at the annotations in the handler beans—we will explore the details later on in this chapter—for now, let’s assume that all handlers carry the </w:t>
       </w:r>
@@ -1115,23 +3963,35 @@
         <w:pStyle w:val="Body"/>
       </w:pPr>
       <w:r>
-        <w:t xml:space="preserve">Suppose now that the servlet container receives some request; also suppose that the </w:t>
-      </w:r>
+        <w:t xml:space="preserve">Suppose now that the </w:t>
+      </w:r>
+      <w:proofErr w:type="spellStart"/>
+      <w:r>
+        <w:t>servlet</w:t>
+      </w:r>
+      <w:proofErr w:type="spellEnd"/>
+      <w:r>
+        <w:t xml:space="preserve"> container receives some request; also suppose that the </w:t>
+      </w:r>
+      <w:proofErr w:type="spellStart"/>
       <w:r>
         <w:rPr>
           <w:rStyle w:val="CodeinText"/>
         </w:rPr>
         <w:t>DispatcherServlet</w:t>
       </w:r>
+      <w:proofErr w:type="spellEnd"/>
       <w:r>
         <w:t xml:space="preserve"> defined in the </w:t>
       </w:r>
+      <w:proofErr w:type="spellStart"/>
       <w:r>
         <w:rPr>
           <w:rStyle w:val="CodeinText"/>
         </w:rPr>
         <w:t>web.xml</w:t>
       </w:r>
+      <w:proofErr w:type="spellEnd"/>
       <w:r>
         <w:t xml:space="preserve"> file is mapped to the request URL (see </w:t>
       </w:r>
@@ -1139,11 +3999,34 @@
         <w:rPr>
           <w:rStyle w:val="CodeinText"/>
         </w:rPr>
-        <w:t>&lt;servlet-mapping&gt;</w:t>
-      </w:r>
-      <w:r>
-        <w:t xml:space="preserve"> in Listing 1). The servlet container will invoke the </w:t>
-      </w:r>
+        <w:t>&lt;</w:t>
+      </w:r>
+      <w:proofErr w:type="spellStart"/>
+      <w:r>
+        <w:rPr>
+          <w:rStyle w:val="CodeinText"/>
+        </w:rPr>
+        <w:t>servlet</w:t>
+      </w:r>
+      <w:proofErr w:type="spellEnd"/>
+      <w:r>
+        <w:rPr>
+          <w:rStyle w:val="CodeinText"/>
+        </w:rPr>
+        <w:t>-mapping&gt;</w:t>
+      </w:r>
+      <w:r>
+        <w:t xml:space="preserve"> in Listing 1). The </w:t>
+      </w:r>
+      <w:proofErr w:type="spellStart"/>
+      <w:r>
+        <w:t>servlet</w:t>
+      </w:r>
+      <w:proofErr w:type="spellEnd"/>
+      <w:r>
+        <w:t xml:space="preserve"> container will invoke the </w:t>
+      </w:r>
+      <w:proofErr w:type="spellStart"/>
       <w:r>
         <w:rPr>
           <w:rStyle w:val="CodeinText"/>
@@ -1151,7 +4034,11 @@
         <w:t>DispatcherServlet</w:t>
       </w:r>
       <w:r>
-        <w:t xml:space="preserve">’s </w:t>
+        <w:t>’s</w:t>
+      </w:r>
+      <w:proofErr w:type="spellEnd"/>
+      <w:r>
+        <w:t xml:space="preserve"> </w:t>
       </w:r>
       <w:r>
         <w:rPr>
@@ -1162,105 +4049,128 @@
       <w:r>
         <w:t xml:space="preserve"> method; the implementation of the </w:t>
       </w:r>
+      <w:proofErr w:type="spellStart"/>
       <w:r>
         <w:rPr>
           <w:rStyle w:val="CodeinText"/>
         </w:rPr>
         <w:t>DispatcherServlet</w:t>
       </w:r>
+      <w:proofErr w:type="spellEnd"/>
       <w:r>
         <w:t xml:space="preserve"> will ultimately invoke the </w:t>
       </w:r>
+      <w:proofErr w:type="spellStart"/>
       <w:r>
         <w:rPr>
           <w:rStyle w:val="CodeinText"/>
         </w:rPr>
         <w:t>doDispatch</w:t>
       </w:r>
+      <w:proofErr w:type="spellEnd"/>
       <w:r>
         <w:t xml:space="preserve"> method. The </w:t>
       </w:r>
+      <w:proofErr w:type="spellStart"/>
       <w:r>
         <w:rPr>
           <w:rStyle w:val="CodeinText"/>
         </w:rPr>
         <w:t>doDispatch</w:t>
       </w:r>
+      <w:proofErr w:type="spellEnd"/>
       <w:r>
         <w:t xml:space="preserve"> method will then delegate to the configured </w:t>
       </w:r>
+      <w:proofErr w:type="spellStart"/>
       <w:r>
         <w:rPr>
           <w:rStyle w:val="CodeinText"/>
         </w:rPr>
         <w:t>HandlerMapping</w:t>
       </w:r>
+      <w:proofErr w:type="spellEnd"/>
       <w:r>
         <w:t xml:space="preserve"> and </w:t>
       </w:r>
+      <w:proofErr w:type="spellStart"/>
       <w:r>
         <w:rPr>
           <w:rStyle w:val="CodeinText"/>
         </w:rPr>
         <w:t>HandlerAdapter</w:t>
       </w:r>
+      <w:proofErr w:type="spellEnd"/>
       <w:r>
         <w:t xml:space="preserve"> to find the handler that will ultimately process the request. The </w:t>
       </w:r>
+      <w:proofErr w:type="spellStart"/>
       <w:r>
         <w:rPr>
           <w:rStyle w:val="CodeinText"/>
         </w:rPr>
         <w:t>HandlerMapping</w:t>
       </w:r>
+      <w:proofErr w:type="spellEnd"/>
       <w:r>
         <w:t xml:space="preserve"> will construct the </w:t>
       </w:r>
+      <w:proofErr w:type="spellStart"/>
       <w:r>
         <w:rPr>
           <w:rStyle w:val="CodeinText"/>
         </w:rPr>
         <w:t>HandlerExecutionChain</w:t>
       </w:r>
+      <w:proofErr w:type="spellEnd"/>
       <w:r>
         <w:t xml:space="preserve">. The </w:t>
       </w:r>
+      <w:proofErr w:type="spellStart"/>
       <w:r>
         <w:rPr>
           <w:rStyle w:val="CodeinText"/>
         </w:rPr>
         <w:t>DispatcherSerlvet</w:t>
       </w:r>
+      <w:proofErr w:type="spellEnd"/>
       <w:r>
         <w:t xml:space="preserve"> will then iterate over each entry in the </w:t>
       </w:r>
+      <w:proofErr w:type="spellStart"/>
       <w:r>
         <w:rPr>
           <w:rStyle w:val="CodeinText"/>
         </w:rPr>
         <w:t>HandlerExecutionChain</w:t>
       </w:r>
+      <w:proofErr w:type="spellEnd"/>
       <w:r>
         <w:t xml:space="preserve"> and check that the configured </w:t>
       </w:r>
+      <w:proofErr w:type="spellStart"/>
       <w:r>
         <w:rPr>
           <w:rStyle w:val="CodeinText"/>
         </w:rPr>
         <w:t>HandlerAdapter</w:t>
       </w:r>
+      <w:proofErr w:type="spellEnd"/>
       <w:r>
         <w:t xml:space="preserve"> can perform the required action given the handler and the request. If so, then the </w:t>
       </w:r>
+      <w:proofErr w:type="spellStart"/>
       <w:r>
         <w:rPr>
           <w:rStyle w:val="CodeinText"/>
         </w:rPr>
         <w:t>DispatcherServlet</w:t>
       </w:r>
+      <w:proofErr w:type="spellEnd"/>
       <w:r>
         <w:t xml:space="preserve"> will call the </w:t>
       </w:r>
+      <w:proofErr w:type="spellStart"/>
       <w:r>
         <w:rPr>
           <w:rStyle w:val="CodeinText"/>
@@ -1268,7 +4178,11 @@
         <w:t>HandlerAdapter</w:t>
       </w:r>
       <w:r>
-        <w:t xml:space="preserve">’s </w:t>
+        <w:t>’s</w:t>
+      </w:r>
+      <w:proofErr w:type="spellEnd"/>
+      <w:r>
+        <w:t xml:space="preserve"> </w:t>
       </w:r>
       <w:r>
         <w:rPr>
@@ -1279,12 +4193,14 @@
       <w:r>
         <w:t xml:space="preserve"> method. The handle method returns </w:t>
       </w:r>
+      <w:proofErr w:type="spellStart"/>
       <w:r>
         <w:rPr>
           <w:rStyle w:val="CodeinText"/>
         </w:rPr>
         <w:t>ModelAndView</w:t>
       </w:r>
+      <w:proofErr w:type="spellEnd"/>
       <w:r>
         <w:t xml:space="preserve">, which, as its name suggests, contains the model and the view. </w:t>
       </w:r>
@@ -1296,12 +4212,14 @@
       <w:r>
         <w:t xml:space="preserve">Unfortunately, the </w:t>
       </w:r>
+      <w:proofErr w:type="spellStart"/>
       <w:r>
         <w:rPr>
           <w:rStyle w:val="CodeinText"/>
         </w:rPr>
         <w:t>ModelAndView</w:t>
       </w:r>
+      <w:proofErr w:type="spellEnd"/>
       <w:r>
         <w:t xml:space="preserve"> class name is misleading: it always contains the model; in some cases, it carries only the view name while in other cases it carries the complete </w:t>
       </w:r>
@@ -1322,6 +4240,7 @@
       <w:r>
         <w:t xml:space="preserve">Once the </w:t>
       </w:r>
+      <w:proofErr w:type="spellStart"/>
       <w:r>
         <w:rPr>
           <w:rStyle w:val="CodeinText"/>
@@ -1329,32 +4248,42 @@
         <w:t>HandlerAdapter</w:t>
       </w:r>
       <w:r>
-        <w:t xml:space="preserve">’s </w:t>
-      </w:r>
+        <w:t>’s</w:t>
+      </w:r>
+      <w:proofErr w:type="spellEnd"/>
+      <w:r>
+        <w:t xml:space="preserve"> </w:t>
+      </w:r>
+      <w:proofErr w:type="spellStart"/>
       <w:r>
         <w:rPr>
           <w:rStyle w:val="CodeinText"/>
         </w:rPr>
         <w:t>hanle</w:t>
       </w:r>
+      <w:proofErr w:type="spellEnd"/>
       <w:r>
         <w:t xml:space="preserve"> method completes, the </w:t>
       </w:r>
+      <w:proofErr w:type="spellStart"/>
       <w:r>
         <w:rPr>
           <w:rStyle w:val="CodeinText"/>
         </w:rPr>
         <w:t>DispatcherServlet</w:t>
       </w:r>
+      <w:proofErr w:type="spellEnd"/>
       <w:r>
         <w:t xml:space="preserve"> will examine the returned </w:t>
       </w:r>
+      <w:proofErr w:type="spellStart"/>
       <w:r>
         <w:rPr>
           <w:rStyle w:val="CodeinText"/>
         </w:rPr>
         <w:t>ModelAndView</w:t>
       </w:r>
+      <w:proofErr w:type="spellEnd"/>
       <w:r>
         <w:t>, then:</w:t>
       </w:r>
@@ -1363,8 +4292,13 @@
       <w:pPr>
         <w:pStyle w:val="ListBullet"/>
       </w:pPr>
-      <w:r>
-        <w:t xml:space="preserve">if </w:t>
+      <w:proofErr w:type="gramStart"/>
+      <w:r>
+        <w:t>if</w:t>
+      </w:r>
+      <w:proofErr w:type="gramEnd"/>
+      <w:r>
+        <w:t xml:space="preserve"> </w:t>
       </w:r>
       <w:r>
         <w:rPr>
@@ -1384,20 +4318,30 @@
       <w:r>
         <w:t xml:space="preserve">, the </w:t>
       </w:r>
+      <w:proofErr w:type="spellStart"/>
       <w:r>
         <w:rPr>
           <w:rStyle w:val="CodeinText"/>
         </w:rPr>
         <w:t>DispatcherServlet</w:t>
       </w:r>
+      <w:proofErr w:type="spellEnd"/>
       <w:r>
         <w:t xml:space="preserve"> will invoke </w:t>
       </w:r>
-      <w:r>
-        <w:rPr>
-          <w:rStyle w:val="CodeinText"/>
-        </w:rPr>
-        <w:t>view.render(model)</w:t>
+      <w:proofErr w:type="spellStart"/>
+      <w:r>
+        <w:rPr>
+          <w:rStyle w:val="CodeinText"/>
+        </w:rPr>
+        <w:t>view.render</w:t>
+      </w:r>
+      <w:proofErr w:type="spellEnd"/>
+      <w:r>
+        <w:rPr>
+          <w:rStyle w:val="CodeinText"/>
+        </w:rPr>
+        <w:t>(model)</w:t>
       </w:r>
       <w:r>
         <w:t>;</w:t>
@@ -1407,8 +4351,13 @@
       <w:pPr>
         <w:pStyle w:val="ListBullet"/>
       </w:pPr>
-      <w:r>
-        <w:t xml:space="preserve">if </w:t>
+      <w:proofErr w:type="gramStart"/>
+      <w:r>
+        <w:t>if</w:t>
+      </w:r>
+      <w:proofErr w:type="gramEnd"/>
+      <w:r>
+        <w:t xml:space="preserve"> </w:t>
       </w:r>
       <w:r>
         <w:rPr>
@@ -1428,12 +4377,14 @@
       <w:r>
         <w:t xml:space="preserve">, but </w:t>
       </w:r>
+      <w:proofErr w:type="spellStart"/>
       <w:r>
         <w:rPr>
           <w:rStyle w:val="CodeinText"/>
         </w:rPr>
         <w:t>viewName</w:t>
       </w:r>
+      <w:proofErr w:type="spellEnd"/>
       <w:r>
         <w:t xml:space="preserve"> is not </w:t>
       </w:r>
@@ -1446,15 +4397,18 @@
       <w:r>
         <w:t xml:space="preserve">, the </w:t>
       </w:r>
+      <w:proofErr w:type="spellStart"/>
       <w:r>
         <w:rPr>
           <w:rStyle w:val="CodeinText"/>
         </w:rPr>
         <w:t>DispatcherServlet</w:t>
       </w:r>
+      <w:proofErr w:type="spellEnd"/>
       <w:r>
         <w:t xml:space="preserve"> iterate over all configured </w:t>
       </w:r>
+      <w:proofErr w:type="spellStart"/>
       <w:r>
         <w:rPr>
           <w:rStyle w:val="CodeinText"/>
@@ -1462,23 +4416,31 @@
         <w:t>ViewResolver</w:t>
       </w:r>
       <w:r>
-        <w:t xml:space="preserve">s and, for each </w:t>
-      </w:r>
+        <w:t>s</w:t>
+      </w:r>
+      <w:proofErr w:type="spellEnd"/>
+      <w:r>
+        <w:t xml:space="preserve"> and, for each </w:t>
+      </w:r>
+      <w:proofErr w:type="spellStart"/>
       <w:r>
         <w:rPr>
           <w:rStyle w:val="CodeinText"/>
         </w:rPr>
         <w:t>ViewResolver</w:t>
       </w:r>
+      <w:proofErr w:type="spellEnd"/>
       <w:r>
         <w:t xml:space="preserve">, it will call the </w:t>
       </w:r>
+      <w:proofErr w:type="spellStart"/>
       <w:r>
         <w:rPr>
           <w:rStyle w:val="CodeinText"/>
         </w:rPr>
         <w:t>resolveView</w:t>
       </w:r>
+      <w:proofErr w:type="spellEnd"/>
       <w:r>
         <w:t xml:space="preserve"> method to attempt to turn the </w:t>
       </w:r>
@@ -1486,8 +4448,16 @@
         <w:rPr>
           <w:rStyle w:val="CodeinText"/>
         </w:rPr>
-        <w:t>String viewName</w:t>
-      </w:r>
+        <w:t xml:space="preserve">String </w:t>
+      </w:r>
+      <w:proofErr w:type="spellStart"/>
+      <w:r>
+        <w:rPr>
+          <w:rStyle w:val="CodeinText"/>
+        </w:rPr>
+        <w:t>viewName</w:t>
+      </w:r>
+      <w:proofErr w:type="spellEnd"/>
       <w:r>
         <w:t xml:space="preserve"> into a </w:t>
       </w:r>
@@ -1500,12 +4470,14 @@
       <w:r>
         <w:t xml:space="preserve">. The </w:t>
       </w:r>
+      <w:proofErr w:type="spellStart"/>
       <w:r>
         <w:rPr>
           <w:rStyle w:val="CodeinText"/>
         </w:rPr>
         <w:t>DispatcherServlet</w:t>
       </w:r>
+      <w:proofErr w:type="spellEnd"/>
       <w:r>
         <w:t xml:space="preserve"> will use the first non-</w:t>
       </w:r>
@@ -1532,8 +4504,13 @@
       <w:pPr>
         <w:pStyle w:val="ListBullet"/>
       </w:pPr>
-      <w:r>
-        <w:t xml:space="preserve">finally, if both </w:t>
+      <w:proofErr w:type="gramStart"/>
+      <w:r>
+        <w:t>finally</w:t>
+      </w:r>
+      <w:proofErr w:type="gramEnd"/>
+      <w:r>
+        <w:t xml:space="preserve">, if both </w:t>
       </w:r>
       <w:r>
         <w:rPr>
@@ -1544,12 +4521,14 @@
       <w:r>
         <w:t xml:space="preserve"> and </w:t>
       </w:r>
+      <w:proofErr w:type="spellStart"/>
       <w:r>
         <w:rPr>
           <w:rStyle w:val="CodeinText"/>
         </w:rPr>
         <w:t>viewName</w:t>
       </w:r>
+      <w:proofErr w:type="spellEnd"/>
       <w:r>
         <w:t xml:space="preserve"> are </w:t>
       </w:r>
@@ -1562,21 +4541,25 @@
       <w:r>
         <w:t xml:space="preserve">, the </w:t>
       </w:r>
+      <w:proofErr w:type="spellStart"/>
       <w:r>
         <w:rPr>
           <w:rStyle w:val="CodeinText"/>
         </w:rPr>
         <w:t>DispatcherServlet</w:t>
       </w:r>
+      <w:proofErr w:type="spellEnd"/>
       <w:r>
         <w:t xml:space="preserve"> will attempt to find the view name using the configured </w:t>
       </w:r>
+      <w:proofErr w:type="spellStart"/>
       <w:r>
         <w:rPr>
           <w:rStyle w:val="CodeinText"/>
         </w:rPr>
         <w:t>RequestToViewNameTranslator</w:t>
       </w:r>
+      <w:proofErr w:type="spellEnd"/>
       <w:r>
         <w:t xml:space="preserve">. If the </w:t>
       </w:r>
@@ -1589,11 +4572,19 @@
       <w:r>
         <w:t xml:space="preserve">and </w:t>
       </w:r>
-      <w:r>
-        <w:rPr>
-          <w:rStyle w:val="CodeinText"/>
-        </w:rPr>
-        <w:t xml:space="preserve">viewName </w:t>
+      <w:proofErr w:type="spellStart"/>
+      <w:r>
+        <w:rPr>
+          <w:rStyle w:val="CodeinText"/>
+        </w:rPr>
+        <w:t>viewName</w:t>
+      </w:r>
+      <w:proofErr w:type="spellEnd"/>
+      <w:r>
+        <w:rPr>
+          <w:rStyle w:val="CodeinText"/>
+        </w:rPr>
+        <w:t xml:space="preserve"> </w:t>
       </w:r>
       <w:r>
         <w:t xml:space="preserve">remain </w:t>
@@ -1607,11 +4598,19 @@
       <w:r>
         <w:t xml:space="preserve">even after the translation, the </w:t>
       </w:r>
-      <w:r>
-        <w:rPr>
-          <w:rStyle w:val="CodeinText"/>
-        </w:rPr>
-        <w:t xml:space="preserve">DispatcherServlet </w:t>
+      <w:proofErr w:type="spellStart"/>
+      <w:r>
+        <w:rPr>
+          <w:rStyle w:val="CodeinText"/>
+        </w:rPr>
+        <w:t>DispatcherServlet</w:t>
+      </w:r>
+      <w:proofErr w:type="spellEnd"/>
+      <w:r>
+        <w:rPr>
+          <w:rStyle w:val="CodeinText"/>
+        </w:rPr>
+        <w:t xml:space="preserve"> </w:t>
       </w:r>
       <w:r>
         <w:t>will not perform any further processing (in this case, the handler method has typically written some output directly to the response)</w:t>
@@ -1624,15 +4623,18 @@
       <w:r>
         <w:t xml:space="preserve">This is the essence of request dispatching in Spring MVC. As you can see, it is not conceptually difficult; the </w:t>
       </w:r>
+      <w:proofErr w:type="spellStart"/>
       <w:r>
         <w:rPr>
           <w:rStyle w:val="CodeinText"/>
         </w:rPr>
         <w:t>DispatcherServlet</w:t>
       </w:r>
+      <w:proofErr w:type="spellEnd"/>
       <w:r>
         <w:t xml:space="preserve"> carefully delegates the work to the </w:t>
       </w:r>
+      <w:proofErr w:type="spellStart"/>
       <w:r>
         <w:rPr>
           <w:rStyle w:val="CodeinText"/>
@@ -1640,8 +4642,13 @@
         <w:t>HandlerAdapter</w:t>
       </w:r>
       <w:r>
-        <w:t xml:space="preserve">s, </w:t>
-      </w:r>
+        <w:t>s</w:t>
+      </w:r>
+      <w:proofErr w:type="spellEnd"/>
+      <w:r>
+        <w:t xml:space="preserve">, </w:t>
+      </w:r>
+      <w:proofErr w:type="spellStart"/>
       <w:r>
         <w:rPr>
           <w:rStyle w:val="CodeinText"/>
@@ -1649,8 +4656,13 @@
         <w:t>HandlerMapping</w:t>
       </w:r>
       <w:r>
-        <w:t xml:space="preserve">s and </w:t>
-      </w:r>
+        <w:t>s</w:t>
+      </w:r>
+      <w:proofErr w:type="spellEnd"/>
+      <w:r>
+        <w:t xml:space="preserve"> and </w:t>
+      </w:r>
+      <w:proofErr w:type="spellStart"/>
       <w:r>
         <w:rPr>
           <w:rStyle w:val="CodeinText"/>
@@ -1658,7 +4670,11 @@
         <w:t>ViewResolver</w:t>
       </w:r>
       <w:r>
-        <w:t>s.</w:t>
+        <w:t>s</w:t>
+      </w:r>
+      <w:proofErr w:type="spellEnd"/>
+      <w:r>
+        <w:t>.</w:t>
       </w:r>
     </w:p>
     <w:p>
@@ -1704,12 +4720,14 @@
       <w:pPr>
         <w:pStyle w:val="Code"/>
       </w:pPr>
+      <w:proofErr w:type="gramStart"/>
       <w:r>
         <w:rPr>
           <w:rStyle w:val="CodeIdentifier"/>
         </w:rPr>
         <w:t>public</w:t>
       </w:r>
+      <w:proofErr w:type="gramEnd"/>
       <w:r>
         <w:t xml:space="preserve"> </w:t>
       </w:r>
@@ -1720,7 +4738,15 @@
         <w:t>class</w:t>
       </w:r>
       <w:r>
-        <w:t xml:space="preserve"> IndexController {</w:t>
+        <w:t xml:space="preserve"> </w:t>
+      </w:r>
+      <w:proofErr w:type="spellStart"/>
+      <w:r>
+        <w:t>IndexController</w:t>
+      </w:r>
+      <w:proofErr w:type="spellEnd"/>
+      <w:r>
+        <w:t xml:space="preserve"> {</w:t>
       </w:r>
     </w:p>
     <w:p>
@@ -1735,20 +4761,27 @@
       <w:r>
         <w:t xml:space="preserve">    </w:t>
       </w:r>
+      <w:proofErr w:type="gramStart"/>
       <w:r>
         <w:rPr>
           <w:rStyle w:val="CodeAnnotation"/>
         </w:rPr>
         <w:t>@</w:t>
       </w:r>
+      <w:proofErr w:type="spellStart"/>
       <w:r>
         <w:rPr>
           <w:rStyle w:val="CodeAnnotation"/>
         </w:rPr>
         <w:t>RequestMapping</w:t>
       </w:r>
-      <w:r>
-        <w:t xml:space="preserve">(value = </w:t>
+      <w:proofErr w:type="spellEnd"/>
+      <w:r>
+        <w:t>(</w:t>
+      </w:r>
+      <w:proofErr w:type="gramEnd"/>
+      <w:r>
+        <w:t xml:space="preserve">value = </w:t>
       </w:r>
       <w:r>
         <w:rPr>
@@ -1767,11 +4800,19 @@
       <w:r>
         <w:t xml:space="preserve">    </w:t>
       </w:r>
+      <w:proofErr w:type="gramStart"/>
       <w:r>
         <w:rPr>
           <w:rStyle w:val="CodeIdentifier"/>
         </w:rPr>
-        <w:t>public void</w:t>
+        <w:t>public</w:t>
+      </w:r>
+      <w:proofErr w:type="gramEnd"/>
+      <w:r>
+        <w:rPr>
+          <w:rStyle w:val="CodeIdentifier"/>
+        </w:rPr>
+        <w:t xml:space="preserve"> void</w:t>
       </w:r>
       <w:r>
         <w:t xml:space="preserve"> a() {</w:t>
@@ -1800,14 +4841,27 @@
       <w:r>
         <w:t xml:space="preserve">    </w:t>
       </w:r>
+      <w:proofErr w:type="gramStart"/>
       <w:r>
         <w:rPr>
           <w:rStyle w:val="CodeAnnotation"/>
         </w:rPr>
-        <w:t>@RequestMapping</w:t>
-      </w:r>
-      <w:r>
-        <w:t xml:space="preserve">(value = </w:t>
+        <w:t>@</w:t>
+      </w:r>
+      <w:proofErr w:type="spellStart"/>
+      <w:r>
+        <w:rPr>
+          <w:rStyle w:val="CodeAnnotation"/>
+        </w:rPr>
+        <w:t>RequestMapping</w:t>
+      </w:r>
+      <w:proofErr w:type="spellEnd"/>
+      <w:r>
+        <w:t>(</w:t>
+      </w:r>
+      <w:proofErr w:type="gramEnd"/>
+      <w:r>
+        <w:t xml:space="preserve">value = </w:t>
       </w:r>
       <w:r>
         <w:rPr>
@@ -1826,12 +4880,14 @@
       <w:r>
         <w:t xml:space="preserve">    </w:t>
       </w:r>
+      <w:proofErr w:type="gramStart"/>
       <w:r>
         <w:rPr>
           <w:rStyle w:val="CodeIdentifier"/>
         </w:rPr>
         <w:t>public</w:t>
       </w:r>
+      <w:proofErr w:type="gramEnd"/>
       <w:r>
         <w:t xml:space="preserve"> String b() {</w:t>
       </w:r>
@@ -1843,12 +4899,14 @@
       <w:r>
         <w:t xml:space="preserve">        </w:t>
       </w:r>
+      <w:proofErr w:type="gramStart"/>
       <w:r>
         <w:rPr>
           <w:rStyle w:val="CodeIdentifier"/>
         </w:rPr>
         <w:t>return</w:t>
       </w:r>
+      <w:proofErr w:type="gramEnd"/>
       <w:r>
         <w:t xml:space="preserve"> </w:t>
       </w:r>
@@ -1882,14 +4940,27 @@
       <w:r>
         <w:t xml:space="preserve">    </w:t>
       </w:r>
+      <w:proofErr w:type="gramStart"/>
       <w:r>
         <w:rPr>
           <w:rStyle w:val="CodeAnnotation"/>
         </w:rPr>
-        <w:t>@RequestMapping</w:t>
-      </w:r>
-      <w:r>
-        <w:t xml:space="preserve">(value = </w:t>
+        <w:t>@</w:t>
+      </w:r>
+      <w:proofErr w:type="spellStart"/>
+      <w:r>
+        <w:rPr>
+          <w:rStyle w:val="CodeAnnotation"/>
+        </w:rPr>
+        <w:t>RequestMapping</w:t>
+      </w:r>
+      <w:proofErr w:type="spellEnd"/>
+      <w:r>
+        <w:t>(</w:t>
+      </w:r>
+      <w:proofErr w:type="gramEnd"/>
+      <w:r>
+        <w:t xml:space="preserve">value = </w:t>
       </w:r>
       <w:r>
         <w:rPr>
@@ -1908,14 +4979,24 @@
       <w:r>
         <w:t xml:space="preserve">    </w:t>
       </w:r>
+      <w:proofErr w:type="gramStart"/>
       <w:r>
         <w:rPr>
           <w:rStyle w:val="CodeIdentifier"/>
         </w:rPr>
         <w:t>public</w:t>
       </w:r>
-      <w:r>
-        <w:t xml:space="preserve"> ModelAndView c() {</w:t>
+      <w:proofErr w:type="gramEnd"/>
+      <w:r>
+        <w:t xml:space="preserve"> </w:t>
+      </w:r>
+      <w:proofErr w:type="spellStart"/>
+      <w:r>
+        <w:t>ModelAndView</w:t>
+      </w:r>
+      <w:proofErr w:type="spellEnd"/>
+      <w:r>
+        <w:t xml:space="preserve"> c() {</w:t>
       </w:r>
     </w:p>
     <w:p>
@@ -1944,71 +5025,93 @@
         <w:pStyle w:val="Body"/>
       </w:pPr>
       <w:r>
-        <w:t xml:space="preserve">Suppose now that the servlet container receives a HTTP request for /a URL (and that this URL is mapped to our </w:t>
-      </w:r>
+        <w:t xml:space="preserve">Suppose now that the </w:t>
+      </w:r>
+      <w:proofErr w:type="spellStart"/>
+      <w:r>
+        <w:t>servlet</w:t>
+      </w:r>
+      <w:proofErr w:type="spellEnd"/>
+      <w:r>
+        <w:t xml:space="preserve"> container receives a HTTP request for /a URL (and that this URL is mapped to our </w:t>
+      </w:r>
+      <w:proofErr w:type="spellStart"/>
       <w:r>
         <w:rPr>
           <w:rStyle w:val="CodeinText"/>
         </w:rPr>
         <w:t>DispatcherServlet</w:t>
       </w:r>
+      <w:proofErr w:type="spellEnd"/>
       <w:r>
         <w:t xml:space="preserve"> and that we are using the </w:t>
       </w:r>
+      <w:proofErr w:type="spellStart"/>
       <w:r>
         <w:rPr>
           <w:rStyle w:val="CodeinText"/>
         </w:rPr>
         <w:t>DefaultAnnotationHandlerMapping</w:t>
       </w:r>
+      <w:proofErr w:type="spellEnd"/>
       <w:r>
         <w:t xml:space="preserve"> </w:t>
       </w:r>
       <w:r>
         <w:t xml:space="preserve">and the </w:t>
       </w:r>
+      <w:proofErr w:type="spellStart"/>
       <w:r>
         <w:rPr>
           <w:rStyle w:val="CodeinText"/>
         </w:rPr>
         <w:t>AnnotationMethodHandlerAdapter</w:t>
       </w:r>
+      <w:proofErr w:type="spellEnd"/>
       <w:r>
         <w:t xml:space="preserve">): the </w:t>
       </w:r>
+      <w:proofErr w:type="spellStart"/>
       <w:r>
         <w:rPr>
           <w:rStyle w:val="CodeinText"/>
         </w:rPr>
         <w:t>HandlerMapping</w:t>
       </w:r>
+      <w:proofErr w:type="spellEnd"/>
       <w:r>
         <w:t xml:space="preserve"> will return the </w:t>
       </w:r>
+      <w:proofErr w:type="spellStart"/>
       <w:r>
         <w:rPr>
           <w:rStyle w:val="CodeinText"/>
         </w:rPr>
         <w:t>HandlerExecutionChanin</w:t>
       </w:r>
+      <w:proofErr w:type="spellEnd"/>
       <w:r>
         <w:t xml:space="preserve"> that contains only one handler, the </w:t>
       </w:r>
+      <w:proofErr w:type="spellStart"/>
       <w:r>
         <w:rPr>
           <w:rStyle w:val="CodeinText"/>
         </w:rPr>
         <w:t>IndexController</w:t>
       </w:r>
+      <w:proofErr w:type="spellEnd"/>
       <w:r>
         <w:t xml:space="preserve">. The </w:t>
       </w:r>
+      <w:proofErr w:type="spellStart"/>
       <w:r>
         <w:rPr>
           <w:rStyle w:val="CodeinText"/>
         </w:rPr>
         <w:t>DispatcherServlet</w:t>
       </w:r>
+      <w:proofErr w:type="spellEnd"/>
       <w:r>
         <w:t xml:space="preserve"> will call the handler adapter’s </w:t>
       </w:r>
@@ -2021,30 +5124,36 @@
       <w:r>
         <w:t xml:space="preserve"> method on the first and only entry in the </w:t>
       </w:r>
+      <w:proofErr w:type="spellStart"/>
       <w:r>
         <w:rPr>
           <w:rStyle w:val="CodeinText"/>
         </w:rPr>
         <w:t>HandlerExecutionChain</w:t>
       </w:r>
+      <w:proofErr w:type="spellEnd"/>
       <w:r>
         <w:t xml:space="preserve">. Now, the </w:t>
       </w:r>
+      <w:proofErr w:type="spellStart"/>
       <w:r>
         <w:rPr>
           <w:rStyle w:val="CodeinText"/>
         </w:rPr>
         <w:t>AnnotationMethodHandlerAdapter</w:t>
       </w:r>
+      <w:proofErr w:type="spellEnd"/>
       <w:r>
         <w:t xml:space="preserve"> will discover that there is a method in the </w:t>
       </w:r>
+      <w:proofErr w:type="spellStart"/>
       <w:r>
         <w:rPr>
           <w:rStyle w:val="CodeinText"/>
         </w:rPr>
         <w:t>IndexController</w:t>
       </w:r>
+      <w:proofErr w:type="spellEnd"/>
       <w:r>
         <w:t xml:space="preserve"> that can handle the </w:t>
       </w:r>
@@ -2061,17 +5170,27 @@
         <w:rPr>
           <w:rStyle w:val="CodeinText"/>
         </w:rPr>
-        <w:t>@RequestMapping</w:t>
-      </w:r>
+        <w:t>@</w:t>
+      </w:r>
+      <w:proofErr w:type="spellStart"/>
+      <w:r>
+        <w:rPr>
+          <w:rStyle w:val="CodeinText"/>
+        </w:rPr>
+        <w:t>RequestMapping</w:t>
+      </w:r>
+      <w:proofErr w:type="spellEnd"/>
       <w:r>
         <w:t xml:space="preserve"> annotation). It will then invoke the </w:t>
       </w:r>
+      <w:proofErr w:type="spellStart"/>
       <w:r>
         <w:rPr>
           <w:rStyle w:val="CodeinText"/>
         </w:rPr>
         <w:t>IndexController.a</w:t>
       </w:r>
+      <w:proofErr w:type="spellEnd"/>
       <w:r>
         <w:t xml:space="preserve"> method. Because the method returns </w:t>
       </w:r>
@@ -2102,12 +5221,14 @@
       <w:r>
         <w:t xml:space="preserve"> and the </w:t>
       </w:r>
+      <w:proofErr w:type="spellStart"/>
       <w:r>
         <w:rPr>
           <w:rStyle w:val="CodeinText"/>
         </w:rPr>
         <w:t>viewName</w:t>
       </w:r>
+      <w:proofErr w:type="spellEnd"/>
       <w:r>
         <w:t xml:space="preserve"> will also remain </w:t>
       </w:r>
@@ -2129,12 +5250,14 @@
       <w:r>
         <w:t xml:space="preserve"> and the </w:t>
       </w:r>
+      <w:proofErr w:type="spellStart"/>
       <w:r>
         <w:rPr>
           <w:rStyle w:val="CodeinText"/>
         </w:rPr>
         <w:t>viewName</w:t>
       </w:r>
+      <w:proofErr w:type="spellEnd"/>
       <w:r>
         <w:t xml:space="preserve"> are </w:t>
       </w:r>
@@ -2147,12 +5270,14 @@
       <w:r>
         <w:t xml:space="preserve">, there is no more work for the </w:t>
       </w:r>
+      <w:proofErr w:type="spellStart"/>
       <w:r>
         <w:rPr>
           <w:rStyle w:val="CodeinText"/>
         </w:rPr>
         <w:t>DispatcherServlet</w:t>
       </w:r>
+      <w:proofErr w:type="spellEnd"/>
       <w:r>
         <w:t xml:space="preserve"> and the request processing completes.</w:t>
       </w:r>
@@ -2173,12 +5298,14 @@
       <w:r>
         <w:t xml:space="preserve"> URL. The handler mapping will return the same </w:t>
       </w:r>
+      <w:proofErr w:type="spellStart"/>
       <w:r>
         <w:rPr>
           <w:rStyle w:val="CodeinText"/>
         </w:rPr>
         <w:t>HandlerExecutionChain</w:t>
       </w:r>
+      <w:proofErr w:type="spellEnd"/>
       <w:r>
         <w:t xml:space="preserve">; the handler adapter will now find the </w:t>
       </w:r>
@@ -2191,12 +5318,14 @@
       <w:r>
         <w:t xml:space="preserve"> method in the </w:t>
       </w:r>
+      <w:proofErr w:type="spellStart"/>
       <w:r>
         <w:rPr>
           <w:rStyle w:val="CodeinText"/>
         </w:rPr>
         <w:t>IndexController</w:t>
       </w:r>
+      <w:proofErr w:type="spellEnd"/>
       <w:r>
         <w:t xml:space="preserve">. Because the </w:t>
       </w:r>
@@ -2227,33 +5356,40 @@
       <w:r>
         <w:t xml:space="preserve"> as the </w:t>
       </w:r>
+      <w:proofErr w:type="spellStart"/>
       <w:r>
         <w:rPr>
           <w:rStyle w:val="CodeinText"/>
         </w:rPr>
         <w:t>viewName</w:t>
       </w:r>
+      <w:proofErr w:type="spellEnd"/>
       <w:r>
         <w:t xml:space="preserve">. Therefore, in this example, the model will still remain empty, but the </w:t>
       </w:r>
+      <w:proofErr w:type="spellStart"/>
       <w:r>
         <w:rPr>
           <w:rStyle w:val="CodeinText"/>
         </w:rPr>
         <w:t>viewName</w:t>
       </w:r>
+      <w:proofErr w:type="spellEnd"/>
       <w:r>
         <w:t xml:space="preserve"> is set. The </w:t>
       </w:r>
+      <w:proofErr w:type="spellStart"/>
       <w:r>
         <w:rPr>
           <w:rStyle w:val="CodeinText"/>
         </w:rPr>
         <w:t>DispatcherServlet</w:t>
       </w:r>
+      <w:proofErr w:type="spellEnd"/>
       <w:r>
         <w:t xml:space="preserve"> will therefore iterate over all </w:t>
       </w:r>
+      <w:proofErr w:type="spellStart"/>
       <w:r>
         <w:rPr>
           <w:rStyle w:val="CodeinText"/>
@@ -2261,23 +5397,31 @@
         <w:t>ViewResolver</w:t>
       </w:r>
       <w:r>
-        <w:t xml:space="preserve">s and, for every </w:t>
-      </w:r>
+        <w:t>s</w:t>
+      </w:r>
+      <w:proofErr w:type="spellEnd"/>
+      <w:r>
+        <w:t xml:space="preserve"> and, for every </w:t>
+      </w:r>
+      <w:proofErr w:type="spellStart"/>
       <w:r>
         <w:rPr>
           <w:rStyle w:val="CodeinText"/>
         </w:rPr>
         <w:t>ViewResolver</w:t>
       </w:r>
+      <w:proofErr w:type="spellEnd"/>
       <w:r>
         <w:t xml:space="preserve">, it will call its </w:t>
       </w:r>
+      <w:proofErr w:type="spellStart"/>
       <w:r>
         <w:rPr>
           <w:rStyle w:val="CodeinText"/>
         </w:rPr>
         <w:t>resolveView</w:t>
       </w:r>
+      <w:proofErr w:type="spellEnd"/>
       <w:r>
         <w:t xml:space="preserve"> method. If that method returns a non-</w:t>
       </w:r>
@@ -2299,12 +5443,14 @@
       <w:r>
         <w:t xml:space="preserve">, the </w:t>
       </w:r>
+      <w:proofErr w:type="spellStart"/>
       <w:r>
         <w:rPr>
           <w:rStyle w:val="CodeinText"/>
         </w:rPr>
         <w:t>DispatcherServlet</w:t>
       </w:r>
+      <w:proofErr w:type="spellEnd"/>
       <w:r>
         <w:t xml:space="preserve"> will take that view and call its </w:t>
       </w:r>
@@ -2334,15 +5480,18 @@
       <w:r>
         <w:t xml:space="preserve"> URL. The handler method returns </w:t>
       </w:r>
+      <w:proofErr w:type="spellStart"/>
       <w:r>
         <w:rPr>
           <w:rStyle w:val="CodeinText"/>
         </w:rPr>
         <w:t>ModelAndView</w:t>
       </w:r>
+      <w:proofErr w:type="spellEnd"/>
       <w:r>
         <w:t xml:space="preserve">, making the </w:t>
       </w:r>
+      <w:proofErr w:type="spellStart"/>
       <w:r>
         <w:rPr>
           <w:rStyle w:val="CodeinText"/>
@@ -2350,7 +5499,11 @@
         <w:t>HandlerAdapter</w:t>
       </w:r>
       <w:r>
-        <w:t xml:space="preserve">’s job easier: the adapter will take whatever model and </w:t>
+        <w:t>’s</w:t>
+      </w:r>
+      <w:proofErr w:type="spellEnd"/>
+      <w:r>
+        <w:t xml:space="preserve"> job easier: the adapter will take whatever model and </w:t>
       </w:r>
       <w:r>
         <w:rPr>
@@ -2361,30 +5514,36 @@
       <w:r>
         <w:t xml:space="preserve"> (or </w:t>
       </w:r>
+      <w:proofErr w:type="spellStart"/>
       <w:r>
         <w:rPr>
           <w:rStyle w:val="CodeinText"/>
         </w:rPr>
         <w:t>viewName</w:t>
       </w:r>
+      <w:proofErr w:type="spellEnd"/>
       <w:r>
         <w:t xml:space="preserve">) the handler method returns. The </w:t>
       </w:r>
+      <w:proofErr w:type="spellStart"/>
       <w:r>
         <w:rPr>
           <w:rStyle w:val="CodeinText"/>
         </w:rPr>
         <w:t>DispatcherServlet</w:t>
       </w:r>
+      <w:proofErr w:type="spellEnd"/>
       <w:r>
         <w:t xml:space="preserve"> will continue processing just like in the previous two examples. Typically, in this situation, the returned </w:t>
       </w:r>
+      <w:proofErr w:type="spellStart"/>
       <w:r>
         <w:rPr>
           <w:rStyle w:val="CodeinText"/>
         </w:rPr>
         <w:t>ModelAndView</w:t>
       </w:r>
+      <w:proofErr w:type="spellEnd"/>
       <w:r>
         <w:t xml:space="preserve"> will include some custom View instance. </w:t>
       </w:r>
@@ -2409,39 +5568,47 @@
       <w:r>
         <w:t xml:space="preserve">As we said in the previous section, we are going to consider the contemporary implementations of the </w:t>
       </w:r>
+      <w:proofErr w:type="spellStart"/>
       <w:r>
         <w:rPr>
           <w:rStyle w:val="CodeinText"/>
         </w:rPr>
         <w:t>HandlerMapping</w:t>
       </w:r>
+      <w:proofErr w:type="spellEnd"/>
       <w:r>
         <w:t xml:space="preserve"> and </w:t>
       </w:r>
+      <w:proofErr w:type="spellStart"/>
       <w:r>
         <w:rPr>
           <w:rStyle w:val="CodeinText"/>
         </w:rPr>
         <w:t>HandlerAdapter</w:t>
       </w:r>
+      <w:proofErr w:type="spellEnd"/>
       <w:r>
         <w:t xml:space="preserve"> interfaces: the </w:t>
       </w:r>
+      <w:proofErr w:type="spellStart"/>
       <w:r>
         <w:rPr>
           <w:rStyle w:val="CodeinText"/>
         </w:rPr>
         <w:t>DefaultAnnotationHandlerMapping</w:t>
       </w:r>
+      <w:proofErr w:type="spellEnd"/>
       <w:r>
         <w:t xml:space="preserve"> and the </w:t>
       </w:r>
+      <w:proofErr w:type="spellStart"/>
       <w:r>
         <w:rPr>
           <w:rStyle w:val="CodeinText"/>
         </w:rPr>
         <w:t>AnnotationMethodHandlerAdapter</w:t>
       </w:r>
+      <w:proofErr w:type="spellEnd"/>
       <w:r>
         <w:t xml:space="preserve">. </w:t>
       </w:r>
@@ -2454,11 +5621,19 @@
         </w:rPr>
         <w:t xml:space="preserve">These implementations of the </w:t>
       </w:r>
-      <w:r>
-        <w:rPr>
-          <w:rStyle w:val="CodeinText"/>
-        </w:rPr>
-        <w:t xml:space="preserve">HandlerMapping </w:t>
+      <w:proofErr w:type="spellStart"/>
+      <w:r>
+        <w:rPr>
+          <w:rStyle w:val="CodeinText"/>
+        </w:rPr>
+        <w:t>HandlerMapping</w:t>
+      </w:r>
+      <w:proofErr w:type="spellEnd"/>
+      <w:r>
+        <w:rPr>
+          <w:rStyle w:val="CodeinText"/>
+        </w:rPr>
+        <w:t xml:space="preserve"> </w:t>
       </w:r>
       <w:r>
         <w:rPr>
@@ -2469,11 +5644,19 @@
         </w:rPr>
         <w:t xml:space="preserve">and </w:t>
       </w:r>
-      <w:r>
-        <w:rPr>
-          <w:rStyle w:val="CodeinText"/>
-        </w:rPr>
-        <w:t xml:space="preserve">HandlerAdapter </w:t>
+      <w:proofErr w:type="spellStart"/>
+      <w:r>
+        <w:rPr>
+          <w:rStyle w:val="CodeinText"/>
+        </w:rPr>
+        <w:t>HandlerAdapter</w:t>
+      </w:r>
+      <w:proofErr w:type="spellEnd"/>
+      <w:r>
+        <w:rPr>
+          <w:rStyle w:val="CodeinText"/>
+        </w:rPr>
+        <w:t xml:space="preserve"> </w:t>
       </w:r>
       <w:r>
         <w:rPr>
@@ -2585,12 +5768,21 @@
                 <w:rStyle w:val="CodeinTable"/>
               </w:rPr>
             </w:pPr>
+            <w:proofErr w:type="gramStart"/>
             <w:r>
               <w:rPr>
                 <w:rStyle w:val="CodeinTable"/>
                 <w:rFonts w:eastAsia="Cambria"/>
               </w:rPr>
-              <w:t>void home()</w:t>
+              <w:t>void</w:t>
+            </w:r>
+            <w:proofErr w:type="gramEnd"/>
+            <w:r>
+              <w:rPr>
+                <w:rStyle w:val="CodeinTable"/>
+                <w:rFonts w:eastAsia="Cambria"/>
+              </w:rPr>
+              <w:t xml:space="preserve"> home()</w:t>
             </w:r>
           </w:p>
         </w:tc>
@@ -2611,7 +5803,29 @@
               <w:rPr>
                 <w:rFonts w:eastAsia="Cambria"/>
               </w:rPr>
-              <w:t>GET /posts?start=5&amp;count=20</w:t>
+              <w:t>GET /</w:t>
+            </w:r>
+            <w:proofErr w:type="spellStart"/>
+            <w:r>
+              <w:rPr>
+                <w:rFonts w:eastAsia="Cambria"/>
+              </w:rPr>
+              <w:t>posts</w:t>
+            </w:r>
+            <w:proofErr w:type="gramStart"/>
+            <w:r>
+              <w:rPr>
+                <w:rFonts w:eastAsia="Cambria"/>
+              </w:rPr>
+              <w:t>?start</w:t>
+            </w:r>
+            <w:proofErr w:type="spellEnd"/>
+            <w:proofErr w:type="gramEnd"/>
+            <w:r>
+              <w:rPr>
+                <w:rFonts w:eastAsia="Cambria"/>
+              </w:rPr>
+              <w:t>=5&amp;count=20</w:t>
             </w:r>
           </w:p>
         </w:tc>
@@ -2626,12 +5840,53 @@
                 <w:rStyle w:val="CodeinTable"/>
               </w:rPr>
             </w:pPr>
+            <w:proofErr w:type="gramStart"/>
             <w:r>
               <w:rPr>
                 <w:rStyle w:val="CodeinTable"/>
                 <w:rFonts w:eastAsia="Cambria"/>
               </w:rPr>
-              <w:t xml:space="preserve">void posts(int start, int count) </w:t>
+              <w:t>void</w:t>
+            </w:r>
+            <w:proofErr w:type="gramEnd"/>
+            <w:r>
+              <w:rPr>
+                <w:rStyle w:val="CodeinTable"/>
+                <w:rFonts w:eastAsia="Cambria"/>
+              </w:rPr>
+              <w:t xml:space="preserve"> posts(</w:t>
+            </w:r>
+            <w:proofErr w:type="spellStart"/>
+            <w:r>
+              <w:rPr>
+                <w:rStyle w:val="CodeinTable"/>
+                <w:rFonts w:eastAsia="Cambria"/>
+              </w:rPr>
+              <w:t>int</w:t>
+            </w:r>
+            <w:proofErr w:type="spellEnd"/>
+            <w:r>
+              <w:rPr>
+                <w:rStyle w:val="CodeinTable"/>
+                <w:rFonts w:eastAsia="Cambria"/>
+              </w:rPr>
+              <w:t xml:space="preserve"> start, </w:t>
+            </w:r>
+            <w:proofErr w:type="spellStart"/>
+            <w:r>
+              <w:rPr>
+                <w:rStyle w:val="CodeinTable"/>
+                <w:rFonts w:eastAsia="Cambria"/>
+              </w:rPr>
+              <w:t>int</w:t>
+            </w:r>
+            <w:proofErr w:type="spellEnd"/>
+            <w:r>
+              <w:rPr>
+                <w:rStyle w:val="CodeinTable"/>
+                <w:rFonts w:eastAsia="Cambria"/>
+              </w:rPr>
+              <w:t xml:space="preserve"> count) </w:t>
             </w:r>
           </w:p>
         </w:tc>
@@ -2672,7 +5927,23 @@
                 <w:rStyle w:val="CodeinTable"/>
                 <w:rFonts w:eastAsia="Cambria"/>
               </w:rPr>
-              <w:t>String edit(String title)</w:t>
+              <w:t xml:space="preserve">String </w:t>
+            </w:r>
+            <w:proofErr w:type="gramStart"/>
+            <w:r>
+              <w:rPr>
+                <w:rStyle w:val="CodeinTable"/>
+                <w:rFonts w:eastAsia="Cambria"/>
+              </w:rPr>
+              <w:t>edit(</w:t>
+            </w:r>
+            <w:proofErr w:type="gramEnd"/>
+            <w:r>
+              <w:rPr>
+                <w:rStyle w:val="CodeinTable"/>
+                <w:rFonts w:eastAsia="Cambria"/>
+              </w:rPr>
+              <w:t>String title)</w:t>
             </w:r>
           </w:p>
         </w:tc>
@@ -2695,12 +5966,21 @@
               </w:rPr>
               <w:t xml:space="preserve">POST </w:t>
             </w:r>
+            <w:proofErr w:type="spellStart"/>
             <w:r>
               <w:rPr>
                 <w:rFonts w:eastAsia="Cambria"/>
                 <w:i/>
               </w:rPr>
-              <w:t>post form</w:t>
+              <w:t>post</w:t>
+            </w:r>
+            <w:proofErr w:type="spellEnd"/>
+            <w:r>
+              <w:rPr>
+                <w:rFonts w:eastAsia="Cambria"/>
+                <w:i/>
+              </w:rPr>
+              <w:t xml:space="preserve"> form</w:t>
             </w:r>
             <w:r>
               <w:rPr>
@@ -2726,7 +6006,39 @@
                 <w:rStyle w:val="CodeinTable"/>
                 <w:rFonts w:eastAsia="Cambria"/>
               </w:rPr>
-              <w:t>String add(Post post)</w:t>
+              <w:t xml:space="preserve">String </w:t>
+            </w:r>
+            <w:proofErr w:type="gramStart"/>
+            <w:r>
+              <w:rPr>
+                <w:rStyle w:val="CodeinTable"/>
+                <w:rFonts w:eastAsia="Cambria"/>
+              </w:rPr>
+              <w:t>add(</w:t>
+            </w:r>
+            <w:proofErr w:type="gramEnd"/>
+            <w:r>
+              <w:rPr>
+                <w:rStyle w:val="CodeinTable"/>
+                <w:rFonts w:eastAsia="Cambria"/>
+              </w:rPr>
+              <w:t xml:space="preserve">Post </w:t>
+            </w:r>
+            <w:proofErr w:type="spellStart"/>
+            <w:r>
+              <w:rPr>
+                <w:rStyle w:val="CodeinTable"/>
+                <w:rFonts w:eastAsia="Cambria"/>
+              </w:rPr>
+              <w:t>post</w:t>
+            </w:r>
+            <w:proofErr w:type="spellEnd"/>
+            <w:r>
+              <w:rPr>
+                <w:rStyle w:val="CodeinTable"/>
+                <w:rFonts w:eastAsia="Cambria"/>
+              </w:rPr>
+              <w:t>)</w:t>
             </w:r>
           </w:p>
         </w:tc>
@@ -2767,23 +6079,39 @@
       <w:pPr>
         <w:pStyle w:val="Code"/>
       </w:pPr>
+      <w:proofErr w:type="gramStart"/>
       <w:r>
         <w:rPr>
           <w:rStyle w:val="CodeIdentifier"/>
         </w:rPr>
-        <w:t>public class</w:t>
-      </w:r>
-      <w:r>
-        <w:t xml:space="preserve"> ExampleController {</w:t>
-      </w:r>
-    </w:p>
-    <w:p>
-      <w:pPr>
-        <w:pStyle w:val="Code"/>
-      </w:pPr>
+        <w:t>public</w:t>
+      </w:r>
+      <w:proofErr w:type="gramEnd"/>
+      <w:r>
+        <w:rPr>
+          <w:rStyle w:val="CodeIdentifier"/>
+        </w:rPr>
+        <w:t xml:space="preserve"> class</w:t>
+      </w:r>
       <w:r>
         <w:t xml:space="preserve"> </w:t>
       </w:r>
+      <w:proofErr w:type="spellStart"/>
+      <w:r>
+        <w:t>ExampleController</w:t>
+      </w:r>
+      <w:proofErr w:type="spellEnd"/>
+      <w:r>
+        <w:t xml:space="preserve"> {</w:t>
+      </w:r>
+    </w:p>
+    <w:p>
+      <w:pPr>
+        <w:pStyle w:val="Code"/>
+      </w:pPr>
+      <w:r>
+        <w:t xml:space="preserve"> </w:t>
+      </w:r>
     </w:p>
     <w:p>
       <w:pPr>
@@ -2792,14 +6120,27 @@
       <w:r>
         <w:t xml:space="preserve">    </w:t>
       </w:r>
+      <w:proofErr w:type="gramStart"/>
       <w:r>
         <w:rPr>
           <w:rStyle w:val="CodeAnnotation"/>
         </w:rPr>
-        <w:t>@RequestMapping</w:t>
-      </w:r>
-      <w:r>
-        <w:t xml:space="preserve">(value = </w:t>
+        <w:t>@</w:t>
+      </w:r>
+      <w:proofErr w:type="spellStart"/>
+      <w:r>
+        <w:rPr>
+          <w:rStyle w:val="CodeAnnotation"/>
+        </w:rPr>
+        <w:t>RequestMapping</w:t>
+      </w:r>
+      <w:proofErr w:type="spellEnd"/>
+      <w:r>
+        <w:t>(</w:t>
+      </w:r>
+      <w:proofErr w:type="gramEnd"/>
+      <w:r>
+        <w:t xml:space="preserve">value = </w:t>
       </w:r>
       <w:r>
         <w:rPr>
@@ -2808,7 +6149,15 @@
         <w:t>"/home"</w:t>
       </w:r>
       <w:r>
-        <w:t>, method = RequestMethod.GET)</w:t>
+        <w:t xml:space="preserve">, method = </w:t>
+      </w:r>
+      <w:proofErr w:type="spellStart"/>
+      <w:r>
+        <w:t>RequestMethod.GET</w:t>
+      </w:r>
+      <w:proofErr w:type="spellEnd"/>
+      <w:r>
+        <w:t>)</w:t>
       </w:r>
     </w:p>
     <w:p>
@@ -2818,12 +6167,14 @@
       <w:r>
         <w:t xml:space="preserve">    </w:t>
       </w:r>
+      <w:proofErr w:type="gramStart"/>
       <w:r>
         <w:rPr>
           <w:rStyle w:val="CodeIdentifier"/>
         </w:rPr>
         <w:t>public</w:t>
       </w:r>
+      <w:proofErr w:type="gramEnd"/>
       <w:r>
         <w:t xml:space="preserve"> </w:t>
       </w:r>
@@ -2849,14 +6200,27 @@
       <w:r>
         <w:t xml:space="preserve">    </w:t>
       </w:r>
+      <w:proofErr w:type="gramStart"/>
       <w:r>
         <w:rPr>
           <w:rStyle w:val="CodeAnnotation"/>
         </w:rPr>
-        <w:t>@RequestMapping</w:t>
-      </w:r>
-      <w:r>
-        <w:t xml:space="preserve">(value = </w:t>
+        <w:t>@</w:t>
+      </w:r>
+      <w:proofErr w:type="spellStart"/>
+      <w:r>
+        <w:rPr>
+          <w:rStyle w:val="CodeAnnotation"/>
+        </w:rPr>
+        <w:t>RequestMapping</w:t>
+      </w:r>
+      <w:proofErr w:type="spellEnd"/>
+      <w:r>
+        <w:t>(</w:t>
+      </w:r>
+      <w:proofErr w:type="gramEnd"/>
+      <w:r>
+        <w:t xml:space="preserve">value = </w:t>
       </w:r>
       <w:r>
         <w:rPr>
@@ -2865,7 +6229,15 @@
         <w:t>"/posts"</w:t>
       </w:r>
       <w:r>
-        <w:t>, method = RequestMethod.GET)</w:t>
+        <w:t xml:space="preserve">, method = </w:t>
+      </w:r>
+      <w:proofErr w:type="spellStart"/>
+      <w:r>
+        <w:t>RequestMethod.GET</w:t>
+      </w:r>
+      <w:proofErr w:type="spellEnd"/>
+      <w:r>
+        <w:t>)</w:t>
       </w:r>
     </w:p>
     <w:p>
@@ -2875,12 +6247,14 @@
       <w:r>
         <w:t xml:space="preserve">    </w:t>
       </w:r>
+      <w:proofErr w:type="gramStart"/>
       <w:r>
         <w:rPr>
           <w:rStyle w:val="CodeIdentifier"/>
         </w:rPr>
         <w:t>public</w:t>
       </w:r>
+      <w:proofErr w:type="gramEnd"/>
       <w:r>
         <w:t xml:space="preserve"> </w:t>
       </w:r>
@@ -2897,17 +6271,27 @@
         <w:rPr>
           <w:rStyle w:val="CodeAnnotation"/>
         </w:rPr>
-        <w:t>@RequestParam</w:t>
-      </w:r>
+        <w:t>@</w:t>
+      </w:r>
+      <w:proofErr w:type="spellStart"/>
+      <w:r>
+        <w:rPr>
+          <w:rStyle w:val="CodeAnnotation"/>
+        </w:rPr>
+        <w:t>RequestParam</w:t>
+      </w:r>
+      <w:proofErr w:type="spellEnd"/>
       <w:r>
         <w:t xml:space="preserve"> </w:t>
       </w:r>
+      <w:proofErr w:type="spellStart"/>
       <w:r>
         <w:rPr>
           <w:rStyle w:val="CodeIdentifier"/>
         </w:rPr>
         <w:t>int</w:t>
       </w:r>
+      <w:proofErr w:type="spellEnd"/>
       <w:r>
         <w:t xml:space="preserve"> start, </w:t>
       </w:r>
@@ -2915,17 +6299,27 @@
         <w:rPr>
           <w:rStyle w:val="CodeAnnotation"/>
         </w:rPr>
-        <w:t>@RequestParam</w:t>
-      </w:r>
+        <w:t>@</w:t>
+      </w:r>
+      <w:proofErr w:type="spellStart"/>
+      <w:r>
+        <w:rPr>
+          <w:rStyle w:val="CodeAnnotation"/>
+        </w:rPr>
+        <w:t>RequestParam</w:t>
+      </w:r>
+      <w:proofErr w:type="spellEnd"/>
       <w:r>
         <w:t xml:space="preserve"> </w:t>
       </w:r>
+      <w:proofErr w:type="spellStart"/>
       <w:r>
         <w:rPr>
           <w:rStyle w:val="CodeIdentifier"/>
         </w:rPr>
         <w:t>int</w:t>
       </w:r>
+      <w:proofErr w:type="spellEnd"/>
       <w:r>
         <w:t xml:space="preserve"> count) { }</w:t>
       </w:r>
@@ -2942,14 +6336,27 @@
       <w:r>
         <w:t xml:space="preserve">    </w:t>
       </w:r>
+      <w:proofErr w:type="gramStart"/>
       <w:r>
         <w:rPr>
           <w:rStyle w:val="CodeAnnotation"/>
         </w:rPr>
-        <w:t>@RequestMapping</w:t>
-      </w:r>
-      <w:r>
-        <w:t xml:space="preserve">(value = </w:t>
+        <w:t>@</w:t>
+      </w:r>
+      <w:proofErr w:type="spellStart"/>
+      <w:r>
+        <w:rPr>
+          <w:rStyle w:val="CodeAnnotation"/>
+        </w:rPr>
+        <w:t>RequestMapping</w:t>
+      </w:r>
+      <w:proofErr w:type="spellEnd"/>
+      <w:r>
+        <w:t>(</w:t>
+      </w:r>
+      <w:proofErr w:type="gramEnd"/>
+      <w:r>
+        <w:t xml:space="preserve">value = </w:t>
       </w:r>
       <w:r>
         <w:rPr>
@@ -2958,7 +6365,15 @@
         <w:t>"/post/{title}/edit"</w:t>
       </w:r>
       <w:r>
-        <w:t>, method = RequestMethod.GET)</w:t>
+        <w:t xml:space="preserve">, method = </w:t>
+      </w:r>
+      <w:proofErr w:type="spellStart"/>
+      <w:r>
+        <w:t>RequestMethod.GET</w:t>
+      </w:r>
+      <w:proofErr w:type="spellEnd"/>
+      <w:r>
+        <w:t>)</w:t>
       </w:r>
     </w:p>
     <w:p>
@@ -2968,12 +6383,14 @@
       <w:r>
         <w:t xml:space="preserve">    </w:t>
       </w:r>
+      <w:proofErr w:type="gramStart"/>
       <w:r>
         <w:rPr>
           <w:rStyle w:val="CodeIdentifier"/>
         </w:rPr>
         <w:t>public</w:t>
       </w:r>
+      <w:proofErr w:type="gramEnd"/>
       <w:r>
         <w:t xml:space="preserve"> String edit(</w:t>
       </w:r>
@@ -2981,8 +6398,16 @@
         <w:rPr>
           <w:rStyle w:val="CodeAnnotation"/>
         </w:rPr>
-        <w:t>@PathVariable</w:t>
-      </w:r>
+        <w:t>@</w:t>
+      </w:r>
+      <w:proofErr w:type="spellStart"/>
+      <w:r>
+        <w:rPr>
+          <w:rStyle w:val="CodeAnnotation"/>
+        </w:rPr>
+        <w:t>PathVariable</w:t>
+      </w:r>
+      <w:proofErr w:type="spellEnd"/>
       <w:r>
         <w:t xml:space="preserve"> String title) { </w:t>
       </w:r>
@@ -2994,12 +6419,14 @@
       <w:r>
         <w:t xml:space="preserve">        </w:t>
       </w:r>
+      <w:proofErr w:type="gramStart"/>
       <w:r>
         <w:rPr>
           <w:rStyle w:val="CodeIdentifier"/>
         </w:rPr>
         <w:t>return</w:t>
       </w:r>
+      <w:proofErr w:type="gramEnd"/>
       <w:r>
         <w:t xml:space="preserve"> </w:t>
       </w:r>
@@ -3007,7 +6434,21 @@
         <w:rPr>
           <w:rStyle w:val="CodeString"/>
         </w:rPr>
-        <w:t>"viewName"</w:t>
+        <w:t>"</w:t>
+      </w:r>
+      <w:proofErr w:type="spellStart"/>
+      <w:r>
+        <w:rPr>
+          <w:rStyle w:val="CodeString"/>
+        </w:rPr>
+        <w:t>viewName</w:t>
+      </w:r>
+      <w:proofErr w:type="spellEnd"/>
+      <w:r>
+        <w:rPr>
+          <w:rStyle w:val="CodeString"/>
+        </w:rPr>
+        <w:t>"</w:t>
       </w:r>
       <w:r>
         <w:t>;</w:t>
@@ -3033,14 +6474,27 @@
       <w:r>
         <w:t xml:space="preserve">    </w:t>
       </w:r>
+      <w:proofErr w:type="gramStart"/>
       <w:r>
         <w:rPr>
           <w:rStyle w:val="CodeAnnotation"/>
         </w:rPr>
-        <w:t>@RequestMapping</w:t>
-      </w:r>
-      <w:r>
-        <w:t xml:space="preserve">(value = </w:t>
+        <w:t>@</w:t>
+      </w:r>
+      <w:proofErr w:type="spellStart"/>
+      <w:r>
+        <w:rPr>
+          <w:rStyle w:val="CodeAnnotation"/>
+        </w:rPr>
+        <w:t>RequestMapping</w:t>
+      </w:r>
+      <w:proofErr w:type="spellEnd"/>
+      <w:r>
+        <w:t>(</w:t>
+      </w:r>
+      <w:proofErr w:type="gramEnd"/>
+      <w:r>
+        <w:t xml:space="preserve">value = </w:t>
       </w:r>
       <w:r>
         <w:rPr>
@@ -3049,7 +6503,15 @@
         <w:t>"/post/add"</w:t>
       </w:r>
       <w:r>
-        <w:t>, method = RequestMethod.POST)</w:t>
+        <w:t xml:space="preserve">, method = </w:t>
+      </w:r>
+      <w:proofErr w:type="spellStart"/>
+      <w:r>
+        <w:t>RequestMethod.POST</w:t>
+      </w:r>
+      <w:proofErr w:type="spellEnd"/>
+      <w:r>
+        <w:t>)</w:t>
       </w:r>
     </w:p>
     <w:p>
@@ -3059,12 +6521,14 @@
       <w:r>
         <w:t xml:space="preserve">    </w:t>
       </w:r>
+      <w:proofErr w:type="gramStart"/>
       <w:r>
         <w:rPr>
           <w:rStyle w:val="CodeIdentifier"/>
         </w:rPr>
         <w:t>public</w:t>
       </w:r>
+      <w:proofErr w:type="gramEnd"/>
       <w:r>
         <w:t xml:space="preserve"> String add(</w:t>
       </w:r>
@@ -3072,10 +6536,26 @@
         <w:rPr>
           <w:rStyle w:val="CodeAnnotation"/>
         </w:rPr>
-        <w:t>@ModelAttribute</w:t>
-      </w:r>
-      <w:r>
-        <w:t xml:space="preserve"> Post post) {</w:t>
+        <w:t>@</w:t>
+      </w:r>
+      <w:proofErr w:type="spellStart"/>
+      <w:r>
+        <w:rPr>
+          <w:rStyle w:val="CodeAnnotation"/>
+        </w:rPr>
+        <w:t>ModelAttribute</w:t>
+      </w:r>
+      <w:proofErr w:type="spellEnd"/>
+      <w:r>
+        <w:t xml:space="preserve"> Post </w:t>
+      </w:r>
+      <w:proofErr w:type="spellStart"/>
+      <w:r>
+        <w:t>post</w:t>
+      </w:r>
+      <w:proofErr w:type="spellEnd"/>
+      <w:r>
+        <w:t>) {</w:t>
       </w:r>
     </w:p>
     <w:p>
@@ -3085,12 +6565,14 @@
       <w:r>
         <w:t xml:space="preserve">        </w:t>
       </w:r>
+      <w:proofErr w:type="gramStart"/>
       <w:r>
         <w:rPr>
           <w:rStyle w:val="CodeIdentifier"/>
         </w:rPr>
         <w:t>return</w:t>
       </w:r>
+      <w:proofErr w:type="gramEnd"/>
       <w:r>
         <w:t xml:space="preserve"> </w:t>
       </w:r>
@@ -3132,14 +6614,27 @@
       <w:pPr>
         <w:pStyle w:val="Code"/>
       </w:pPr>
+      <w:proofErr w:type="gramStart"/>
       <w:r>
         <w:rPr>
           <w:rStyle w:val="CodeAnnotation"/>
         </w:rPr>
-        <w:t>@RequestMapping</w:t>
-      </w:r>
-      <w:r>
-        <w:t xml:space="preserve">(value = </w:t>
+        <w:t>@</w:t>
+      </w:r>
+      <w:proofErr w:type="spellStart"/>
+      <w:r>
+        <w:rPr>
+          <w:rStyle w:val="CodeAnnotation"/>
+        </w:rPr>
+        <w:t>RequestMapping</w:t>
+      </w:r>
+      <w:proofErr w:type="spellEnd"/>
+      <w:r>
+        <w:t>(</w:t>
+      </w:r>
+      <w:proofErr w:type="gramEnd"/>
+      <w:r>
+        <w:t xml:space="preserve">value = </w:t>
       </w:r>
       <w:r>
         <w:rPr>
@@ -3148,19 +6643,29 @@
         <w:t>"/home"</w:t>
       </w:r>
       <w:r>
-        <w:t>, method = RequestMethod.GET)</w:t>
-      </w:r>
-    </w:p>
-    <w:p>
-      <w:pPr>
-        <w:pStyle w:val="Code"/>
-      </w:pPr>
+        <w:t xml:space="preserve">, method = </w:t>
+      </w:r>
+      <w:proofErr w:type="spellStart"/>
+      <w:r>
+        <w:t>RequestMethod.GET</w:t>
+      </w:r>
+      <w:proofErr w:type="spellEnd"/>
+      <w:r>
+        <w:t>)</w:t>
+      </w:r>
+    </w:p>
+    <w:p>
+      <w:pPr>
+        <w:pStyle w:val="Code"/>
+      </w:pPr>
+      <w:proofErr w:type="gramStart"/>
       <w:r>
         <w:rPr>
           <w:rStyle w:val="CodeIdentifier"/>
         </w:rPr>
         <w:t>public</w:t>
       </w:r>
+      <w:proofErr w:type="gramEnd"/>
       <w:r>
         <w:t xml:space="preserve"> </w:t>
       </w:r>
@@ -3181,12 +6686,14 @@
       <w:r>
         <w:t xml:space="preserve">When the </w:t>
       </w:r>
+      <w:proofErr w:type="spellStart"/>
       <w:r>
         <w:rPr>
           <w:rStyle w:val="CodeinText"/>
         </w:rPr>
         <w:t>DispatcherServlet</w:t>
       </w:r>
+      <w:proofErr w:type="spellEnd"/>
       <w:r>
         <w:t xml:space="preserve"> receives a request to the /home URL, it</w:t>
       </w:r>
@@ -3217,39 +6724,47 @@
       <w:r>
         <w:t xml:space="preserve">). This means that the </w:t>
       </w:r>
+      <w:proofErr w:type="spellStart"/>
       <w:r>
         <w:rPr>
           <w:rStyle w:val="CodeinText"/>
         </w:rPr>
         <w:t>HandlerAdapter</w:t>
       </w:r>
+      <w:proofErr w:type="spellEnd"/>
       <w:r>
         <w:t xml:space="preserve"> has very little work to do—there’s no need to prepare arguments or examine the return type. It will simply create empty </w:t>
       </w:r>
+      <w:proofErr w:type="spellStart"/>
       <w:r>
         <w:rPr>
           <w:rStyle w:val="CodeinText"/>
         </w:rPr>
         <w:t>ModelAndView</w:t>
       </w:r>
+      <w:proofErr w:type="spellEnd"/>
       <w:r>
         <w:t xml:space="preserve"> object, invoke the handler method and return to the </w:t>
       </w:r>
+      <w:proofErr w:type="spellStart"/>
       <w:r>
         <w:rPr>
           <w:rStyle w:val="CodeinText"/>
         </w:rPr>
         <w:t>DispatcherServlet</w:t>
       </w:r>
+      <w:proofErr w:type="spellEnd"/>
       <w:r>
         <w:t xml:space="preserve">. The </w:t>
       </w:r>
+      <w:proofErr w:type="spellStart"/>
       <w:r>
         <w:rPr>
           <w:rStyle w:val="CodeinText"/>
         </w:rPr>
         <w:t>DispatcherServlet</w:t>
       </w:r>
+      <w:proofErr w:type="spellEnd"/>
       <w:r>
         <w:t xml:space="preserve"> will see that the </w:t>
       </w:r>
@@ -3262,21 +6777,25 @@
       <w:r>
         <w:t xml:space="preserve"> and </w:t>
       </w:r>
+      <w:proofErr w:type="spellStart"/>
       <w:r>
         <w:rPr>
           <w:rStyle w:val="CodeinText"/>
         </w:rPr>
         <w:t>viewName</w:t>
       </w:r>
+      <w:proofErr w:type="spellEnd"/>
       <w:r>
         <w:t xml:space="preserve"> in the </w:t>
       </w:r>
+      <w:proofErr w:type="spellStart"/>
       <w:r>
         <w:rPr>
           <w:rStyle w:val="CodeinText"/>
         </w:rPr>
         <w:t>ModelAndView</w:t>
       </w:r>
+      <w:proofErr w:type="spellEnd"/>
       <w:r>
         <w:t xml:space="preserve"> are </w:t>
       </w:r>
@@ -3289,11 +6808,19 @@
       <w:r>
         <w:t xml:space="preserve">, and will attempt to translate the request URI to view name. The </w:t>
       </w:r>
-      <w:r>
-        <w:rPr>
-          <w:rStyle w:val="CodeinText"/>
-        </w:rPr>
-        <w:t xml:space="preserve">DefaultRequestToViewNameTranslator </w:t>
+      <w:proofErr w:type="spellStart"/>
+      <w:r>
+        <w:rPr>
+          <w:rStyle w:val="CodeinText"/>
+        </w:rPr>
+        <w:t>DefaultRequestToViewNameTranslator</w:t>
+      </w:r>
+      <w:proofErr w:type="spellEnd"/>
+      <w:r>
+        <w:rPr>
+          <w:rStyle w:val="CodeinText"/>
+        </w:rPr>
+        <w:t xml:space="preserve"> </w:t>
       </w:r>
       <w:r>
         <w:t xml:space="preserve">will examine the request URI (/home) and return </w:t>
@@ -3307,15 +6834,18 @@
       <w:r>
         <w:t xml:space="preserve"> as view name. The </w:t>
       </w:r>
+      <w:proofErr w:type="spellStart"/>
       <w:r>
         <w:rPr>
           <w:rStyle w:val="CodeinText"/>
         </w:rPr>
         <w:t>DispatcherServlet</w:t>
       </w:r>
+      <w:proofErr w:type="spellEnd"/>
       <w:r>
         <w:t xml:space="preserve"> will continue the request processing, invoking, in sequence, each configured </w:t>
       </w:r>
+      <w:proofErr w:type="spellStart"/>
       <w:r>
         <w:rPr>
           <w:rStyle w:val="CodeinText"/>
@@ -3323,14 +6853,20 @@
         <w:t>ViewResolver</w:t>
       </w:r>
       <w:r>
-        <w:t xml:space="preserve">’s </w:t>
-      </w:r>
+        <w:t>’s</w:t>
+      </w:r>
+      <w:proofErr w:type="spellEnd"/>
+      <w:r>
+        <w:t xml:space="preserve"> </w:t>
+      </w:r>
+      <w:proofErr w:type="spellStart"/>
       <w:r>
         <w:rPr>
           <w:rStyle w:val="CodeinText"/>
         </w:rPr>
         <w:t>resolveViewName</w:t>
       </w:r>
+      <w:proofErr w:type="spellEnd"/>
       <w:r>
         <w:t xml:space="preserve"> method until the method returns non-</w:t>
       </w:r>
@@ -3352,6 +6888,7 @@
       <w:r>
         <w:t xml:space="preserve">or until there are no more </w:t>
       </w:r>
+      <w:proofErr w:type="spellStart"/>
       <w:r>
         <w:rPr>
           <w:rStyle w:val="CodeinText"/>
@@ -3359,13 +6896,25 @@
         <w:t>ViewResolver</w:t>
       </w:r>
       <w:r>
-        <w:t xml:space="preserve">s. If the </w:t>
-      </w:r>
-      <w:r>
-        <w:rPr>
-          <w:rStyle w:val="CodeinText"/>
-        </w:rPr>
-        <w:t xml:space="preserve">DispatcherServlet </w:t>
+        <w:t>s</w:t>
+      </w:r>
+      <w:proofErr w:type="spellEnd"/>
+      <w:r>
+        <w:t xml:space="preserve">. If the </w:t>
+      </w:r>
+      <w:proofErr w:type="spellStart"/>
+      <w:r>
+        <w:rPr>
+          <w:rStyle w:val="CodeinText"/>
+        </w:rPr>
+        <w:t>DispatcherServlet</w:t>
+      </w:r>
+      <w:proofErr w:type="spellEnd"/>
+      <w:r>
+        <w:rPr>
+          <w:rStyle w:val="CodeinText"/>
+        </w:rPr>
+        <w:t xml:space="preserve"> </w:t>
       </w:r>
       <w:r>
         <w:t xml:space="preserve">obtains a </w:t>
@@ -3394,21 +6943,47 @@
         <w:pStyle w:val="Body"/>
       </w:pPr>
       <w:r>
-        <w:t>Onwards! The next URL is /posts?start=5&amp;count=20; its handler method is</w:t>
-      </w:r>
-    </w:p>
-    <w:p>
-      <w:pPr>
-        <w:pStyle w:val="Code"/>
-      </w:pPr>
+        <w:t>Onwards! The next URL is /</w:t>
+      </w:r>
+      <w:proofErr w:type="spellStart"/>
+      <w:r>
+        <w:t>posts</w:t>
+      </w:r>
+      <w:proofErr w:type="gramStart"/>
+      <w:r>
+        <w:t>?start</w:t>
+      </w:r>
+      <w:proofErr w:type="spellEnd"/>
+      <w:proofErr w:type="gramEnd"/>
+      <w:r>
+        <w:t>=5&amp;count=20; its handler method is</w:t>
+      </w:r>
+    </w:p>
+    <w:p>
+      <w:pPr>
+        <w:pStyle w:val="Code"/>
+      </w:pPr>
+      <w:proofErr w:type="gramStart"/>
       <w:r>
         <w:rPr>
           <w:rStyle w:val="CodeAnnotation"/>
         </w:rPr>
-        <w:t>@RequestMapping</w:t>
-      </w:r>
-      <w:r>
-        <w:t xml:space="preserve">(value = </w:t>
+        <w:t>@</w:t>
+      </w:r>
+      <w:proofErr w:type="spellStart"/>
+      <w:r>
+        <w:rPr>
+          <w:rStyle w:val="CodeAnnotation"/>
+        </w:rPr>
+        <w:t>RequestMapping</w:t>
+      </w:r>
+      <w:proofErr w:type="spellEnd"/>
+      <w:r>
+        <w:t>(</w:t>
+      </w:r>
+      <w:proofErr w:type="gramEnd"/>
+      <w:r>
+        <w:t xml:space="preserve">value = </w:t>
       </w:r>
       <w:r>
         <w:rPr>
@@ -3417,19 +6992,29 @@
         <w:t>"/posts"</w:t>
       </w:r>
       <w:r>
-        <w:t>, method = RequestMethod.GET)</w:t>
-      </w:r>
-    </w:p>
-    <w:p>
-      <w:pPr>
-        <w:pStyle w:val="Code"/>
-      </w:pPr>
+        <w:t xml:space="preserve">, method = </w:t>
+      </w:r>
+      <w:proofErr w:type="spellStart"/>
+      <w:r>
+        <w:t>RequestMethod.GET</w:t>
+      </w:r>
+      <w:proofErr w:type="spellEnd"/>
+      <w:r>
+        <w:t>)</w:t>
+      </w:r>
+    </w:p>
+    <w:p>
+      <w:pPr>
+        <w:pStyle w:val="Code"/>
+      </w:pPr>
+      <w:proofErr w:type="gramStart"/>
       <w:r>
         <w:rPr>
           <w:rStyle w:val="CodeIdentifier"/>
         </w:rPr>
         <w:t>public</w:t>
       </w:r>
+      <w:proofErr w:type="gramEnd"/>
       <w:r>
         <w:t xml:space="preserve"> </w:t>
       </w:r>
@@ -3446,17 +7031,27 @@
         <w:rPr>
           <w:rStyle w:val="CodeAnnotation"/>
         </w:rPr>
-        <w:t>@RequestParam</w:t>
-      </w:r>
+        <w:t>@</w:t>
+      </w:r>
+      <w:proofErr w:type="spellStart"/>
+      <w:r>
+        <w:rPr>
+          <w:rStyle w:val="CodeAnnotation"/>
+        </w:rPr>
+        <w:t>RequestParam</w:t>
+      </w:r>
+      <w:proofErr w:type="spellEnd"/>
       <w:r>
         <w:t xml:space="preserve"> </w:t>
       </w:r>
+      <w:proofErr w:type="spellStart"/>
       <w:r>
         <w:rPr>
           <w:rStyle w:val="CodeIdentifier"/>
         </w:rPr>
         <w:t>int</w:t>
       </w:r>
+      <w:proofErr w:type="spellEnd"/>
       <w:r>
         <w:t xml:space="preserve"> start, </w:t>
       </w:r>
@@ -3464,17 +7059,27 @@
         <w:rPr>
           <w:rStyle w:val="CodeAnnotation"/>
         </w:rPr>
-        <w:t>@RequestParam</w:t>
-      </w:r>
+        <w:t>@</w:t>
+      </w:r>
+      <w:proofErr w:type="spellStart"/>
+      <w:r>
+        <w:rPr>
+          <w:rStyle w:val="CodeAnnotation"/>
+        </w:rPr>
+        <w:t>RequestParam</w:t>
+      </w:r>
+      <w:proofErr w:type="spellEnd"/>
       <w:r>
         <w:t xml:space="preserve"> </w:t>
       </w:r>
+      <w:proofErr w:type="spellStart"/>
       <w:r>
         <w:rPr>
           <w:rStyle w:val="CodeIdentifier"/>
         </w:rPr>
         <w:t>int</w:t>
       </w:r>
+      <w:proofErr w:type="spellEnd"/>
       <w:r>
         <w:t xml:space="preserve"> count) { }</w:t>
       </w:r>
@@ -3484,23 +7089,35 @@
         <w:pStyle w:val="Body"/>
       </w:pPr>
       <w:r>
-        <w:t xml:space="preserve">When the servlet receives a GET request to the /posts URL, it will find the posts handler method in the </w:t>
-      </w:r>
+        <w:t xml:space="preserve">When the </w:t>
+      </w:r>
+      <w:proofErr w:type="spellStart"/>
+      <w:r>
+        <w:t>servlet</w:t>
+      </w:r>
+      <w:proofErr w:type="spellEnd"/>
+      <w:r>
+        <w:t xml:space="preserve"> receives a GET request to the /posts URL, it will find the posts handler method in the </w:t>
+      </w:r>
+      <w:proofErr w:type="spellStart"/>
       <w:r>
         <w:rPr>
           <w:rStyle w:val="CodeinText"/>
         </w:rPr>
         <w:t>ExampleController</w:t>
       </w:r>
+      <w:proofErr w:type="spellEnd"/>
       <w:r>
         <w:t xml:space="preserve">. The handler method adapter now has a bit more work to do. The handler method needs two arguments of type </w:t>
       </w:r>
+      <w:proofErr w:type="spellStart"/>
       <w:r>
         <w:rPr>
           <w:rStyle w:val="CodeinText"/>
         </w:rPr>
         <w:t>int</w:t>
       </w:r>
+      <w:proofErr w:type="spellEnd"/>
       <w:r>
         <w:t xml:space="preserve"> and the arguments carry the </w:t>
       </w:r>
@@ -3508,7 +7125,21 @@
         <w:rPr>
           <w:rStyle w:val="CodeinText"/>
         </w:rPr>
-        <w:t xml:space="preserve">@RequestParam </w:t>
+        <w:t>@</w:t>
+      </w:r>
+      <w:proofErr w:type="spellStart"/>
+      <w:r>
+        <w:rPr>
+          <w:rStyle w:val="CodeinText"/>
+        </w:rPr>
+        <w:t>RequestParam</w:t>
+      </w:r>
+      <w:proofErr w:type="spellEnd"/>
+      <w:r>
+        <w:rPr>
+          <w:rStyle w:val="CodeinText"/>
+        </w:rPr>
+        <w:t xml:space="preserve"> </w:t>
       </w:r>
       <w:r>
         <w:t>annotation. The adapter understands that it will need to get the parameter values from the request. By default, the adapter will use the argument name as request parameter name. In essence, the adapter is executing this code:</w:t>
@@ -3518,12 +7149,16 @@
       <w:pPr>
         <w:pStyle w:val="Code"/>
       </w:pPr>
+      <w:proofErr w:type="spellStart"/>
+      <w:proofErr w:type="gramStart"/>
       <w:r>
         <w:rPr>
           <w:rStyle w:val="CodeIdentifier"/>
         </w:rPr>
         <w:t>int</w:t>
       </w:r>
+      <w:proofErr w:type="spellEnd"/>
+      <w:proofErr w:type="gramEnd"/>
       <w:r>
         <w:t xml:space="preserve"> p1 = </w:t>
       </w:r>
@@ -3534,7 +7169,15 @@
         <w:t>convert</w:t>
       </w:r>
       <w:r>
-        <w:t>(request.getParameter(</w:t>
+        <w:t>(</w:t>
+      </w:r>
+      <w:proofErr w:type="spellStart"/>
+      <w:r>
+        <w:t>request.getParameter</w:t>
+      </w:r>
+      <w:proofErr w:type="spellEnd"/>
+      <w:r>
+        <w:t>(</w:t>
       </w:r>
       <w:r>
         <w:rPr>
@@ -3550,12 +7193,16 @@
       <w:pPr>
         <w:pStyle w:val="Code"/>
       </w:pPr>
+      <w:proofErr w:type="spellStart"/>
+      <w:proofErr w:type="gramStart"/>
       <w:r>
         <w:rPr>
           <w:rStyle w:val="CodeIdentifier"/>
         </w:rPr>
         <w:t>int</w:t>
       </w:r>
+      <w:proofErr w:type="spellEnd"/>
+      <w:proofErr w:type="gramEnd"/>
       <w:r>
         <w:t xml:space="preserve"> p2 = </w:t>
       </w:r>
@@ -3566,7 +7213,15 @@
         <w:t>convert</w:t>
       </w:r>
       <w:r>
-        <w:t>(request.getParameter(</w:t>
+        <w:t>(</w:t>
+      </w:r>
+      <w:proofErr w:type="spellStart"/>
+      <w:r>
+        <w:t>request.getParameter</w:t>
+      </w:r>
+      <w:proofErr w:type="spellEnd"/>
+      <w:r>
+        <w:t>(</w:t>
       </w:r>
       <w:r>
         <w:rPr>
@@ -3582,8 +7237,21 @@
       <w:pPr>
         <w:pStyle w:val="Code"/>
       </w:pPr>
-      <w:r>
-        <w:t xml:space="preserve">ModelAndView mav = </w:t>
+      <w:proofErr w:type="spellStart"/>
+      <w:r>
+        <w:t>ModelAndView</w:t>
+      </w:r>
+      <w:proofErr w:type="spellEnd"/>
+      <w:r>
+        <w:t xml:space="preserve"> </w:t>
+      </w:r>
+      <w:proofErr w:type="spellStart"/>
+      <w:r>
+        <w:t>mav</w:t>
+      </w:r>
+      <w:proofErr w:type="spellEnd"/>
+      <w:r>
+        <w:t xml:space="preserve"> = </w:t>
       </w:r>
       <w:r>
         <w:rPr>
@@ -3592,29 +7260,59 @@
         <w:t>new</w:t>
       </w:r>
       <w:r>
-        <w:t xml:space="preserve"> ModelAndView();</w:t>
-      </w:r>
-    </w:p>
-    <w:p>
-      <w:pPr>
-        <w:pStyle w:val="Code"/>
-      </w:pPr>
-      <w:r>
-        <w:t>handler.posts(p1, p2);</w:t>
-      </w:r>
-    </w:p>
-    <w:p>
-      <w:pPr>
-        <w:pStyle w:val="Code"/>
-      </w:pPr>
+        <w:t xml:space="preserve"> </w:t>
+      </w:r>
+      <w:proofErr w:type="spellStart"/>
+      <w:proofErr w:type="gramStart"/>
+      <w:r>
+        <w:t>ModelAndView</w:t>
+      </w:r>
+      <w:proofErr w:type="spellEnd"/>
+      <w:r>
+        <w:t>(</w:t>
+      </w:r>
+      <w:proofErr w:type="gramEnd"/>
+      <w:r>
+        <w:t>);</w:t>
+      </w:r>
+    </w:p>
+    <w:p>
+      <w:pPr>
+        <w:pStyle w:val="Code"/>
+      </w:pPr>
+      <w:proofErr w:type="spellStart"/>
+      <w:proofErr w:type="gramStart"/>
+      <w:r>
+        <w:t>handler.posts</w:t>
+      </w:r>
+      <w:proofErr w:type="spellEnd"/>
+      <w:proofErr w:type="gramEnd"/>
+      <w:r>
+        <w:t>(p1, p2);</w:t>
+      </w:r>
+    </w:p>
+    <w:p>
+      <w:pPr>
+        <w:pStyle w:val="Code"/>
+      </w:pPr>
+      <w:proofErr w:type="gramStart"/>
       <w:r>
         <w:rPr>
           <w:rStyle w:val="CodeIdentifier"/>
         </w:rPr>
         <w:t>return</w:t>
       </w:r>
-      <w:r>
-        <w:t xml:space="preserve"> mav;</w:t>
+      <w:proofErr w:type="gramEnd"/>
+      <w:r>
+        <w:t xml:space="preserve"> </w:t>
+      </w:r>
+      <w:proofErr w:type="spellStart"/>
+      <w:r>
+        <w:t>mav</w:t>
+      </w:r>
+      <w:proofErr w:type="spellEnd"/>
+      <w:r>
+        <w:t>;</w:t>
       </w:r>
     </w:p>
     <w:p>
@@ -3624,11 +7322,19 @@
       <w:r>
         <w:t xml:space="preserve">The rest of the processing sequence remains exactly the same: the </w:t>
       </w:r>
-      <w:r>
-        <w:rPr>
-          <w:rStyle w:val="CodeinText"/>
-        </w:rPr>
-        <w:t xml:space="preserve">DispatcherServlet </w:t>
+      <w:proofErr w:type="spellStart"/>
+      <w:r>
+        <w:rPr>
+          <w:rStyle w:val="CodeinText"/>
+        </w:rPr>
+        <w:t>DispatcherServlet</w:t>
+      </w:r>
+      <w:proofErr w:type="spellEnd"/>
+      <w:r>
+        <w:rPr>
+          <w:rStyle w:val="CodeinText"/>
+        </w:rPr>
+        <w:t xml:space="preserve"> </w:t>
       </w:r>
       <w:r>
         <w:t xml:space="preserve">will attempt to translate the request to view name and then find the </w:t>
@@ -3642,6 +7348,7 @@
       <w:r>
         <w:t xml:space="preserve">using the configured </w:t>
       </w:r>
+      <w:proofErr w:type="spellStart"/>
       <w:r>
         <w:rPr>
           <w:rStyle w:val="CodeinText"/>
@@ -3649,7 +7356,11 @@
         <w:t>ViewResolver</w:t>
       </w:r>
       <w:r>
-        <w:t xml:space="preserve">s; if it succeeds, it will use the view’s </w:t>
+        <w:t>s</w:t>
+      </w:r>
+      <w:proofErr w:type="spellEnd"/>
+      <w:r>
+        <w:t xml:space="preserve">; if it succeeds, it will use the view’s </w:t>
       </w:r>
       <w:r>
         <w:rPr>
@@ -3666,7 +7377,15 @@
         <w:pStyle w:val="Sidebar"/>
       </w:pPr>
       <w:r>
-        <w:t>What would happen if we didn’t use the @RequestParam annotations in the handler method? The adapter would fail, because it would be unable to calculate the value of the parameter to pass to the handler method. After all, there are 2</w:t>
+        <w:t>What would happen if we didn’t use the @</w:t>
+      </w:r>
+      <w:proofErr w:type="spellStart"/>
+      <w:r>
+        <w:t>RequestParam</w:t>
+      </w:r>
+      <w:proofErr w:type="spellEnd"/>
+      <w:r>
+        <w:t xml:space="preserve"> annotations in the handler method? The adapter would fail, because it would be unable to calculate the value of the parameter to pass to the handler method. After all, there are 2</w:t>
       </w:r>
       <w:r>
         <w:rPr>
@@ -3675,7 +7394,15 @@
         <w:t>32</w:t>
       </w:r>
       <w:r>
-        <w:t>-1 possible values of int. Without giving the adapter information about the purpose of the parameter, it cannot proceed.</w:t>
+        <w:t xml:space="preserve">-1 possible values of int. </w:t>
+      </w:r>
+      <w:proofErr w:type="gramStart"/>
+      <w:r>
+        <w:t>Without</w:t>
+      </w:r>
+      <w:proofErr w:type="gramEnd"/>
+      <w:r>
+        <w:t xml:space="preserve"> giving the adapter information about the purpose of the parameter, it cannot proceed.</w:t>
       </w:r>
     </w:p>
     <w:p>
@@ -3683,23 +7410,47 @@
         <w:pStyle w:val="Body"/>
       </w:pPr>
       <w:r>
-        <w:t xml:space="preserve">The next example uses path variables. As the name suggests, the handler method adapter computes the value of a path variable using an element of a path (in our case, the request URL). So, when the servlet receives a GET request to /post/my-special-post/edit, it will find the </w:t>
-      </w:r>
-      <w:r>
-        <w:rPr>
-          <w:rStyle w:val="CodeinText"/>
-        </w:rPr>
-        <w:t>void edit(String)</w:t>
+        <w:t xml:space="preserve">The next example uses path variables. As the name suggests, the handler method adapter computes the value of a path variable using an element of a path (in our case, the request URL). So, when the </w:t>
+      </w:r>
+      <w:proofErr w:type="spellStart"/>
+      <w:r>
+        <w:t>servlet</w:t>
+      </w:r>
+      <w:proofErr w:type="spellEnd"/>
+      <w:r>
+        <w:t xml:space="preserve"> receives a GET request to /post/my-special-post/edit, it will find the </w:t>
+      </w:r>
+      <w:r>
+        <w:rPr>
+          <w:rStyle w:val="CodeinText"/>
+        </w:rPr>
+        <w:t xml:space="preserve">void </w:t>
+      </w:r>
+      <w:proofErr w:type="gramStart"/>
+      <w:r>
+        <w:rPr>
+          <w:rStyle w:val="CodeinText"/>
+        </w:rPr>
+        <w:t>edit(</w:t>
+      </w:r>
+      <w:proofErr w:type="gramEnd"/>
+      <w:r>
+        <w:rPr>
+          <w:rStyle w:val="CodeinText"/>
+        </w:rPr>
+        <w:t>String)</w:t>
       </w:r>
       <w:r>
         <w:t xml:space="preserve"> method in the </w:t>
       </w:r>
+      <w:proofErr w:type="spellStart"/>
       <w:r>
         <w:rPr>
           <w:rStyle w:val="CodeinText"/>
         </w:rPr>
         <w:t>ExampleController</w:t>
       </w:r>
+      <w:proofErr w:type="spellEnd"/>
       <w:r>
         <w:t xml:space="preserve">. The handler method adapter will process its parameters, and see the </w:t>
       </w:r>
@@ -3707,7 +7458,21 @@
         <w:rPr>
           <w:rStyle w:val="CodeinText"/>
         </w:rPr>
-        <w:t xml:space="preserve">@PathVariable </w:t>
+        <w:t>@</w:t>
+      </w:r>
+      <w:proofErr w:type="spellStart"/>
+      <w:r>
+        <w:rPr>
+          <w:rStyle w:val="CodeinText"/>
+        </w:rPr>
+        <w:t>PathVariable</w:t>
+      </w:r>
+      <w:proofErr w:type="spellEnd"/>
+      <w:r>
+        <w:rPr>
+          <w:rStyle w:val="CodeinText"/>
+        </w:rPr>
+        <w:t xml:space="preserve"> </w:t>
       </w:r>
       <w:r>
         <w:t xml:space="preserve">annotation. It will then assign the pattern represented by </w:t>
@@ -3725,7 +7490,21 @@
         <w:rPr>
           <w:rStyle w:val="CodeinText"/>
         </w:rPr>
-        <w:t xml:space="preserve">@RequestMapping </w:t>
+        <w:t>@</w:t>
+      </w:r>
+      <w:proofErr w:type="spellStart"/>
+      <w:r>
+        <w:rPr>
+          <w:rStyle w:val="CodeinText"/>
+        </w:rPr>
+        <w:t>RequestMapping</w:t>
+      </w:r>
+      <w:proofErr w:type="spellEnd"/>
+      <w:r>
+        <w:rPr>
+          <w:rStyle w:val="CodeinText"/>
+        </w:rPr>
+        <w:t xml:space="preserve"> </w:t>
       </w:r>
       <w:r>
         <w:t>to the value of the parameter. The rest of the request processing remains, unsurprisingly, the same.</w:t>
@@ -3821,6 +7600,8 @@
         <w:pStyle w:val="Body1"/>
         <w:rPr>
           <w:rStyle w:val="CodeinText"/>
+          <w:rFonts w:eastAsia="Cambria"/>
+          <w:szCs w:val="24"/>
           <w:lang w:val="en-GB"/>
         </w:rPr>
       </w:pPr>
@@ -3833,35 +7614,58 @@
       <w:r>
         <w:t xml:space="preserve"> Not the </w:t>
       </w:r>
-      <w:r>
-        <w:rPr>
-          <w:rStyle w:val="CodeinText"/>
-        </w:rPr>
-        <w:t xml:space="preserve">DispatcherServlet </w:t>
+      <w:proofErr w:type="spellStart"/>
+      <w:r>
+        <w:rPr>
+          <w:rStyle w:val="CodeinText"/>
+        </w:rPr>
+        <w:t>DispatcherServlet</w:t>
+      </w:r>
+      <w:proofErr w:type="spellEnd"/>
+      <w:r>
+        <w:rPr>
+          <w:rStyle w:val="CodeinText"/>
+        </w:rPr>
+        <w:t xml:space="preserve"> </w:t>
       </w:r>
       <w:r>
         <w:t xml:space="preserve">itself, naturally; but the </w:t>
       </w:r>
-      <w:r>
-        <w:rPr>
-          <w:rStyle w:val="CodeinText"/>
-        </w:rPr>
-        <w:t xml:space="preserve">HandlerMapping </w:t>
+      <w:proofErr w:type="spellStart"/>
+      <w:r>
+        <w:rPr>
+          <w:rStyle w:val="CodeinText"/>
+        </w:rPr>
+        <w:t>HandlerMapping</w:t>
+      </w:r>
+      <w:proofErr w:type="spellEnd"/>
+      <w:r>
+        <w:rPr>
+          <w:rStyle w:val="CodeinText"/>
+        </w:rPr>
+        <w:t xml:space="preserve"> </w:t>
       </w:r>
     </w:p>
     <w:p>
       <w:pPr>
         <w:pStyle w:val="Body1"/>
       </w:pPr>
-      <w:r>
-        <w:t xml:space="preserve">and </w:t>
-      </w:r>
+      <w:proofErr w:type="gramStart"/>
+      <w:r>
+        <w:t>and</w:t>
+      </w:r>
+      <w:proofErr w:type="gramEnd"/>
+      <w:r>
+        <w:t xml:space="preserve"> </w:t>
+      </w:r>
+      <w:proofErr w:type="spellStart"/>
       <w:r>
         <w:rPr>
           <w:rStyle w:val="CodeinText"/>
         </w:rPr>
         <w:t>HandlerAdapter</w:t>
       </w:r>
+      <w:proofErr w:type="spellEnd"/>
     </w:p>
   </w:footnote>
 </w:footnotes>
@@ -4819,127 +8623,128 @@
     <w:nsid w:val="39A94973"/>
     <w:multiLevelType w:val="hybridMultilevel"/>
     <w:tmpl w:val="40A8CE5E"/>
-    <w:lvl w:ilvl="0" w:tplc="E868AD88">
+    <w:lvl w:ilvl="0" w:tplc="AD88E868">
+      <w:start w:val="1"/>
+      <w:numFmt w:val="bullet"/>
+      <w:pStyle w:val="ListBullet"/>
+      <w:lvlText w:val=""/>
+      <w:lvlJc w:val="left"/>
+      <w:pPr>
+        <w:tabs>
+          <w:tab w:val="num" w:pos="540"/>
+        </w:tabs>
+        <w:ind w:left="540" w:hanging="270"/>
+      </w:pPr>
+      <w:rPr>
+        <w:rFonts w:ascii="Wingdings" w:hAnsi="Wingdings" w:hint="default"/>
+      </w:rPr>
+    </w:lvl>
+    <w:lvl w:ilvl="1" w:tplc="04090003" w:tentative="1">
+      <w:start w:val="1"/>
+      <w:numFmt w:val="bullet"/>
+      <w:lvlText w:val="o"/>
+      <w:lvlJc w:val="left"/>
+      <w:pPr>
+        <w:tabs>
+          <w:tab w:val="num" w:pos="1440"/>
+        </w:tabs>
+        <w:ind w:left="1440" w:hanging="360"/>
+      </w:pPr>
+      <w:rPr>
+        <w:rFonts w:ascii="Courier New" w:hAnsi="Courier New" w:cs="Menlo Regular" w:hint="default"/>
+      </w:rPr>
+    </w:lvl>
+    <w:lvl w:ilvl="2" w:tplc="04090005" w:tentative="1">
       <w:start w:val="1"/>
       <w:numFmt w:val="bullet"/>
       <w:lvlText w:val=""/>
       <w:lvlJc w:val="left"/>
       <w:pPr>
         <w:tabs>
-          <w:tab w:val="num" w:pos="540"/>
+          <w:tab w:val="num" w:pos="2160"/>
         </w:tabs>
-        <w:ind w:left="540" w:hanging="270"/>
+        <w:ind w:left="2160" w:hanging="360"/>
       </w:pPr>
       <w:rPr>
         <w:rFonts w:ascii="Wingdings" w:hAnsi="Wingdings" w:hint="default"/>
       </w:rPr>
     </w:lvl>
-    <w:lvl w:ilvl="1" w:tplc="00030409" w:tentative="1">
+    <w:lvl w:ilvl="3" w:tplc="04090001" w:tentative="1">
+      <w:start w:val="1"/>
+      <w:numFmt w:val="bullet"/>
+      <w:lvlText w:val=""/>
+      <w:lvlJc w:val="left"/>
+      <w:pPr>
+        <w:tabs>
+          <w:tab w:val="num" w:pos="2880"/>
+        </w:tabs>
+        <w:ind w:left="2880" w:hanging="360"/>
+      </w:pPr>
+      <w:rPr>
+        <w:rFonts w:ascii="Symbol" w:hAnsi="Symbol" w:hint="default"/>
+      </w:rPr>
+    </w:lvl>
+    <w:lvl w:ilvl="4" w:tplc="04090003" w:tentative="1">
       <w:start w:val="1"/>
       <w:numFmt w:val="bullet"/>
       <w:lvlText w:val="o"/>
       <w:lvlJc w:val="left"/>
       <w:pPr>
         <w:tabs>
-          <w:tab w:val="num" w:pos="1440"/>
+          <w:tab w:val="num" w:pos="3600"/>
         </w:tabs>
-        <w:ind w:left="1440" w:hanging="360"/>
+        <w:ind w:left="3600" w:hanging="360"/>
       </w:pPr>
       <w:rPr>
-        <w:rFonts w:ascii="Courier New" w:hAnsi="Courier New" w:hint="default"/>
+        <w:rFonts w:ascii="Courier New" w:hAnsi="Courier New" w:cs="Menlo Regular" w:hint="default"/>
       </w:rPr>
     </w:lvl>
-    <w:lvl w:ilvl="2" w:tplc="00050409" w:tentative="1">
+    <w:lvl w:ilvl="5" w:tplc="04090005" w:tentative="1">
       <w:start w:val="1"/>
       <w:numFmt w:val="bullet"/>
       <w:lvlText w:val=""/>
       <w:lvlJc w:val="left"/>
       <w:pPr>
         <w:tabs>
-          <w:tab w:val="num" w:pos="2160"/>
+          <w:tab w:val="num" w:pos="4320"/>
         </w:tabs>
-        <w:ind w:left="2160" w:hanging="360"/>
+        <w:ind w:left="4320" w:hanging="360"/>
       </w:pPr>
       <w:rPr>
         <w:rFonts w:ascii="Wingdings" w:hAnsi="Wingdings" w:hint="default"/>
       </w:rPr>
     </w:lvl>
-    <w:lvl w:ilvl="3" w:tplc="00010409" w:tentative="1">
+    <w:lvl w:ilvl="6" w:tplc="04090001" w:tentative="1">
       <w:start w:val="1"/>
       <w:numFmt w:val="bullet"/>
       <w:lvlText w:val=""/>
       <w:lvlJc w:val="left"/>
       <w:pPr>
         <w:tabs>
-          <w:tab w:val="num" w:pos="2880"/>
+          <w:tab w:val="num" w:pos="5040"/>
         </w:tabs>
-        <w:ind w:left="2880" w:hanging="360"/>
+        <w:ind w:left="5040" w:hanging="360"/>
       </w:pPr>
       <w:rPr>
         <w:rFonts w:ascii="Symbol" w:hAnsi="Symbol" w:hint="default"/>
       </w:rPr>
     </w:lvl>
-    <w:lvl w:ilvl="4" w:tplc="00030409" w:tentative="1">
+    <w:lvl w:ilvl="7" w:tplc="04090003" w:tentative="1">
       <w:start w:val="1"/>
       <w:numFmt w:val="bullet"/>
       <w:lvlText w:val="o"/>
       <w:lvlJc w:val="left"/>
       <w:pPr>
         <w:tabs>
-          <w:tab w:val="num" w:pos="3600"/>
-        </w:tabs>
-        <w:ind w:left="3600" w:hanging="360"/>
-      </w:pPr>
-      <w:rPr>
-        <w:rFonts w:ascii="Courier New" w:hAnsi="Courier New" w:hint="default"/>
-      </w:rPr>
-    </w:lvl>
-    <w:lvl w:ilvl="5" w:tplc="00050409" w:tentative="1">
-      <w:start w:val="1"/>
-      <w:numFmt w:val="bullet"/>
-      <w:lvlText w:val=""/>
-      <w:lvlJc w:val="left"/>
-      <w:pPr>
-        <w:tabs>
-          <w:tab w:val="num" w:pos="4320"/>
-        </w:tabs>
-        <w:ind w:left="4320" w:hanging="360"/>
-      </w:pPr>
-      <w:rPr>
-        <w:rFonts w:ascii="Wingdings" w:hAnsi="Wingdings" w:hint="default"/>
-      </w:rPr>
-    </w:lvl>
-    <w:lvl w:ilvl="6" w:tplc="00010409" w:tentative="1">
-      <w:start w:val="1"/>
-      <w:numFmt w:val="bullet"/>
-      <w:lvlText w:val=""/>
-      <w:lvlJc w:val="left"/>
-      <w:pPr>
-        <w:tabs>
-          <w:tab w:val="num" w:pos="5040"/>
-        </w:tabs>
-        <w:ind w:left="5040" w:hanging="360"/>
-      </w:pPr>
-      <w:rPr>
-        <w:rFonts w:ascii="Symbol" w:hAnsi="Symbol" w:hint="default"/>
-      </w:rPr>
-    </w:lvl>
-    <w:lvl w:ilvl="7" w:tplc="00030409" w:tentative="1">
-      <w:start w:val="1"/>
-      <w:numFmt w:val="bullet"/>
-      <w:lvlText w:val="o"/>
-      <w:lvlJc w:val="left"/>
-      <w:pPr>
-        <w:tabs>
           <w:tab w:val="num" w:pos="5760"/>
         </w:tabs>
         <w:ind w:left="5760" w:hanging="360"/>
       </w:pPr>
       <w:rPr>
-        <w:rFonts w:ascii="Courier New" w:hAnsi="Courier New" w:hint="default"/>
+        <w:rFonts w:ascii="Courier New" w:hAnsi="Courier New" w:cs="Menlo Regular" w:hint="default"/>
       </w:rPr>
     </w:lvl>
-    <w:lvl w:ilvl="8" w:tplc="00050409" w:tentative="1">
+    <w:lvl w:ilvl="8" w:tplc="04090005" w:tentative="1">
       <w:start w:val="1"/>
       <w:numFmt w:val="bullet"/>
       <w:lvlText w:val=""/>
@@ -5305,153 +9110,13 @@
     </w:rPrDefault>
     <w:pPrDefault/>
   </w:docDefaults>
-  <w:latentStyles w:defLockedState="0" w:defUIPriority="99" w:defSemiHidden="1" w:defUnhideWhenUsed="1" w:defQFormat="0" w:count="276">
-    <w:lsdException w:name="Normal" w:semiHidden="0" w:uiPriority="0" w:unhideWhenUsed="0" w:qFormat="1"/>
-    <w:lsdException w:name="heading 1" w:semiHidden="0" w:unhideWhenUsed="0" w:qFormat="1"/>
-    <w:lsdException w:name="heading 2" w:semiHidden="0" w:unhideWhenUsed="0" w:qFormat="1"/>
-    <w:lsdException w:name="heading 3" w:semiHidden="0" w:unhideWhenUsed="0" w:qFormat="1"/>
-    <w:lsdException w:name="heading 4" w:semiHidden="0" w:unhideWhenUsed="0" w:qFormat="1"/>
-    <w:lsdException w:name="heading 5" w:semiHidden="0" w:unhideWhenUsed="0" w:qFormat="1"/>
-    <w:lsdException w:name="heading 6" w:semiHidden="0" w:unhideWhenUsed="0" w:qFormat="1"/>
-    <w:lsdException w:name="heading 7" w:uiPriority="9" w:qFormat="1"/>
-    <w:lsdException w:name="heading 8" w:uiPriority="9" w:qFormat="1"/>
-    <w:lsdException w:name="heading 9" w:uiPriority="9" w:qFormat="1"/>
-    <w:lsdException w:name="toc 1" w:uiPriority="39"/>
-    <w:lsdException w:name="toc 2" w:uiPriority="39"/>
-    <w:lsdException w:name="toc 3" w:uiPriority="39"/>
-    <w:lsdException w:name="toc 4" w:uiPriority="39"/>
-    <w:lsdException w:name="toc 5" w:uiPriority="39"/>
-    <w:lsdException w:name="toc 6" w:uiPriority="39"/>
-    <w:lsdException w:name="toc 7" w:uiPriority="39"/>
-    <w:lsdException w:name="toc 8" w:uiPriority="39"/>
-    <w:lsdException w:name="toc 9" w:uiPriority="39"/>
-    <w:lsdException w:name="footnote text" w:unhideWhenUsed="0"/>
-    <w:lsdException w:name="caption" w:semiHidden="0" w:unhideWhenUsed="0" w:qFormat="1"/>
-    <w:lsdException w:name="footnote reference" w:unhideWhenUsed="0"/>
-    <w:lsdException w:name="Title" w:semiHidden="0" w:uiPriority="10" w:unhideWhenUsed="0" w:qFormat="1"/>
-    <w:lsdException w:name="Default Paragraph Font" w:unhideWhenUsed="0"/>
-    <w:lsdException w:name="Subtitle" w:semiHidden="0" w:uiPriority="11" w:unhideWhenUsed="0" w:qFormat="1"/>
-    <w:lsdException w:name="Strong" w:semiHidden="0" w:uiPriority="22" w:unhideWhenUsed="0" w:qFormat="1"/>
-    <w:lsdException w:name="Emphasis" w:semiHidden="0" w:unhideWhenUsed="0" w:qFormat="1"/>
-    <w:lsdException w:name="Table Grid" w:semiHidden="0" w:unhideWhenUsed="0"/>
-    <w:lsdException w:name="Placeholder Text" w:unhideWhenUsed="0"/>
-    <w:lsdException w:name="No Spacing" w:uiPriority="1" w:unhideWhenUsed="0" w:qFormat="1"/>
-    <w:lsdException w:name="Light Shading" w:semiHidden="0" w:uiPriority="60" w:unhideWhenUsed="0"/>
-    <w:lsdException w:name="Light List" w:semiHidden="0" w:uiPriority="61" w:unhideWhenUsed="0"/>
-    <w:lsdException w:name="Light Grid" w:semiHidden="0" w:uiPriority="62" w:unhideWhenUsed="0"/>
-    <w:lsdException w:name="Medium Shading 1" w:semiHidden="0" w:uiPriority="63" w:unhideWhenUsed="0"/>
-    <w:lsdException w:name="Medium Shading 2" w:semiHidden="0" w:uiPriority="64" w:unhideWhenUsed="0"/>
-    <w:lsdException w:name="Medium List 1" w:semiHidden="0" w:uiPriority="65" w:unhideWhenUsed="0"/>
-    <w:lsdException w:name="Medium List 2" w:semiHidden="0" w:uiPriority="66" w:unhideWhenUsed="0"/>
-    <w:lsdException w:name="Medium Grid 1" w:semiHidden="0" w:uiPriority="67" w:unhideWhenUsed="0"/>
-    <w:lsdException w:name="Medium Grid 2" w:semiHidden="0" w:uiPriority="68" w:unhideWhenUsed="0"/>
-    <w:lsdException w:name="Medium Grid 3" w:semiHidden="0" w:uiPriority="69" w:unhideWhenUsed="0"/>
-    <w:lsdException w:name="Dark List" w:semiHidden="0" w:uiPriority="70" w:unhideWhenUsed="0"/>
-    <w:lsdException w:name="Colorful Shading" w:semiHidden="0" w:uiPriority="71" w:unhideWhenUsed="0"/>
-    <w:lsdException w:name="Colorful List" w:semiHidden="0" w:uiPriority="72" w:unhideWhenUsed="0"/>
-    <w:lsdException w:name="Colorful Grid" w:semiHidden="0" w:uiPriority="73" w:unhideWhenUsed="0"/>
-    <w:lsdException w:name="Light Shading Accent 1" w:semiHidden="0" w:uiPriority="60" w:unhideWhenUsed="0"/>
-    <w:lsdException w:name="Light List Accent 1" w:semiHidden="0" w:uiPriority="61" w:unhideWhenUsed="0"/>
-    <w:lsdException w:name="Light Grid Accent 1" w:semiHidden="0" w:uiPriority="62" w:unhideWhenUsed="0"/>
-    <w:lsdException w:name="Medium Shading 1 Accent 1" w:semiHidden="0" w:uiPriority="63" w:unhideWhenUsed="0"/>
-    <w:lsdException w:name="Medium Shading 2 Accent 1" w:semiHidden="0" w:uiPriority="64" w:unhideWhenUsed="0"/>
-    <w:lsdException w:name="Medium List 1 Accent 1" w:semiHidden="0" w:uiPriority="65" w:unhideWhenUsed="0"/>
-    <w:lsdException w:name="Revision" w:unhideWhenUsed="0"/>
-    <w:lsdException w:name="List Paragraph" w:semiHidden="0" w:uiPriority="34" w:unhideWhenUsed="0" w:qFormat="1"/>
-    <w:lsdException w:name="Quote" w:semiHidden="0" w:uiPriority="29" w:unhideWhenUsed="0" w:qFormat="1"/>
-    <w:lsdException w:name="Intense Quote" w:semiHidden="0" w:uiPriority="30" w:unhideWhenUsed="0" w:qFormat="1"/>
-    <w:lsdException w:name="Medium List 2 Accent 1" w:semiHidden="0" w:uiPriority="66" w:unhideWhenUsed="0"/>
-    <w:lsdException w:name="Medium Grid 1 Accent 1" w:semiHidden="0" w:uiPriority="67" w:unhideWhenUsed="0"/>
-    <w:lsdException w:name="Medium Grid 2 Accent 1" w:semiHidden="0" w:uiPriority="68" w:unhideWhenUsed="0"/>
-    <w:lsdException w:name="Medium Grid 3 Accent 1" w:semiHidden="0" w:uiPriority="69" w:unhideWhenUsed="0"/>
-    <w:lsdException w:name="Dark List Accent 1" w:semiHidden="0" w:uiPriority="70" w:unhideWhenUsed="0"/>
-    <w:lsdException w:name="Colorful Shading Accent 1" w:semiHidden="0" w:uiPriority="71" w:unhideWhenUsed="0"/>
-    <w:lsdException w:name="Colorful List Accent 1" w:semiHidden="0" w:uiPriority="72" w:unhideWhenUsed="0"/>
-    <w:lsdException w:name="Colorful Grid Accent 1" w:semiHidden="0" w:uiPriority="73" w:unhideWhenUsed="0"/>
-    <w:lsdException w:name="Light Shading Accent 2" w:semiHidden="0" w:uiPriority="60" w:unhideWhenUsed="0"/>
-    <w:lsdException w:name="Light List Accent 2" w:semiHidden="0" w:uiPriority="61" w:unhideWhenUsed="0"/>
-    <w:lsdException w:name="Light Grid Accent 2" w:semiHidden="0" w:uiPriority="62" w:unhideWhenUsed="0"/>
-    <w:lsdException w:name="Medium Shading 1 Accent 2" w:semiHidden="0" w:uiPriority="63" w:unhideWhenUsed="0"/>
-    <w:lsdException w:name="Medium Shading 2 Accent 2" w:semiHidden="0" w:uiPriority="64" w:unhideWhenUsed="0"/>
-    <w:lsdException w:name="Medium List 1 Accent 2" w:semiHidden="0" w:uiPriority="65" w:unhideWhenUsed="0"/>
-    <w:lsdException w:name="Medium List 2 Accent 2" w:semiHidden="0" w:uiPriority="66" w:unhideWhenUsed="0"/>
-    <w:lsdException w:name="Medium Grid 1 Accent 2" w:semiHidden="0" w:uiPriority="67" w:unhideWhenUsed="0"/>
-    <w:lsdException w:name="Medium Grid 2 Accent 2" w:semiHidden="0" w:uiPriority="68" w:unhideWhenUsed="0"/>
-    <w:lsdException w:name="Medium Grid 3 Accent 2" w:semiHidden="0" w:uiPriority="69" w:unhideWhenUsed="0"/>
-    <w:lsdException w:name="Dark List Accent 2" w:semiHidden="0" w:uiPriority="70" w:unhideWhenUsed="0"/>
-    <w:lsdException w:name="Colorful Shading Accent 2" w:semiHidden="0" w:uiPriority="71" w:unhideWhenUsed="0"/>
-    <w:lsdException w:name="Colorful List Accent 2" w:semiHidden="0" w:uiPriority="72" w:unhideWhenUsed="0"/>
-    <w:lsdException w:name="Colorful Grid Accent 2" w:semiHidden="0" w:uiPriority="73" w:unhideWhenUsed="0"/>
-    <w:lsdException w:name="Light Shading Accent 3" w:semiHidden="0" w:uiPriority="60" w:unhideWhenUsed="0"/>
-    <w:lsdException w:name="Light List Accent 3" w:semiHidden="0" w:uiPriority="61" w:unhideWhenUsed="0"/>
-    <w:lsdException w:name="Light Grid Accent 3" w:semiHidden="0" w:uiPriority="62" w:unhideWhenUsed="0"/>
-    <w:lsdException w:name="Medium Shading 1 Accent 3" w:semiHidden="0" w:uiPriority="63" w:unhideWhenUsed="0"/>
-    <w:lsdException w:name="Medium Shading 2 Accent 3" w:semiHidden="0" w:uiPriority="64" w:unhideWhenUsed="0"/>
-    <w:lsdException w:name="Medium List 1 Accent 3" w:semiHidden="0" w:uiPriority="65" w:unhideWhenUsed="0"/>
-    <w:lsdException w:name="Medium List 2 Accent 3" w:semiHidden="0" w:uiPriority="66" w:unhideWhenUsed="0"/>
-    <w:lsdException w:name="Medium Grid 1 Accent 3" w:semiHidden="0" w:uiPriority="67" w:unhideWhenUsed="0"/>
-    <w:lsdException w:name="Medium Grid 2 Accent 3" w:semiHidden="0" w:uiPriority="68" w:unhideWhenUsed="0"/>
-    <w:lsdException w:name="Medium Grid 3 Accent 3" w:semiHidden="0" w:uiPriority="69" w:unhideWhenUsed="0"/>
-    <w:lsdException w:name="Dark List Accent 3" w:semiHidden="0" w:uiPriority="70" w:unhideWhenUsed="0"/>
-    <w:lsdException w:name="Colorful Shading Accent 3" w:semiHidden="0" w:uiPriority="71" w:unhideWhenUsed="0"/>
-    <w:lsdException w:name="Colorful List Accent 3" w:semiHidden="0" w:uiPriority="72" w:unhideWhenUsed="0"/>
-    <w:lsdException w:name="Colorful Grid Accent 3" w:semiHidden="0" w:uiPriority="73" w:unhideWhenUsed="0"/>
-    <w:lsdException w:name="Light Shading Accent 4" w:semiHidden="0" w:uiPriority="60" w:unhideWhenUsed="0"/>
-    <w:lsdException w:name="Light List Accent 4" w:semiHidden="0" w:uiPriority="61" w:unhideWhenUsed="0"/>
-    <w:lsdException w:name="Light Grid Accent 4" w:semiHidden="0" w:uiPriority="62" w:unhideWhenUsed="0"/>
-    <w:lsdException w:name="Medium Shading 1 Accent 4" w:semiHidden="0" w:uiPriority="63" w:unhideWhenUsed="0"/>
-    <w:lsdException w:name="Medium Shading 2 Accent 4" w:semiHidden="0" w:uiPriority="64" w:unhideWhenUsed="0"/>
-    <w:lsdException w:name="Medium List 1 Accent 4" w:semiHidden="0" w:uiPriority="65" w:unhideWhenUsed="0"/>
-    <w:lsdException w:name="Medium List 2 Accent 4" w:semiHidden="0" w:uiPriority="66" w:unhideWhenUsed="0"/>
-    <w:lsdException w:name="Medium Grid 1 Accent 4" w:semiHidden="0" w:uiPriority="67" w:unhideWhenUsed="0"/>
-    <w:lsdException w:name="Medium Grid 2 Accent 4" w:semiHidden="0" w:uiPriority="68" w:unhideWhenUsed="0"/>
-    <w:lsdException w:name="Medium Grid 3 Accent 4" w:semiHidden="0" w:uiPriority="69" w:unhideWhenUsed="0"/>
-    <w:lsdException w:name="Dark List Accent 4" w:semiHidden="0" w:uiPriority="70" w:unhideWhenUsed="0"/>
-    <w:lsdException w:name="Colorful Shading Accent 4" w:semiHidden="0" w:uiPriority="71" w:unhideWhenUsed="0"/>
-    <w:lsdException w:name="Colorful List Accent 4" w:semiHidden="0" w:uiPriority="72" w:unhideWhenUsed="0"/>
-    <w:lsdException w:name="Colorful Grid Accent 4" w:semiHidden="0" w:uiPriority="73" w:unhideWhenUsed="0"/>
-    <w:lsdException w:name="Light Shading Accent 5" w:semiHidden="0" w:uiPriority="60" w:unhideWhenUsed="0"/>
-    <w:lsdException w:name="Light List Accent 5" w:semiHidden="0" w:uiPriority="61" w:unhideWhenUsed="0"/>
-    <w:lsdException w:name="Light Grid Accent 5" w:semiHidden="0" w:uiPriority="62" w:unhideWhenUsed="0"/>
-    <w:lsdException w:name="Medium Shading 1 Accent 5" w:semiHidden="0" w:uiPriority="63" w:unhideWhenUsed="0"/>
-    <w:lsdException w:name="Medium Shading 2 Accent 5" w:semiHidden="0" w:uiPriority="64" w:unhideWhenUsed="0"/>
-    <w:lsdException w:name="Medium List 1 Accent 5" w:semiHidden="0" w:uiPriority="65" w:unhideWhenUsed="0"/>
-    <w:lsdException w:name="Medium List 2 Accent 5" w:semiHidden="0" w:uiPriority="66" w:unhideWhenUsed="0"/>
-    <w:lsdException w:name="Medium Grid 1 Accent 5" w:semiHidden="0" w:uiPriority="67" w:unhideWhenUsed="0"/>
-    <w:lsdException w:name="Medium Grid 2 Accent 5" w:semiHidden="0" w:uiPriority="68" w:unhideWhenUsed="0"/>
-    <w:lsdException w:name="Medium Grid 3 Accent 5" w:semiHidden="0" w:uiPriority="69" w:unhideWhenUsed="0"/>
-    <w:lsdException w:name="Dark List Accent 5" w:semiHidden="0" w:uiPriority="70" w:unhideWhenUsed="0"/>
-    <w:lsdException w:name="Colorful Shading Accent 5" w:semiHidden="0" w:uiPriority="71" w:unhideWhenUsed="0"/>
-    <w:lsdException w:name="Colorful List Accent 5" w:semiHidden="0" w:uiPriority="72" w:unhideWhenUsed="0"/>
-    <w:lsdException w:name="Colorful Grid Accent 5" w:semiHidden="0" w:uiPriority="73" w:unhideWhenUsed="0"/>
-    <w:lsdException w:name="Light Shading Accent 6" w:semiHidden="0" w:uiPriority="60" w:unhideWhenUsed="0"/>
-    <w:lsdException w:name="Light List Accent 6" w:semiHidden="0" w:uiPriority="61" w:unhideWhenUsed="0"/>
-    <w:lsdException w:name="Light Grid Accent 6" w:semiHidden="0" w:uiPriority="62" w:unhideWhenUsed="0"/>
-    <w:lsdException w:name="Medium Shading 1 Accent 6" w:semiHidden="0" w:uiPriority="63" w:unhideWhenUsed="0"/>
-    <w:lsdException w:name="Medium Shading 2 Accent 6" w:semiHidden="0" w:uiPriority="64" w:unhideWhenUsed="0"/>
-    <w:lsdException w:name="Medium List 1 Accent 6" w:semiHidden="0" w:uiPriority="65" w:unhideWhenUsed="0"/>
-    <w:lsdException w:name="Medium List 2 Accent 6" w:semiHidden="0" w:uiPriority="66" w:unhideWhenUsed="0"/>
-    <w:lsdException w:name="Medium Grid 1 Accent 6" w:semiHidden="0" w:uiPriority="67" w:unhideWhenUsed="0"/>
-    <w:lsdException w:name="Medium Grid 2 Accent 6" w:semiHidden="0" w:uiPriority="68" w:unhideWhenUsed="0"/>
-    <w:lsdException w:name="Medium Grid 3 Accent 6" w:semiHidden="0" w:uiPriority="69" w:unhideWhenUsed="0"/>
-    <w:lsdException w:name="Dark List Accent 6" w:semiHidden="0" w:uiPriority="70" w:unhideWhenUsed="0"/>
-    <w:lsdException w:name="Colorful Shading Accent 6" w:semiHidden="0" w:uiPriority="71" w:unhideWhenUsed="0"/>
-    <w:lsdException w:name="Colorful List Accent 6" w:semiHidden="0" w:uiPriority="72" w:unhideWhenUsed="0"/>
-    <w:lsdException w:name="Colorful Grid Accent 6" w:semiHidden="0" w:uiPriority="73" w:unhideWhenUsed="0"/>
-    <w:lsdException w:name="Subtle Emphasis" w:semiHidden="0" w:uiPriority="19" w:unhideWhenUsed="0" w:qFormat="1"/>
-    <w:lsdException w:name="Intense Emphasis" w:semiHidden="0" w:uiPriority="21" w:unhideWhenUsed="0" w:qFormat="1"/>
-    <w:lsdException w:name="Subtle Reference" w:semiHidden="0" w:uiPriority="31" w:unhideWhenUsed="0" w:qFormat="1"/>
-    <w:lsdException w:name="Intense Reference" w:semiHidden="0" w:uiPriority="32" w:unhideWhenUsed="0" w:qFormat="1"/>
-    <w:lsdException w:name="Book Title" w:semiHidden="0" w:uiPriority="33" w:unhideWhenUsed="0" w:qFormat="1"/>
-    <w:lsdException w:name="Bibliography" w:uiPriority="37"/>
-    <w:lsdException w:name="TOC Heading" w:uiPriority="39" w:qFormat="1"/>
-  </w:latentStyles>
+  <w:latentStyles w:defLockedState="0" w:defUIPriority="0" w:defSemiHidden="0" w:defUnhideWhenUsed="0" w:defQFormat="0" w:count="276"/>
   <w:style w:type="paragraph" w:default="1" w:styleId="Normal">
     <w:name w:val="Normal"/>
     <w:qFormat/>
-    <w:rsid w:val="00113BF1"/>
+    <w:rsid w:val="0093277F"/>
     <w:rPr>
-      <w:rFonts w:ascii="Times New Roman" w:hAnsi="Times New Roman"/>
+      <w:rFonts w:ascii="Times New Roman" w:eastAsia="Times New Roman" w:hAnsi="Times New Roman"/>
       <w:sz w:val="24"/>
       <w:szCs w:val="24"/>
       <w:lang w:val="en-GB"/>
@@ -5462,10 +9127,8 @@
     <w:basedOn w:val="Normal"/>
     <w:next w:val="Normal"/>
     <w:link w:val="Heading1Char"/>
-    <w:autoRedefine/>
-    <w:uiPriority w:val="99"/>
     <w:qFormat/>
-    <w:rsid w:val="00113BF1"/>
+    <w:rsid w:val="0093277F"/>
     <w:pPr>
       <w:keepNext/>
       <w:spacing w:before="360" w:after="120"/>
@@ -5486,9 +9149,8 @@
     <w:next w:val="Normal"/>
     <w:link w:val="Heading2Char"/>
     <w:autoRedefine/>
-    <w:uiPriority w:val="99"/>
     <w:qFormat/>
-    <w:rsid w:val="00113BF1"/>
+    <w:rsid w:val="0093277F"/>
     <w:pPr>
       <w:keepNext/>
       <w:spacing w:before="360" w:after="120"/>
@@ -5507,10 +9169,8 @@
     <w:basedOn w:val="Normal"/>
     <w:next w:val="Normal"/>
     <w:link w:val="Heading3Char"/>
-    <w:autoRedefine/>
-    <w:uiPriority w:val="99"/>
     <w:qFormat/>
-    <w:rsid w:val="00113BF1"/>
+    <w:rsid w:val="0093277F"/>
     <w:pPr>
       <w:keepNext/>
       <w:spacing w:before="360" w:after="120"/>
@@ -5598,9 +9258,8 @@
   </w:style>
   <w:style w:type="character" w:default="1" w:styleId="DefaultParagraphFont">
     <w:name w:val="Default Paragraph Font"/>
-    <w:uiPriority w:val="99"/>
-    <w:semiHidden/>
-    <w:rsid w:val="00113BF1"/>
+    <w:unhideWhenUsed/>
+    <w:rsid w:val="0093277F"/>
   </w:style>
   <w:style w:type="table" w:default="1" w:styleId="TableNormal">
     <w:name w:val="Normal Table"/>
@@ -5621,41 +9280,42 @@
     <w:name w:val="No List"/>
     <w:semiHidden/>
     <w:unhideWhenUsed/>
+    <w:rsid w:val="0093277F"/>
   </w:style>
   <w:style w:type="character" w:customStyle="1" w:styleId="Heading1Char">
     <w:name w:val="Heading 1 Char"/>
     <w:basedOn w:val="DefaultParagraphFont"/>
     <w:link w:val="Heading1"/>
-    <w:uiPriority w:val="99"/>
-    <w:rsid w:val="00053A39"/>
+    <w:rsid w:val="0093277F"/>
     <w:rPr>
-      <w:rFonts w:ascii="Arial" w:hAnsi="Arial" w:cs="Times New Roman"/>
+      <w:rFonts w:ascii="Arial" w:eastAsia="Times New Roman" w:hAnsi="Arial"/>
       <w:b/>
       <w:sz w:val="36"/>
+      <w:szCs w:val="36"/>
     </w:rPr>
   </w:style>
   <w:style w:type="character" w:customStyle="1" w:styleId="Heading2Char">
     <w:name w:val="Heading 2 Char"/>
     <w:basedOn w:val="DefaultParagraphFont"/>
     <w:link w:val="Heading2"/>
-    <w:uiPriority w:val="99"/>
-    <w:rsid w:val="00053A39"/>
+    <w:rsid w:val="0093277F"/>
     <w:rPr>
-      <w:rFonts w:ascii="Times New Roman" w:hAnsi="Times New Roman" w:cs="Times New Roman"/>
+      <w:rFonts w:ascii="Times New Roman" w:eastAsia="Times New Roman" w:hAnsi="Times New Roman"/>
       <w:b/>
-      <w:sz w:val="28"/>
+      <w:sz w:val="29"/>
+      <w:szCs w:val="28"/>
     </w:rPr>
   </w:style>
   <w:style w:type="character" w:customStyle="1" w:styleId="Heading3Char">
     <w:name w:val="Heading 3 Char"/>
     <w:basedOn w:val="DefaultParagraphFont"/>
     <w:link w:val="Heading3"/>
-    <w:uiPriority w:val="99"/>
-    <w:rsid w:val="00053A39"/>
+    <w:rsid w:val="0093277F"/>
     <w:rPr>
-      <w:rFonts w:ascii="Arial Narrow" w:hAnsi="Arial Narrow" w:cs="Times New Roman"/>
+      <w:rFonts w:ascii="Arial Narrow" w:eastAsia="Times New Roman" w:hAnsi="Arial Narrow"/>
       <w:b/>
-      <w:sz w:val="28"/>
+      <w:sz w:val="25"/>
+      <w:szCs w:val="28"/>
     </w:rPr>
   </w:style>
   <w:style w:type="character" w:customStyle="1" w:styleId="Heading4Char">
@@ -5707,8 +9367,7 @@
   </w:style>
   <w:style w:type="paragraph" w:customStyle="1" w:styleId="Body">
     <w:name w:val=".Body"/>
-    <w:uiPriority w:val="99"/>
-    <w:rsid w:val="00053A39"/>
+    <w:rsid w:val="0093277F"/>
     <w:pPr>
       <w:tabs>
         <w:tab w:val="left" w:pos="360"/>
@@ -5728,16 +9387,14 @@
     <w:name w:val=".Body 1"/>
     <w:basedOn w:val="Body"/>
     <w:next w:val="Body"/>
-    <w:uiPriority w:val="99"/>
-    <w:rsid w:val="00053A39"/>
+    <w:rsid w:val="0093277F"/>
     <w:pPr>
       <w:ind w:firstLine="0"/>
     </w:pPr>
   </w:style>
   <w:style w:type="character" w:customStyle="1" w:styleId="Bold">
     <w:name w:val=".Bold"/>
-    <w:uiPriority w:val="99"/>
-    <w:rsid w:val="00053A39"/>
+    <w:rsid w:val="0093277F"/>
     <w:rPr>
       <w:b/>
     </w:rPr>
@@ -5745,18 +9402,15 @@
   <w:style w:type="character" w:customStyle="1" w:styleId="BoldItalics">
     <w:name w:val=".Bold Italics"/>
     <w:basedOn w:val="Bold"/>
-    <w:uiPriority w:val="99"/>
-    <w:rsid w:val="00053A39"/>
+    <w:rsid w:val="0093277F"/>
     <w:rPr>
-      <w:rFonts w:cs="Times New Roman"/>
       <w:i/>
     </w:rPr>
   </w:style>
   <w:style w:type="paragraph" w:customStyle="1" w:styleId="Callout">
     <w:name w:val=".Callout"/>
     <w:basedOn w:val="Body"/>
-    <w:uiPriority w:val="99"/>
-    <w:rsid w:val="00053A39"/>
+    <w:rsid w:val="0093277F"/>
     <w:pPr>
       <w:spacing w:before="60" w:after="240" w:line="240" w:lineRule="exact"/>
       <w:ind w:left="360" w:right="360" w:firstLine="0"/>
@@ -5769,8 +9423,7 @@
     <w:name w:val=".Callout Head"/>
     <w:basedOn w:val="Callout"/>
     <w:next w:val="Callout"/>
-    <w:uiPriority w:val="99"/>
-    <w:rsid w:val="00053A39"/>
+    <w:rsid w:val="0093277F"/>
     <w:pPr>
       <w:spacing w:before="240" w:after="60"/>
     </w:pPr>
@@ -5785,14 +9438,14 @@
   </w:style>
   <w:style w:type="paragraph" w:customStyle="1" w:styleId="Code">
     <w:name w:val=".Code"/>
-    <w:uiPriority w:val="99"/>
-    <w:rsid w:val="00053A39"/>
+    <w:rsid w:val="0093277F"/>
     <w:pPr>
       <w:widowControl w:val="0"/>
       <w:ind w:left="270"/>
     </w:pPr>
     <w:rPr>
       <w:rFonts w:ascii="Courier New" w:eastAsia="Times New Roman" w:hAnsi="Courier New"/>
+      <w:snapToGrid w:val="0"/>
       <w:color w:val="000000"/>
       <w:sz w:val="16"/>
     </w:rPr>
@@ -5811,16 +9464,14 @@
   <w:style w:type="paragraph" w:customStyle="1" w:styleId="CodeAnnotationBody">
     <w:name w:val=".Code Annotation Body"/>
     <w:basedOn w:val="Body1"/>
-    <w:uiPriority w:val="99"/>
-    <w:rsid w:val="00053A39"/>
+    <w:rsid w:val="0093277F"/>
     <w:pPr>
       <w:spacing w:after="120"/>
     </w:pPr>
   </w:style>
   <w:style w:type="character" w:customStyle="1" w:styleId="CodeAqua">
     <w:name w:val=".Code Aqua"/>
-    <w:uiPriority w:val="99"/>
-    <w:rsid w:val="00053A39"/>
+    <w:rsid w:val="0093277F"/>
     <w:rPr>
       <w:rFonts w:ascii="Courier New" w:hAnsi="Courier New"/>
       <w:color w:val="9DEDFF"/>
@@ -5829,28 +9480,25 @@
   </w:style>
   <w:style w:type="character" w:customStyle="1" w:styleId="CodeBlueDark">
     <w:name w:val=".Code Blue (Dark)"/>
-    <w:uiPriority w:val="99"/>
-    <w:rsid w:val="00053A39"/>
+    <w:rsid w:val="0093277F"/>
     <w:rPr>
-      <w:rFonts w:ascii="Courier New" w:hAnsi="Courier New"/>
+      <w:rFonts w:ascii="Courier New" w:hAnsi="Courier New" w:cs="Courier New"/>
       <w:color w:val="0000FF"/>
       <w:sz w:val="16"/>
     </w:rPr>
   </w:style>
   <w:style w:type="character" w:customStyle="1" w:styleId="CodeBlueLight">
     <w:name w:val=".Code Blue (Light)"/>
-    <w:uiPriority w:val="99"/>
-    <w:rsid w:val="00053A39"/>
+    <w:rsid w:val="0093277F"/>
     <w:rPr>
-      <w:rFonts w:ascii="Courier New" w:hAnsi="Courier New"/>
+      <w:rFonts w:ascii="Courier New" w:hAnsi="Courier New" w:cs="Courier New"/>
       <w:color w:val="0066FF"/>
       <w:sz w:val="16"/>
     </w:rPr>
   </w:style>
   <w:style w:type="character" w:customStyle="1" w:styleId="CodeBold">
     <w:name w:val=".Code Bold"/>
-    <w:uiPriority w:val="99"/>
-    <w:rsid w:val="00053A39"/>
+    <w:rsid w:val="0093277F"/>
     <w:rPr>
       <w:rFonts w:ascii="Courier New" w:hAnsi="Courier New"/>
       <w:b/>
@@ -5858,8 +9506,7 @@
   </w:style>
   <w:style w:type="character" w:customStyle="1" w:styleId="CodeBoldItalic">
     <w:name w:val=".Code Bold Italic"/>
-    <w:uiPriority w:val="99"/>
-    <w:rsid w:val="00053A39"/>
+    <w:rsid w:val="0093277F"/>
     <w:rPr>
       <w:rFonts w:ascii="Courier New" w:hAnsi="Courier New"/>
       <w:b/>
@@ -5869,8 +9516,7 @@
   </w:style>
   <w:style w:type="character" w:customStyle="1" w:styleId="CodeBrown">
     <w:name w:val=".Code Brown"/>
-    <w:uiPriority w:val="99"/>
-    <w:rsid w:val="00053A39"/>
+    <w:rsid w:val="0093277F"/>
     <w:rPr>
       <w:rFonts w:ascii="Courier New" w:hAnsi="Courier New"/>
       <w:color w:val="E16F15"/>
@@ -5879,8 +9525,7 @@
   </w:style>
   <w:style w:type="character" w:customStyle="1" w:styleId="CodeGreen">
     <w:name w:val=".Code Green"/>
-    <w:uiPriority w:val="99"/>
-    <w:rsid w:val="00053A39"/>
+    <w:rsid w:val="0093277F"/>
     <w:rPr>
       <w:rFonts w:ascii="Courier New" w:hAnsi="Courier New"/>
       <w:color w:val="008000"/>
@@ -5890,25 +9535,26 @@
   <w:style w:type="character" w:customStyle="1" w:styleId="CodeinText">
     <w:name w:val=".Code in Text"/>
     <w:basedOn w:val="DefaultParagraphFont"/>
-    <w:uiPriority w:val="99"/>
-    <w:rsid w:val="00053A39"/>
+    <w:rsid w:val="0093277F"/>
     <w:rPr>
-      <w:rFonts w:ascii="Courier New" w:hAnsi="Courier New" w:cs="Times New Roman"/>
+      <w:rFonts w:ascii="Courier New" w:hAnsi="Courier New"/>
       <w:color w:val="auto"/>
-      <w:sz w:val="20"/>
+      <w:sz w:val="18"/>
+      <w:szCs w:val="20"/>
       <w:u w:val="none"/>
     </w:rPr>
   </w:style>
   <w:style w:type="character" w:customStyle="1" w:styleId="CodeinTable">
     <w:name w:val=".Code in Table"/>
     <w:basedOn w:val="CodeinText"/>
-    <w:uiPriority w:val="99"/>
-    <w:rsid w:val="00053A39"/>
+    <w:rsid w:val="0093277F"/>
+    <w:rPr>
+      <w:sz w:val="17"/>
+    </w:rPr>
   </w:style>
   <w:style w:type="character" w:customStyle="1" w:styleId="CodeItalic">
     <w:name w:val=".Code Italic"/>
-    <w:uiPriority w:val="99"/>
-    <w:rsid w:val="00053A39"/>
+    <w:rsid w:val="0093277F"/>
     <w:rPr>
       <w:rFonts w:ascii="Courier New" w:hAnsi="Courier New"/>
       <w:i/>
@@ -5918,8 +9564,7 @@
   <w:style w:type="paragraph" w:customStyle="1" w:styleId="CodeListingCaption">
     <w:name w:val=".Code Listing Caption"/>
     <w:next w:val="Code"/>
-    <w:uiPriority w:val="99"/>
-    <w:rsid w:val="00053A39"/>
+    <w:rsid w:val="0093277F"/>
     <w:pPr>
       <w:shd w:val="clear" w:color="7E0000" w:fill="960000"/>
       <w:spacing w:before="200" w:after="120" w:line="220" w:lineRule="exact"/>
@@ -5932,38 +9577,35 @@
   </w:style>
   <w:style w:type="character" w:customStyle="1" w:styleId="CodeRedBright">
     <w:name w:val=".Code Red (Bright)"/>
-    <w:uiPriority w:val="99"/>
-    <w:rsid w:val="00053A39"/>
+    <w:rsid w:val="0093277F"/>
     <w:rPr>
-      <w:rFonts w:ascii="Courier New" w:hAnsi="Courier New"/>
+      <w:rFonts w:ascii="Courier New" w:hAnsi="Courier New" w:cs="Courier New"/>
       <w:color w:val="FF003A"/>
       <w:sz w:val="16"/>
     </w:rPr>
   </w:style>
   <w:style w:type="character" w:customStyle="1" w:styleId="CodeRedDark">
     <w:name w:val=".Code Red (Dark)"/>
-    <w:uiPriority w:val="99"/>
-    <w:rsid w:val="00053A39"/>
+    <w:rsid w:val="0093277F"/>
     <w:rPr>
-      <w:rFonts w:ascii="Courier New" w:hAnsi="Courier New"/>
+      <w:rFonts w:ascii="Courier New" w:hAnsi="Courier New" w:cs="Courier New"/>
       <w:color w:val="A31515"/>
       <w:sz w:val="16"/>
     </w:rPr>
   </w:style>
   <w:style w:type="character" w:customStyle="1" w:styleId="CodeStrikethrough">
     <w:name w:val=".Code Strikethrough"/>
-    <w:uiPriority w:val="99"/>
-    <w:rsid w:val="00053A39"/>
+    <w:rsid w:val="0093277F"/>
     <w:rPr>
       <w:rFonts w:ascii="Times New Roman" w:hAnsi="Times New Roman"/>
       <w:strike/>
+      <w:dstrike w:val="0"/>
       <w:sz w:val="16"/>
     </w:rPr>
   </w:style>
   <w:style w:type="character" w:customStyle="1" w:styleId="CodeUnderline">
     <w:name w:val=".Code Underline"/>
-    <w:uiPriority w:val="99"/>
-    <w:rsid w:val="00053A39"/>
+    <w:rsid w:val="0093277F"/>
     <w:rPr>
       <w:rFonts w:ascii="Courier New" w:hAnsi="Courier New"/>
       <w:sz w:val="16"/>
@@ -5974,8 +9616,7 @@
     <w:name w:val=".Figure"/>
     <w:basedOn w:val="Normal"/>
     <w:next w:val="Normal"/>
-    <w:uiPriority w:val="99"/>
-    <w:rsid w:val="00053A39"/>
+    <w:rsid w:val="0093277F"/>
     <w:pPr>
       <w:spacing w:before="240" w:after="160"/>
     </w:pPr>
@@ -5983,13 +9624,13 @@
       <w:color w:val="000000"/>
       <w:sz w:val="20"/>
       <w:szCs w:val="20"/>
+      <w:lang w:val="en-US"/>
     </w:rPr>
   </w:style>
   <w:style w:type="paragraph" w:customStyle="1" w:styleId="FigureCaption">
     <w:name w:val=".Figure Caption"/>
     <w:next w:val="Body"/>
-    <w:uiPriority w:val="99"/>
-    <w:rsid w:val="00053A39"/>
+    <w:rsid w:val="0093277F"/>
     <w:pPr>
       <w:widowControl w:val="0"/>
       <w:spacing w:before="160" w:after="360" w:line="200" w:lineRule="exact"/>
@@ -6004,8 +9645,7 @@
     <w:name w:val=".Glossary Term"/>
     <w:basedOn w:val="Body1"/>
     <w:next w:val="Normal"/>
-    <w:uiPriority w:val="99"/>
-    <w:rsid w:val="00053A39"/>
+    <w:rsid w:val="0093277F"/>
     <w:rPr>
       <w:b/>
     </w:rPr>
@@ -6014,8 +9654,7 @@
     <w:name w:val=".Glossary Definition"/>
     <w:basedOn w:val="GlossaryTerm"/>
     <w:next w:val="GlossaryTerm"/>
-    <w:uiPriority w:val="99"/>
-    <w:rsid w:val="00053A39"/>
+    <w:rsid w:val="0093277F"/>
     <w:pPr>
       <w:spacing w:after="120"/>
     </w:pPr>
@@ -6026,8 +9665,7 @@
   <w:style w:type="paragraph" w:customStyle="1" w:styleId="Head1">
     <w:name w:val=".Head 1"/>
     <w:next w:val="Body1"/>
-    <w:uiPriority w:val="99"/>
-    <w:rsid w:val="00053A39"/>
+    <w:rsid w:val="0093277F"/>
     <w:pPr>
       <w:keepNext/>
       <w:widowControl w:val="0"/>
@@ -6045,8 +9683,8 @@
     <w:name w:val=".Head 2"/>
     <w:basedOn w:val="Head1"/>
     <w:next w:val="Body1"/>
-    <w:uiPriority w:val="99"/>
-    <w:rsid w:val="00053A39"/>
+    <w:autoRedefine/>
+    <w:rsid w:val="0093277F"/>
     <w:rPr>
       <w:sz w:val="20"/>
     </w:rPr>
@@ -6055,8 +9693,7 @@
     <w:name w:val=".Head 3"/>
     <w:basedOn w:val="Head2"/>
     <w:next w:val="Body1"/>
-    <w:uiPriority w:val="99"/>
-    <w:rsid w:val="00053A39"/>
+    <w:rsid w:val="0093277F"/>
     <w:pPr>
       <w:spacing w:before="100" w:after="20"/>
     </w:pPr>
@@ -6068,16 +9705,14 @@
   </w:style>
   <w:style w:type="character" w:customStyle="1" w:styleId="Italics">
     <w:name w:val=".Italics"/>
-    <w:uiPriority w:val="99"/>
-    <w:rsid w:val="00053A39"/>
+    <w:rsid w:val="0093277F"/>
     <w:rPr>
       <w:i/>
     </w:rPr>
   </w:style>
   <w:style w:type="paragraph" w:customStyle="1" w:styleId="ListBody">
     <w:name w:val=".List Body"/>
-    <w:uiPriority w:val="99"/>
-    <w:rsid w:val="00053A39"/>
+    <w:rsid w:val="0093277F"/>
     <w:pPr>
       <w:spacing w:before="80" w:after="80" w:line="240" w:lineRule="exact"/>
       <w:ind w:left="540"/>
@@ -6091,8 +9726,8 @@
   <w:style w:type="paragraph" w:customStyle="1" w:styleId="ListBullet">
     <w:name w:val=".List Bullet"/>
     <w:basedOn w:val="Normal"/>
-    <w:uiPriority w:val="99"/>
-    <w:rsid w:val="00053A39"/>
+    <w:autoRedefine/>
+    <w:rsid w:val="0093277F"/>
     <w:pPr>
       <w:widowControl w:val="0"/>
       <w:numPr>
@@ -6107,12 +9742,12 @@
       <w:color w:val="000000"/>
       <w:sz w:val="16"/>
       <w:szCs w:val="20"/>
+      <w:lang w:val="en-US"/>
     </w:rPr>
   </w:style>
   <w:style w:type="paragraph" w:customStyle="1" w:styleId="ListNumbered">
     <w:name w:val=".List Numbered"/>
-    <w:uiPriority w:val="99"/>
-    <w:rsid w:val="00053A39"/>
+    <w:rsid w:val="0093277F"/>
     <w:pPr>
       <w:numPr>
         <w:numId w:val="2"/>
@@ -6129,8 +9764,7 @@
     <w:name w:val=".Quote"/>
     <w:basedOn w:val="Body"/>
     <w:next w:val="Normal"/>
-    <w:uiPriority w:val="99"/>
-    <w:rsid w:val="00053A39"/>
+    <w:rsid w:val="0093277F"/>
     <w:pPr>
       <w:spacing w:before="240"/>
       <w:ind w:left="720" w:right="720" w:firstLine="0"/>
@@ -6143,8 +9777,7 @@
     <w:name w:val=".Quote Source"/>
     <w:basedOn w:val="Quote"/>
     <w:next w:val="Body"/>
-    <w:uiPriority w:val="99"/>
-    <w:rsid w:val="00053A39"/>
+    <w:rsid w:val="0093277F"/>
     <w:pPr>
       <w:spacing w:after="240"/>
     </w:pPr>
@@ -6152,8 +9785,7 @@
   <w:style w:type="paragraph" w:customStyle="1" w:styleId="Sidebar">
     <w:name w:val=".Sidebar"/>
     <w:basedOn w:val="Callout"/>
-    <w:uiPriority w:val="99"/>
-    <w:rsid w:val="00053A39"/>
+    <w:rsid w:val="0093277F"/>
     <w:pPr>
       <w:shd w:val="clear" w:color="auto" w:fill="E6E6E6"/>
       <w:spacing w:before="120" w:after="120"/>
@@ -6163,8 +9795,7 @@
     <w:name w:val=".Sidebar Head"/>
     <w:basedOn w:val="Callout"/>
     <w:next w:val="Sidebar"/>
-    <w:uiPriority w:val="99"/>
-    <w:rsid w:val="00053A39"/>
+    <w:rsid w:val="0093277F"/>
     <w:pPr>
       <w:shd w:val="clear" w:color="auto" w:fill="E6E6E6"/>
       <w:spacing w:before="360" w:after="120"/>
@@ -6178,8 +9809,7 @@
   </w:style>
   <w:style w:type="paragraph" w:customStyle="1" w:styleId="TableBody">
     <w:name w:val=".Table Body"/>
-    <w:uiPriority w:val="99"/>
-    <w:rsid w:val="00053A39"/>
+    <w:rsid w:val="0093277F"/>
     <w:pPr>
       <w:spacing w:before="120" w:line="240" w:lineRule="exact"/>
     </w:pPr>
@@ -6193,8 +9823,7 @@
   <w:style w:type="paragraph" w:customStyle="1" w:styleId="TableCaption">
     <w:name w:val=".Table Caption"/>
     <w:next w:val="Normal"/>
-    <w:uiPriority w:val="99"/>
-    <w:rsid w:val="00053A39"/>
+    <w:rsid w:val="0093277F"/>
     <w:pPr>
       <w:widowControl w:val="0"/>
       <w:spacing w:before="240" w:after="120" w:line="200" w:lineRule="atLeast"/>
@@ -6209,8 +9838,7 @@
   <w:style w:type="paragraph" w:customStyle="1" w:styleId="TableFooter">
     <w:name w:val=".Table Footer"/>
     <w:basedOn w:val="Normal"/>
-    <w:uiPriority w:val="99"/>
-    <w:rsid w:val="00053A39"/>
+    <w:rsid w:val="0093277F"/>
     <w:pPr>
       <w:widowControl w:val="0"/>
       <w:spacing w:after="120" w:line="200" w:lineRule="atLeast"/>
@@ -6221,35 +9849,30 @@
       <w:color w:val="000000"/>
       <w:sz w:val="14"/>
       <w:szCs w:val="20"/>
+      <w:lang w:val="en-US"/>
     </w:rPr>
   </w:style>
   <w:style w:type="paragraph" w:customStyle="1" w:styleId="TableHead">
     <w:name w:val=".Table Head"/>
-    <w:basedOn w:val="Normal"/>
-    <w:next w:val="Normal"/>
-    <w:autoRedefine/>
-    <w:uiPriority w:val="99"/>
-    <w:rsid w:val="00113BF1"/>
+    <w:basedOn w:val="TableBody"/>
+    <w:next w:val="TableBody"/>
+    <w:rsid w:val="0093277F"/>
     <w:pPr>
       <w:pBdr>
         <w:bottom w:val="single" w:sz="2" w:space="1" w:color="auto"/>
       </w:pBdr>
-      <w:spacing w:before="120" w:line="240" w:lineRule="exact"/>
     </w:pPr>
     <w:rPr>
-      <w:rFonts w:ascii="Arial" w:hAnsi="Arial"/>
       <w:b/>
-      <w:sz w:val="16"/>
-      <w:szCs w:val="20"/>
-      <w:lang w:val="en-US"/>
+      <w:bCs w:val="0"/>
+      <w:color w:val="960000"/>
     </w:rPr>
   </w:style>
   <w:style w:type="paragraph" w:customStyle="1" w:styleId="TypesetterNote">
     <w:name w:val=".Typesetter Note"/>
     <w:basedOn w:val="Body1"/>
     <w:next w:val="Body"/>
-    <w:uiPriority w:val="99"/>
-    <w:rsid w:val="00053A39"/>
+    <w:rsid w:val="0093277F"/>
     <w:pPr>
       <w:spacing w:before="240" w:after="240"/>
     </w:pPr>
@@ -6263,8 +9886,7 @@
   </w:style>
   <w:style w:type="character" w:customStyle="1" w:styleId="Underline">
     <w:name w:val=".Underline"/>
-    <w:uiPriority w:val="99"/>
-    <w:rsid w:val="00053A39"/>
+    <w:rsid w:val="0093277F"/>
     <w:rPr>
       <w:u w:val="single"/>
     </w:rPr>
@@ -6273,9 +9895,8 @@
     <w:name w:val="caption"/>
     <w:basedOn w:val="Normal"/>
     <w:next w:val="Normal"/>
-    <w:uiPriority w:val="99"/>
     <w:qFormat/>
-    <w:rsid w:val="00053A39"/>
+    <w:rsid w:val="0093277F"/>
     <w:pPr>
       <w:spacing w:before="120" w:after="120"/>
     </w:pPr>
@@ -6285,13 +9906,13 @@
       <w:color w:val="000000"/>
       <w:sz w:val="20"/>
       <w:szCs w:val="20"/>
+      <w:lang w:val="en-US"/>
     </w:rPr>
   </w:style>
   <w:style w:type="paragraph" w:customStyle="1" w:styleId="COChapterNumber">
     <w:name w:val="CO Chapter Number"/>
     <w:next w:val="Normal"/>
-    <w:uiPriority w:val="99"/>
-    <w:rsid w:val="00053A39"/>
+    <w:rsid w:val="0093277F"/>
     <w:pPr>
       <w:widowControl w:val="0"/>
       <w:spacing w:line="480" w:lineRule="atLeast"/>
@@ -6310,8 +9931,7 @@
   <w:style w:type="paragraph" w:customStyle="1" w:styleId="COChapterTitle">
     <w:name w:val="CO Chapter Title"/>
     <w:next w:val="Body1"/>
-    <w:uiPriority w:val="99"/>
-    <w:rsid w:val="00053A39"/>
+    <w:rsid w:val="0093277F"/>
     <w:pPr>
       <w:widowControl w:val="0"/>
       <w:spacing w:after="2000" w:line="599" w:lineRule="atLeast"/>
@@ -6420,7 +10040,7 @@
       <w:ind w:left="270"/>
     </w:pPr>
     <w:rPr>
-      <w:rFonts w:ascii="Courier New" w:eastAsia="Times New Roman" w:hAnsi="Courier New"/>
+      <w:rFonts w:ascii="Courier New" w:hAnsi="Courier New"/>
       <w:b/>
       <w:color w:val="0000FF"/>
       <w:sz w:val="16"/>
@@ -6448,6 +10068,15 @@
     <w:rPr>
       <w:rFonts w:cs="Times New Roman"/>
       <w:i/>
+    </w:rPr>
+  </w:style>
+  <w:style w:type="character" w:customStyle="1" w:styleId="Codeinline">
+    <w:name w:val="Code inline"/>
+    <w:basedOn w:val="DefaultParagraphFont"/>
+    <w:rsid w:val="0093277F"/>
+    <w:rPr>
+      <w:rFonts w:ascii="Menlo Regular" w:hAnsi="Menlo Regular"/>
+      <w:sz w:val="20"/>
     </w:rPr>
   </w:style>
 </w:styles>
